--- a/Software_Design_Document.docx
+++ b/Software_Design_Document.docx
@@ -1,6 +1,6 @@
 
 <file path=word/document.xml><?xml version="1.0" encoding="utf-8"?>
-<w:document xmlns:wpc="http://schemas.microsoft.com/office/word/2010/wordprocessingCanvas" xmlns:cx="http://schemas.microsoft.com/office/drawing/2014/chartex" xmlns:cx1="http://schemas.microsoft.com/office/drawing/2015/9/8/chartex" xmlns:mc="http://schemas.openxmlformats.org/markup-compatibility/2006" xmlns:o="urn:schemas-microsoft-com:office:office" xmlns:r="http://schemas.openxmlformats.org/officeDocument/2006/relationships" xmlns:m="http://schemas.openxmlformats.org/officeDocument/2006/math" xmlns:v="urn:schemas-microsoft-com:vml" xmlns:wp14="http://schemas.microsoft.com/office/word/2010/wordprocessingDrawing" xmlns:wp="http://schemas.openxmlformats.org/drawingml/2006/wordprocessingDrawing" xmlns:w10="urn:schemas-microsoft-com:office:word" xmlns:w="http://schemas.openxmlformats.org/wordprocessingml/2006/main" xmlns:w14="http://schemas.microsoft.com/office/word/2010/wordml" xmlns:w15="http://schemas.microsoft.com/office/word/2012/wordml" xmlns:w16se="http://schemas.microsoft.com/office/word/2015/wordml/symex" xmlns:wpg="http://schemas.microsoft.com/office/word/2010/wordprocessingGroup" xmlns:wpi="http://schemas.microsoft.com/office/word/2010/wordprocessingInk" xmlns:wne="http://schemas.microsoft.com/office/word/2006/wordml" xmlns:wps="http://schemas.microsoft.com/office/word/2010/wordprocessingShape" mc:Ignorable="w14 w15 w16se wp14">
+<w:document xmlns:wpc="http://schemas.microsoft.com/office/word/2010/wordprocessingCanvas" xmlns:cx="http://schemas.microsoft.com/office/drawing/2014/chartex" xmlns:cx1="http://schemas.microsoft.com/office/drawing/2015/9/8/chartex" xmlns:cx2="http://schemas.microsoft.com/office/drawing/2015/10/21/chartex" xmlns:cx3="http://schemas.microsoft.com/office/drawing/2016/5/9/chartex" xmlns:cx4="http://schemas.microsoft.com/office/drawing/2016/5/10/chartex" xmlns:cx5="http://schemas.microsoft.com/office/drawing/2016/5/11/chartex" xmlns:cx6="http://schemas.microsoft.com/office/drawing/2016/5/12/chartex" xmlns:cx7="http://schemas.microsoft.com/office/drawing/2016/5/13/chartex" xmlns:cx8="http://schemas.microsoft.com/office/drawing/2016/5/14/chartex" xmlns:mc="http://schemas.openxmlformats.org/markup-compatibility/2006" xmlns:aink="http://schemas.microsoft.com/office/drawing/2016/ink" xmlns:am3d="http://schemas.microsoft.com/office/drawing/2017/model3d" xmlns:o="urn:schemas-microsoft-com:office:office" xmlns:oel="http://schemas.microsoft.com/office/2019/extlst" xmlns:r="http://schemas.openxmlformats.org/officeDocument/2006/relationships" xmlns:m="http://schemas.openxmlformats.org/officeDocument/2006/math" xmlns:v="urn:schemas-microsoft-com:vml" xmlns:wp14="http://schemas.microsoft.com/office/word/2010/wordprocessingDrawing" xmlns:wp="http://schemas.openxmlformats.org/drawingml/2006/wordprocessingDrawing" xmlns:w10="urn:schemas-microsoft-com:office:word" xmlns:w="http://schemas.openxmlformats.org/wordprocessingml/2006/main" xmlns:w14="http://schemas.microsoft.com/office/word/2010/wordml" xmlns:w15="http://schemas.microsoft.com/office/word/2012/wordml" xmlns:w16cex="http://schemas.microsoft.com/office/word/2018/wordml/cex" xmlns:w16cid="http://schemas.microsoft.com/office/word/2016/wordml/cid" xmlns:w16="http://schemas.microsoft.com/office/word/2018/wordml" xmlns:w16sdtdh="http://schemas.microsoft.com/office/word/2020/wordml/sdtdatahash" xmlns:w16se="http://schemas.microsoft.com/office/word/2015/wordml/symex" xmlns:wpg="http://schemas.microsoft.com/office/word/2010/wordprocessingGroup" xmlns:wpi="http://schemas.microsoft.com/office/word/2010/wordprocessingInk" xmlns:wne="http://schemas.microsoft.com/office/word/2006/wordml" xmlns:wps="http://schemas.microsoft.com/office/word/2010/wordprocessingShape" mc:Ignorable="w14 w15 w16se w16cid w16 w16cex w16sdtdh wp14">
   <w:body>
     <w:p>
       <w:pPr>
@@ -19,11 +19,54 @@
       </w:r>
     </w:p>
     <w:p>
-      <w:r>
-        <w:t>Student Name</w:t>
-      </w:r>
-      <w:r>
+      <w:pPr>
+        <w:rPr>
+          <w:rFonts w:cstheme="minorHAnsi"/>
+        </w:rPr>
+      </w:pPr>
+      <w:r>
+        <w:rPr>
+          <w:rFonts w:cstheme="minorHAnsi"/>
+        </w:rPr>
+        <w:t>Shahab Moheb (</w:t>
+      </w:r>
+      <w:r>
+        <w:rPr>
+          <w:rFonts w:cstheme="minorHAnsi"/>
+        </w:rPr>
         <w:t>s</w:t>
+      </w:r>
+      <w:r>
+        <w:rPr>
+          <w:rFonts w:cstheme="minorHAnsi"/>
+        </w:rPr>
+        <w:t>5264189)</w:t>
+      </w:r>
+    </w:p>
+    <w:p>
+      <w:pPr>
+        <w:rPr>
+          <w:rFonts w:cstheme="minorHAnsi"/>
+        </w:rPr>
+      </w:pPr>
+      <w:r>
+        <w:rPr>
+          <w:rFonts w:cstheme="minorHAnsi"/>
+        </w:rPr>
+        <w:t>Jakob Karl (s5289718)</w:t>
+      </w:r>
+    </w:p>
+    <w:p>
+      <w:pPr>
+        <w:rPr>
+          <w:rFonts w:cstheme="minorHAnsi"/>
+        </w:rPr>
+      </w:pPr>
+      <w:r>
+        <w:rPr>
+          <w:rFonts w:cstheme="minorHAnsi"/>
+        </w:rPr>
+        <w:t>Vaibhav Jha (s5295470)</w:t>
       </w:r>
     </w:p>
     <w:p>
@@ -1108,11 +1151,16 @@
     <w:p/>
     <w:p/>
     <w:p/>
-    <w:p>
-      <w:r>
-        <w:br w:type="page"/>
-      </w:r>
-    </w:p>
+    <w:p/>
+    <w:p/>
+    <w:p/>
+    <w:p/>
+    <w:p/>
+    <w:p/>
+    <w:p/>
+    <w:p/>
+    <w:p/>
+    <w:p/>
     <w:p>
       <w:pPr>
         <w:pStyle w:val="Heading1"/>
@@ -1142,6 +1190,142 @@
       </w:r>
       <w:bookmarkEnd w:id="1"/>
     </w:p>
+    <w:p>
+      <w:pPr>
+        <w:pStyle w:val="NormalWeb"/>
+        <w:spacing w:before="240" w:beforeAutospacing="0" w:after="240" w:afterAutospacing="0"/>
+        <w:ind w:left="432"/>
+        <w:rPr>
+          <w:rFonts w:asciiTheme="minorHAnsi" w:hAnsiTheme="minorHAnsi" w:cstheme="minorHAnsi"/>
+        </w:rPr>
+      </w:pPr>
+      <w:r>
+        <w:rPr>
+          <w:rFonts w:asciiTheme="minorHAnsi" w:hAnsiTheme="minorHAnsi" w:cstheme="minorHAnsi"/>
+        </w:rPr>
+        <w:t xml:space="preserve">The document </w:t>
+      </w:r>
+      <w:r>
+        <w:rPr>
+          <w:rFonts w:asciiTheme="minorHAnsi" w:hAnsiTheme="minorHAnsi" w:cstheme="minorHAnsi"/>
+        </w:rPr>
+        <w:t>provides</w:t>
+      </w:r>
+      <w:r>
+        <w:rPr>
+          <w:rFonts w:asciiTheme="minorHAnsi" w:hAnsiTheme="minorHAnsi" w:cstheme="minorHAnsi"/>
+        </w:rPr>
+        <w:t xml:space="preserve"> a comprehensive overview of the Sydney Airbnb Data System Development project, encompassing its structure, workflow, and essential components. The in</w:t>
+      </w:r>
+      <w:r>
+        <w:rPr>
+          <w:rFonts w:asciiTheme="minorHAnsi" w:hAnsiTheme="minorHAnsi" w:cstheme="minorHAnsi"/>
+        </w:rPr>
+        <w:t>itial</w:t>
+      </w:r>
+      <w:r>
+        <w:rPr>
+          <w:rFonts w:asciiTheme="minorHAnsi" w:hAnsiTheme="minorHAnsi" w:cstheme="minorHAnsi"/>
+        </w:rPr>
+        <w:t xml:space="preserve"> 1.0 section provides insights into the project's background and scope, setting the stage for the document's contents. Moving into section 2.0, the Work Breakdown Structure, elaborat</w:t>
+      </w:r>
+      <w:r>
+        <w:rPr>
+          <w:rFonts w:asciiTheme="minorHAnsi" w:hAnsiTheme="minorHAnsi" w:cstheme="minorHAnsi"/>
+        </w:rPr>
+        <w:t>es</w:t>
+      </w:r>
+      <w:r>
+        <w:rPr>
+          <w:rFonts w:asciiTheme="minorHAnsi" w:hAnsiTheme="minorHAnsi" w:cstheme="minorHAnsi"/>
+        </w:rPr>
+        <w:t xml:space="preserve"> on every crucial task and sub-task integral to the project's </w:t>
+      </w:r>
+      <w:r>
+        <w:rPr>
+          <w:rFonts w:asciiTheme="minorHAnsi" w:hAnsiTheme="minorHAnsi" w:cstheme="minorHAnsi"/>
+        </w:rPr>
+        <w:t>completion</w:t>
+      </w:r>
+      <w:r>
+        <w:rPr>
+          <w:rFonts w:asciiTheme="minorHAnsi" w:hAnsiTheme="minorHAnsi" w:cstheme="minorHAnsi"/>
+        </w:rPr>
+        <w:t xml:space="preserve">. This segment is </w:t>
+      </w:r>
+      <w:r>
+        <w:rPr>
+          <w:rFonts w:asciiTheme="minorHAnsi" w:hAnsiTheme="minorHAnsi" w:cstheme="minorHAnsi"/>
+        </w:rPr>
+        <w:t>partnered</w:t>
+      </w:r>
+      <w:r>
+        <w:rPr>
+          <w:rFonts w:asciiTheme="minorHAnsi" w:hAnsiTheme="minorHAnsi" w:cstheme="minorHAnsi"/>
+        </w:rPr>
+        <w:t xml:space="preserve"> with section 3.0, which </w:t>
+      </w:r>
+      <w:r>
+        <w:rPr>
+          <w:rFonts w:asciiTheme="minorHAnsi" w:hAnsiTheme="minorHAnsi" w:cstheme="minorHAnsi"/>
+        </w:rPr>
+        <w:t>provides</w:t>
+      </w:r>
+      <w:r>
+        <w:rPr>
+          <w:rFonts w:asciiTheme="minorHAnsi" w:hAnsiTheme="minorHAnsi" w:cstheme="minorHAnsi"/>
+        </w:rPr>
+        <w:t xml:space="preserve"> the finer details of each W</w:t>
+      </w:r>
+      <w:r>
+        <w:rPr>
+          <w:rFonts w:asciiTheme="minorHAnsi" w:hAnsiTheme="minorHAnsi" w:cstheme="minorHAnsi"/>
+        </w:rPr>
+        <w:t>BS</w:t>
+      </w:r>
+      <w:r>
+        <w:rPr>
+          <w:rFonts w:asciiTheme="minorHAnsi" w:hAnsiTheme="minorHAnsi" w:cstheme="minorHAnsi"/>
+        </w:rPr>
+        <w:t xml:space="preserve"> task, </w:t>
+      </w:r>
+      <w:r>
+        <w:rPr>
+          <w:rFonts w:asciiTheme="minorHAnsi" w:hAnsiTheme="minorHAnsi" w:cstheme="minorHAnsi"/>
+        </w:rPr>
+        <w:t>describing</w:t>
+      </w:r>
+      <w:r>
+        <w:rPr>
+          <w:rFonts w:asciiTheme="minorHAnsi" w:hAnsiTheme="minorHAnsi" w:cstheme="minorHAnsi"/>
+        </w:rPr>
+        <w:t xml:space="preserve"> their characteristics and anticipated completion timelines</w:t>
+      </w:r>
+      <w:r>
+        <w:rPr>
+          <w:rFonts w:asciiTheme="minorHAnsi" w:hAnsiTheme="minorHAnsi" w:cstheme="minorHAnsi"/>
+        </w:rPr>
+        <w:t xml:space="preserve"> as well as task predecessors and what phase of the project they are</w:t>
+      </w:r>
+      <w:r>
+        <w:rPr>
+          <w:rFonts w:asciiTheme="minorHAnsi" w:hAnsiTheme="minorHAnsi" w:cstheme="minorHAnsi"/>
+        </w:rPr>
+        <w:t xml:space="preserve">. Moreover, the document's 4.0 section </w:t>
+      </w:r>
+      <w:r>
+        <w:rPr>
+          <w:rFonts w:asciiTheme="minorHAnsi" w:hAnsiTheme="minorHAnsi" w:cstheme="minorHAnsi"/>
+        </w:rPr>
+        <w:t>focuses on</w:t>
+      </w:r>
+      <w:r>
+        <w:rPr>
+          <w:rFonts w:asciiTheme="minorHAnsi" w:hAnsiTheme="minorHAnsi" w:cstheme="minorHAnsi"/>
+        </w:rPr>
+        <w:t xml:space="preserve"> the Gantt Chart, offering a visual representation of the project's timeline, interdependencies, and milestones. This document provides a comprehensive resource for understanding and navigating the project's evolution.</w:t>
+      </w:r>
+    </w:p>
     <w:p/>
     <w:p>
       <w:pPr>
@@ -1157,7 +1341,225 @@
       </w:r>
       <w:bookmarkEnd w:id="2"/>
     </w:p>
-    <w:p/>
+    <w:p>
+      <w:r>
+        <w:t xml:space="preserve">The document unfolds with a meticulous overview of a system envisioned to serve users harnessing insights from the Airbnb Sydney dataset. It is a blend of several </w:t>
+      </w:r>
+      <w:r>
+        <w:t>modules:</w:t>
+      </w:r>
+      <w:r>
+        <w:t xml:space="preserve"> from a simplified search portal and data representation instruments to feedback structures and user account handling. Every module is sculpted keeping the end-user's conveniences at the forefront, ensuring an undisturbed engagement with the dataset.</w:t>
+      </w:r>
+    </w:p>
+    <w:p>
+      <w:pPr>
+        <w:numPr>
+          <w:ilvl w:val="0"/>
+          <w:numId w:val="7"/>
+        </w:numPr>
+      </w:pPr>
+      <w:r>
+        <w:t>A system that can take user input</w:t>
+      </w:r>
+      <w:r>
+        <w:t>.</w:t>
+      </w:r>
+    </w:p>
+    <w:p>
+      <w:pPr>
+        <w:numPr>
+          <w:ilvl w:val="0"/>
+          <w:numId w:val="7"/>
+        </w:numPr>
+      </w:pPr>
+      <w:r>
+        <w:t>A system that can report listings of specified suburbs</w:t>
+      </w:r>
+      <w:r>
+        <w:t>.</w:t>
+      </w:r>
+    </w:p>
+    <w:p>
+      <w:pPr>
+        <w:numPr>
+          <w:ilvl w:val="0"/>
+          <w:numId w:val="8"/>
+        </w:numPr>
+      </w:pPr>
+      <w:r>
+        <w:t>Can take user input</w:t>
+      </w:r>
+      <w:r>
+        <w:t>.</w:t>
+      </w:r>
+    </w:p>
+    <w:p>
+      <w:pPr>
+        <w:numPr>
+          <w:ilvl w:val="0"/>
+          <w:numId w:val="8"/>
+        </w:numPr>
+      </w:pPr>
+      <w:r>
+        <w:t>Use user input to find data in suburb</w:t>
+      </w:r>
+      <w:r>
+        <w:t>.</w:t>
+      </w:r>
+    </w:p>
+    <w:p>
+      <w:pPr>
+        <w:numPr>
+          <w:ilvl w:val="0"/>
+          <w:numId w:val="8"/>
+        </w:numPr>
+      </w:pPr>
+      <w:r>
+        <w:t xml:space="preserve">Report all that relate to the </w:t>
+      </w:r>
+      <w:r>
+        <w:t>user’s</w:t>
+      </w:r>
+      <w:r>
+        <w:t xml:space="preserve"> input</w:t>
+      </w:r>
+      <w:r>
+        <w:t>.</w:t>
+      </w:r>
+    </w:p>
+    <w:p>
+      <w:pPr>
+        <w:numPr>
+          <w:ilvl w:val="0"/>
+          <w:numId w:val="9"/>
+        </w:numPr>
+      </w:pPr>
+      <w:r>
+        <w:t>A system that can produce a chart to show the distribution of prices of properties</w:t>
+      </w:r>
+      <w:r>
+        <w:t>.</w:t>
+      </w:r>
+    </w:p>
+    <w:p>
+      <w:pPr>
+        <w:numPr>
+          <w:ilvl w:val="0"/>
+          <w:numId w:val="9"/>
+        </w:numPr>
+      </w:pPr>
+      <w:r>
+        <w:t>A system that retrieves all records that contain ‘keyword’</w:t>
+      </w:r>
+      <w:r>
+        <w:t>.</w:t>
+      </w:r>
+    </w:p>
+    <w:p>
+      <w:pPr>
+        <w:numPr>
+          <w:ilvl w:val="0"/>
+          <w:numId w:val="10"/>
+        </w:numPr>
+      </w:pPr>
+      <w:r>
+        <w:t>Can take user input.</w:t>
+      </w:r>
+    </w:p>
+    <w:p>
+      <w:pPr>
+        <w:numPr>
+          <w:ilvl w:val="0"/>
+          <w:numId w:val="10"/>
+        </w:numPr>
+      </w:pPr>
+      <w:r>
+        <w:t>Use user input to find all record of ‘keyword’</w:t>
+      </w:r>
+      <w:r>
+        <w:t>.</w:t>
+      </w:r>
+    </w:p>
+    <w:p>
+      <w:pPr>
+        <w:numPr>
+          <w:ilvl w:val="0"/>
+          <w:numId w:val="10"/>
+        </w:numPr>
+      </w:pPr>
+      <w:r>
+        <w:t>Display all records containing ‘keyword’</w:t>
+      </w:r>
+      <w:r>
+        <w:t>.</w:t>
+      </w:r>
+    </w:p>
+    <w:p>
+      <w:pPr>
+        <w:numPr>
+          <w:ilvl w:val="0"/>
+          <w:numId w:val="11"/>
+        </w:numPr>
+      </w:pPr>
+      <w:r>
+        <w:t>A system that can analyse how many customers have commented on factors related to cleanliness</w:t>
+      </w:r>
+      <w:r>
+        <w:t>.</w:t>
+      </w:r>
+    </w:p>
+    <w:p>
+      <w:pPr>
+        <w:numPr>
+          <w:ilvl w:val="0"/>
+          <w:numId w:val="12"/>
+        </w:numPr>
+      </w:pPr>
+      <w:r>
+        <w:t xml:space="preserve">Use dictionary to determine words that relate to </w:t>
+      </w:r>
+      <w:r>
+        <w:t>cleanliness</w:t>
+      </w:r>
+      <w:r>
+        <w:t>.</w:t>
+      </w:r>
+    </w:p>
+    <w:p>
+      <w:pPr>
+        <w:numPr>
+          <w:ilvl w:val="0"/>
+          <w:numId w:val="12"/>
+        </w:numPr>
+      </w:pPr>
+      <w:r>
+        <w:lastRenderedPageBreak/>
+        <w:t xml:space="preserve">Display how many customers have commented on </w:t>
+      </w:r>
+      <w:r>
+        <w:t>cleanliness.</w:t>
+      </w:r>
+    </w:p>
+    <w:p>
+      <w:pPr>
+        <w:numPr>
+          <w:ilvl w:val="0"/>
+          <w:numId w:val="13"/>
+        </w:numPr>
+      </w:pPr>
+      <w:r>
+        <w:t>A system that can sort listings by date</w:t>
+      </w:r>
+      <w:r>
+        <w:t>.</w:t>
+      </w:r>
+    </w:p>
+    <w:p>
+      <w:pPr>
+        <w:ind w:left="360"/>
+      </w:pPr>
+    </w:p>
     <w:p>
       <w:pPr>
         <w:pStyle w:val="Heading2"/>
@@ -1174,18 +1576,278 @@
     </w:p>
     <w:p>
       <w:pPr>
-        <w:pStyle w:val="ListParagraph"/>
-        <w:ind w:left="857"/>
-      </w:pPr>
+        <w:pStyle w:val="NormalWeb"/>
+        <w:numPr>
+          <w:ilvl w:val="0"/>
+          <w:numId w:val="15"/>
+        </w:numPr>
+        <w:spacing w:before="0" w:beforeAutospacing="0" w:after="0" w:afterAutospacing="0"/>
+        <w:rPr>
+          <w:rFonts w:asciiTheme="minorHAnsi" w:hAnsiTheme="minorHAnsi" w:cstheme="minorHAnsi"/>
+        </w:rPr>
+      </w:pPr>
+      <w:r>
+        <w:rPr>
+          <w:rFonts w:asciiTheme="minorHAnsi" w:hAnsiTheme="minorHAnsi" w:cstheme="minorHAnsi"/>
+          <w:color w:val="000000"/>
+          <w:sz w:val="22"/>
+          <w:szCs w:val="22"/>
+        </w:rPr>
+        <w:t xml:space="preserve">User-friendly Interaction: With intuitive navigation and search features, users can easily locate and </w:t>
+      </w:r>
+      <w:r>
+        <w:rPr>
+          <w:rFonts w:asciiTheme="minorHAnsi" w:hAnsiTheme="minorHAnsi" w:cstheme="minorHAnsi"/>
+          <w:color w:val="000000"/>
+          <w:sz w:val="22"/>
+          <w:szCs w:val="22"/>
+        </w:rPr>
+        <w:t>analyse</w:t>
+      </w:r>
+      <w:r>
+        <w:rPr>
+          <w:rFonts w:asciiTheme="minorHAnsi" w:hAnsiTheme="minorHAnsi" w:cstheme="minorHAnsi"/>
+          <w:color w:val="000000"/>
+          <w:sz w:val="22"/>
+          <w:szCs w:val="22"/>
+        </w:rPr>
+        <w:t xml:space="preserve"> data.</w:t>
+      </w:r>
+    </w:p>
+    <w:p>
+      <w:pPr>
+        <w:pStyle w:val="NormalWeb"/>
+        <w:numPr>
+          <w:ilvl w:val="0"/>
+          <w:numId w:val="15"/>
+        </w:numPr>
+        <w:spacing w:before="0" w:beforeAutospacing="0" w:after="0" w:afterAutospacing="0"/>
+        <w:rPr>
+          <w:rFonts w:asciiTheme="minorHAnsi" w:hAnsiTheme="minorHAnsi" w:cstheme="minorHAnsi"/>
+        </w:rPr>
+      </w:pPr>
+      <w:r>
+        <w:rPr>
+          <w:rFonts w:asciiTheme="minorHAnsi" w:hAnsiTheme="minorHAnsi" w:cstheme="minorHAnsi"/>
+          <w:color w:val="000000"/>
+          <w:sz w:val="22"/>
+          <w:szCs w:val="22"/>
+        </w:rPr>
+        <w:t>Informed Decisions: Through visual representations, users can gauge property price distributions, cleanliness standards, and more.</w:t>
+      </w:r>
+    </w:p>
+    <w:p>
+      <w:pPr>
+        <w:pStyle w:val="NormalWeb"/>
+        <w:numPr>
+          <w:ilvl w:val="0"/>
+          <w:numId w:val="15"/>
+        </w:numPr>
+        <w:spacing w:before="0" w:beforeAutospacing="0" w:after="0" w:afterAutospacing="0"/>
+        <w:rPr>
+          <w:rFonts w:asciiTheme="minorHAnsi" w:hAnsiTheme="minorHAnsi" w:cstheme="minorHAnsi"/>
+        </w:rPr>
+      </w:pPr>
+      <w:r>
+        <w:rPr>
+          <w:rFonts w:asciiTheme="minorHAnsi" w:hAnsiTheme="minorHAnsi" w:cstheme="minorHAnsi"/>
+          <w:color w:val="000000"/>
+          <w:sz w:val="22"/>
+          <w:szCs w:val="22"/>
+        </w:rPr>
+        <w:t>Tailored Insights: With user accounts, the system remembers preferences, offering personalized data views and suggestions.</w:t>
+      </w:r>
+    </w:p>
+    <w:p>
+      <w:pPr>
+        <w:pStyle w:val="NormalWeb"/>
+        <w:numPr>
+          <w:ilvl w:val="0"/>
+          <w:numId w:val="15"/>
+        </w:numPr>
+        <w:spacing w:before="0" w:beforeAutospacing="0" w:after="0" w:afterAutospacing="0"/>
+        <w:rPr>
+          <w:rFonts w:asciiTheme="minorHAnsi" w:hAnsiTheme="minorHAnsi" w:cstheme="minorHAnsi"/>
+        </w:rPr>
+      </w:pPr>
+      <w:r>
+        <w:rPr>
+          <w:rFonts w:asciiTheme="minorHAnsi" w:hAnsiTheme="minorHAnsi" w:cstheme="minorHAnsi"/>
+          <w:color w:val="000000"/>
+          <w:sz w:val="22"/>
+          <w:szCs w:val="22"/>
+        </w:rPr>
+        <w:t>Continuous Improvement: The feedback mechanism ensures the system evolves based on user needs.</w:t>
+      </w:r>
+    </w:p>
+    <w:p/>
+    <w:p>
+      <w:pPr>
+        <w:pStyle w:val="NormalWeb"/>
+        <w:numPr>
+          <w:ilvl w:val="0"/>
+          <w:numId w:val="14"/>
+        </w:numPr>
+        <w:spacing w:before="240" w:beforeAutospacing="0" w:after="0" w:afterAutospacing="0"/>
+        <w:ind w:left="1440"/>
+        <w:textAlignment w:val="baseline"/>
+        <w:rPr>
+          <w:rFonts w:asciiTheme="minorHAnsi" w:hAnsiTheme="minorHAnsi" w:cstheme="minorHAnsi"/>
+          <w:color w:val="000000"/>
+          <w:sz w:val="22"/>
+          <w:szCs w:val="22"/>
+        </w:rPr>
+      </w:pPr>
+      <w:r>
+        <w:rPr>
+          <w:rFonts w:asciiTheme="minorHAnsi" w:hAnsiTheme="minorHAnsi" w:cstheme="minorHAnsi"/>
+          <w:color w:val="000000"/>
+          <w:sz w:val="22"/>
+          <w:szCs w:val="22"/>
+        </w:rPr>
+        <w:t>Creates a more user-friendly system</w:t>
+      </w:r>
+      <w:r>
+        <w:rPr>
+          <w:rFonts w:asciiTheme="minorHAnsi" w:hAnsiTheme="minorHAnsi" w:cstheme="minorHAnsi"/>
+          <w:color w:val="000000"/>
+          <w:sz w:val="22"/>
+          <w:szCs w:val="22"/>
+        </w:rPr>
+        <w:t>.</w:t>
+      </w:r>
+    </w:p>
+    <w:p>
+      <w:pPr>
+        <w:pStyle w:val="NormalWeb"/>
+        <w:numPr>
+          <w:ilvl w:val="0"/>
+          <w:numId w:val="14"/>
+        </w:numPr>
+        <w:spacing w:before="0" w:beforeAutospacing="0" w:after="0" w:afterAutospacing="0"/>
+        <w:ind w:left="1440"/>
+        <w:textAlignment w:val="baseline"/>
+        <w:rPr>
+          <w:rFonts w:asciiTheme="minorHAnsi" w:hAnsiTheme="minorHAnsi" w:cstheme="minorHAnsi"/>
+          <w:color w:val="000000"/>
+          <w:sz w:val="22"/>
+          <w:szCs w:val="22"/>
+        </w:rPr>
+      </w:pPr>
+      <w:r>
+        <w:rPr>
+          <w:rFonts w:asciiTheme="minorHAnsi" w:hAnsiTheme="minorHAnsi" w:cstheme="minorHAnsi"/>
+          <w:color w:val="000000"/>
+          <w:sz w:val="22"/>
+          <w:szCs w:val="22"/>
+        </w:rPr>
+        <w:t>Allows users to filter information to be more relevant to them</w:t>
+      </w:r>
+      <w:r>
+        <w:rPr>
+          <w:rFonts w:asciiTheme="minorHAnsi" w:hAnsiTheme="minorHAnsi" w:cstheme="minorHAnsi"/>
+          <w:color w:val="000000"/>
+          <w:sz w:val="22"/>
+          <w:szCs w:val="22"/>
+        </w:rPr>
+        <w:t>.</w:t>
+      </w:r>
+    </w:p>
+    <w:p>
+      <w:pPr>
+        <w:pStyle w:val="NormalWeb"/>
+        <w:numPr>
+          <w:ilvl w:val="0"/>
+          <w:numId w:val="14"/>
+        </w:numPr>
+        <w:spacing w:before="0" w:beforeAutospacing="0" w:after="240" w:afterAutospacing="0"/>
+        <w:ind w:left="1440"/>
+        <w:textAlignment w:val="baseline"/>
+        <w:rPr>
+          <w:rFonts w:asciiTheme="minorHAnsi" w:hAnsiTheme="minorHAnsi" w:cstheme="minorHAnsi"/>
+          <w:color w:val="000000"/>
+          <w:sz w:val="22"/>
+          <w:szCs w:val="22"/>
+        </w:rPr>
+      </w:pPr>
+      <w:r>
+        <w:rPr>
+          <w:rFonts w:asciiTheme="minorHAnsi" w:hAnsiTheme="minorHAnsi" w:cstheme="minorHAnsi"/>
+          <w:color w:val="000000"/>
+          <w:sz w:val="22"/>
+          <w:szCs w:val="22"/>
+        </w:rPr>
+        <w:t>Allows user to view cleanliness of Airbnb listings</w:t>
+      </w:r>
+      <w:r>
+        <w:rPr>
+          <w:rFonts w:asciiTheme="minorHAnsi" w:hAnsiTheme="minorHAnsi" w:cstheme="minorHAnsi"/>
+          <w:color w:val="000000"/>
+          <w:sz w:val="22"/>
+          <w:szCs w:val="22"/>
+        </w:rPr>
+        <w:t>.</w:t>
+      </w:r>
+    </w:p>
+    <w:p>
+      <w:pPr>
+        <w:pStyle w:val="NormalWeb"/>
+        <w:numPr>
+          <w:ilvl w:val="0"/>
+          <w:numId w:val="14"/>
+        </w:numPr>
+        <w:spacing w:before="240" w:beforeAutospacing="0" w:after="0" w:afterAutospacing="0"/>
+        <w:ind w:left="1440"/>
+        <w:textAlignment w:val="baseline"/>
+        <w:rPr>
+          <w:rFonts w:asciiTheme="minorHAnsi" w:hAnsiTheme="minorHAnsi" w:cstheme="minorHAnsi"/>
+          <w:color w:val="000000"/>
+          <w:sz w:val="22"/>
+          <w:szCs w:val="22"/>
+        </w:rPr>
+      </w:pPr>
+      <w:r>
+        <w:rPr>
+          <w:rFonts w:asciiTheme="minorHAnsi" w:hAnsiTheme="minorHAnsi" w:cstheme="minorHAnsi"/>
+          <w:color w:val="000000"/>
+          <w:sz w:val="22"/>
+          <w:szCs w:val="22"/>
+        </w:rPr>
+        <w:t>Allows users to view a chart of price distribution</w:t>
+      </w:r>
+      <w:r>
+        <w:rPr>
+          <w:rFonts w:asciiTheme="minorHAnsi" w:hAnsiTheme="minorHAnsi" w:cstheme="minorHAnsi"/>
+          <w:color w:val="000000"/>
+          <w:sz w:val="22"/>
+          <w:szCs w:val="22"/>
+        </w:rPr>
+        <w:t>.</w:t>
+      </w:r>
     </w:p>
     <w:p/>
     <w:p/>
     <w:p/>
-    <w:p>
-      <w:r>
-        <w:br w:type="page"/>
-      </w:r>
-    </w:p>
+    <w:p/>
+    <w:p/>
+    <w:p/>
+    <w:p/>
+    <w:p/>
+    <w:p/>
+    <w:p/>
+    <w:p/>
+    <w:p/>
+    <w:p/>
+    <w:p/>
+    <w:p/>
+    <w:p/>
+    <w:p/>
+    <w:p/>
+    <w:p/>
+    <w:p/>
+    <w:p/>
+    <w:p/>
+    <w:p/>
     <w:p>
       <w:pPr>
         <w:pStyle w:val="Heading1"/>
@@ -1196,7 +1858,6 @@
       </w:pPr>
       <w:bookmarkStart w:id="4" w:name="_Toc46748626"/>
       <w:r>
-        <w:lastRenderedPageBreak/>
         <w:t>Requirements</w:t>
       </w:r>
       <w:bookmarkEnd w:id="4"/>
@@ -1245,7 +1906,19 @@
         <w:rPr>
           <w:color w:val="FF0000"/>
         </w:rPr>
-        <w:t xml:space="preserve"> to be able to do? This should all be from the end users perspective. </w:t>
+        <w:t xml:space="preserve"> to be able to do? This should all be from the end </w:t>
+      </w:r>
+      <w:r>
+        <w:rPr>
+          <w:color w:val="FF0000"/>
+        </w:rPr>
+        <w:t>user’s</w:t>
+      </w:r>
+      <w:r>
+        <w:rPr>
+          <w:color w:val="FF0000"/>
+        </w:rPr>
+        <w:t xml:space="preserve"> perspective. </w:t>
       </w:r>
       <w:r>
         <w:rPr>
@@ -1273,8 +1946,31 @@
         </w:rPr>
         <w:t>Assignment note: You have not been given a client/user, so you can make one up. Who do you think would be using your software?</w:t>
       </w:r>
-      <w:bookmarkStart w:id="6" w:name="_GoBack"/>
-      <w:bookmarkEnd w:id="6"/>
+    </w:p>
+    <w:p>
+      <w:r>
+        <w:t>Allow users to search and view a report of all listings in a specified area.</w:t>
+      </w:r>
+    </w:p>
+    <w:p>
+      <w:r>
+        <w:t>-          Allow users to view a chart of the distribution of prices of properties.</w:t>
+      </w:r>
+    </w:p>
+    <w:p>
+      <w:r>
+        <w:t>-          Allow users to retrieve all records that contain a searched ‘keyword’.</w:t>
+      </w:r>
+    </w:p>
+    <w:p>
+      <w:r>
+        <w:t>-          Allow users to see how many customers commented on factors of cleanliness.</w:t>
+      </w:r>
+    </w:p>
+    <w:p>
+      <w:r>
+        <w:t>-          Allow users to filter the properties by date listing was posted.</w:t>
+      </w:r>
     </w:p>
     <w:p/>
     <w:p>
@@ -1294,124 +1990,279 @@
     </w:p>
     <w:p>
       <w:pPr>
-        <w:rPr>
-          <w:color w:val="FF0000"/>
-        </w:rPr>
-      </w:pPr>
-      <w:r>
-        <w:rPr>
-          <w:color w:val="FF0000"/>
-        </w:rPr>
-        <w:t xml:space="preserve">In this section you </w:t>
-      </w:r>
-      <w:r>
-        <w:rPr>
-          <w:color w:val="FF0000"/>
-        </w:rPr>
-        <w:t>detail what the</w:t>
-      </w:r>
-      <w:r>
-        <w:rPr>
-          <w:color w:val="FF0000"/>
-        </w:rPr>
-        <w:t xml:space="preserve"> </w:t>
-      </w:r>
-      <w:r>
-        <w:rPr>
-          <w:color w:val="FF0000"/>
-        </w:rPr>
-        <w:t xml:space="preserve">requirements for the software are. What functionality will it provide? </w:t>
-      </w:r>
-      <w:r>
-        <w:rPr>
-          <w:color w:val="FF0000"/>
-        </w:rPr>
-        <w:t>This is usually a formal listing, with requirements often using the word ‘Shall’. IE:</w:t>
-      </w:r>
-    </w:p>
-    <w:p>
-      <w:pPr>
-        <w:ind w:firstLine="284"/>
-        <w:rPr>
-          <w:color w:val="FF0000"/>
-        </w:rPr>
-      </w:pPr>
-      <w:r>
-        <w:rPr>
-          <w:color w:val="FF0000"/>
-        </w:rPr>
-        <w:t>R</w:t>
-      </w:r>
-      <w:r>
-        <w:rPr>
-          <w:color w:val="FF0000"/>
-        </w:rPr>
-        <w:t>1.</w:t>
-      </w:r>
-      <w:r>
-        <w:rPr>
-          <w:color w:val="FF0000"/>
-        </w:rPr>
-        <w:t xml:space="preserve">1 </w:t>
-      </w:r>
-      <w:r>
-        <w:rPr>
-          <w:color w:val="FF0000"/>
-        </w:rPr>
-        <w:t>The program shall accept multiple file names as arguments from the command line.</w:t>
-      </w:r>
-    </w:p>
-    <w:p>
-      <w:pPr>
-        <w:ind w:firstLine="284"/>
-        <w:rPr>
-          <w:color w:val="FF0000"/>
-        </w:rPr>
-      </w:pPr>
-      <w:r>
-        <w:rPr>
-          <w:color w:val="FF0000"/>
-        </w:rPr>
-        <w:t xml:space="preserve">R1.2 </w:t>
-      </w:r>
-      <w:r>
-        <w:rPr>
-          <w:color w:val="FF0000"/>
-        </w:rPr>
-        <w:t>Each file name can be a simple file name or include the full path of the file with one or more levels.</w:t>
-      </w:r>
-    </w:p>
-    <w:p>
-      <w:pPr>
-        <w:ind w:firstLine="284"/>
-        <w:rPr>
-          <w:color w:val="FF0000"/>
-        </w:rPr>
-      </w:pPr>
-      <w:r>
-        <w:rPr>
-          <w:color w:val="FF0000"/>
-        </w:rPr>
-        <w:t>etc …</w:t>
-      </w:r>
-    </w:p>
-    <w:p>
-      <w:pPr>
-        <w:rPr>
-          <w:color w:val="FF0000"/>
-        </w:rPr>
-      </w:pPr>
-      <w:r>
-        <w:rPr>
-          <w:color w:val="FF0000"/>
-        </w:rPr>
-        <w:t>Can be primarily functional requirements, though you may include other types if you think of them.</w:t>
-      </w:r>
-    </w:p>
-    <w:p>
-      <w:pPr>
-        <w:rPr>
-          <w:color w:val="FF0000"/>
+        <w:spacing w:after="0" w:line="240" w:lineRule="auto"/>
+        <w:rPr>
+          <w:rFonts w:eastAsia="Times New Roman" w:cstheme="minorHAnsi"/>
+          <w:sz w:val="24"/>
+          <w:szCs w:val="24"/>
+          <w:lang w:eastAsia="en-AU"/>
+        </w:rPr>
+      </w:pPr>
+      <w:bookmarkStart w:id="6" w:name="_Toc46748629"/>
+      <w:r>
+        <w:rPr>
+          <w:rFonts w:eastAsia="Times New Roman" w:cstheme="minorHAnsi"/>
+          <w:color w:val="000000"/>
+          <w:lang w:eastAsia="en-AU"/>
+        </w:rPr>
+        <w:t>Functional Requirements:</w:t>
+      </w:r>
+    </w:p>
+    <w:p>
+      <w:pPr>
+        <w:spacing w:after="0" w:line="240" w:lineRule="auto"/>
+        <w:rPr>
+          <w:rFonts w:eastAsia="Times New Roman" w:cstheme="minorHAnsi"/>
+          <w:sz w:val="24"/>
+          <w:szCs w:val="24"/>
+          <w:lang w:eastAsia="en-AU"/>
+        </w:rPr>
+      </w:pPr>
+      <w:r>
+        <w:rPr>
+          <w:rFonts w:eastAsia="Times New Roman" w:cstheme="minorHAnsi"/>
+          <w:color w:val="000000"/>
+          <w:lang w:eastAsia="en-AU"/>
+        </w:rPr>
+        <w:t>R1.1: The system shall provide a user-friendly interface for searching Airbnb listings.</w:t>
+      </w:r>
+    </w:p>
+    <w:p>
+      <w:pPr>
+        <w:spacing w:after="0" w:line="240" w:lineRule="auto"/>
+        <w:rPr>
+          <w:rFonts w:eastAsia="Times New Roman" w:cstheme="minorHAnsi"/>
+          <w:sz w:val="24"/>
+          <w:szCs w:val="24"/>
+          <w:lang w:eastAsia="en-AU"/>
+        </w:rPr>
+      </w:pPr>
+      <w:r>
+        <w:rPr>
+          <w:rFonts w:eastAsia="Times New Roman" w:cstheme="minorHAnsi"/>
+          <w:color w:val="000000"/>
+          <w:lang w:eastAsia="en-AU"/>
+        </w:rPr>
+        <w:t>R1.2: The system shall display detailed information for each Airbnb listing, such as location, price, room type, and reviews.</w:t>
+      </w:r>
+    </w:p>
+    <w:p>
+      <w:pPr>
+        <w:spacing w:after="0" w:line="240" w:lineRule="auto"/>
+        <w:rPr>
+          <w:rFonts w:eastAsia="Times New Roman" w:cstheme="minorHAnsi"/>
+          <w:sz w:val="24"/>
+          <w:szCs w:val="24"/>
+          <w:lang w:eastAsia="en-AU"/>
+        </w:rPr>
+      </w:pPr>
+    </w:p>
+    <w:p>
+      <w:pPr>
+        <w:spacing w:after="0" w:line="240" w:lineRule="auto"/>
+        <w:rPr>
+          <w:rFonts w:eastAsia="Times New Roman" w:cstheme="minorHAnsi"/>
+          <w:sz w:val="24"/>
+          <w:szCs w:val="24"/>
+          <w:lang w:eastAsia="en-AU"/>
+        </w:rPr>
+      </w:pPr>
+      <w:r>
+        <w:rPr>
+          <w:rFonts w:eastAsia="Times New Roman" w:cstheme="minorHAnsi"/>
+          <w:color w:val="000000"/>
+          <w:lang w:eastAsia="en-AU"/>
+        </w:rPr>
+        <w:t>R1.3: The system shall generate visual representations, like charts, for specific data distributions.</w:t>
+      </w:r>
+    </w:p>
+    <w:p>
+      <w:pPr>
+        <w:spacing w:after="0" w:line="240" w:lineRule="auto"/>
+        <w:rPr>
+          <w:rFonts w:eastAsia="Times New Roman" w:cstheme="minorHAnsi"/>
+          <w:sz w:val="24"/>
+          <w:szCs w:val="24"/>
+          <w:lang w:eastAsia="en-AU"/>
+        </w:rPr>
+      </w:pPr>
+    </w:p>
+    <w:p>
+      <w:pPr>
+        <w:spacing w:after="0" w:line="240" w:lineRule="auto"/>
+        <w:rPr>
+          <w:rFonts w:eastAsia="Times New Roman" w:cstheme="minorHAnsi"/>
+          <w:sz w:val="24"/>
+          <w:szCs w:val="24"/>
+          <w:lang w:eastAsia="en-AU"/>
+        </w:rPr>
+      </w:pPr>
+      <w:r>
+        <w:rPr>
+          <w:rFonts w:eastAsia="Times New Roman" w:cstheme="minorHAnsi"/>
+          <w:color w:val="000000"/>
+          <w:lang w:eastAsia="en-AU"/>
+        </w:rPr>
+        <w:t>R1.4: The system shall facilitate users to leave feedback or reviews for listings.</w:t>
+      </w:r>
+    </w:p>
+    <w:p>
+      <w:pPr>
+        <w:spacing w:after="0" w:line="240" w:lineRule="auto"/>
+        <w:rPr>
+          <w:rFonts w:eastAsia="Times New Roman" w:cstheme="minorHAnsi"/>
+          <w:sz w:val="24"/>
+          <w:szCs w:val="24"/>
+          <w:lang w:eastAsia="en-AU"/>
+        </w:rPr>
+      </w:pPr>
+    </w:p>
+    <w:p>
+      <w:pPr>
+        <w:spacing w:after="0" w:line="240" w:lineRule="auto"/>
+        <w:rPr>
+          <w:rFonts w:eastAsia="Times New Roman" w:cstheme="minorHAnsi"/>
+          <w:sz w:val="24"/>
+          <w:szCs w:val="24"/>
+          <w:lang w:eastAsia="en-AU"/>
+        </w:rPr>
+      </w:pPr>
+      <w:r>
+        <w:rPr>
+          <w:rFonts w:eastAsia="Times New Roman" w:cstheme="minorHAnsi"/>
+          <w:color w:val="000000"/>
+          <w:lang w:eastAsia="en-AU"/>
+        </w:rPr>
+        <w:t>R1.5: The system shall incorporate advanced filtering and sorting capabilities for enhanced user experiences.</w:t>
+      </w:r>
+    </w:p>
+    <w:p>
+      <w:pPr>
+        <w:spacing w:after="0" w:line="240" w:lineRule="auto"/>
+        <w:rPr>
+          <w:rFonts w:eastAsia="Times New Roman" w:cstheme="minorHAnsi"/>
+          <w:sz w:val="24"/>
+          <w:szCs w:val="24"/>
+          <w:lang w:eastAsia="en-AU"/>
+        </w:rPr>
+      </w:pPr>
+    </w:p>
+    <w:p>
+      <w:pPr>
+        <w:spacing w:after="0" w:line="240" w:lineRule="auto"/>
+        <w:rPr>
+          <w:rFonts w:eastAsia="Times New Roman" w:cstheme="minorHAnsi"/>
+          <w:sz w:val="24"/>
+          <w:szCs w:val="24"/>
+          <w:lang w:eastAsia="en-AU"/>
+        </w:rPr>
+      </w:pPr>
+      <w:r>
+        <w:rPr>
+          <w:rFonts w:eastAsia="Times New Roman" w:cstheme="minorHAnsi"/>
+          <w:color w:val="000000"/>
+          <w:lang w:eastAsia="en-AU"/>
+        </w:rPr>
+        <w:t>Non-functional Requirements:</w:t>
+      </w:r>
+    </w:p>
+    <w:p>
+      <w:pPr>
+        <w:spacing w:after="240" w:line="240" w:lineRule="auto"/>
+        <w:rPr>
+          <w:rFonts w:eastAsia="Times New Roman" w:cstheme="minorHAnsi"/>
+          <w:sz w:val="24"/>
+          <w:szCs w:val="24"/>
+          <w:lang w:eastAsia="en-AU"/>
+        </w:rPr>
+      </w:pPr>
+    </w:p>
+    <w:p>
+      <w:pPr>
+        <w:spacing w:after="0" w:line="240" w:lineRule="auto"/>
+        <w:rPr>
+          <w:rFonts w:eastAsia="Times New Roman" w:cstheme="minorHAnsi"/>
+          <w:sz w:val="24"/>
+          <w:szCs w:val="24"/>
+          <w:lang w:eastAsia="en-AU"/>
+        </w:rPr>
+      </w:pPr>
+      <w:r>
+        <w:rPr>
+          <w:rFonts w:eastAsia="Times New Roman" w:cstheme="minorHAnsi"/>
+          <w:color w:val="000000"/>
+          <w:lang w:eastAsia="en-AU"/>
+        </w:rPr>
+        <w:t>R2.1: The system shall ensure user data protection in compliance with data privacy regulations.</w:t>
+      </w:r>
+    </w:p>
+    <w:p>
+      <w:pPr>
+        <w:spacing w:after="0" w:line="240" w:lineRule="auto"/>
+        <w:rPr>
+          <w:rFonts w:eastAsia="Times New Roman" w:cstheme="minorHAnsi"/>
+          <w:sz w:val="24"/>
+          <w:szCs w:val="24"/>
+          <w:lang w:eastAsia="en-AU"/>
+        </w:rPr>
+      </w:pPr>
+    </w:p>
+    <w:p>
+      <w:pPr>
+        <w:spacing w:after="0" w:line="240" w:lineRule="auto"/>
+        <w:rPr>
+          <w:rFonts w:eastAsia="Times New Roman" w:cstheme="minorHAnsi"/>
+          <w:sz w:val="24"/>
+          <w:szCs w:val="24"/>
+          <w:lang w:eastAsia="en-AU"/>
+        </w:rPr>
+      </w:pPr>
+      <w:r>
+        <w:rPr>
+          <w:rFonts w:eastAsia="Times New Roman" w:cstheme="minorHAnsi"/>
+          <w:color w:val="000000"/>
+          <w:lang w:eastAsia="en-AU"/>
+        </w:rPr>
+        <w:t>R2.2: The system shall offer a responsive user interface, ensuring usability across various devices.</w:t>
+      </w:r>
+    </w:p>
+    <w:p>
+      <w:pPr>
+        <w:spacing w:after="0" w:line="240" w:lineRule="auto"/>
+        <w:rPr>
+          <w:rFonts w:eastAsia="Times New Roman" w:cstheme="minorHAnsi"/>
+          <w:sz w:val="24"/>
+          <w:szCs w:val="24"/>
+          <w:lang w:eastAsia="en-AU"/>
+        </w:rPr>
+      </w:pPr>
+    </w:p>
+    <w:p>
+      <w:pPr>
+        <w:spacing w:after="0" w:line="240" w:lineRule="auto"/>
+        <w:rPr>
+          <w:rFonts w:eastAsia="Times New Roman" w:cstheme="minorHAnsi"/>
+          <w:color w:val="000000"/>
+          <w:lang w:eastAsia="en-AU"/>
+        </w:rPr>
+      </w:pPr>
+      <w:r>
+        <w:rPr>
+          <w:rFonts w:eastAsia="Times New Roman" w:cstheme="minorHAnsi"/>
+          <w:color w:val="000000"/>
+          <w:lang w:eastAsia="en-AU"/>
+        </w:rPr>
+        <w:t>R2.3: The system shall maintain a consistent performance even under heavy user loads.</w:t>
+      </w:r>
+    </w:p>
+    <w:p>
+      <w:pPr>
+        <w:spacing w:after="0" w:line="240" w:lineRule="auto"/>
+        <w:rPr>
+          <w:rFonts w:eastAsia="Times New Roman" w:cstheme="minorHAnsi"/>
+          <w:sz w:val="24"/>
+          <w:szCs w:val="24"/>
+          <w:lang w:eastAsia="en-AU"/>
         </w:rPr>
       </w:pPr>
     </w:p>
@@ -1423,11 +2274,10 @@
           <w:numId w:val="2"/>
         </w:numPr>
       </w:pPr>
-      <w:bookmarkStart w:id="7" w:name="_Toc46748629"/>
       <w:r>
         <w:t>Use Cases</w:t>
       </w:r>
-      <w:bookmarkEnd w:id="7"/>
+      <w:bookmarkEnd w:id="6"/>
       <w:r>
         <w:t xml:space="preserve"> &amp; Use Case Diagrams</w:t>
       </w:r>
@@ -1467,7 +2317,7 @@
           <w:numId w:val="2"/>
         </w:numPr>
       </w:pPr>
-      <w:bookmarkStart w:id="8" w:name="_Toc46748630"/>
+      <w:bookmarkStart w:id="7" w:name="_Toc46748630"/>
       <w:r>
         <w:lastRenderedPageBreak/>
         <w:t>Software Design and S</w:t>
@@ -1475,7 +2325,7 @@
       <w:r>
         <w:t>ystem Components</w:t>
       </w:r>
-      <w:bookmarkEnd w:id="8"/>
+      <w:bookmarkEnd w:id="7"/>
     </w:p>
     <w:p>
       <w:pPr>
@@ -1596,7 +2446,21 @@
         <w:rPr>
           <w:color w:val="FF0000"/>
         </w:rPr>
-        <w:t>a list of any side effects caused by the function (ie change global or member variables, changes data passed by reference from calling function etc)</w:t>
+        <w:t>a list of any side effects caused by the function (</w:t>
+      </w:r>
+      <w:proofErr w:type="spellStart"/>
+      <w:r>
+        <w:rPr>
+          <w:color w:val="FF0000"/>
+        </w:rPr>
+        <w:t>ie</w:t>
+      </w:r>
+      <w:proofErr w:type="spellEnd"/>
+      <w:r>
+        <w:rPr>
+          <w:color w:val="FF0000"/>
+        </w:rPr>
+        <w:t xml:space="preserve"> change global or member variables, changes data passed by reference from calling function etc)</w:t>
       </w:r>
     </w:p>
     <w:p>
@@ -1643,7 +2507,21 @@
         <w:rPr>
           <w:color w:val="FF0000"/>
         </w:rPr>
-        <w:t>List of all data structures in the software (eg linked lists, trees, arrays etc)</w:t>
+        <w:t>List of all data structures in the software (</w:t>
+      </w:r>
+      <w:proofErr w:type="spellStart"/>
+      <w:r>
+        <w:rPr>
+          <w:color w:val="FF0000"/>
+        </w:rPr>
+        <w:t>eg</w:t>
+      </w:r>
+      <w:proofErr w:type="spellEnd"/>
+      <w:r>
+        <w:rPr>
+          <w:color w:val="FF0000"/>
+        </w:rPr>
+        <w:t xml:space="preserve"> linked lists, trees, arrays etc)</w:t>
       </w:r>
       <w:r>
         <w:rPr>
@@ -1809,57 +2687,65 @@
           <w:numId w:val="2"/>
         </w:numPr>
       </w:pPr>
-      <w:bookmarkStart w:id="9" w:name="_Toc46748633"/>
+      <w:bookmarkStart w:id="8" w:name="_Toc46748633"/>
       <w:r>
         <w:lastRenderedPageBreak/>
         <w:t>User Interface Design</w:t>
       </w:r>
-      <w:bookmarkEnd w:id="9"/>
-    </w:p>
-    <w:p>
-      <w:pPr>
-        <w:rPr>
-          <w:color w:val="FF0000"/>
-        </w:rPr>
-      </w:pPr>
-      <w:r>
-        <w:rPr>
-          <w:color w:val="FF0000"/>
-        </w:rPr>
-        <w:t>This is your initial</w:t>
-      </w:r>
-      <w:r>
-        <w:rPr>
-          <w:color w:val="FF0000"/>
-        </w:rPr>
-        <w:t xml:space="preserve"> interface</w:t>
-      </w:r>
-      <w:r>
-        <w:rPr>
-          <w:color w:val="FF0000"/>
-        </w:rPr>
-        <w:t xml:space="preserve"> design. Describe the tools you used for this design stage and any key findings that informed your design.  This </w:t>
-      </w:r>
-      <w:r>
-        <w:rPr>
-          <w:color w:val="FF0000"/>
-        </w:rPr>
-        <w:t>introduction is descriptive and should</w:t>
-      </w:r>
-      <w:r>
-        <w:rPr>
-          <w:color w:val="FF0000"/>
-        </w:rPr>
-        <w:t xml:space="preserve"> explain what you have completed for the actual design work you will present in the sub-section</w:t>
-      </w:r>
-      <w:r>
-        <w:rPr>
-          <w:color w:val="FF0000"/>
-        </w:rPr>
-        <w:t>s below.</w:t>
-      </w:r>
-    </w:p>
-    <w:p/>
+      <w:bookmarkEnd w:id="8"/>
+    </w:p>
+    <w:p>
+      <w:pPr>
+        <w:rPr>
+          <w:color w:val="000000" w:themeColor="text1"/>
+        </w:rPr>
+      </w:pPr>
+      <w:r>
+        <w:rPr>
+          <w:color w:val="000000" w:themeColor="text1"/>
+        </w:rPr>
+        <w:t>The foundation of our user interface design was driven by the intent to create an intuitive and efficient user experience. In our design journey, tools like Pycharm Community, Github, Gitbash, and wxFormBuilder emerged as invaluable assets. Their collective strengths in coding, version control, terminal operations, and interface design respectively, formed the backbone of our design process. As we transition into the design's specifics, we'll explore how the structural and visual elements were conceived and iterated upon, taking cues from preliminary user feedback and best practices in UI/UX.</w:t>
+      </w:r>
+    </w:p>
+    <w:p>
+      <w:pPr>
+        <w:rPr>
+          <w:color w:val="000000" w:themeColor="text1"/>
+        </w:rPr>
+      </w:pPr>
+    </w:p>
+    <w:p>
+      <w:pPr>
+        <w:rPr>
+          <w:color w:val="000000" w:themeColor="text1"/>
+        </w:rPr>
+      </w:pPr>
+      <w:r>
+        <w:rPr>
+          <w:color w:val="000000" w:themeColor="text1"/>
+        </w:rPr>
+        <w:t xml:space="preserve">These tools - Pycharm Community, Github, Gitbash, and wxFormBuilder - play a vital role in the project's design and coding </w:t>
+      </w:r>
+      <w:r>
+        <w:rPr>
+          <w:color w:val="000000" w:themeColor="text1"/>
+        </w:rPr>
+        <w:t>endeavours</w:t>
+      </w:r>
+      <w:r>
+        <w:rPr>
+          <w:color w:val="000000" w:themeColor="text1"/>
+        </w:rPr>
+        <w:t>. They collectively contribute to the system's development by facilitating coding, version control, terminal operations, and interface design. Moving forward, section 4.1 Structural Design will utilize diagrams to elucidate the architecture of the system's design and its utilization of Airbnb data.</w:t>
+      </w:r>
+    </w:p>
+    <w:p>
+      <w:pPr>
+        <w:rPr>
+          <w:color w:val="000000" w:themeColor="text1"/>
+        </w:rPr>
+      </w:pPr>
+    </w:p>
     <w:p>
       <w:pPr>
         <w:pStyle w:val="Heading2"/>
@@ -1874,39 +2760,395 @@
     </w:p>
     <w:p>
       <w:pPr>
-        <w:rPr>
-          <w:color w:val="FF0000"/>
-        </w:rPr>
-      </w:pPr>
-      <w:r>
-        <w:rPr>
-          <w:color w:val="FF0000"/>
-        </w:rPr>
-        <w:t>Structural design refers to the navigational and information structure of your product – the structure that supports the interface layout.  How will you structure your product?  How will you group your information?  How will you navigate through your product?  Why?  This can take the form of a diagram showing structure and hierarchy, supported by a discussion and justification of your choices.  Why have you made these design choices?</w:t>
-      </w:r>
-      <w:r>
-        <w:rPr>
-          <w:color w:val="FF0000"/>
-        </w:rPr>
-        <w:t xml:space="preserve"> </w:t>
-      </w:r>
-      <w:r>
-        <w:rPr>
-          <w:color w:val="FF0000"/>
-        </w:rPr>
-        <w:t xml:space="preserve">Describe and outline the structure of your </w:t>
-      </w:r>
-      <w:r>
-        <w:rPr>
-          <w:color w:val="FF0000"/>
-        </w:rPr>
-        <w:t>interface</w:t>
-      </w:r>
-      <w:r>
-        <w:rPr>
-          <w:color w:val="FF0000"/>
-        </w:rPr>
-        <w:t xml:space="preserve"> and of your information. </w:t>
+        <w:spacing w:before="240" w:after="240" w:line="240" w:lineRule="auto"/>
+        <w:rPr>
+          <w:rFonts w:eastAsia="Times New Roman" w:cstheme="minorHAnsi"/>
+          <w:sz w:val="24"/>
+          <w:szCs w:val="24"/>
+          <w:lang w:eastAsia="en-AU"/>
+        </w:rPr>
+      </w:pPr>
+      <w:r>
+        <w:rPr>
+          <w:rFonts w:eastAsia="Times New Roman" w:cstheme="minorHAnsi"/>
+          <w:color w:val="000000"/>
+          <w:lang w:eastAsia="en-AU"/>
+        </w:rPr>
+        <w:t>Our software adopts a user-centric hierarchical structure. The main screens encapsulate:</w:t>
+      </w:r>
+    </w:p>
+    <w:p>
+      <w:pPr>
+        <w:pStyle w:val="ListParagraph"/>
+        <w:numPr>
+          <w:ilvl w:val="0"/>
+          <w:numId w:val="16"/>
+        </w:numPr>
+        <w:spacing w:before="240" w:after="240" w:line="240" w:lineRule="auto"/>
+        <w:rPr>
+          <w:rFonts w:eastAsia="Times New Roman" w:cstheme="minorHAnsi"/>
+          <w:sz w:val="24"/>
+          <w:szCs w:val="24"/>
+          <w:lang w:eastAsia="en-AU"/>
+        </w:rPr>
+      </w:pPr>
+      <w:r>
+        <w:rPr>
+          <w:rFonts w:eastAsia="Times New Roman" w:cstheme="minorHAnsi"/>
+          <w:color w:val="000000"/>
+          <w:lang w:eastAsia="en-AU"/>
+        </w:rPr>
+        <w:t xml:space="preserve">Home Screen: </w:t>
+      </w:r>
+    </w:p>
+    <w:p>
+      <w:pPr>
+        <w:pStyle w:val="ListParagraph"/>
+        <w:numPr>
+          <w:ilvl w:val="0"/>
+          <w:numId w:val="17"/>
+        </w:numPr>
+        <w:spacing w:before="240" w:after="240" w:line="240" w:lineRule="auto"/>
+        <w:rPr>
+          <w:rFonts w:eastAsia="Times New Roman" w:cstheme="minorHAnsi"/>
+          <w:sz w:val="24"/>
+          <w:szCs w:val="24"/>
+          <w:lang w:eastAsia="en-AU"/>
+        </w:rPr>
+      </w:pPr>
+      <w:r>
+        <w:rPr>
+          <w:rFonts w:eastAsia="Times New Roman" w:cstheme="minorHAnsi"/>
+          <w:color w:val="000000"/>
+          <w:lang w:eastAsia="en-AU"/>
+        </w:rPr>
+        <w:t>The initial interaction point, offering diverse options like searching for listings, accessing profiles, or providing feedback.</w:t>
+      </w:r>
+    </w:p>
+    <w:p>
+      <w:pPr>
+        <w:pStyle w:val="ListParagraph"/>
+        <w:numPr>
+          <w:ilvl w:val="0"/>
+          <w:numId w:val="16"/>
+        </w:numPr>
+        <w:spacing w:before="240" w:after="240" w:line="240" w:lineRule="auto"/>
+        <w:rPr>
+          <w:rFonts w:eastAsia="Times New Roman" w:cstheme="minorHAnsi"/>
+          <w:sz w:val="24"/>
+          <w:szCs w:val="24"/>
+          <w:lang w:eastAsia="en-AU"/>
+        </w:rPr>
+      </w:pPr>
+      <w:r>
+        <w:rPr>
+          <w:rFonts w:eastAsia="Times New Roman" w:cstheme="minorHAnsi"/>
+          <w:color w:val="000000"/>
+          <w:lang w:eastAsia="en-AU"/>
+        </w:rPr>
+        <w:t xml:space="preserve">Search Results Screen: </w:t>
+      </w:r>
+    </w:p>
+    <w:p>
+      <w:pPr>
+        <w:pStyle w:val="ListParagraph"/>
+        <w:numPr>
+          <w:ilvl w:val="0"/>
+          <w:numId w:val="17"/>
+        </w:numPr>
+        <w:spacing w:before="240" w:after="240" w:line="240" w:lineRule="auto"/>
+        <w:rPr>
+          <w:rFonts w:eastAsia="Times New Roman" w:cstheme="minorHAnsi"/>
+          <w:sz w:val="24"/>
+          <w:szCs w:val="24"/>
+          <w:lang w:eastAsia="en-AU"/>
+        </w:rPr>
+      </w:pPr>
+      <w:r>
+        <w:rPr>
+          <w:rFonts w:eastAsia="Times New Roman" w:cstheme="minorHAnsi"/>
+          <w:color w:val="000000"/>
+          <w:lang w:eastAsia="en-AU"/>
+        </w:rPr>
+        <w:t>Presents listings resonating with the user's query.</w:t>
+      </w:r>
+    </w:p>
+    <w:p>
+      <w:pPr>
+        <w:pStyle w:val="ListParagraph"/>
+        <w:numPr>
+          <w:ilvl w:val="0"/>
+          <w:numId w:val="16"/>
+        </w:numPr>
+        <w:spacing w:before="240" w:after="240" w:line="240" w:lineRule="auto"/>
+        <w:rPr>
+          <w:rFonts w:eastAsia="Times New Roman" w:cstheme="minorHAnsi"/>
+          <w:sz w:val="24"/>
+          <w:szCs w:val="24"/>
+          <w:lang w:eastAsia="en-AU"/>
+        </w:rPr>
+      </w:pPr>
+      <w:r>
+        <w:rPr>
+          <w:rFonts w:eastAsia="Times New Roman" w:cstheme="minorHAnsi"/>
+          <w:color w:val="000000"/>
+          <w:lang w:eastAsia="en-AU"/>
+        </w:rPr>
+        <w:t xml:space="preserve">Listing Detail Screen: </w:t>
+      </w:r>
+    </w:p>
+    <w:p>
+      <w:pPr>
+        <w:pStyle w:val="ListParagraph"/>
+        <w:numPr>
+          <w:ilvl w:val="0"/>
+          <w:numId w:val="17"/>
+        </w:numPr>
+        <w:spacing w:before="240" w:after="240" w:line="240" w:lineRule="auto"/>
+        <w:rPr>
+          <w:rFonts w:eastAsia="Times New Roman" w:cstheme="minorHAnsi"/>
+          <w:sz w:val="24"/>
+          <w:szCs w:val="24"/>
+          <w:lang w:eastAsia="en-AU"/>
+        </w:rPr>
+      </w:pPr>
+      <w:r>
+        <w:rPr>
+          <w:rFonts w:eastAsia="Times New Roman" w:cstheme="minorHAnsi"/>
+          <w:color w:val="000000"/>
+          <w:lang w:eastAsia="en-AU"/>
+        </w:rPr>
+        <w:t>Delves into the nuances of a chosen Airbnb listing.</w:t>
+      </w:r>
+    </w:p>
+    <w:p>
+      <w:pPr>
+        <w:pStyle w:val="ListParagraph"/>
+        <w:numPr>
+          <w:ilvl w:val="0"/>
+          <w:numId w:val="16"/>
+        </w:numPr>
+        <w:spacing w:before="240" w:after="240" w:line="240" w:lineRule="auto"/>
+        <w:rPr>
+          <w:rFonts w:eastAsia="Times New Roman" w:cstheme="minorHAnsi"/>
+          <w:sz w:val="24"/>
+          <w:szCs w:val="24"/>
+          <w:lang w:eastAsia="en-AU"/>
+        </w:rPr>
+      </w:pPr>
+      <w:r>
+        <w:rPr>
+          <w:rFonts w:eastAsia="Times New Roman" w:cstheme="minorHAnsi"/>
+          <w:color w:val="000000"/>
+          <w:lang w:eastAsia="en-AU"/>
+        </w:rPr>
+        <w:t xml:space="preserve">Visualization Screen: </w:t>
+      </w:r>
+    </w:p>
+    <w:p>
+      <w:pPr>
+        <w:pStyle w:val="ListParagraph"/>
+        <w:numPr>
+          <w:ilvl w:val="0"/>
+          <w:numId w:val="17"/>
+        </w:numPr>
+        <w:spacing w:before="240" w:after="240" w:line="240" w:lineRule="auto"/>
+        <w:rPr>
+          <w:rFonts w:eastAsia="Times New Roman" w:cstheme="minorHAnsi"/>
+          <w:sz w:val="24"/>
+          <w:szCs w:val="24"/>
+          <w:lang w:eastAsia="en-AU"/>
+        </w:rPr>
+      </w:pPr>
+      <w:r>
+        <w:rPr>
+          <w:rFonts w:eastAsia="Times New Roman" w:cstheme="minorHAnsi"/>
+          <w:color w:val="000000"/>
+          <w:lang w:eastAsia="en-AU"/>
+        </w:rPr>
+        <w:t>Graphical representations based on user preferences emerge here.</w:t>
+      </w:r>
+    </w:p>
+    <w:p>
+      <w:pPr>
+        <w:pStyle w:val="ListParagraph"/>
+        <w:numPr>
+          <w:ilvl w:val="0"/>
+          <w:numId w:val="16"/>
+        </w:numPr>
+        <w:spacing w:before="240" w:after="240" w:line="240" w:lineRule="auto"/>
+        <w:rPr>
+          <w:rFonts w:eastAsia="Times New Roman" w:cstheme="minorHAnsi"/>
+          <w:sz w:val="24"/>
+          <w:szCs w:val="24"/>
+          <w:lang w:eastAsia="en-AU"/>
+        </w:rPr>
+      </w:pPr>
+      <w:r>
+        <w:rPr>
+          <w:rFonts w:eastAsia="Times New Roman" w:cstheme="minorHAnsi"/>
+          <w:color w:val="000000"/>
+          <w:lang w:eastAsia="en-AU"/>
+        </w:rPr>
+        <w:t xml:space="preserve">Profile Screen: </w:t>
+      </w:r>
+    </w:p>
+    <w:p>
+      <w:pPr>
+        <w:pStyle w:val="ListParagraph"/>
+        <w:numPr>
+          <w:ilvl w:val="0"/>
+          <w:numId w:val="17"/>
+        </w:numPr>
+        <w:spacing w:before="240" w:after="240" w:line="240" w:lineRule="auto"/>
+        <w:rPr>
+          <w:rFonts w:eastAsia="Times New Roman" w:cstheme="minorHAnsi"/>
+          <w:sz w:val="24"/>
+          <w:szCs w:val="24"/>
+          <w:lang w:eastAsia="en-AU"/>
+        </w:rPr>
+      </w:pPr>
+      <w:r>
+        <w:rPr>
+          <w:rFonts w:eastAsia="Times New Roman" w:cstheme="minorHAnsi"/>
+          <w:color w:val="000000"/>
+          <w:lang w:eastAsia="en-AU"/>
+        </w:rPr>
+        <w:t>A personal space, documenting search history, bookmarked listings, and user details.</w:t>
+      </w:r>
+    </w:p>
+    <w:p>
+      <w:pPr>
+        <w:spacing w:before="240" w:after="240" w:line="240" w:lineRule="auto"/>
+        <w:rPr>
+          <w:rFonts w:eastAsia="Times New Roman" w:cstheme="minorHAnsi"/>
+          <w:sz w:val="24"/>
+          <w:szCs w:val="24"/>
+          <w:lang w:eastAsia="en-AU"/>
+        </w:rPr>
+      </w:pPr>
+      <w:r>
+        <w:rPr>
+          <w:rFonts w:eastAsia="Times New Roman" w:cstheme="minorHAnsi"/>
+          <w:color w:val="000000"/>
+          <w:lang w:eastAsia="en-AU"/>
+        </w:rPr>
+        <w:t>Grouping Information:</w:t>
+      </w:r>
+    </w:p>
+    <w:p>
+      <w:pPr>
+        <w:spacing w:before="240" w:after="240" w:line="240" w:lineRule="auto"/>
+        <w:rPr>
+          <w:rFonts w:eastAsia="Times New Roman" w:cstheme="minorHAnsi"/>
+          <w:sz w:val="24"/>
+          <w:szCs w:val="24"/>
+          <w:lang w:eastAsia="en-AU"/>
+        </w:rPr>
+      </w:pPr>
+      <w:r>
+        <w:rPr>
+          <w:rFonts w:eastAsia="Times New Roman" w:cstheme="minorHAnsi"/>
+          <w:color w:val="000000"/>
+          <w:lang w:eastAsia="en-AU"/>
+        </w:rPr>
+        <w:t xml:space="preserve">Data grouping is both logical and </w:t>
+      </w:r>
+      <w:r>
+        <w:rPr>
+          <w:rFonts w:eastAsia="Times New Roman" w:cstheme="minorHAnsi"/>
+          <w:color w:val="000000"/>
+          <w:lang w:eastAsia="en-AU"/>
+        </w:rPr>
+        <w:t>user oriented</w:t>
+      </w:r>
+      <w:r>
+        <w:rPr>
+          <w:rFonts w:eastAsia="Times New Roman" w:cstheme="minorHAnsi"/>
+          <w:color w:val="000000"/>
+          <w:lang w:eastAsia="en-AU"/>
+        </w:rPr>
+        <w:t>. On the Search Results screen, for instance, listings cluster around location or price brackets, pivoting on the user's choice.</w:t>
+      </w:r>
+    </w:p>
+    <w:p>
+      <w:pPr>
+        <w:spacing w:after="0" w:line="240" w:lineRule="auto"/>
+        <w:rPr>
+          <w:rFonts w:eastAsia="Times New Roman" w:cstheme="minorHAnsi"/>
+          <w:sz w:val="24"/>
+          <w:szCs w:val="24"/>
+          <w:lang w:eastAsia="en-AU"/>
+        </w:rPr>
+      </w:pPr>
+    </w:p>
+    <w:p>
+      <w:pPr>
+        <w:spacing w:before="240" w:after="240" w:line="240" w:lineRule="auto"/>
+        <w:rPr>
+          <w:rFonts w:eastAsia="Times New Roman" w:cstheme="minorHAnsi"/>
+          <w:sz w:val="24"/>
+          <w:szCs w:val="24"/>
+          <w:lang w:eastAsia="en-AU"/>
+        </w:rPr>
+      </w:pPr>
+      <w:r>
+        <w:rPr>
+          <w:rFonts w:eastAsia="Times New Roman" w:cstheme="minorHAnsi"/>
+          <w:color w:val="000000"/>
+          <w:lang w:eastAsia="en-AU"/>
+        </w:rPr>
+        <w:t>Navigating Through the Product:</w:t>
+      </w:r>
+    </w:p>
+    <w:p>
+      <w:pPr>
+        <w:spacing w:before="240" w:after="240" w:line="240" w:lineRule="auto"/>
+        <w:rPr>
+          <w:rFonts w:eastAsia="Times New Roman" w:cstheme="minorHAnsi"/>
+          <w:sz w:val="24"/>
+          <w:szCs w:val="24"/>
+          <w:lang w:eastAsia="en-AU"/>
+        </w:rPr>
+      </w:pPr>
+      <w:r>
+        <w:rPr>
+          <w:rFonts w:eastAsia="Times New Roman" w:cstheme="minorHAnsi"/>
+          <w:color w:val="000000"/>
+          <w:lang w:eastAsia="en-AU"/>
+        </w:rPr>
+        <w:t>Every navigation step is designed for simplicity. A consistent navigation bar sprawls across screens, ensuring smooth transitions throughout the software. Furthermore, breadcrumbs fortify user orientation, illustrating their position within the software's hierarchy.</w:t>
+      </w:r>
+    </w:p>
+    <w:p>
+      <w:pPr>
+        <w:spacing w:after="0" w:line="240" w:lineRule="auto"/>
+        <w:rPr>
+          <w:rFonts w:eastAsia="Times New Roman" w:cstheme="minorHAnsi"/>
+          <w:sz w:val="24"/>
+          <w:szCs w:val="24"/>
+          <w:lang w:eastAsia="en-AU"/>
+        </w:rPr>
+      </w:pPr>
+    </w:p>
+    <w:p>
+      <w:pPr>
+        <w:spacing w:before="240" w:after="240" w:line="240" w:lineRule="auto"/>
+        <w:rPr>
+          <w:rFonts w:eastAsia="Times New Roman" w:cstheme="minorHAnsi"/>
+          <w:sz w:val="24"/>
+          <w:szCs w:val="24"/>
+          <w:lang w:eastAsia="en-AU"/>
+        </w:rPr>
+      </w:pPr>
+      <w:r>
+        <w:rPr>
+          <w:rFonts w:eastAsia="Times New Roman" w:cstheme="minorHAnsi"/>
+          <w:color w:val="000000"/>
+          <w:lang w:eastAsia="en-AU"/>
+        </w:rPr>
+        <w:lastRenderedPageBreak/>
+        <w:t>Our design choices emanate from a user-centric philosophy. The emphasis on clear structuring, logical information clustering, and seamless navigation aims to craft an intuitive user experience. This reduces the learning curve and amplifies user engagement.</w:t>
       </w:r>
     </w:p>
     <w:p/>
@@ -1923,26 +3165,435 @@
       </w:r>
     </w:p>
     <w:p>
-      <w:pPr>
-        <w:rPr>
-          <w:color w:val="FF0000"/>
-        </w:rPr>
-      </w:pPr>
-      <w:r>
-        <w:rPr>
-          <w:color w:val="FF0000"/>
-        </w:rPr>
-        <w:t xml:space="preserve">Detail your visual design: Layout, visual elements, icons, graphics, style, colour, fonts general screen designs. This can be sketches, wireframes, mockups etc, supported by a discussion, explanation, and </w:t>
-      </w:r>
-      <w:r>
-        <w:rPr>
-          <w:color w:val="FF0000"/>
-        </w:rPr>
-        <w:t xml:space="preserve">justification of your choices. </w:t>
+      <w:r>
+        <w:t>As we delve into the visual realm, wireframes become our illustrative tool. These preliminary designs breathe life into the structural concepts discussed, offering a visual interpretation. Every wireframe accentuates key interface components, ensuring their strategic placement fosters a logical flow and an enriched user experience.</w:t>
+      </w:r>
+    </w:p>
+    <w:p/>
+    <w:p>
+      <w:r>
+        <w:t xml:space="preserve">Our visual paradigm champions simplicity and clarity. A palette of neutral hues ensures the content remains the </w:t>
+      </w:r>
+      <w:r>
+        <w:t>centrepiece</w:t>
+      </w:r>
+      <w:r>
+        <w:t xml:space="preserve">, while the spacious layout keeps visual fatigue at bay. Icons, used judiciously, guide users without inducing clutter. Fonts, chosen for their legibility, employ size variations to distinguish between primary content and subsidiary </w:t>
+      </w:r>
+      <w:r>
+        <w:t xml:space="preserve">details. </w:t>
+      </w:r>
+      <w:r>
+        <w:t xml:space="preserve">champions simplicity and clarity. A palette of neutral hues ensures the content remains the </w:t>
+      </w:r>
+      <w:r>
+        <w:t>centrepiece</w:t>
+      </w:r>
+      <w:r>
+        <w:t>, while the spacious layout keeps visual fatigue at bay. Icons, used judiciously, guide users without inducing clutter. Fonts, chosen for their legibility, employ size variations to distinguish between primary content and subsidiary details.</w:t>
       </w:r>
     </w:p>
     <w:p/>
     <w:p/>
+    <w:p/>
+    <w:p/>
+    <w:p/>
+    <w:p/>
+    <w:p/>
+    <w:p/>
+    <w:p>
+      <w:pPr>
+        <w:rPr>
+          <w:b/>
+          <w:bCs/>
+          <w:i/>
+          <w:iCs/>
+        </w:rPr>
+      </w:pPr>
+      <w:r>
+        <w:rPr>
+          <w:b/>
+          <w:bCs/>
+          <w:i/>
+          <w:iCs/>
+        </w:rPr>
+        <w:t>Image 1: User Profile</w:t>
+      </w:r>
+    </w:p>
+    <w:p>
+      <w:r>
+        <w:lastRenderedPageBreak/>
+        <w:drawing>
+          <wp:inline distT="0" distB="0" distL="0" distR="0" wp14:anchorId="673530EE" wp14:editId="645DBA88">
+            <wp:extent cx="5731510" cy="2772410"/>
+            <wp:effectExtent l="0" t="0" r="2540" b="8890"/>
+            <wp:docPr id="1512628197" name="Picture 1" descr="A screenshot of a user profile&#10;&#10;Description automatically generated"/>
+            <wp:cNvGraphicFramePr>
+              <a:graphicFrameLocks xmlns:a="http://schemas.openxmlformats.org/drawingml/2006/main" noChangeAspect="1"/>
+            </wp:cNvGraphicFramePr>
+            <a:graphic xmlns:a="http://schemas.openxmlformats.org/drawingml/2006/main">
+              <a:graphicData uri="http://schemas.openxmlformats.org/drawingml/2006/picture">
+                <pic:pic xmlns:pic="http://schemas.openxmlformats.org/drawingml/2006/picture">
+                  <pic:nvPicPr>
+                    <pic:cNvPr id="1512628197" name="Picture 1" descr="A screenshot of a user profile&#10;&#10;Description automatically generated"/>
+                    <pic:cNvPicPr>
+                      <a:picLocks noChangeAspect="1" noChangeArrowheads="1"/>
+                    </pic:cNvPicPr>
+                  </pic:nvPicPr>
+                  <pic:blipFill>
+                    <a:blip r:embed="rId6" cstate="print">
+                      <a:extLst>
+                        <a:ext uri="{28A0092B-C50C-407E-A947-70E740481C1C}">
+                          <a14:useLocalDpi xmlns:a14="http://schemas.microsoft.com/office/drawing/2010/main" val="0"/>
+                        </a:ext>
+                      </a:extLst>
+                    </a:blip>
+                    <a:srcRect/>
+                    <a:stretch>
+                      <a:fillRect/>
+                    </a:stretch>
+                  </pic:blipFill>
+                  <pic:spPr bwMode="auto">
+                    <a:xfrm>
+                      <a:off x="0" y="0"/>
+                      <a:ext cx="5731510" cy="2772410"/>
+                    </a:xfrm>
+                    <a:prstGeom prst="rect">
+                      <a:avLst/>
+                    </a:prstGeom>
+                    <a:noFill/>
+                    <a:ln>
+                      <a:noFill/>
+                    </a:ln>
+                  </pic:spPr>
+                </pic:pic>
+              </a:graphicData>
+            </a:graphic>
+          </wp:inline>
+        </w:drawing>
+      </w:r>
+    </w:p>
+    <w:p/>
+    <w:p>
+      <w:pPr>
+        <w:rPr>
+          <w:b/>
+          <w:bCs/>
+          <w:i/>
+          <w:iCs/>
+        </w:rPr>
+      </w:pPr>
+      <w:r>
+        <w:rPr>
+          <w:b/>
+          <w:bCs/>
+          <w:i/>
+          <w:iCs/>
+        </w:rPr>
+        <w:t>Image 2: Home Page</w:t>
+      </w:r>
+    </w:p>
+    <w:p>
+      <w:r>
+        <w:drawing>
+          <wp:anchor distT="0" distB="0" distL="114300" distR="114300" simplePos="0" relativeHeight="251658240" behindDoc="0" locked="0" layoutInCell="1" allowOverlap="1" wp14:anchorId="79D4D920" wp14:editId="31F5B75D">
+            <wp:simplePos x="0" y="0"/>
+            <wp:positionH relativeFrom="margin">
+              <wp:align>right</wp:align>
+            </wp:positionH>
+            <wp:positionV relativeFrom="paragraph">
+              <wp:posOffset>192405</wp:posOffset>
+            </wp:positionV>
+            <wp:extent cx="5731510" cy="2741295"/>
+            <wp:effectExtent l="0" t="0" r="2540" b="1905"/>
+            <wp:wrapSquare wrapText="bothSides"/>
+            <wp:docPr id="1491678740" name="Picture 2" descr="A screenshot of a computer&#10;&#10;Description automatically generated"/>
+            <wp:cNvGraphicFramePr>
+              <a:graphicFrameLocks xmlns:a="http://schemas.openxmlformats.org/drawingml/2006/main" noChangeAspect="1"/>
+            </wp:cNvGraphicFramePr>
+            <a:graphic xmlns:a="http://schemas.openxmlformats.org/drawingml/2006/main">
+              <a:graphicData uri="http://schemas.openxmlformats.org/drawingml/2006/picture">
+                <pic:pic xmlns:pic="http://schemas.openxmlformats.org/drawingml/2006/picture">
+                  <pic:nvPicPr>
+                    <pic:cNvPr id="1491678740" name="Picture 2" descr="A screenshot of a computer&#10;&#10;Description automatically generated"/>
+                    <pic:cNvPicPr>
+                      <a:picLocks noChangeAspect="1" noChangeArrowheads="1"/>
+                    </pic:cNvPicPr>
+                  </pic:nvPicPr>
+                  <pic:blipFill>
+                    <a:blip r:embed="rId7" cstate="print">
+                      <a:extLst>
+                        <a:ext uri="{28A0092B-C50C-407E-A947-70E740481C1C}">
+                          <a14:useLocalDpi xmlns:a14="http://schemas.microsoft.com/office/drawing/2010/main" val="0"/>
+                        </a:ext>
+                      </a:extLst>
+                    </a:blip>
+                    <a:srcRect/>
+                    <a:stretch>
+                      <a:fillRect/>
+                    </a:stretch>
+                  </pic:blipFill>
+                  <pic:spPr bwMode="auto">
+                    <a:xfrm>
+                      <a:off x="0" y="0"/>
+                      <a:ext cx="5731510" cy="2741295"/>
+                    </a:xfrm>
+                    <a:prstGeom prst="rect">
+                      <a:avLst/>
+                    </a:prstGeom>
+                    <a:noFill/>
+                    <a:ln>
+                      <a:noFill/>
+                    </a:ln>
+                  </pic:spPr>
+                </pic:pic>
+              </a:graphicData>
+            </a:graphic>
+          </wp:anchor>
+        </w:drawing>
+      </w:r>
+    </w:p>
+    <w:p/>
+    <w:p/>
+    <w:p>
+      <w:pPr>
+        <w:rPr>
+          <w:b/>
+          <w:bCs/>
+          <w:i/>
+          <w:iCs/>
+        </w:rPr>
+      </w:pPr>
+      <w:r>
+        <w:lastRenderedPageBreak/>
+        <w:drawing>
+          <wp:anchor distT="0" distB="0" distL="114300" distR="114300" simplePos="0" relativeHeight="251659264" behindDoc="0" locked="0" layoutInCell="1" allowOverlap="1" wp14:anchorId="35FF2617" wp14:editId="59900487">
+            <wp:simplePos x="0" y="0"/>
+            <wp:positionH relativeFrom="margin">
+              <wp:align>right</wp:align>
+            </wp:positionH>
+            <wp:positionV relativeFrom="paragraph">
+              <wp:posOffset>534035</wp:posOffset>
+            </wp:positionV>
+            <wp:extent cx="5731510" cy="2738755"/>
+            <wp:effectExtent l="0" t="0" r="2540" b="4445"/>
+            <wp:wrapSquare wrapText="bothSides"/>
+            <wp:docPr id="709217132" name="Picture 3" descr="A screenshot of a computer&#10;&#10;Description automatically generated"/>
+            <wp:cNvGraphicFramePr>
+              <a:graphicFrameLocks xmlns:a="http://schemas.openxmlformats.org/drawingml/2006/main" noChangeAspect="1"/>
+            </wp:cNvGraphicFramePr>
+            <a:graphic xmlns:a="http://schemas.openxmlformats.org/drawingml/2006/main">
+              <a:graphicData uri="http://schemas.openxmlformats.org/drawingml/2006/picture">
+                <pic:pic xmlns:pic="http://schemas.openxmlformats.org/drawingml/2006/picture">
+                  <pic:nvPicPr>
+                    <pic:cNvPr id="709217132" name="Picture 3" descr="A screenshot of a computer&#10;&#10;Description automatically generated"/>
+                    <pic:cNvPicPr>
+                      <a:picLocks noChangeAspect="1" noChangeArrowheads="1"/>
+                    </pic:cNvPicPr>
+                  </pic:nvPicPr>
+                  <pic:blipFill>
+                    <a:blip r:embed="rId8" cstate="print">
+                      <a:extLst>
+                        <a:ext uri="{28A0092B-C50C-407E-A947-70E740481C1C}">
+                          <a14:useLocalDpi xmlns:a14="http://schemas.microsoft.com/office/drawing/2010/main" val="0"/>
+                        </a:ext>
+                      </a:extLst>
+                    </a:blip>
+                    <a:srcRect/>
+                    <a:stretch>
+                      <a:fillRect/>
+                    </a:stretch>
+                  </pic:blipFill>
+                  <pic:spPr bwMode="auto">
+                    <a:xfrm>
+                      <a:off x="0" y="0"/>
+                      <a:ext cx="5731510" cy="2738755"/>
+                    </a:xfrm>
+                    <a:prstGeom prst="rect">
+                      <a:avLst/>
+                    </a:prstGeom>
+                    <a:noFill/>
+                    <a:ln>
+                      <a:noFill/>
+                    </a:ln>
+                  </pic:spPr>
+                </pic:pic>
+              </a:graphicData>
+            </a:graphic>
+          </wp:anchor>
+        </w:drawing>
+      </w:r>
+      <w:r>
+        <w:rPr>
+          <w:b/>
+          <w:bCs/>
+          <w:i/>
+          <w:iCs/>
+        </w:rPr>
+        <w:t>Image 3: Data Visualization</w:t>
+      </w:r>
+    </w:p>
+    <w:p/>
+    <w:p>
+      <w:r>
+        <w:drawing>
+          <wp:anchor distT="0" distB="0" distL="114300" distR="114300" simplePos="0" relativeHeight="251660288" behindDoc="0" locked="0" layoutInCell="1" allowOverlap="1" wp14:anchorId="6322EA46" wp14:editId="1FC974A4">
+            <wp:simplePos x="0" y="0"/>
+            <wp:positionH relativeFrom="margin">
+              <wp:align>center</wp:align>
+            </wp:positionH>
+            <wp:positionV relativeFrom="paragraph">
+              <wp:posOffset>2939415</wp:posOffset>
+            </wp:positionV>
+            <wp:extent cx="5255260" cy="2510155"/>
+            <wp:effectExtent l="0" t="0" r="2540" b="4445"/>
+            <wp:wrapSquare wrapText="bothSides"/>
+            <wp:docPr id="536986194" name="Picture 4" descr="A screenshot of a search results&#10;&#10;Description automatically generated"/>
+            <wp:cNvGraphicFramePr>
+              <a:graphicFrameLocks xmlns:a="http://schemas.openxmlformats.org/drawingml/2006/main" noChangeAspect="1"/>
+            </wp:cNvGraphicFramePr>
+            <a:graphic xmlns:a="http://schemas.openxmlformats.org/drawingml/2006/main">
+              <a:graphicData uri="http://schemas.openxmlformats.org/drawingml/2006/picture">
+                <pic:pic xmlns:pic="http://schemas.openxmlformats.org/drawingml/2006/picture">
+                  <pic:nvPicPr>
+                    <pic:cNvPr id="536986194" name="Picture 4" descr="A screenshot of a search results&#10;&#10;Description automatically generated"/>
+                    <pic:cNvPicPr>
+                      <a:picLocks noChangeAspect="1" noChangeArrowheads="1"/>
+                    </pic:cNvPicPr>
+                  </pic:nvPicPr>
+                  <pic:blipFill>
+                    <a:blip r:embed="rId9" cstate="print">
+                      <a:extLst>
+                        <a:ext uri="{28A0092B-C50C-407E-A947-70E740481C1C}">
+                          <a14:useLocalDpi xmlns:a14="http://schemas.microsoft.com/office/drawing/2010/main" val="0"/>
+                        </a:ext>
+                      </a:extLst>
+                    </a:blip>
+                    <a:srcRect/>
+                    <a:stretch>
+                      <a:fillRect/>
+                    </a:stretch>
+                  </pic:blipFill>
+                  <pic:spPr bwMode="auto">
+                    <a:xfrm>
+                      <a:off x="0" y="0"/>
+                      <a:ext cx="5255260" cy="2510155"/>
+                    </a:xfrm>
+                    <a:prstGeom prst="rect">
+                      <a:avLst/>
+                    </a:prstGeom>
+                    <a:noFill/>
+                    <a:ln>
+                      <a:noFill/>
+                    </a:ln>
+                  </pic:spPr>
+                </pic:pic>
+              </a:graphicData>
+            </a:graphic>
+            <wp14:sizeRelH relativeFrom="margin">
+              <wp14:pctWidth>0</wp14:pctWidth>
+            </wp14:sizeRelH>
+            <wp14:sizeRelV relativeFrom="margin">
+              <wp14:pctHeight>0</wp14:pctHeight>
+            </wp14:sizeRelV>
+          </wp:anchor>
+        </w:drawing>
+      </w:r>
+      <w:r>
+        <w:rPr>
+          <w:b/>
+          <w:bCs/>
+          <w:i/>
+          <w:iCs/>
+        </w:rPr>
+        <w:t>Image 4: Search</w:t>
+      </w:r>
+    </w:p>
+    <w:p>
+      <w:pPr>
+        <w:rPr>
+          <w:b/>
+          <w:bCs/>
+          <w:i/>
+          <w:iCs/>
+        </w:rPr>
+      </w:pPr>
+      <w:r>
+        <w:rPr>
+          <w:b/>
+          <w:bCs/>
+          <w:i/>
+          <w:iCs/>
+        </w:rPr>
+        <w:t>Image 5: Feedback</w:t>
+      </w:r>
+    </w:p>
+    <w:p>
+      <w:r>
+        <w:drawing>
+          <wp:anchor distT="0" distB="0" distL="114300" distR="114300" simplePos="0" relativeHeight="251661312" behindDoc="0" locked="0" layoutInCell="1" allowOverlap="1" wp14:anchorId="6F828477" wp14:editId="7CA14C56">
+            <wp:simplePos x="0" y="0"/>
+            <wp:positionH relativeFrom="margin">
+              <wp:align>center</wp:align>
+            </wp:positionH>
+            <wp:positionV relativeFrom="paragraph">
+              <wp:posOffset>226695</wp:posOffset>
+            </wp:positionV>
+            <wp:extent cx="4588510" cy="2205355"/>
+            <wp:effectExtent l="0" t="0" r="2540" b="4445"/>
+            <wp:wrapSquare wrapText="bothSides"/>
+            <wp:docPr id="1755233526" name="Picture 5" descr="A screenshot of a computer screen&#10;&#10;Description automatically generated"/>
+            <wp:cNvGraphicFramePr>
+              <a:graphicFrameLocks xmlns:a="http://schemas.openxmlformats.org/drawingml/2006/main" noChangeAspect="1"/>
+            </wp:cNvGraphicFramePr>
+            <a:graphic xmlns:a="http://schemas.openxmlformats.org/drawingml/2006/main">
+              <a:graphicData uri="http://schemas.openxmlformats.org/drawingml/2006/picture">
+                <pic:pic xmlns:pic="http://schemas.openxmlformats.org/drawingml/2006/picture">
+                  <pic:nvPicPr>
+                    <pic:cNvPr id="1755233526" name="Picture 5" descr="A screenshot of a computer screen&#10;&#10;Description automatically generated"/>
+                    <pic:cNvPicPr>
+                      <a:picLocks noChangeAspect="1" noChangeArrowheads="1"/>
+                    </pic:cNvPicPr>
+                  </pic:nvPicPr>
+                  <pic:blipFill>
+                    <a:blip r:embed="rId10" cstate="print">
+                      <a:extLst>
+                        <a:ext uri="{28A0092B-C50C-407E-A947-70E740481C1C}">
+                          <a14:useLocalDpi xmlns:a14="http://schemas.microsoft.com/office/drawing/2010/main" val="0"/>
+                        </a:ext>
+                      </a:extLst>
+                    </a:blip>
+                    <a:srcRect/>
+                    <a:stretch>
+                      <a:fillRect/>
+                    </a:stretch>
+                  </pic:blipFill>
+                  <pic:spPr bwMode="auto">
+                    <a:xfrm>
+                      <a:off x="0" y="0"/>
+                      <a:ext cx="4588510" cy="2205355"/>
+                    </a:xfrm>
+                    <a:prstGeom prst="rect">
+                      <a:avLst/>
+                    </a:prstGeom>
+                    <a:noFill/>
+                    <a:ln>
+                      <a:noFill/>
+                    </a:ln>
+                  </pic:spPr>
+                </pic:pic>
+              </a:graphicData>
+            </a:graphic>
+            <wp14:sizeRelH relativeFrom="margin">
+              <wp14:pctWidth>0</wp14:pctWidth>
+            </wp14:sizeRelH>
+            <wp14:sizeRelV relativeFrom="margin">
+              <wp14:pctHeight>0</wp14:pctHeight>
+            </wp14:sizeRelV>
+          </wp:anchor>
+        </w:drawing>
+      </w:r>
+    </w:p>
     <w:sectPr>
       <w:pgSz w:w="11906" w:h="16838"/>
       <w:pgMar w:top="1440" w:right="1440" w:bottom="1440" w:left="1440" w:header="708" w:footer="708" w:gutter="0"/>
@@ -1954,8 +3605,1129 @@
 </file>
 
 <file path=word/numbering.xml><?xml version="1.0" encoding="utf-8"?>
-<w:numbering xmlns:wpc="http://schemas.microsoft.com/office/word/2010/wordprocessingCanvas" xmlns:cx="http://schemas.microsoft.com/office/drawing/2014/chartex" xmlns:cx1="http://schemas.microsoft.com/office/drawing/2015/9/8/chartex" xmlns:mc="http://schemas.openxmlformats.org/markup-compatibility/2006" xmlns:o="urn:schemas-microsoft-com:office:office" xmlns:r="http://schemas.openxmlformats.org/officeDocument/2006/relationships" xmlns:m="http://schemas.openxmlformats.org/officeDocument/2006/math" xmlns:v="urn:schemas-microsoft-com:vml" xmlns:wp14="http://schemas.microsoft.com/office/word/2010/wordprocessingDrawing" xmlns:wp="http://schemas.openxmlformats.org/drawingml/2006/wordprocessingDrawing" xmlns:w10="urn:schemas-microsoft-com:office:word" xmlns:w="http://schemas.openxmlformats.org/wordprocessingml/2006/main" xmlns:w14="http://schemas.microsoft.com/office/word/2010/wordml" xmlns:w15="http://schemas.microsoft.com/office/word/2012/wordml" xmlns:w16se="http://schemas.microsoft.com/office/word/2015/wordml/symex" xmlns:wpg="http://schemas.microsoft.com/office/word/2010/wordprocessingGroup" xmlns:wpi="http://schemas.microsoft.com/office/word/2010/wordprocessingInk" xmlns:wne="http://schemas.microsoft.com/office/word/2006/wordml" xmlns:wps="http://schemas.microsoft.com/office/word/2010/wordprocessingShape" mc:Ignorable="w14 w15 w16se wp14">
+<w:numbering xmlns:wpc="http://schemas.microsoft.com/office/word/2010/wordprocessingCanvas" xmlns:cx="http://schemas.microsoft.com/office/drawing/2014/chartex" xmlns:cx1="http://schemas.microsoft.com/office/drawing/2015/9/8/chartex" xmlns:cx2="http://schemas.microsoft.com/office/drawing/2015/10/21/chartex" xmlns:cx3="http://schemas.microsoft.com/office/drawing/2016/5/9/chartex" xmlns:cx4="http://schemas.microsoft.com/office/drawing/2016/5/10/chartex" xmlns:cx5="http://schemas.microsoft.com/office/drawing/2016/5/11/chartex" xmlns:cx6="http://schemas.microsoft.com/office/drawing/2016/5/12/chartex" xmlns:cx7="http://schemas.microsoft.com/office/drawing/2016/5/13/chartex" xmlns:cx8="http://schemas.microsoft.com/office/drawing/2016/5/14/chartex" xmlns:mc="http://schemas.openxmlformats.org/markup-compatibility/2006" xmlns:aink="http://schemas.microsoft.com/office/drawing/2016/ink" xmlns:am3d="http://schemas.microsoft.com/office/drawing/2017/model3d" xmlns:o="urn:schemas-microsoft-com:office:office" xmlns:oel="http://schemas.microsoft.com/office/2019/extlst" xmlns:r="http://schemas.openxmlformats.org/officeDocument/2006/relationships" xmlns:m="http://schemas.openxmlformats.org/officeDocument/2006/math" xmlns:v="urn:schemas-microsoft-com:vml" xmlns:wp14="http://schemas.microsoft.com/office/word/2010/wordprocessingDrawing" xmlns:wp="http://schemas.openxmlformats.org/drawingml/2006/wordprocessingDrawing" xmlns:w10="urn:schemas-microsoft-com:office:word" xmlns:w="http://schemas.openxmlformats.org/wordprocessingml/2006/main" xmlns:w14="http://schemas.microsoft.com/office/word/2010/wordml" xmlns:w15="http://schemas.microsoft.com/office/word/2012/wordml" xmlns:w16cex="http://schemas.microsoft.com/office/word/2018/wordml/cex" xmlns:w16cid="http://schemas.microsoft.com/office/word/2016/wordml/cid" xmlns:w16="http://schemas.microsoft.com/office/word/2018/wordml" xmlns:w16sdtdh="http://schemas.microsoft.com/office/word/2020/wordml/sdtdatahash" xmlns:w16se="http://schemas.microsoft.com/office/word/2015/wordml/symex" xmlns:wpg="http://schemas.microsoft.com/office/word/2010/wordprocessingGroup" xmlns:wpi="http://schemas.microsoft.com/office/word/2010/wordprocessingInk" xmlns:wne="http://schemas.microsoft.com/office/word/2006/wordml" xmlns:wps="http://schemas.microsoft.com/office/word/2010/wordprocessingShape" mc:Ignorable="w14 w15 w16se w16cid w16 w16cex w16sdtdh wp14">
   <w:abstractNum w:abstractNumId="0" w15:restartNumberingAfterBreak="0">
+    <w:nsid w:val="00613660"/>
+    <w:multiLevelType w:val="multilevel"/>
+    <w:tmpl w:val="7D98CADC"/>
+    <w:lvl w:ilvl="0">
+      <w:start w:val="1"/>
+      <w:numFmt w:val="bullet"/>
+      <w:lvlText w:val=""/>
+      <w:lvlJc w:val="left"/>
+      <w:pPr>
+        <w:tabs>
+          <w:tab w:val="num" w:pos="720"/>
+        </w:tabs>
+        <w:ind w:left="720" w:hanging="360"/>
+      </w:pPr>
+      <w:rPr>
+        <w:rFonts w:ascii="Symbol" w:hAnsi="Symbol" w:hint="default"/>
+        <w:sz w:val="20"/>
+      </w:rPr>
+    </w:lvl>
+    <w:lvl w:ilvl="1" w:tentative="1">
+      <w:start w:val="1"/>
+      <w:numFmt w:val="bullet"/>
+      <w:lvlText w:val="o"/>
+      <w:lvlJc w:val="left"/>
+      <w:pPr>
+        <w:tabs>
+          <w:tab w:val="num" w:pos="1440"/>
+        </w:tabs>
+        <w:ind w:left="1440" w:hanging="360"/>
+      </w:pPr>
+      <w:rPr>
+        <w:rFonts w:ascii="Courier New" w:hAnsi="Courier New" w:hint="default"/>
+        <w:sz w:val="20"/>
+      </w:rPr>
+    </w:lvl>
+    <w:lvl w:ilvl="2" w:tentative="1">
+      <w:start w:val="1"/>
+      <w:numFmt w:val="bullet"/>
+      <w:lvlText w:val=""/>
+      <w:lvlJc w:val="left"/>
+      <w:pPr>
+        <w:tabs>
+          <w:tab w:val="num" w:pos="2160"/>
+        </w:tabs>
+        <w:ind w:left="2160" w:hanging="360"/>
+      </w:pPr>
+      <w:rPr>
+        <w:rFonts w:ascii="Wingdings" w:hAnsi="Wingdings" w:hint="default"/>
+        <w:sz w:val="20"/>
+      </w:rPr>
+    </w:lvl>
+    <w:lvl w:ilvl="3" w:tentative="1">
+      <w:start w:val="1"/>
+      <w:numFmt w:val="bullet"/>
+      <w:lvlText w:val=""/>
+      <w:lvlJc w:val="left"/>
+      <w:pPr>
+        <w:tabs>
+          <w:tab w:val="num" w:pos="2880"/>
+        </w:tabs>
+        <w:ind w:left="2880" w:hanging="360"/>
+      </w:pPr>
+      <w:rPr>
+        <w:rFonts w:ascii="Wingdings" w:hAnsi="Wingdings" w:hint="default"/>
+        <w:sz w:val="20"/>
+      </w:rPr>
+    </w:lvl>
+    <w:lvl w:ilvl="4" w:tentative="1">
+      <w:start w:val="1"/>
+      <w:numFmt w:val="bullet"/>
+      <w:lvlText w:val=""/>
+      <w:lvlJc w:val="left"/>
+      <w:pPr>
+        <w:tabs>
+          <w:tab w:val="num" w:pos="3600"/>
+        </w:tabs>
+        <w:ind w:left="3600" w:hanging="360"/>
+      </w:pPr>
+      <w:rPr>
+        <w:rFonts w:ascii="Wingdings" w:hAnsi="Wingdings" w:hint="default"/>
+        <w:sz w:val="20"/>
+      </w:rPr>
+    </w:lvl>
+    <w:lvl w:ilvl="5" w:tentative="1">
+      <w:start w:val="1"/>
+      <w:numFmt w:val="bullet"/>
+      <w:lvlText w:val=""/>
+      <w:lvlJc w:val="left"/>
+      <w:pPr>
+        <w:tabs>
+          <w:tab w:val="num" w:pos="4320"/>
+        </w:tabs>
+        <w:ind w:left="4320" w:hanging="360"/>
+      </w:pPr>
+      <w:rPr>
+        <w:rFonts w:ascii="Wingdings" w:hAnsi="Wingdings" w:hint="default"/>
+        <w:sz w:val="20"/>
+      </w:rPr>
+    </w:lvl>
+    <w:lvl w:ilvl="6" w:tentative="1">
+      <w:start w:val="1"/>
+      <w:numFmt w:val="bullet"/>
+      <w:lvlText w:val=""/>
+      <w:lvlJc w:val="left"/>
+      <w:pPr>
+        <w:tabs>
+          <w:tab w:val="num" w:pos="5040"/>
+        </w:tabs>
+        <w:ind w:left="5040" w:hanging="360"/>
+      </w:pPr>
+      <w:rPr>
+        <w:rFonts w:ascii="Wingdings" w:hAnsi="Wingdings" w:hint="default"/>
+        <w:sz w:val="20"/>
+      </w:rPr>
+    </w:lvl>
+    <w:lvl w:ilvl="7" w:tentative="1">
+      <w:start w:val="1"/>
+      <w:numFmt w:val="bullet"/>
+      <w:lvlText w:val=""/>
+      <w:lvlJc w:val="left"/>
+      <w:pPr>
+        <w:tabs>
+          <w:tab w:val="num" w:pos="5760"/>
+        </w:tabs>
+        <w:ind w:left="5760" w:hanging="360"/>
+      </w:pPr>
+      <w:rPr>
+        <w:rFonts w:ascii="Wingdings" w:hAnsi="Wingdings" w:hint="default"/>
+        <w:sz w:val="20"/>
+      </w:rPr>
+    </w:lvl>
+    <w:lvl w:ilvl="8" w:tentative="1">
+      <w:start w:val="1"/>
+      <w:numFmt w:val="bullet"/>
+      <w:lvlText w:val=""/>
+      <w:lvlJc w:val="left"/>
+      <w:pPr>
+        <w:tabs>
+          <w:tab w:val="num" w:pos="6480"/>
+        </w:tabs>
+        <w:ind w:left="6480" w:hanging="360"/>
+      </w:pPr>
+      <w:rPr>
+        <w:rFonts w:ascii="Wingdings" w:hAnsi="Wingdings" w:hint="default"/>
+        <w:sz w:val="20"/>
+      </w:rPr>
+    </w:lvl>
+  </w:abstractNum>
+  <w:abstractNum w:abstractNumId="1" w15:restartNumberingAfterBreak="0">
+    <w:nsid w:val="0ECC5570"/>
+    <w:multiLevelType w:val="multilevel"/>
+    <w:tmpl w:val="D48227DA"/>
+    <w:lvl w:ilvl="0">
+      <w:start w:val="1"/>
+      <w:numFmt w:val="bullet"/>
+      <w:lvlText w:val=""/>
+      <w:lvlJc w:val="left"/>
+      <w:pPr>
+        <w:tabs>
+          <w:tab w:val="num" w:pos="720"/>
+        </w:tabs>
+        <w:ind w:left="720" w:hanging="360"/>
+      </w:pPr>
+      <w:rPr>
+        <w:rFonts w:ascii="Symbol" w:hAnsi="Symbol" w:hint="default"/>
+        <w:sz w:val="20"/>
+      </w:rPr>
+    </w:lvl>
+    <w:lvl w:ilvl="1" w:tentative="1">
+      <w:start w:val="1"/>
+      <w:numFmt w:val="bullet"/>
+      <w:lvlText w:val="o"/>
+      <w:lvlJc w:val="left"/>
+      <w:pPr>
+        <w:tabs>
+          <w:tab w:val="num" w:pos="1440"/>
+        </w:tabs>
+        <w:ind w:left="1440" w:hanging="360"/>
+      </w:pPr>
+      <w:rPr>
+        <w:rFonts w:ascii="Courier New" w:hAnsi="Courier New" w:hint="default"/>
+        <w:sz w:val="20"/>
+      </w:rPr>
+    </w:lvl>
+    <w:lvl w:ilvl="2" w:tentative="1">
+      <w:start w:val="1"/>
+      <w:numFmt w:val="bullet"/>
+      <w:lvlText w:val=""/>
+      <w:lvlJc w:val="left"/>
+      <w:pPr>
+        <w:tabs>
+          <w:tab w:val="num" w:pos="2160"/>
+        </w:tabs>
+        <w:ind w:left="2160" w:hanging="360"/>
+      </w:pPr>
+      <w:rPr>
+        <w:rFonts w:ascii="Wingdings" w:hAnsi="Wingdings" w:hint="default"/>
+        <w:sz w:val="20"/>
+      </w:rPr>
+    </w:lvl>
+    <w:lvl w:ilvl="3" w:tentative="1">
+      <w:start w:val="1"/>
+      <w:numFmt w:val="bullet"/>
+      <w:lvlText w:val=""/>
+      <w:lvlJc w:val="left"/>
+      <w:pPr>
+        <w:tabs>
+          <w:tab w:val="num" w:pos="2880"/>
+        </w:tabs>
+        <w:ind w:left="2880" w:hanging="360"/>
+      </w:pPr>
+      <w:rPr>
+        <w:rFonts w:ascii="Wingdings" w:hAnsi="Wingdings" w:hint="default"/>
+        <w:sz w:val="20"/>
+      </w:rPr>
+    </w:lvl>
+    <w:lvl w:ilvl="4" w:tentative="1">
+      <w:start w:val="1"/>
+      <w:numFmt w:val="bullet"/>
+      <w:lvlText w:val=""/>
+      <w:lvlJc w:val="left"/>
+      <w:pPr>
+        <w:tabs>
+          <w:tab w:val="num" w:pos="3600"/>
+        </w:tabs>
+        <w:ind w:left="3600" w:hanging="360"/>
+      </w:pPr>
+      <w:rPr>
+        <w:rFonts w:ascii="Wingdings" w:hAnsi="Wingdings" w:hint="default"/>
+        <w:sz w:val="20"/>
+      </w:rPr>
+    </w:lvl>
+    <w:lvl w:ilvl="5" w:tentative="1">
+      <w:start w:val="1"/>
+      <w:numFmt w:val="bullet"/>
+      <w:lvlText w:val=""/>
+      <w:lvlJc w:val="left"/>
+      <w:pPr>
+        <w:tabs>
+          <w:tab w:val="num" w:pos="4320"/>
+        </w:tabs>
+        <w:ind w:left="4320" w:hanging="360"/>
+      </w:pPr>
+      <w:rPr>
+        <w:rFonts w:ascii="Wingdings" w:hAnsi="Wingdings" w:hint="default"/>
+        <w:sz w:val="20"/>
+      </w:rPr>
+    </w:lvl>
+    <w:lvl w:ilvl="6" w:tentative="1">
+      <w:start w:val="1"/>
+      <w:numFmt w:val="bullet"/>
+      <w:lvlText w:val=""/>
+      <w:lvlJc w:val="left"/>
+      <w:pPr>
+        <w:tabs>
+          <w:tab w:val="num" w:pos="5040"/>
+        </w:tabs>
+        <w:ind w:left="5040" w:hanging="360"/>
+      </w:pPr>
+      <w:rPr>
+        <w:rFonts w:ascii="Wingdings" w:hAnsi="Wingdings" w:hint="default"/>
+        <w:sz w:val="20"/>
+      </w:rPr>
+    </w:lvl>
+    <w:lvl w:ilvl="7" w:tentative="1">
+      <w:start w:val="1"/>
+      <w:numFmt w:val="bullet"/>
+      <w:lvlText w:val=""/>
+      <w:lvlJc w:val="left"/>
+      <w:pPr>
+        <w:tabs>
+          <w:tab w:val="num" w:pos="5760"/>
+        </w:tabs>
+        <w:ind w:left="5760" w:hanging="360"/>
+      </w:pPr>
+      <w:rPr>
+        <w:rFonts w:ascii="Wingdings" w:hAnsi="Wingdings" w:hint="default"/>
+        <w:sz w:val="20"/>
+      </w:rPr>
+    </w:lvl>
+    <w:lvl w:ilvl="8" w:tentative="1">
+      <w:start w:val="1"/>
+      <w:numFmt w:val="bullet"/>
+      <w:lvlText w:val=""/>
+      <w:lvlJc w:val="left"/>
+      <w:pPr>
+        <w:tabs>
+          <w:tab w:val="num" w:pos="6480"/>
+        </w:tabs>
+        <w:ind w:left="6480" w:hanging="360"/>
+      </w:pPr>
+      <w:rPr>
+        <w:rFonts w:ascii="Wingdings" w:hAnsi="Wingdings" w:hint="default"/>
+        <w:sz w:val="20"/>
+      </w:rPr>
+    </w:lvl>
+  </w:abstractNum>
+  <w:abstractNum w:abstractNumId="2" w15:restartNumberingAfterBreak="0">
+    <w:nsid w:val="17FD0A3B"/>
+    <w:multiLevelType w:val="multilevel"/>
+    <w:tmpl w:val="3E98D07E"/>
+    <w:lvl w:ilvl="0">
+      <w:start w:val="1"/>
+      <w:numFmt w:val="bullet"/>
+      <w:lvlText w:val=""/>
+      <w:lvlJc w:val="left"/>
+      <w:pPr>
+        <w:tabs>
+          <w:tab w:val="num" w:pos="720"/>
+        </w:tabs>
+        <w:ind w:left="720" w:hanging="360"/>
+      </w:pPr>
+      <w:rPr>
+        <w:rFonts w:ascii="Symbol" w:hAnsi="Symbol" w:hint="default"/>
+        <w:sz w:val="20"/>
+      </w:rPr>
+    </w:lvl>
+    <w:lvl w:ilvl="1" w:tentative="1">
+      <w:start w:val="1"/>
+      <w:numFmt w:val="bullet"/>
+      <w:lvlText w:val="o"/>
+      <w:lvlJc w:val="left"/>
+      <w:pPr>
+        <w:tabs>
+          <w:tab w:val="num" w:pos="1440"/>
+        </w:tabs>
+        <w:ind w:left="1440" w:hanging="360"/>
+      </w:pPr>
+      <w:rPr>
+        <w:rFonts w:ascii="Courier New" w:hAnsi="Courier New" w:hint="default"/>
+        <w:sz w:val="20"/>
+      </w:rPr>
+    </w:lvl>
+    <w:lvl w:ilvl="2" w:tentative="1">
+      <w:start w:val="1"/>
+      <w:numFmt w:val="bullet"/>
+      <w:lvlText w:val=""/>
+      <w:lvlJc w:val="left"/>
+      <w:pPr>
+        <w:tabs>
+          <w:tab w:val="num" w:pos="2160"/>
+        </w:tabs>
+        <w:ind w:left="2160" w:hanging="360"/>
+      </w:pPr>
+      <w:rPr>
+        <w:rFonts w:ascii="Wingdings" w:hAnsi="Wingdings" w:hint="default"/>
+        <w:sz w:val="20"/>
+      </w:rPr>
+    </w:lvl>
+    <w:lvl w:ilvl="3" w:tentative="1">
+      <w:start w:val="1"/>
+      <w:numFmt w:val="bullet"/>
+      <w:lvlText w:val=""/>
+      <w:lvlJc w:val="left"/>
+      <w:pPr>
+        <w:tabs>
+          <w:tab w:val="num" w:pos="2880"/>
+        </w:tabs>
+        <w:ind w:left="2880" w:hanging="360"/>
+      </w:pPr>
+      <w:rPr>
+        <w:rFonts w:ascii="Wingdings" w:hAnsi="Wingdings" w:hint="default"/>
+        <w:sz w:val="20"/>
+      </w:rPr>
+    </w:lvl>
+    <w:lvl w:ilvl="4" w:tentative="1">
+      <w:start w:val="1"/>
+      <w:numFmt w:val="bullet"/>
+      <w:lvlText w:val=""/>
+      <w:lvlJc w:val="left"/>
+      <w:pPr>
+        <w:tabs>
+          <w:tab w:val="num" w:pos="3600"/>
+        </w:tabs>
+        <w:ind w:left="3600" w:hanging="360"/>
+      </w:pPr>
+      <w:rPr>
+        <w:rFonts w:ascii="Wingdings" w:hAnsi="Wingdings" w:hint="default"/>
+        <w:sz w:val="20"/>
+      </w:rPr>
+    </w:lvl>
+    <w:lvl w:ilvl="5" w:tentative="1">
+      <w:start w:val="1"/>
+      <w:numFmt w:val="bullet"/>
+      <w:lvlText w:val=""/>
+      <w:lvlJc w:val="left"/>
+      <w:pPr>
+        <w:tabs>
+          <w:tab w:val="num" w:pos="4320"/>
+        </w:tabs>
+        <w:ind w:left="4320" w:hanging="360"/>
+      </w:pPr>
+      <w:rPr>
+        <w:rFonts w:ascii="Wingdings" w:hAnsi="Wingdings" w:hint="default"/>
+        <w:sz w:val="20"/>
+      </w:rPr>
+    </w:lvl>
+    <w:lvl w:ilvl="6" w:tentative="1">
+      <w:start w:val="1"/>
+      <w:numFmt w:val="bullet"/>
+      <w:lvlText w:val=""/>
+      <w:lvlJc w:val="left"/>
+      <w:pPr>
+        <w:tabs>
+          <w:tab w:val="num" w:pos="5040"/>
+        </w:tabs>
+        <w:ind w:left="5040" w:hanging="360"/>
+      </w:pPr>
+      <w:rPr>
+        <w:rFonts w:ascii="Wingdings" w:hAnsi="Wingdings" w:hint="default"/>
+        <w:sz w:val="20"/>
+      </w:rPr>
+    </w:lvl>
+    <w:lvl w:ilvl="7" w:tentative="1">
+      <w:start w:val="1"/>
+      <w:numFmt w:val="bullet"/>
+      <w:lvlText w:val=""/>
+      <w:lvlJc w:val="left"/>
+      <w:pPr>
+        <w:tabs>
+          <w:tab w:val="num" w:pos="5760"/>
+        </w:tabs>
+        <w:ind w:left="5760" w:hanging="360"/>
+      </w:pPr>
+      <w:rPr>
+        <w:rFonts w:ascii="Wingdings" w:hAnsi="Wingdings" w:hint="default"/>
+        <w:sz w:val="20"/>
+      </w:rPr>
+    </w:lvl>
+    <w:lvl w:ilvl="8" w:tentative="1">
+      <w:start w:val="1"/>
+      <w:numFmt w:val="bullet"/>
+      <w:lvlText w:val=""/>
+      <w:lvlJc w:val="left"/>
+      <w:pPr>
+        <w:tabs>
+          <w:tab w:val="num" w:pos="6480"/>
+        </w:tabs>
+        <w:ind w:left="6480" w:hanging="360"/>
+      </w:pPr>
+      <w:rPr>
+        <w:rFonts w:ascii="Wingdings" w:hAnsi="Wingdings" w:hint="default"/>
+        <w:sz w:val="20"/>
+      </w:rPr>
+    </w:lvl>
+  </w:abstractNum>
+  <w:abstractNum w:abstractNumId="3" w15:restartNumberingAfterBreak="0">
+    <w:nsid w:val="1B4725E0"/>
+    <w:multiLevelType w:val="multilevel"/>
+    <w:tmpl w:val="5208512C"/>
+    <w:lvl w:ilvl="0">
+      <w:start w:val="1"/>
+      <w:numFmt w:val="bullet"/>
+      <w:lvlText w:val=""/>
+      <w:lvlJc w:val="left"/>
+      <w:pPr>
+        <w:tabs>
+          <w:tab w:val="num" w:pos="720"/>
+        </w:tabs>
+        <w:ind w:left="720" w:hanging="360"/>
+      </w:pPr>
+      <w:rPr>
+        <w:rFonts w:ascii="Symbol" w:hAnsi="Symbol" w:hint="default"/>
+        <w:sz w:val="20"/>
+      </w:rPr>
+    </w:lvl>
+    <w:lvl w:ilvl="1" w:tentative="1">
+      <w:start w:val="1"/>
+      <w:numFmt w:val="bullet"/>
+      <w:lvlText w:val="o"/>
+      <w:lvlJc w:val="left"/>
+      <w:pPr>
+        <w:tabs>
+          <w:tab w:val="num" w:pos="1440"/>
+        </w:tabs>
+        <w:ind w:left="1440" w:hanging="360"/>
+      </w:pPr>
+      <w:rPr>
+        <w:rFonts w:ascii="Courier New" w:hAnsi="Courier New" w:hint="default"/>
+        <w:sz w:val="20"/>
+      </w:rPr>
+    </w:lvl>
+    <w:lvl w:ilvl="2" w:tentative="1">
+      <w:start w:val="1"/>
+      <w:numFmt w:val="bullet"/>
+      <w:lvlText w:val=""/>
+      <w:lvlJc w:val="left"/>
+      <w:pPr>
+        <w:tabs>
+          <w:tab w:val="num" w:pos="2160"/>
+        </w:tabs>
+        <w:ind w:left="2160" w:hanging="360"/>
+      </w:pPr>
+      <w:rPr>
+        <w:rFonts w:ascii="Wingdings" w:hAnsi="Wingdings" w:hint="default"/>
+        <w:sz w:val="20"/>
+      </w:rPr>
+    </w:lvl>
+    <w:lvl w:ilvl="3" w:tentative="1">
+      <w:start w:val="1"/>
+      <w:numFmt w:val="bullet"/>
+      <w:lvlText w:val=""/>
+      <w:lvlJc w:val="left"/>
+      <w:pPr>
+        <w:tabs>
+          <w:tab w:val="num" w:pos="2880"/>
+        </w:tabs>
+        <w:ind w:left="2880" w:hanging="360"/>
+      </w:pPr>
+      <w:rPr>
+        <w:rFonts w:ascii="Wingdings" w:hAnsi="Wingdings" w:hint="default"/>
+        <w:sz w:val="20"/>
+      </w:rPr>
+    </w:lvl>
+    <w:lvl w:ilvl="4" w:tentative="1">
+      <w:start w:val="1"/>
+      <w:numFmt w:val="bullet"/>
+      <w:lvlText w:val=""/>
+      <w:lvlJc w:val="left"/>
+      <w:pPr>
+        <w:tabs>
+          <w:tab w:val="num" w:pos="3600"/>
+        </w:tabs>
+        <w:ind w:left="3600" w:hanging="360"/>
+      </w:pPr>
+      <w:rPr>
+        <w:rFonts w:ascii="Wingdings" w:hAnsi="Wingdings" w:hint="default"/>
+        <w:sz w:val="20"/>
+      </w:rPr>
+    </w:lvl>
+    <w:lvl w:ilvl="5" w:tentative="1">
+      <w:start w:val="1"/>
+      <w:numFmt w:val="bullet"/>
+      <w:lvlText w:val=""/>
+      <w:lvlJc w:val="left"/>
+      <w:pPr>
+        <w:tabs>
+          <w:tab w:val="num" w:pos="4320"/>
+        </w:tabs>
+        <w:ind w:left="4320" w:hanging="360"/>
+      </w:pPr>
+      <w:rPr>
+        <w:rFonts w:ascii="Wingdings" w:hAnsi="Wingdings" w:hint="default"/>
+        <w:sz w:val="20"/>
+      </w:rPr>
+    </w:lvl>
+    <w:lvl w:ilvl="6" w:tentative="1">
+      <w:start w:val="1"/>
+      <w:numFmt w:val="bullet"/>
+      <w:lvlText w:val=""/>
+      <w:lvlJc w:val="left"/>
+      <w:pPr>
+        <w:tabs>
+          <w:tab w:val="num" w:pos="5040"/>
+        </w:tabs>
+        <w:ind w:left="5040" w:hanging="360"/>
+      </w:pPr>
+      <w:rPr>
+        <w:rFonts w:ascii="Wingdings" w:hAnsi="Wingdings" w:hint="default"/>
+        <w:sz w:val="20"/>
+      </w:rPr>
+    </w:lvl>
+    <w:lvl w:ilvl="7" w:tentative="1">
+      <w:start w:val="1"/>
+      <w:numFmt w:val="bullet"/>
+      <w:lvlText w:val=""/>
+      <w:lvlJc w:val="left"/>
+      <w:pPr>
+        <w:tabs>
+          <w:tab w:val="num" w:pos="5760"/>
+        </w:tabs>
+        <w:ind w:left="5760" w:hanging="360"/>
+      </w:pPr>
+      <w:rPr>
+        <w:rFonts w:ascii="Wingdings" w:hAnsi="Wingdings" w:hint="default"/>
+        <w:sz w:val="20"/>
+      </w:rPr>
+    </w:lvl>
+    <w:lvl w:ilvl="8" w:tentative="1">
+      <w:start w:val="1"/>
+      <w:numFmt w:val="bullet"/>
+      <w:lvlText w:val=""/>
+      <w:lvlJc w:val="left"/>
+      <w:pPr>
+        <w:tabs>
+          <w:tab w:val="num" w:pos="6480"/>
+        </w:tabs>
+        <w:ind w:left="6480" w:hanging="360"/>
+      </w:pPr>
+      <w:rPr>
+        <w:rFonts w:ascii="Wingdings" w:hAnsi="Wingdings" w:hint="default"/>
+        <w:sz w:val="20"/>
+      </w:rPr>
+    </w:lvl>
+  </w:abstractNum>
+  <w:abstractNum w:abstractNumId="4" w15:restartNumberingAfterBreak="0">
+    <w:nsid w:val="1CC569AD"/>
+    <w:multiLevelType w:val="hybridMultilevel"/>
+    <w:tmpl w:val="3734525E"/>
+    <w:lvl w:ilvl="0" w:tplc="75CC99EC">
+      <w:numFmt w:val="bullet"/>
+      <w:lvlText w:val="-"/>
+      <w:lvlJc w:val="left"/>
+      <w:pPr>
+        <w:ind w:left="720" w:hanging="360"/>
+      </w:pPr>
+      <w:rPr>
+        <w:rFonts w:ascii="Calibri" w:eastAsia="Times New Roman" w:hAnsi="Calibri" w:cs="Calibri" w:hint="default"/>
+        <w:color w:val="000000"/>
+        <w:sz w:val="22"/>
+      </w:rPr>
+    </w:lvl>
+    <w:lvl w:ilvl="1" w:tplc="0C090003" w:tentative="1">
+      <w:start w:val="1"/>
+      <w:numFmt w:val="bullet"/>
+      <w:lvlText w:val="o"/>
+      <w:lvlJc w:val="left"/>
+      <w:pPr>
+        <w:ind w:left="1440" w:hanging="360"/>
+      </w:pPr>
+      <w:rPr>
+        <w:rFonts w:ascii="Courier New" w:hAnsi="Courier New" w:cs="Courier New" w:hint="default"/>
+      </w:rPr>
+    </w:lvl>
+    <w:lvl w:ilvl="2" w:tplc="0C090005" w:tentative="1">
+      <w:start w:val="1"/>
+      <w:numFmt w:val="bullet"/>
+      <w:lvlText w:val=""/>
+      <w:lvlJc w:val="left"/>
+      <w:pPr>
+        <w:ind w:left="2160" w:hanging="360"/>
+      </w:pPr>
+      <w:rPr>
+        <w:rFonts w:ascii="Wingdings" w:hAnsi="Wingdings" w:hint="default"/>
+      </w:rPr>
+    </w:lvl>
+    <w:lvl w:ilvl="3" w:tplc="0C090001" w:tentative="1">
+      <w:start w:val="1"/>
+      <w:numFmt w:val="bullet"/>
+      <w:lvlText w:val=""/>
+      <w:lvlJc w:val="left"/>
+      <w:pPr>
+        <w:ind w:left="2880" w:hanging="360"/>
+      </w:pPr>
+      <w:rPr>
+        <w:rFonts w:ascii="Symbol" w:hAnsi="Symbol" w:hint="default"/>
+      </w:rPr>
+    </w:lvl>
+    <w:lvl w:ilvl="4" w:tplc="0C090003" w:tentative="1">
+      <w:start w:val="1"/>
+      <w:numFmt w:val="bullet"/>
+      <w:lvlText w:val="o"/>
+      <w:lvlJc w:val="left"/>
+      <w:pPr>
+        <w:ind w:left="3600" w:hanging="360"/>
+      </w:pPr>
+      <w:rPr>
+        <w:rFonts w:ascii="Courier New" w:hAnsi="Courier New" w:cs="Courier New" w:hint="default"/>
+      </w:rPr>
+    </w:lvl>
+    <w:lvl w:ilvl="5" w:tplc="0C090005" w:tentative="1">
+      <w:start w:val="1"/>
+      <w:numFmt w:val="bullet"/>
+      <w:lvlText w:val=""/>
+      <w:lvlJc w:val="left"/>
+      <w:pPr>
+        <w:ind w:left="4320" w:hanging="360"/>
+      </w:pPr>
+      <w:rPr>
+        <w:rFonts w:ascii="Wingdings" w:hAnsi="Wingdings" w:hint="default"/>
+      </w:rPr>
+    </w:lvl>
+    <w:lvl w:ilvl="6" w:tplc="0C090001" w:tentative="1">
+      <w:start w:val="1"/>
+      <w:numFmt w:val="bullet"/>
+      <w:lvlText w:val=""/>
+      <w:lvlJc w:val="left"/>
+      <w:pPr>
+        <w:ind w:left="5040" w:hanging="360"/>
+      </w:pPr>
+      <w:rPr>
+        <w:rFonts w:ascii="Symbol" w:hAnsi="Symbol" w:hint="default"/>
+      </w:rPr>
+    </w:lvl>
+    <w:lvl w:ilvl="7" w:tplc="0C090003" w:tentative="1">
+      <w:start w:val="1"/>
+      <w:numFmt w:val="bullet"/>
+      <w:lvlText w:val="o"/>
+      <w:lvlJc w:val="left"/>
+      <w:pPr>
+        <w:ind w:left="5760" w:hanging="360"/>
+      </w:pPr>
+      <w:rPr>
+        <w:rFonts w:ascii="Courier New" w:hAnsi="Courier New" w:cs="Courier New" w:hint="default"/>
+      </w:rPr>
+    </w:lvl>
+    <w:lvl w:ilvl="8" w:tplc="0C090005" w:tentative="1">
+      <w:start w:val="1"/>
+      <w:numFmt w:val="bullet"/>
+      <w:lvlText w:val=""/>
+      <w:lvlJc w:val="left"/>
+      <w:pPr>
+        <w:ind w:left="6480" w:hanging="360"/>
+      </w:pPr>
+      <w:rPr>
+        <w:rFonts w:ascii="Wingdings" w:hAnsi="Wingdings" w:hint="default"/>
+      </w:rPr>
+    </w:lvl>
+  </w:abstractNum>
+  <w:abstractNum w:abstractNumId="5" w15:restartNumberingAfterBreak="0">
+    <w:nsid w:val="1DD117A6"/>
+    <w:multiLevelType w:val="multilevel"/>
+    <w:tmpl w:val="C2FE2C4E"/>
+    <w:lvl w:ilvl="0">
+      <w:start w:val="1"/>
+      <w:numFmt w:val="bullet"/>
+      <w:lvlText w:val=""/>
+      <w:lvlJc w:val="left"/>
+      <w:pPr>
+        <w:tabs>
+          <w:tab w:val="num" w:pos="720"/>
+        </w:tabs>
+        <w:ind w:left="720" w:hanging="360"/>
+      </w:pPr>
+      <w:rPr>
+        <w:rFonts w:ascii="Symbol" w:hAnsi="Symbol" w:hint="default"/>
+        <w:sz w:val="20"/>
+      </w:rPr>
+    </w:lvl>
+    <w:lvl w:ilvl="1" w:tentative="1">
+      <w:start w:val="1"/>
+      <w:numFmt w:val="bullet"/>
+      <w:lvlText w:val="o"/>
+      <w:lvlJc w:val="left"/>
+      <w:pPr>
+        <w:tabs>
+          <w:tab w:val="num" w:pos="1440"/>
+        </w:tabs>
+        <w:ind w:left="1440" w:hanging="360"/>
+      </w:pPr>
+      <w:rPr>
+        <w:rFonts w:ascii="Courier New" w:hAnsi="Courier New" w:hint="default"/>
+        <w:sz w:val="20"/>
+      </w:rPr>
+    </w:lvl>
+    <w:lvl w:ilvl="2" w:tentative="1">
+      <w:start w:val="1"/>
+      <w:numFmt w:val="bullet"/>
+      <w:lvlText w:val=""/>
+      <w:lvlJc w:val="left"/>
+      <w:pPr>
+        <w:tabs>
+          <w:tab w:val="num" w:pos="2160"/>
+        </w:tabs>
+        <w:ind w:left="2160" w:hanging="360"/>
+      </w:pPr>
+      <w:rPr>
+        <w:rFonts w:ascii="Wingdings" w:hAnsi="Wingdings" w:hint="default"/>
+        <w:sz w:val="20"/>
+      </w:rPr>
+    </w:lvl>
+    <w:lvl w:ilvl="3" w:tentative="1">
+      <w:start w:val="1"/>
+      <w:numFmt w:val="bullet"/>
+      <w:lvlText w:val=""/>
+      <w:lvlJc w:val="left"/>
+      <w:pPr>
+        <w:tabs>
+          <w:tab w:val="num" w:pos="2880"/>
+        </w:tabs>
+        <w:ind w:left="2880" w:hanging="360"/>
+      </w:pPr>
+      <w:rPr>
+        <w:rFonts w:ascii="Wingdings" w:hAnsi="Wingdings" w:hint="default"/>
+        <w:sz w:val="20"/>
+      </w:rPr>
+    </w:lvl>
+    <w:lvl w:ilvl="4" w:tentative="1">
+      <w:start w:val="1"/>
+      <w:numFmt w:val="bullet"/>
+      <w:lvlText w:val=""/>
+      <w:lvlJc w:val="left"/>
+      <w:pPr>
+        <w:tabs>
+          <w:tab w:val="num" w:pos="3600"/>
+        </w:tabs>
+        <w:ind w:left="3600" w:hanging="360"/>
+      </w:pPr>
+      <w:rPr>
+        <w:rFonts w:ascii="Wingdings" w:hAnsi="Wingdings" w:hint="default"/>
+        <w:sz w:val="20"/>
+      </w:rPr>
+    </w:lvl>
+    <w:lvl w:ilvl="5" w:tentative="1">
+      <w:start w:val="1"/>
+      <w:numFmt w:val="bullet"/>
+      <w:lvlText w:val=""/>
+      <w:lvlJc w:val="left"/>
+      <w:pPr>
+        <w:tabs>
+          <w:tab w:val="num" w:pos="4320"/>
+        </w:tabs>
+        <w:ind w:left="4320" w:hanging="360"/>
+      </w:pPr>
+      <w:rPr>
+        <w:rFonts w:ascii="Wingdings" w:hAnsi="Wingdings" w:hint="default"/>
+        <w:sz w:val="20"/>
+      </w:rPr>
+    </w:lvl>
+    <w:lvl w:ilvl="6" w:tentative="1">
+      <w:start w:val="1"/>
+      <w:numFmt w:val="bullet"/>
+      <w:lvlText w:val=""/>
+      <w:lvlJc w:val="left"/>
+      <w:pPr>
+        <w:tabs>
+          <w:tab w:val="num" w:pos="5040"/>
+        </w:tabs>
+        <w:ind w:left="5040" w:hanging="360"/>
+      </w:pPr>
+      <w:rPr>
+        <w:rFonts w:ascii="Wingdings" w:hAnsi="Wingdings" w:hint="default"/>
+        <w:sz w:val="20"/>
+      </w:rPr>
+    </w:lvl>
+    <w:lvl w:ilvl="7" w:tentative="1">
+      <w:start w:val="1"/>
+      <w:numFmt w:val="bullet"/>
+      <w:lvlText w:val=""/>
+      <w:lvlJc w:val="left"/>
+      <w:pPr>
+        <w:tabs>
+          <w:tab w:val="num" w:pos="5760"/>
+        </w:tabs>
+        <w:ind w:left="5760" w:hanging="360"/>
+      </w:pPr>
+      <w:rPr>
+        <w:rFonts w:ascii="Wingdings" w:hAnsi="Wingdings" w:hint="default"/>
+        <w:sz w:val="20"/>
+      </w:rPr>
+    </w:lvl>
+    <w:lvl w:ilvl="8" w:tentative="1">
+      <w:start w:val="1"/>
+      <w:numFmt w:val="bullet"/>
+      <w:lvlText w:val=""/>
+      <w:lvlJc w:val="left"/>
+      <w:pPr>
+        <w:tabs>
+          <w:tab w:val="num" w:pos="6480"/>
+        </w:tabs>
+        <w:ind w:left="6480" w:hanging="360"/>
+      </w:pPr>
+      <w:rPr>
+        <w:rFonts w:ascii="Wingdings" w:hAnsi="Wingdings" w:hint="default"/>
+        <w:sz w:val="20"/>
+      </w:rPr>
+    </w:lvl>
+  </w:abstractNum>
+  <w:abstractNum w:abstractNumId="6" w15:restartNumberingAfterBreak="0">
+    <w:nsid w:val="20D83F84"/>
+    <w:multiLevelType w:val="hybridMultilevel"/>
+    <w:tmpl w:val="C92421D2"/>
+    <w:lvl w:ilvl="0" w:tplc="0C090001">
+      <w:start w:val="1"/>
+      <w:numFmt w:val="bullet"/>
+      <w:lvlText w:val=""/>
+      <w:lvlJc w:val="left"/>
+      <w:pPr>
+        <w:ind w:left="720" w:hanging="360"/>
+      </w:pPr>
+      <w:rPr>
+        <w:rFonts w:ascii="Symbol" w:hAnsi="Symbol" w:hint="default"/>
+      </w:rPr>
+    </w:lvl>
+    <w:lvl w:ilvl="1" w:tplc="0C090003" w:tentative="1">
+      <w:start w:val="1"/>
+      <w:numFmt w:val="bullet"/>
+      <w:lvlText w:val="o"/>
+      <w:lvlJc w:val="left"/>
+      <w:pPr>
+        <w:ind w:left="1440" w:hanging="360"/>
+      </w:pPr>
+      <w:rPr>
+        <w:rFonts w:ascii="Courier New" w:hAnsi="Courier New" w:cs="Courier New" w:hint="default"/>
+      </w:rPr>
+    </w:lvl>
+    <w:lvl w:ilvl="2" w:tplc="0C090005" w:tentative="1">
+      <w:start w:val="1"/>
+      <w:numFmt w:val="bullet"/>
+      <w:lvlText w:val=""/>
+      <w:lvlJc w:val="left"/>
+      <w:pPr>
+        <w:ind w:left="2160" w:hanging="360"/>
+      </w:pPr>
+      <w:rPr>
+        <w:rFonts w:ascii="Wingdings" w:hAnsi="Wingdings" w:hint="default"/>
+      </w:rPr>
+    </w:lvl>
+    <w:lvl w:ilvl="3" w:tplc="0C090001" w:tentative="1">
+      <w:start w:val="1"/>
+      <w:numFmt w:val="bullet"/>
+      <w:lvlText w:val=""/>
+      <w:lvlJc w:val="left"/>
+      <w:pPr>
+        <w:ind w:left="2880" w:hanging="360"/>
+      </w:pPr>
+      <w:rPr>
+        <w:rFonts w:ascii="Symbol" w:hAnsi="Symbol" w:hint="default"/>
+      </w:rPr>
+    </w:lvl>
+    <w:lvl w:ilvl="4" w:tplc="0C090003" w:tentative="1">
+      <w:start w:val="1"/>
+      <w:numFmt w:val="bullet"/>
+      <w:lvlText w:val="o"/>
+      <w:lvlJc w:val="left"/>
+      <w:pPr>
+        <w:ind w:left="3600" w:hanging="360"/>
+      </w:pPr>
+      <w:rPr>
+        <w:rFonts w:ascii="Courier New" w:hAnsi="Courier New" w:cs="Courier New" w:hint="default"/>
+      </w:rPr>
+    </w:lvl>
+    <w:lvl w:ilvl="5" w:tplc="0C090005" w:tentative="1">
+      <w:start w:val="1"/>
+      <w:numFmt w:val="bullet"/>
+      <w:lvlText w:val=""/>
+      <w:lvlJc w:val="left"/>
+      <w:pPr>
+        <w:ind w:left="4320" w:hanging="360"/>
+      </w:pPr>
+      <w:rPr>
+        <w:rFonts w:ascii="Wingdings" w:hAnsi="Wingdings" w:hint="default"/>
+      </w:rPr>
+    </w:lvl>
+    <w:lvl w:ilvl="6" w:tplc="0C090001" w:tentative="1">
+      <w:start w:val="1"/>
+      <w:numFmt w:val="bullet"/>
+      <w:lvlText w:val=""/>
+      <w:lvlJc w:val="left"/>
+      <w:pPr>
+        <w:ind w:left="5040" w:hanging="360"/>
+      </w:pPr>
+      <w:rPr>
+        <w:rFonts w:ascii="Symbol" w:hAnsi="Symbol" w:hint="default"/>
+      </w:rPr>
+    </w:lvl>
+    <w:lvl w:ilvl="7" w:tplc="0C090003" w:tentative="1">
+      <w:start w:val="1"/>
+      <w:numFmt w:val="bullet"/>
+      <w:lvlText w:val="o"/>
+      <w:lvlJc w:val="left"/>
+      <w:pPr>
+        <w:ind w:left="5760" w:hanging="360"/>
+      </w:pPr>
+      <w:rPr>
+        <w:rFonts w:ascii="Courier New" w:hAnsi="Courier New" w:cs="Courier New" w:hint="default"/>
+      </w:rPr>
+    </w:lvl>
+    <w:lvl w:ilvl="8" w:tplc="0C090005" w:tentative="1">
+      <w:start w:val="1"/>
+      <w:numFmt w:val="bullet"/>
+      <w:lvlText w:val=""/>
+      <w:lvlJc w:val="left"/>
+      <w:pPr>
+        <w:ind w:left="6480" w:hanging="360"/>
+      </w:pPr>
+      <w:rPr>
+        <w:rFonts w:ascii="Wingdings" w:hAnsi="Wingdings" w:hint="default"/>
+      </w:rPr>
+    </w:lvl>
+  </w:abstractNum>
+  <w:abstractNum w:abstractNumId="7" w15:restartNumberingAfterBreak="0">
+    <w:nsid w:val="33A61985"/>
+    <w:multiLevelType w:val="multilevel"/>
+    <w:tmpl w:val="81CCE132"/>
+    <w:lvl w:ilvl="0">
+      <w:start w:val="1"/>
+      <w:numFmt w:val="bullet"/>
+      <w:lvlText w:val=""/>
+      <w:lvlJc w:val="left"/>
+      <w:pPr>
+        <w:tabs>
+          <w:tab w:val="num" w:pos="720"/>
+        </w:tabs>
+        <w:ind w:left="720" w:hanging="360"/>
+      </w:pPr>
+      <w:rPr>
+        <w:rFonts w:ascii="Symbol" w:hAnsi="Symbol" w:hint="default"/>
+        <w:sz w:val="20"/>
+      </w:rPr>
+    </w:lvl>
+    <w:lvl w:ilvl="1" w:tentative="1">
+      <w:start w:val="1"/>
+      <w:numFmt w:val="bullet"/>
+      <w:lvlText w:val="o"/>
+      <w:lvlJc w:val="left"/>
+      <w:pPr>
+        <w:tabs>
+          <w:tab w:val="num" w:pos="1440"/>
+        </w:tabs>
+        <w:ind w:left="1440" w:hanging="360"/>
+      </w:pPr>
+      <w:rPr>
+        <w:rFonts w:ascii="Courier New" w:hAnsi="Courier New" w:hint="default"/>
+        <w:sz w:val="20"/>
+      </w:rPr>
+    </w:lvl>
+    <w:lvl w:ilvl="2" w:tentative="1">
+      <w:start w:val="1"/>
+      <w:numFmt w:val="bullet"/>
+      <w:lvlText w:val=""/>
+      <w:lvlJc w:val="left"/>
+      <w:pPr>
+        <w:tabs>
+          <w:tab w:val="num" w:pos="2160"/>
+        </w:tabs>
+        <w:ind w:left="2160" w:hanging="360"/>
+      </w:pPr>
+      <w:rPr>
+        <w:rFonts w:ascii="Wingdings" w:hAnsi="Wingdings" w:hint="default"/>
+        <w:sz w:val="20"/>
+      </w:rPr>
+    </w:lvl>
+    <w:lvl w:ilvl="3" w:tentative="1">
+      <w:start w:val="1"/>
+      <w:numFmt w:val="bullet"/>
+      <w:lvlText w:val=""/>
+      <w:lvlJc w:val="left"/>
+      <w:pPr>
+        <w:tabs>
+          <w:tab w:val="num" w:pos="2880"/>
+        </w:tabs>
+        <w:ind w:left="2880" w:hanging="360"/>
+      </w:pPr>
+      <w:rPr>
+        <w:rFonts w:ascii="Wingdings" w:hAnsi="Wingdings" w:hint="default"/>
+        <w:sz w:val="20"/>
+      </w:rPr>
+    </w:lvl>
+    <w:lvl w:ilvl="4" w:tentative="1">
+      <w:start w:val="1"/>
+      <w:numFmt w:val="bullet"/>
+      <w:lvlText w:val=""/>
+      <w:lvlJc w:val="left"/>
+      <w:pPr>
+        <w:tabs>
+          <w:tab w:val="num" w:pos="3600"/>
+        </w:tabs>
+        <w:ind w:left="3600" w:hanging="360"/>
+      </w:pPr>
+      <w:rPr>
+        <w:rFonts w:ascii="Wingdings" w:hAnsi="Wingdings" w:hint="default"/>
+        <w:sz w:val="20"/>
+      </w:rPr>
+    </w:lvl>
+    <w:lvl w:ilvl="5" w:tentative="1">
+      <w:start w:val="1"/>
+      <w:numFmt w:val="bullet"/>
+      <w:lvlText w:val=""/>
+      <w:lvlJc w:val="left"/>
+      <w:pPr>
+        <w:tabs>
+          <w:tab w:val="num" w:pos="4320"/>
+        </w:tabs>
+        <w:ind w:left="4320" w:hanging="360"/>
+      </w:pPr>
+      <w:rPr>
+        <w:rFonts w:ascii="Wingdings" w:hAnsi="Wingdings" w:hint="default"/>
+        <w:sz w:val="20"/>
+      </w:rPr>
+    </w:lvl>
+    <w:lvl w:ilvl="6" w:tentative="1">
+      <w:start w:val="1"/>
+      <w:numFmt w:val="bullet"/>
+      <w:lvlText w:val=""/>
+      <w:lvlJc w:val="left"/>
+      <w:pPr>
+        <w:tabs>
+          <w:tab w:val="num" w:pos="5040"/>
+        </w:tabs>
+        <w:ind w:left="5040" w:hanging="360"/>
+      </w:pPr>
+      <w:rPr>
+        <w:rFonts w:ascii="Wingdings" w:hAnsi="Wingdings" w:hint="default"/>
+        <w:sz w:val="20"/>
+      </w:rPr>
+    </w:lvl>
+    <w:lvl w:ilvl="7" w:tentative="1">
+      <w:start w:val="1"/>
+      <w:numFmt w:val="bullet"/>
+      <w:lvlText w:val=""/>
+      <w:lvlJc w:val="left"/>
+      <w:pPr>
+        <w:tabs>
+          <w:tab w:val="num" w:pos="5760"/>
+        </w:tabs>
+        <w:ind w:left="5760" w:hanging="360"/>
+      </w:pPr>
+      <w:rPr>
+        <w:rFonts w:ascii="Wingdings" w:hAnsi="Wingdings" w:hint="default"/>
+        <w:sz w:val="20"/>
+      </w:rPr>
+    </w:lvl>
+    <w:lvl w:ilvl="8" w:tentative="1">
+      <w:start w:val="1"/>
+      <w:numFmt w:val="bullet"/>
+      <w:lvlText w:val=""/>
+      <w:lvlJc w:val="left"/>
+      <w:pPr>
+        <w:tabs>
+          <w:tab w:val="num" w:pos="6480"/>
+        </w:tabs>
+        <w:ind w:left="6480" w:hanging="360"/>
+      </w:pPr>
+      <w:rPr>
+        <w:rFonts w:ascii="Wingdings" w:hAnsi="Wingdings" w:hint="default"/>
+        <w:sz w:val="20"/>
+      </w:rPr>
+    </w:lvl>
+  </w:abstractNum>
+  <w:abstractNum w:abstractNumId="8" w15:restartNumberingAfterBreak="0">
     <w:nsid w:val="367E3F6A"/>
     <w:multiLevelType w:val="hybridMultilevel"/>
     <w:tmpl w:val="0CB6E2E4"/>
@@ -2067,7 +4839,7 @@
       </w:rPr>
     </w:lvl>
   </w:abstractNum>
-  <w:abstractNum w:abstractNumId="1" w15:restartNumberingAfterBreak="0">
+  <w:abstractNum w:abstractNumId="9" w15:restartNumberingAfterBreak="0">
     <w:nsid w:val="375D36C8"/>
     <w:multiLevelType w:val="multilevel"/>
     <w:tmpl w:val="CF405D9C"/>
@@ -2180,7 +4952,305 @@
       </w:rPr>
     </w:lvl>
   </w:abstractNum>
-  <w:abstractNum w:abstractNumId="2" w15:restartNumberingAfterBreak="0">
+  <w:abstractNum w:abstractNumId="10" w15:restartNumberingAfterBreak="0">
+    <w:nsid w:val="4CC0207A"/>
+    <w:multiLevelType w:val="multilevel"/>
+    <w:tmpl w:val="5EF0A8B6"/>
+    <w:lvl w:ilvl="0">
+      <w:start w:val="1"/>
+      <w:numFmt w:val="bullet"/>
+      <w:lvlText w:val=""/>
+      <w:lvlJc w:val="left"/>
+      <w:pPr>
+        <w:tabs>
+          <w:tab w:val="num" w:pos="720"/>
+        </w:tabs>
+        <w:ind w:left="720" w:hanging="360"/>
+      </w:pPr>
+      <w:rPr>
+        <w:rFonts w:ascii="Symbol" w:hAnsi="Symbol" w:hint="default"/>
+        <w:sz w:val="20"/>
+      </w:rPr>
+    </w:lvl>
+    <w:lvl w:ilvl="1" w:tentative="1">
+      <w:start w:val="1"/>
+      <w:numFmt w:val="bullet"/>
+      <w:lvlText w:val="o"/>
+      <w:lvlJc w:val="left"/>
+      <w:pPr>
+        <w:tabs>
+          <w:tab w:val="num" w:pos="1440"/>
+        </w:tabs>
+        <w:ind w:left="1440" w:hanging="360"/>
+      </w:pPr>
+      <w:rPr>
+        <w:rFonts w:ascii="Courier New" w:hAnsi="Courier New" w:hint="default"/>
+        <w:sz w:val="20"/>
+      </w:rPr>
+    </w:lvl>
+    <w:lvl w:ilvl="2" w:tentative="1">
+      <w:start w:val="1"/>
+      <w:numFmt w:val="bullet"/>
+      <w:lvlText w:val=""/>
+      <w:lvlJc w:val="left"/>
+      <w:pPr>
+        <w:tabs>
+          <w:tab w:val="num" w:pos="2160"/>
+        </w:tabs>
+        <w:ind w:left="2160" w:hanging="360"/>
+      </w:pPr>
+      <w:rPr>
+        <w:rFonts w:ascii="Wingdings" w:hAnsi="Wingdings" w:hint="default"/>
+        <w:sz w:val="20"/>
+      </w:rPr>
+    </w:lvl>
+    <w:lvl w:ilvl="3" w:tentative="1">
+      <w:start w:val="1"/>
+      <w:numFmt w:val="bullet"/>
+      <w:lvlText w:val=""/>
+      <w:lvlJc w:val="left"/>
+      <w:pPr>
+        <w:tabs>
+          <w:tab w:val="num" w:pos="2880"/>
+        </w:tabs>
+        <w:ind w:left="2880" w:hanging="360"/>
+      </w:pPr>
+      <w:rPr>
+        <w:rFonts w:ascii="Wingdings" w:hAnsi="Wingdings" w:hint="default"/>
+        <w:sz w:val="20"/>
+      </w:rPr>
+    </w:lvl>
+    <w:lvl w:ilvl="4" w:tentative="1">
+      <w:start w:val="1"/>
+      <w:numFmt w:val="bullet"/>
+      <w:lvlText w:val=""/>
+      <w:lvlJc w:val="left"/>
+      <w:pPr>
+        <w:tabs>
+          <w:tab w:val="num" w:pos="3600"/>
+        </w:tabs>
+        <w:ind w:left="3600" w:hanging="360"/>
+      </w:pPr>
+      <w:rPr>
+        <w:rFonts w:ascii="Wingdings" w:hAnsi="Wingdings" w:hint="default"/>
+        <w:sz w:val="20"/>
+      </w:rPr>
+    </w:lvl>
+    <w:lvl w:ilvl="5" w:tentative="1">
+      <w:start w:val="1"/>
+      <w:numFmt w:val="bullet"/>
+      <w:lvlText w:val=""/>
+      <w:lvlJc w:val="left"/>
+      <w:pPr>
+        <w:tabs>
+          <w:tab w:val="num" w:pos="4320"/>
+        </w:tabs>
+        <w:ind w:left="4320" w:hanging="360"/>
+      </w:pPr>
+      <w:rPr>
+        <w:rFonts w:ascii="Wingdings" w:hAnsi="Wingdings" w:hint="default"/>
+        <w:sz w:val="20"/>
+      </w:rPr>
+    </w:lvl>
+    <w:lvl w:ilvl="6" w:tentative="1">
+      <w:start w:val="1"/>
+      <w:numFmt w:val="bullet"/>
+      <w:lvlText w:val=""/>
+      <w:lvlJc w:val="left"/>
+      <w:pPr>
+        <w:tabs>
+          <w:tab w:val="num" w:pos="5040"/>
+        </w:tabs>
+        <w:ind w:left="5040" w:hanging="360"/>
+      </w:pPr>
+      <w:rPr>
+        <w:rFonts w:ascii="Wingdings" w:hAnsi="Wingdings" w:hint="default"/>
+        <w:sz w:val="20"/>
+      </w:rPr>
+    </w:lvl>
+    <w:lvl w:ilvl="7" w:tentative="1">
+      <w:start w:val="1"/>
+      <w:numFmt w:val="bullet"/>
+      <w:lvlText w:val=""/>
+      <w:lvlJc w:val="left"/>
+      <w:pPr>
+        <w:tabs>
+          <w:tab w:val="num" w:pos="5760"/>
+        </w:tabs>
+        <w:ind w:left="5760" w:hanging="360"/>
+      </w:pPr>
+      <w:rPr>
+        <w:rFonts w:ascii="Wingdings" w:hAnsi="Wingdings" w:hint="default"/>
+        <w:sz w:val="20"/>
+      </w:rPr>
+    </w:lvl>
+    <w:lvl w:ilvl="8" w:tentative="1">
+      <w:start w:val="1"/>
+      <w:numFmt w:val="bullet"/>
+      <w:lvlText w:val=""/>
+      <w:lvlJc w:val="left"/>
+      <w:pPr>
+        <w:tabs>
+          <w:tab w:val="num" w:pos="6480"/>
+        </w:tabs>
+        <w:ind w:left="6480" w:hanging="360"/>
+      </w:pPr>
+      <w:rPr>
+        <w:rFonts w:ascii="Wingdings" w:hAnsi="Wingdings" w:hint="default"/>
+        <w:sz w:val="20"/>
+      </w:rPr>
+    </w:lvl>
+  </w:abstractNum>
+  <w:abstractNum w:abstractNumId="11" w15:restartNumberingAfterBreak="0">
+    <w:nsid w:val="4ED040B2"/>
+    <w:multiLevelType w:val="multilevel"/>
+    <w:tmpl w:val="3DAC3CE6"/>
+    <w:lvl w:ilvl="0">
+      <w:start w:val="1"/>
+      <w:numFmt w:val="bullet"/>
+      <w:lvlText w:val=""/>
+      <w:lvlJc w:val="left"/>
+      <w:pPr>
+        <w:tabs>
+          <w:tab w:val="num" w:pos="720"/>
+        </w:tabs>
+        <w:ind w:left="720" w:hanging="360"/>
+      </w:pPr>
+      <w:rPr>
+        <w:rFonts w:ascii="Symbol" w:hAnsi="Symbol" w:hint="default"/>
+        <w:sz w:val="20"/>
+      </w:rPr>
+    </w:lvl>
+    <w:lvl w:ilvl="1" w:tentative="1">
+      <w:start w:val="1"/>
+      <w:numFmt w:val="bullet"/>
+      <w:lvlText w:val="o"/>
+      <w:lvlJc w:val="left"/>
+      <w:pPr>
+        <w:tabs>
+          <w:tab w:val="num" w:pos="1440"/>
+        </w:tabs>
+        <w:ind w:left="1440" w:hanging="360"/>
+      </w:pPr>
+      <w:rPr>
+        <w:rFonts w:ascii="Courier New" w:hAnsi="Courier New" w:hint="default"/>
+        <w:sz w:val="20"/>
+      </w:rPr>
+    </w:lvl>
+    <w:lvl w:ilvl="2" w:tentative="1">
+      <w:start w:val="1"/>
+      <w:numFmt w:val="bullet"/>
+      <w:lvlText w:val=""/>
+      <w:lvlJc w:val="left"/>
+      <w:pPr>
+        <w:tabs>
+          <w:tab w:val="num" w:pos="2160"/>
+        </w:tabs>
+        <w:ind w:left="2160" w:hanging="360"/>
+      </w:pPr>
+      <w:rPr>
+        <w:rFonts w:ascii="Wingdings" w:hAnsi="Wingdings" w:hint="default"/>
+        <w:sz w:val="20"/>
+      </w:rPr>
+    </w:lvl>
+    <w:lvl w:ilvl="3" w:tentative="1">
+      <w:start w:val="1"/>
+      <w:numFmt w:val="bullet"/>
+      <w:lvlText w:val=""/>
+      <w:lvlJc w:val="left"/>
+      <w:pPr>
+        <w:tabs>
+          <w:tab w:val="num" w:pos="2880"/>
+        </w:tabs>
+        <w:ind w:left="2880" w:hanging="360"/>
+      </w:pPr>
+      <w:rPr>
+        <w:rFonts w:ascii="Wingdings" w:hAnsi="Wingdings" w:hint="default"/>
+        <w:sz w:val="20"/>
+      </w:rPr>
+    </w:lvl>
+    <w:lvl w:ilvl="4" w:tentative="1">
+      <w:start w:val="1"/>
+      <w:numFmt w:val="bullet"/>
+      <w:lvlText w:val=""/>
+      <w:lvlJc w:val="left"/>
+      <w:pPr>
+        <w:tabs>
+          <w:tab w:val="num" w:pos="3600"/>
+        </w:tabs>
+        <w:ind w:left="3600" w:hanging="360"/>
+      </w:pPr>
+      <w:rPr>
+        <w:rFonts w:ascii="Wingdings" w:hAnsi="Wingdings" w:hint="default"/>
+        <w:sz w:val="20"/>
+      </w:rPr>
+    </w:lvl>
+    <w:lvl w:ilvl="5" w:tentative="1">
+      <w:start w:val="1"/>
+      <w:numFmt w:val="bullet"/>
+      <w:lvlText w:val=""/>
+      <w:lvlJc w:val="left"/>
+      <w:pPr>
+        <w:tabs>
+          <w:tab w:val="num" w:pos="4320"/>
+        </w:tabs>
+        <w:ind w:left="4320" w:hanging="360"/>
+      </w:pPr>
+      <w:rPr>
+        <w:rFonts w:ascii="Wingdings" w:hAnsi="Wingdings" w:hint="default"/>
+        <w:sz w:val="20"/>
+      </w:rPr>
+    </w:lvl>
+    <w:lvl w:ilvl="6" w:tentative="1">
+      <w:start w:val="1"/>
+      <w:numFmt w:val="bullet"/>
+      <w:lvlText w:val=""/>
+      <w:lvlJc w:val="left"/>
+      <w:pPr>
+        <w:tabs>
+          <w:tab w:val="num" w:pos="5040"/>
+        </w:tabs>
+        <w:ind w:left="5040" w:hanging="360"/>
+      </w:pPr>
+      <w:rPr>
+        <w:rFonts w:ascii="Wingdings" w:hAnsi="Wingdings" w:hint="default"/>
+        <w:sz w:val="20"/>
+      </w:rPr>
+    </w:lvl>
+    <w:lvl w:ilvl="7" w:tentative="1">
+      <w:start w:val="1"/>
+      <w:numFmt w:val="bullet"/>
+      <w:lvlText w:val=""/>
+      <w:lvlJc w:val="left"/>
+      <w:pPr>
+        <w:tabs>
+          <w:tab w:val="num" w:pos="5760"/>
+        </w:tabs>
+        <w:ind w:left="5760" w:hanging="360"/>
+      </w:pPr>
+      <w:rPr>
+        <w:rFonts w:ascii="Wingdings" w:hAnsi="Wingdings" w:hint="default"/>
+        <w:sz w:val="20"/>
+      </w:rPr>
+    </w:lvl>
+    <w:lvl w:ilvl="8" w:tentative="1">
+      <w:start w:val="1"/>
+      <w:numFmt w:val="bullet"/>
+      <w:lvlText w:val=""/>
+      <w:lvlJc w:val="left"/>
+      <w:pPr>
+        <w:tabs>
+          <w:tab w:val="num" w:pos="6480"/>
+        </w:tabs>
+        <w:ind w:left="6480" w:hanging="360"/>
+      </w:pPr>
+      <w:rPr>
+        <w:rFonts w:ascii="Wingdings" w:hAnsi="Wingdings" w:hint="default"/>
+        <w:sz w:val="20"/>
+      </w:rPr>
+    </w:lvl>
+  </w:abstractNum>
+  <w:abstractNum w:abstractNumId="12" w15:restartNumberingAfterBreak="0">
     <w:nsid w:val="594D2C6D"/>
     <w:multiLevelType w:val="hybridMultilevel"/>
     <w:tmpl w:val="BA2812A4"/>
@@ -2292,7 +5362,120 @@
       </w:rPr>
     </w:lvl>
   </w:abstractNum>
-  <w:abstractNum w:abstractNumId="3" w15:restartNumberingAfterBreak="0">
+  <w:abstractNum w:abstractNumId="13" w15:restartNumberingAfterBreak="0">
+    <w:nsid w:val="59FC5083"/>
+    <w:multiLevelType w:val="hybridMultilevel"/>
+    <w:tmpl w:val="162C04E6"/>
+    <w:lvl w:ilvl="0" w:tplc="0C090001">
+      <w:start w:val="1"/>
+      <w:numFmt w:val="bullet"/>
+      <w:lvlText w:val=""/>
+      <w:lvlJc w:val="left"/>
+      <w:pPr>
+        <w:ind w:left="1440" w:hanging="360"/>
+      </w:pPr>
+      <w:rPr>
+        <w:rFonts w:ascii="Symbol" w:hAnsi="Symbol" w:hint="default"/>
+      </w:rPr>
+    </w:lvl>
+    <w:lvl w:ilvl="1" w:tplc="0C090003" w:tentative="1">
+      <w:start w:val="1"/>
+      <w:numFmt w:val="bullet"/>
+      <w:lvlText w:val="o"/>
+      <w:lvlJc w:val="left"/>
+      <w:pPr>
+        <w:ind w:left="2160" w:hanging="360"/>
+      </w:pPr>
+      <w:rPr>
+        <w:rFonts w:ascii="Courier New" w:hAnsi="Courier New" w:cs="Courier New" w:hint="default"/>
+      </w:rPr>
+    </w:lvl>
+    <w:lvl w:ilvl="2" w:tplc="0C090005" w:tentative="1">
+      <w:start w:val="1"/>
+      <w:numFmt w:val="bullet"/>
+      <w:lvlText w:val=""/>
+      <w:lvlJc w:val="left"/>
+      <w:pPr>
+        <w:ind w:left="2880" w:hanging="360"/>
+      </w:pPr>
+      <w:rPr>
+        <w:rFonts w:ascii="Wingdings" w:hAnsi="Wingdings" w:hint="default"/>
+      </w:rPr>
+    </w:lvl>
+    <w:lvl w:ilvl="3" w:tplc="0C090001" w:tentative="1">
+      <w:start w:val="1"/>
+      <w:numFmt w:val="bullet"/>
+      <w:lvlText w:val=""/>
+      <w:lvlJc w:val="left"/>
+      <w:pPr>
+        <w:ind w:left="3600" w:hanging="360"/>
+      </w:pPr>
+      <w:rPr>
+        <w:rFonts w:ascii="Symbol" w:hAnsi="Symbol" w:hint="default"/>
+      </w:rPr>
+    </w:lvl>
+    <w:lvl w:ilvl="4" w:tplc="0C090003" w:tentative="1">
+      <w:start w:val="1"/>
+      <w:numFmt w:val="bullet"/>
+      <w:lvlText w:val="o"/>
+      <w:lvlJc w:val="left"/>
+      <w:pPr>
+        <w:ind w:left="4320" w:hanging="360"/>
+      </w:pPr>
+      <w:rPr>
+        <w:rFonts w:ascii="Courier New" w:hAnsi="Courier New" w:cs="Courier New" w:hint="default"/>
+      </w:rPr>
+    </w:lvl>
+    <w:lvl w:ilvl="5" w:tplc="0C090005" w:tentative="1">
+      <w:start w:val="1"/>
+      <w:numFmt w:val="bullet"/>
+      <w:lvlText w:val=""/>
+      <w:lvlJc w:val="left"/>
+      <w:pPr>
+        <w:ind w:left="5040" w:hanging="360"/>
+      </w:pPr>
+      <w:rPr>
+        <w:rFonts w:ascii="Wingdings" w:hAnsi="Wingdings" w:hint="default"/>
+      </w:rPr>
+    </w:lvl>
+    <w:lvl w:ilvl="6" w:tplc="0C090001" w:tentative="1">
+      <w:start w:val="1"/>
+      <w:numFmt w:val="bullet"/>
+      <w:lvlText w:val=""/>
+      <w:lvlJc w:val="left"/>
+      <w:pPr>
+        <w:ind w:left="5760" w:hanging="360"/>
+      </w:pPr>
+      <w:rPr>
+        <w:rFonts w:ascii="Symbol" w:hAnsi="Symbol" w:hint="default"/>
+      </w:rPr>
+    </w:lvl>
+    <w:lvl w:ilvl="7" w:tplc="0C090003" w:tentative="1">
+      <w:start w:val="1"/>
+      <w:numFmt w:val="bullet"/>
+      <w:lvlText w:val="o"/>
+      <w:lvlJc w:val="left"/>
+      <w:pPr>
+        <w:ind w:left="6480" w:hanging="360"/>
+      </w:pPr>
+      <w:rPr>
+        <w:rFonts w:ascii="Courier New" w:hAnsi="Courier New" w:cs="Courier New" w:hint="default"/>
+      </w:rPr>
+    </w:lvl>
+    <w:lvl w:ilvl="8" w:tplc="0C090005" w:tentative="1">
+      <w:start w:val="1"/>
+      <w:numFmt w:val="bullet"/>
+      <w:lvlText w:val=""/>
+      <w:lvlJc w:val="left"/>
+      <w:pPr>
+        <w:ind w:left="7200" w:hanging="360"/>
+      </w:pPr>
+      <w:rPr>
+        <w:rFonts w:ascii="Wingdings" w:hAnsi="Wingdings" w:hint="default"/>
+      </w:rPr>
+    </w:lvl>
+  </w:abstractNum>
+  <w:abstractNum w:abstractNumId="14" w15:restartNumberingAfterBreak="0">
     <w:nsid w:val="63D23837"/>
     <w:multiLevelType w:val="hybridMultilevel"/>
     <w:tmpl w:val="9BD61186"/>
@@ -2404,7 +5587,7 @@
       </w:rPr>
     </w:lvl>
   </w:abstractNum>
-  <w:abstractNum w:abstractNumId="4" w15:restartNumberingAfterBreak="0">
+  <w:abstractNum w:abstractNumId="15" w15:restartNumberingAfterBreak="0">
     <w:nsid w:val="66162F7D"/>
     <w:multiLevelType w:val="hybridMultilevel"/>
     <w:tmpl w:val="38A2F066"/>
@@ -2517,7 +5700,7 @@
       </w:rPr>
     </w:lvl>
   </w:abstractNum>
-  <w:abstractNum w:abstractNumId="5" w15:restartNumberingAfterBreak="0">
+  <w:abstractNum w:abstractNumId="16" w15:restartNumberingAfterBreak="0">
     <w:nsid w:val="765D23A3"/>
     <w:multiLevelType w:val="multilevel"/>
     <w:tmpl w:val="D2A25216"/>
@@ -2630,29 +5813,62 @@
       </w:rPr>
     </w:lvl>
   </w:abstractNum>
-  <w:num w:numId="1">
+  <w:num w:numId="1" w16cid:durableId="218901821">
+    <w:abstractNumId w:val="9"/>
+  </w:num>
+  <w:num w:numId="2" w16cid:durableId="1361204604">
+    <w:abstractNumId w:val="16"/>
+  </w:num>
+  <w:num w:numId="3" w16cid:durableId="1363895197">
+    <w:abstractNumId w:val="15"/>
+  </w:num>
+  <w:num w:numId="4" w16cid:durableId="1432044257">
+    <w:abstractNumId w:val="12"/>
+  </w:num>
+  <w:num w:numId="5" w16cid:durableId="1184247034">
+    <w:abstractNumId w:val="14"/>
+  </w:num>
+  <w:num w:numId="6" w16cid:durableId="1005548203">
+    <w:abstractNumId w:val="8"/>
+  </w:num>
+  <w:num w:numId="7" w16cid:durableId="1265919799">
+    <w:abstractNumId w:val="10"/>
+  </w:num>
+  <w:num w:numId="8" w16cid:durableId="1875533773">
+    <w:abstractNumId w:val="3"/>
+  </w:num>
+  <w:num w:numId="9" w16cid:durableId="1945267036">
+    <w:abstractNumId w:val="7"/>
+  </w:num>
+  <w:num w:numId="10" w16cid:durableId="139001970">
+    <w:abstractNumId w:val="5"/>
+  </w:num>
+  <w:num w:numId="11" w16cid:durableId="1392532499">
+    <w:abstractNumId w:val="0"/>
+  </w:num>
+  <w:num w:numId="12" w16cid:durableId="133181820">
     <w:abstractNumId w:val="1"/>
   </w:num>
-  <w:num w:numId="2">
-    <w:abstractNumId w:val="5"/>
+  <w:num w:numId="13" w16cid:durableId="700284583">
+    <w:abstractNumId w:val="11"/>
   </w:num>
-  <w:num w:numId="3">
+  <w:num w:numId="14" w16cid:durableId="1904870520">
+    <w:abstractNumId w:val="2"/>
+  </w:num>
+  <w:num w:numId="15" w16cid:durableId="1463157269">
+    <w:abstractNumId w:val="6"/>
+  </w:num>
+  <w:num w:numId="16" w16cid:durableId="975136819">
     <w:abstractNumId w:val="4"/>
   </w:num>
-  <w:num w:numId="4">
-    <w:abstractNumId w:val="2"/>
-  </w:num>
-  <w:num w:numId="5">
-    <w:abstractNumId w:val="3"/>
-  </w:num>
-  <w:num w:numId="6">
-    <w:abstractNumId w:val="0"/>
+  <w:num w:numId="17" w16cid:durableId="1418286164">
+    <w:abstractNumId w:val="13"/>
   </w:num>
 </w:numbering>
 </file>
 
 <file path=word/styles.xml><?xml version="1.0" encoding="utf-8"?>
-<w:styles xmlns:mc="http://schemas.openxmlformats.org/markup-compatibility/2006" xmlns:r="http://schemas.openxmlformats.org/officeDocument/2006/relationships" xmlns:w="http://schemas.openxmlformats.org/wordprocessingml/2006/main" xmlns:w14="http://schemas.microsoft.com/office/word/2010/wordml" xmlns:w15="http://schemas.microsoft.com/office/word/2012/wordml" xmlns:w16se="http://schemas.microsoft.com/office/word/2015/wordml/symex" mc:Ignorable="w14 w15 w16se">
+<w:styles xmlns:mc="http://schemas.openxmlformats.org/markup-compatibility/2006" xmlns:r="http://schemas.openxmlformats.org/officeDocument/2006/relationships" xmlns:w="http://schemas.openxmlformats.org/wordprocessingml/2006/main" xmlns:w14="http://schemas.microsoft.com/office/word/2010/wordml" xmlns:w15="http://schemas.microsoft.com/office/word/2012/wordml" xmlns:w16cex="http://schemas.microsoft.com/office/word/2018/wordml/cex" xmlns:w16cid="http://schemas.microsoft.com/office/word/2016/wordml/cid" xmlns:w16="http://schemas.microsoft.com/office/word/2018/wordml" xmlns:w16sdtdh="http://schemas.microsoft.com/office/word/2020/wordml/sdtdatahash" xmlns:w16se="http://schemas.microsoft.com/office/word/2015/wordml/symex" mc:Ignorable="w14 w15 w16se w16cid w16 w16cex w16sdtdh">
   <w:docDefaults>
     <w:rPrDefault>
       <w:rPr>
@@ -2668,7 +5884,7 @@
       </w:pPr>
     </w:pPrDefault>
   </w:docDefaults>
-  <w:latentStyles w:defLockedState="0" w:defUIPriority="99" w:defSemiHidden="0" w:defUnhideWhenUsed="0" w:defQFormat="0" w:count="371">
+  <w:latentStyles w:defLockedState="0" w:defUIPriority="99" w:defSemiHidden="0" w:defUnhideWhenUsed="0" w:defQFormat="0" w:count="376">
     <w:lsdException w:name="Normal" w:uiPriority="0" w:qFormat="1"/>
     <w:lsdException w:name="heading 1" w:uiPriority="9" w:qFormat="1"/>
     <w:lsdException w:name="heading 2" w:semiHidden="1" w:uiPriority="9" w:unhideWhenUsed="1" w:qFormat="1"/>
@@ -3040,6 +6256,11 @@
     <w:lsdException w:name="List Table 5 Dark Accent 6" w:uiPriority="50"/>
     <w:lsdException w:name="List Table 6 Colorful Accent 6" w:uiPriority="51"/>
     <w:lsdException w:name="List Table 7 Colorful Accent 6" w:uiPriority="52"/>
+    <w:lsdException w:name="Mention" w:semiHidden="1" w:unhideWhenUsed="1"/>
+    <w:lsdException w:name="Smart Hyperlink" w:semiHidden="1" w:unhideWhenUsed="1"/>
+    <w:lsdException w:name="Hashtag" w:semiHidden="1" w:unhideWhenUsed="1"/>
+    <w:lsdException w:name="Unresolved Mention" w:semiHidden="1" w:unhideWhenUsed="1"/>
+    <w:lsdException w:name="Smart Link" w:semiHidden="1" w:unhideWhenUsed="1"/>
   </w:latentStyles>
   <w:style w:type="paragraph" w:default="1" w:styleId="Normal">
     <w:name w:val="Normal"/>
@@ -3258,7 +6479,6 @@
   <w:style w:type="character" w:default="1" w:styleId="DefaultParagraphFont">
     <w:name w:val="Default Paragraph Font"/>
     <w:uiPriority w:val="1"/>
-    <w:semiHidden/>
     <w:unhideWhenUsed/>
   </w:style>
   <w:style w:type="table" w:default="1" w:styleId="TableNormal">
@@ -3743,6 +6963,23 @@
       <w:lang w:val="en-US"/>
     </w:rPr>
   </w:style>
+  <w:style w:type="paragraph" w:styleId="NormalWeb">
+    <w:name w:val="Normal (Web)"/>
+    <w:basedOn w:val="Normal"/>
+    <w:uiPriority w:val="99"/>
+    <w:semiHidden/>
+    <w:unhideWhenUsed/>
+    <w:rsid w:val="00090A41"/>
+    <w:pPr>
+      <w:spacing w:before="100" w:beforeAutospacing="1" w:after="100" w:afterAutospacing="1" w:line="240" w:lineRule="auto"/>
+    </w:pPr>
+    <w:rPr>
+      <w:rFonts w:ascii="Times New Roman" w:eastAsia="Times New Roman" w:hAnsi="Times New Roman" w:cs="Times New Roman"/>
+      <w:sz w:val="24"/>
+      <w:szCs w:val="24"/>
+      <w:lang w:eastAsia="en-AU"/>
+    </w:rPr>
+  </w:style>
 </w:styles>
 </file>
 
@@ -4017,4 +7254,10 @@
     <ds:schemaRef ds:uri="http://schemas.openxmlformats.org/officeDocument/2006/bibliography"/>
   </ds:schemaRefs>
 </ds:datastoreItem>
+</file>
+
+<file path=docMetadata/LabelInfo.xml><?xml version="1.0" encoding="utf-8"?>
+<clbl:labelList xmlns:clbl="http://schemas.microsoft.com/office/2020/mipLabelMetadata">
+  <clbl:label id="{c9f92db8-2851-4df9-9d12-fab52f5b1415}" enabled="1" method="Standard" siteId="{5a7cc8ab-a4dc-4f9b-bf60-66714049ad62}" contentBits="0" removed="0"/>
+</clbl:labelList>
 </file>
--- a/Software_Design_Document.docx
+++ b/Software_Design_Document.docx
@@ -6,6 +6,9 @@
       <w:pPr>
         <w:pStyle w:val="Title"/>
       </w:pPr>
+      <w:r>
+        <w:t xml:space="preserve"> </w:t>
+      </w:r>
       <w:r>
         <w:t xml:space="preserve">Software Design Document </w:t>
       </w:r>
@@ -1343,13 +1346,7 @@
     </w:p>
     <w:p>
       <w:r>
-        <w:t xml:space="preserve">The document unfolds with a meticulous overview of a system envisioned to serve users harnessing insights from the Airbnb Sydney dataset. It is a blend of several </w:t>
-      </w:r>
-      <w:r>
-        <w:t>modules:</w:t>
-      </w:r>
-      <w:r>
-        <w:t xml:space="preserve"> from a simplified search portal and data representation instruments to feedback structures and user account handling. Every module is sculpted keeping the end-user's conveniences at the forefront, ensuring an undisturbed engagement with the dataset.</w:t>
+        <w:t>The document unfolds with a meticulous overview of a system envisioned to serve users harnessing insights from the Airbnb Sydney dataset. It is a blend of several modules: from a simplified search portal and data representation instruments to feedback structures and user account handling. Every module is sculpted keeping the end-user's conveniences at the forefront, ensuring an undisturbed engagement with the dataset.</w:t>
       </w:r>
     </w:p>
     <w:p>
@@ -1593,25 +1590,7 @@
           <w:sz w:val="22"/>
           <w:szCs w:val="22"/>
         </w:rPr>
-        <w:t xml:space="preserve">User-friendly Interaction: With intuitive navigation and search features, users can easily locate and </w:t>
-      </w:r>
-      <w:r>
-        <w:rPr>
-          <w:rFonts w:asciiTheme="minorHAnsi" w:hAnsiTheme="minorHAnsi" w:cstheme="minorHAnsi"/>
-          <w:color w:val="000000"/>
-          <w:sz w:val="22"/>
-          <w:szCs w:val="22"/>
-        </w:rPr>
-        <w:t>analyse</w:t>
-      </w:r>
-      <w:r>
-        <w:rPr>
-          <w:rFonts w:asciiTheme="minorHAnsi" w:hAnsiTheme="minorHAnsi" w:cstheme="minorHAnsi"/>
-          <w:color w:val="000000"/>
-          <w:sz w:val="22"/>
-          <w:szCs w:val="22"/>
-        </w:rPr>
-        <w:t xml:space="preserve"> data.</w:t>
+        <w:t>User-friendly Interaction: With intuitive navigation and search features, users can easily locate and analyse data.</w:t>
       </w:r>
     </w:p>
     <w:p>
@@ -1683,146 +1662,1384 @@
     <w:p/>
     <w:p>
       <w:pPr>
-        <w:pStyle w:val="NormalWeb"/>
+        <w:pStyle w:val="Heading1"/>
         <w:numPr>
           <w:ilvl w:val="0"/>
-          <w:numId w:val="14"/>
+          <w:numId w:val="2"/>
         </w:numPr>
-        <w:spacing w:before="240" w:beforeAutospacing="0" w:after="0" w:afterAutospacing="0"/>
-        <w:ind w:left="1440"/>
-        <w:textAlignment w:val="baseline"/>
-        <w:rPr>
-          <w:rFonts w:asciiTheme="minorHAnsi" w:hAnsiTheme="minorHAnsi" w:cstheme="minorHAnsi"/>
+      </w:pPr>
+      <w:bookmarkStart w:id="4" w:name="_Toc46748626"/>
+      <w:r>
+        <w:t>Requirements</w:t>
+      </w:r>
+      <w:bookmarkEnd w:id="4"/>
+    </w:p>
+    <w:p>
+      <w:pPr>
+        <w:pStyle w:val="Heading2"/>
+        <w:numPr>
+          <w:ilvl w:val="1"/>
+          <w:numId w:val="2"/>
+        </w:numPr>
+      </w:pPr>
+      <w:bookmarkStart w:id="5" w:name="_Toc46748627"/>
+      <w:r>
+        <w:t>User Requirements</w:t>
+      </w:r>
+      <w:bookmarkEnd w:id="5"/>
+    </w:p>
+    <w:p>
+      <w:pPr>
+        <w:rPr>
+          <w:color w:val="FF0000"/>
+        </w:rPr>
+      </w:pPr>
+      <w:r>
+        <w:rPr>
+          <w:color w:val="FF0000"/>
+        </w:rPr>
+        <w:t>In this section you detail how a user is supposed to interact with or use your program</w:t>
+      </w:r>
+      <w:r>
+        <w:rPr>
+          <w:color w:val="FF0000"/>
+        </w:rPr>
+        <w:t xml:space="preserve">. What do they </w:t>
+      </w:r>
+      <w:r>
+        <w:rPr>
+          <w:b/>
+          <w:i/>
+          <w:color w:val="FF0000"/>
+        </w:rPr>
+        <w:t>need</w:t>
+      </w:r>
+      <w:r>
+        <w:rPr>
+          <w:color w:val="FF0000"/>
+        </w:rPr>
+        <w:t xml:space="preserve"> to be able to do? This should all be from the end </w:t>
+      </w:r>
+      <w:r>
+        <w:rPr>
+          <w:color w:val="FF0000"/>
+        </w:rPr>
+        <w:t>user’s</w:t>
+      </w:r>
+      <w:r>
+        <w:rPr>
+          <w:color w:val="FF0000"/>
+        </w:rPr>
+        <w:t xml:space="preserve"> perspective. </w:t>
+      </w:r>
+      <w:r>
+        <w:rPr>
+          <w:color w:val="FF0000"/>
+        </w:rPr>
+        <w:t>Can be a combination of narrative text and listing of needs.</w:t>
+      </w:r>
+      <w:r>
+        <w:rPr>
+          <w:color w:val="FF0000"/>
+        </w:rPr>
+        <w:t xml:space="preserve"> </w:t>
+      </w:r>
+    </w:p>
+    <w:p>
+      <w:pPr>
+        <w:rPr>
+          <w:color w:val="FF0000"/>
+        </w:rPr>
+      </w:pPr>
+      <w:r>
+        <w:rPr>
+          <w:b/>
+          <w:color w:val="FF0000"/>
+        </w:rPr>
+        <w:t xml:space="preserve">Assignment </w:t>
+      </w:r>
+      <w:proofErr w:type="gramStart"/>
+      <w:r>
+        <w:rPr>
+          <w:b/>
+          <w:color w:val="FF0000"/>
+        </w:rPr>
+        <w:t>note</w:t>
+      </w:r>
+      <w:proofErr w:type="gramEnd"/>
+      <w:r>
+        <w:rPr>
+          <w:b/>
+          <w:color w:val="FF0000"/>
+        </w:rPr>
+        <w:t>: You have not been given a client/user, so you can make one up. Who do you think would be using your software?</w:t>
+      </w:r>
+    </w:p>
+    <w:p>
+      <w:r>
+        <w:t>Allow users to search and view a report of all listings in a specified area.</w:t>
+      </w:r>
+    </w:p>
+    <w:p>
+      <w:r>
+        <w:t>-          Allow users to view a chart of the distribution of prices of properties.</w:t>
+      </w:r>
+    </w:p>
+    <w:p>
+      <w:r>
+        <w:t>-          Allow users to retrieve all records that contain a searched ‘keyword’.</w:t>
+      </w:r>
+    </w:p>
+    <w:p>
+      <w:r>
+        <w:t>-          Allow users to see how many customers commented on factors of cleanliness.</w:t>
+      </w:r>
+    </w:p>
+    <w:p>
+      <w:r>
+        <w:t>-          Allow users to filter the properties by date listing was posted.</w:t>
+      </w:r>
+    </w:p>
+    <w:p/>
+    <w:p>
+      <w:pPr>
+        <w:pStyle w:val="Heading2"/>
+        <w:numPr>
+          <w:ilvl w:val="1"/>
+          <w:numId w:val="2"/>
+        </w:numPr>
+      </w:pPr>
+      <w:r>
+        <w:t xml:space="preserve">Software </w:t>
+      </w:r>
+      <w:r>
+        <w:t>Requirements</w:t>
+      </w:r>
+    </w:p>
+    <w:p>
+      <w:pPr>
+        <w:spacing w:after="0" w:line="240" w:lineRule="auto"/>
+        <w:rPr>
+          <w:rFonts w:eastAsia="Times New Roman" w:cstheme="minorHAnsi"/>
+          <w:sz w:val="24"/>
+          <w:szCs w:val="24"/>
+          <w:lang w:eastAsia="en-AU"/>
+        </w:rPr>
+      </w:pPr>
+      <w:bookmarkStart w:id="6" w:name="_Toc46748629"/>
+      <w:r>
+        <w:rPr>
+          <w:rFonts w:eastAsia="Times New Roman" w:cstheme="minorHAnsi"/>
           <w:color w:val="000000"/>
-          <w:sz w:val="22"/>
-          <w:szCs w:val="22"/>
-        </w:rPr>
-      </w:pPr>
-      <w:r>
-        <w:rPr>
-          <w:rFonts w:asciiTheme="minorHAnsi" w:hAnsiTheme="minorHAnsi" w:cstheme="minorHAnsi"/>
+          <w:lang w:eastAsia="en-AU"/>
+        </w:rPr>
+        <w:t>Functional Requirements:</w:t>
+      </w:r>
+    </w:p>
+    <w:p>
+      <w:pPr>
+        <w:spacing w:after="0" w:line="240" w:lineRule="auto"/>
+        <w:rPr>
+          <w:rFonts w:eastAsia="Times New Roman" w:cstheme="minorHAnsi"/>
+          <w:sz w:val="24"/>
+          <w:szCs w:val="24"/>
+          <w:lang w:eastAsia="en-AU"/>
+        </w:rPr>
+      </w:pPr>
+      <w:r>
+        <w:rPr>
+          <w:rFonts w:eastAsia="Times New Roman" w:cstheme="minorHAnsi"/>
           <w:color w:val="000000"/>
-          <w:sz w:val="22"/>
-          <w:szCs w:val="22"/>
-        </w:rPr>
-        <w:t>Creates a more user-friendly system</w:t>
-      </w:r>
-      <w:r>
-        <w:rPr>
-          <w:rFonts w:asciiTheme="minorHAnsi" w:hAnsiTheme="minorHAnsi" w:cstheme="minorHAnsi"/>
+          <w:lang w:eastAsia="en-AU"/>
+        </w:rPr>
+        <w:t>R1.1: The system shall provide a user-friendly interface for searching Airbnb listings.</w:t>
+      </w:r>
+    </w:p>
+    <w:p>
+      <w:pPr>
+        <w:spacing w:after="0" w:line="240" w:lineRule="auto"/>
+        <w:rPr>
+          <w:rFonts w:eastAsia="Times New Roman" w:cstheme="minorHAnsi"/>
+          <w:sz w:val="24"/>
+          <w:szCs w:val="24"/>
+          <w:lang w:eastAsia="en-AU"/>
+        </w:rPr>
+      </w:pPr>
+      <w:r>
+        <w:rPr>
+          <w:rFonts w:eastAsia="Times New Roman" w:cstheme="minorHAnsi"/>
           <w:color w:val="000000"/>
-          <w:sz w:val="22"/>
-          <w:szCs w:val="22"/>
-        </w:rPr>
-        <w:t>.</w:t>
-      </w:r>
-    </w:p>
-    <w:p>
-      <w:pPr>
-        <w:pStyle w:val="NormalWeb"/>
+          <w:lang w:eastAsia="en-AU"/>
+        </w:rPr>
+        <w:t>R1.2: The system shall display detailed information for each Airbnb listing, such as location, price, room type, and reviews.</w:t>
+      </w:r>
+    </w:p>
+    <w:p>
+      <w:pPr>
+        <w:spacing w:after="0" w:line="240" w:lineRule="auto"/>
+        <w:rPr>
+          <w:rFonts w:eastAsia="Times New Roman" w:cstheme="minorHAnsi"/>
+          <w:sz w:val="24"/>
+          <w:szCs w:val="24"/>
+          <w:lang w:eastAsia="en-AU"/>
+        </w:rPr>
+      </w:pPr>
+    </w:p>
+    <w:p>
+      <w:pPr>
+        <w:spacing w:after="0" w:line="240" w:lineRule="auto"/>
+        <w:rPr>
+          <w:rFonts w:eastAsia="Times New Roman" w:cstheme="minorHAnsi"/>
+          <w:sz w:val="24"/>
+          <w:szCs w:val="24"/>
+          <w:lang w:eastAsia="en-AU"/>
+        </w:rPr>
+      </w:pPr>
+      <w:r>
+        <w:rPr>
+          <w:rFonts w:eastAsia="Times New Roman" w:cstheme="minorHAnsi"/>
+          <w:color w:val="000000"/>
+          <w:lang w:eastAsia="en-AU"/>
+        </w:rPr>
+        <w:t>R1.3: The system shall generate visual representations, like charts, for specific data distributions.</w:t>
+      </w:r>
+    </w:p>
+    <w:p>
+      <w:pPr>
+        <w:spacing w:after="0" w:line="240" w:lineRule="auto"/>
+        <w:rPr>
+          <w:rFonts w:eastAsia="Times New Roman" w:cstheme="minorHAnsi"/>
+          <w:sz w:val="24"/>
+          <w:szCs w:val="24"/>
+          <w:lang w:eastAsia="en-AU"/>
+        </w:rPr>
+      </w:pPr>
+    </w:p>
+    <w:p>
+      <w:pPr>
+        <w:spacing w:after="0" w:line="240" w:lineRule="auto"/>
+        <w:rPr>
+          <w:rFonts w:eastAsia="Times New Roman" w:cstheme="minorHAnsi"/>
+          <w:sz w:val="24"/>
+          <w:szCs w:val="24"/>
+          <w:lang w:eastAsia="en-AU"/>
+        </w:rPr>
+      </w:pPr>
+      <w:r>
+        <w:rPr>
+          <w:rFonts w:eastAsia="Times New Roman" w:cstheme="minorHAnsi"/>
+          <w:color w:val="000000"/>
+          <w:lang w:eastAsia="en-AU"/>
+        </w:rPr>
+        <w:t>R1.4: The system shall facilitate users to leave feedback or reviews for listings.</w:t>
+      </w:r>
+    </w:p>
+    <w:p>
+      <w:pPr>
+        <w:spacing w:after="0" w:line="240" w:lineRule="auto"/>
+        <w:rPr>
+          <w:rFonts w:eastAsia="Times New Roman" w:cstheme="minorHAnsi"/>
+          <w:sz w:val="24"/>
+          <w:szCs w:val="24"/>
+          <w:lang w:eastAsia="en-AU"/>
+        </w:rPr>
+      </w:pPr>
+    </w:p>
+    <w:p>
+      <w:pPr>
+        <w:spacing w:after="0" w:line="240" w:lineRule="auto"/>
+        <w:rPr>
+          <w:rFonts w:eastAsia="Times New Roman" w:cstheme="minorHAnsi"/>
+          <w:sz w:val="24"/>
+          <w:szCs w:val="24"/>
+          <w:lang w:eastAsia="en-AU"/>
+        </w:rPr>
+      </w:pPr>
+      <w:r>
+        <w:rPr>
+          <w:rFonts w:eastAsia="Times New Roman" w:cstheme="minorHAnsi"/>
+          <w:color w:val="000000"/>
+          <w:lang w:eastAsia="en-AU"/>
+        </w:rPr>
+        <w:lastRenderedPageBreak/>
+        <w:t>R1.5: The system shall incorporate advanced filtering and sorting capabilities for enhanced user experiences.</w:t>
+      </w:r>
+    </w:p>
+    <w:p>
+      <w:pPr>
+        <w:spacing w:after="0" w:line="240" w:lineRule="auto"/>
+        <w:rPr>
+          <w:rFonts w:eastAsia="Times New Roman" w:cstheme="minorHAnsi"/>
+          <w:sz w:val="24"/>
+          <w:szCs w:val="24"/>
+          <w:lang w:eastAsia="en-AU"/>
+        </w:rPr>
+      </w:pPr>
+    </w:p>
+    <w:p>
+      <w:pPr>
+        <w:spacing w:after="0" w:line="240" w:lineRule="auto"/>
+        <w:rPr>
+          <w:rFonts w:eastAsia="Times New Roman" w:cstheme="minorHAnsi"/>
+          <w:sz w:val="24"/>
+          <w:szCs w:val="24"/>
+          <w:lang w:eastAsia="en-AU"/>
+        </w:rPr>
+      </w:pPr>
+      <w:r>
+        <w:rPr>
+          <w:rFonts w:eastAsia="Times New Roman" w:cstheme="minorHAnsi"/>
+          <w:color w:val="000000"/>
+          <w:lang w:eastAsia="en-AU"/>
+        </w:rPr>
+        <w:t>Non-functional Requirements:</w:t>
+      </w:r>
+    </w:p>
+    <w:p>
+      <w:pPr>
+        <w:spacing w:after="240" w:line="240" w:lineRule="auto"/>
+        <w:rPr>
+          <w:rFonts w:eastAsia="Times New Roman" w:cstheme="minorHAnsi"/>
+          <w:sz w:val="24"/>
+          <w:szCs w:val="24"/>
+          <w:lang w:eastAsia="en-AU"/>
+        </w:rPr>
+      </w:pPr>
+    </w:p>
+    <w:p>
+      <w:pPr>
+        <w:spacing w:after="0" w:line="240" w:lineRule="auto"/>
+        <w:rPr>
+          <w:rFonts w:eastAsia="Times New Roman" w:cstheme="minorHAnsi"/>
+          <w:sz w:val="24"/>
+          <w:szCs w:val="24"/>
+          <w:lang w:eastAsia="en-AU"/>
+        </w:rPr>
+      </w:pPr>
+      <w:r>
+        <w:rPr>
+          <w:rFonts w:eastAsia="Times New Roman" w:cstheme="minorHAnsi"/>
+          <w:color w:val="000000"/>
+          <w:lang w:eastAsia="en-AU"/>
+        </w:rPr>
+        <w:t>R2.1: The system shall ensure user data protection in compliance with data privacy regulations.</w:t>
+      </w:r>
+    </w:p>
+    <w:p>
+      <w:pPr>
+        <w:spacing w:after="0" w:line="240" w:lineRule="auto"/>
+        <w:rPr>
+          <w:rFonts w:eastAsia="Times New Roman" w:cstheme="minorHAnsi"/>
+          <w:sz w:val="24"/>
+          <w:szCs w:val="24"/>
+          <w:lang w:eastAsia="en-AU"/>
+        </w:rPr>
+      </w:pPr>
+    </w:p>
+    <w:p>
+      <w:pPr>
+        <w:spacing w:after="0" w:line="240" w:lineRule="auto"/>
+        <w:rPr>
+          <w:rFonts w:eastAsia="Times New Roman" w:cstheme="minorHAnsi"/>
+          <w:sz w:val="24"/>
+          <w:szCs w:val="24"/>
+          <w:lang w:eastAsia="en-AU"/>
+        </w:rPr>
+      </w:pPr>
+      <w:r>
+        <w:rPr>
+          <w:rFonts w:eastAsia="Times New Roman" w:cstheme="minorHAnsi"/>
+          <w:color w:val="000000"/>
+          <w:lang w:eastAsia="en-AU"/>
+        </w:rPr>
+        <w:t>R2.2: The system shall offer a responsive user interface, ensuring usability across various devices.</w:t>
+      </w:r>
+    </w:p>
+    <w:p>
+      <w:pPr>
+        <w:spacing w:after="0" w:line="240" w:lineRule="auto"/>
+        <w:rPr>
+          <w:rFonts w:eastAsia="Times New Roman" w:cstheme="minorHAnsi"/>
+          <w:sz w:val="24"/>
+          <w:szCs w:val="24"/>
+          <w:lang w:eastAsia="en-AU"/>
+        </w:rPr>
+      </w:pPr>
+    </w:p>
+    <w:p>
+      <w:pPr>
+        <w:spacing w:after="0" w:line="240" w:lineRule="auto"/>
+        <w:rPr>
+          <w:rFonts w:eastAsia="Times New Roman" w:cstheme="minorHAnsi"/>
+          <w:color w:val="000000"/>
+          <w:lang w:eastAsia="en-AU"/>
+        </w:rPr>
+      </w:pPr>
+      <w:r>
+        <w:rPr>
+          <w:rFonts w:eastAsia="Times New Roman" w:cstheme="minorHAnsi"/>
+          <w:color w:val="000000"/>
+          <w:lang w:eastAsia="en-AU"/>
+        </w:rPr>
+        <w:t>R2.3: The system shall maintain a consistent performance even under heavy user loads.</w:t>
+      </w:r>
+    </w:p>
+    <w:p>
+      <w:pPr>
+        <w:spacing w:after="0" w:line="240" w:lineRule="auto"/>
+        <w:rPr>
+          <w:rFonts w:eastAsia="Times New Roman" w:cstheme="minorHAnsi"/>
+          <w:sz w:val="24"/>
+          <w:szCs w:val="24"/>
+          <w:lang w:eastAsia="en-AU"/>
+        </w:rPr>
+      </w:pPr>
+    </w:p>
+    <w:p>
+      <w:pPr>
+        <w:pStyle w:val="Heading2"/>
+        <w:numPr>
+          <w:ilvl w:val="1"/>
+          <w:numId w:val="2"/>
+        </w:numPr>
+      </w:pPr>
+      <w:r>
+        <w:t>Use Cases</w:t>
+      </w:r>
+      <w:bookmarkEnd w:id="6"/>
+      <w:r>
+        <w:t xml:space="preserve"> &amp; Use Case Diagrams</w:t>
+      </w:r>
+    </w:p>
+    <w:p>
+      <w:pPr>
+        <w:rPr>
+          <w:color w:val="FF0000"/>
+        </w:rPr>
+      </w:pPr>
+      <w:r>
+        <w:rPr>
+          <w:color w:val="FF0000"/>
+        </w:rPr>
+        <w:t xml:space="preserve">In this section you </w:t>
+      </w:r>
+      <w:r>
+        <w:rPr>
+          <w:color w:val="FF0000"/>
+        </w:rPr>
+        <w:t>provide some use cases showing how people may use your software.</w:t>
+      </w:r>
+    </w:p>
+    <w:p/>
+    <w:p/>
+    <w:p/>
+    <w:p>
+      <w:r>
+        <w:br w:type="page"/>
+      </w:r>
+    </w:p>
+    <w:p>
+      <w:pPr>
+        <w:pStyle w:val="Heading1"/>
         <w:numPr>
           <w:ilvl w:val="0"/>
-          <w:numId w:val="14"/>
+          <w:numId w:val="2"/>
         </w:numPr>
-        <w:spacing w:before="0" w:beforeAutospacing="0" w:after="0" w:afterAutospacing="0"/>
-        <w:ind w:left="1440"/>
-        <w:textAlignment w:val="baseline"/>
-        <w:rPr>
-          <w:rFonts w:asciiTheme="minorHAnsi" w:hAnsiTheme="minorHAnsi" w:cstheme="minorHAnsi"/>
-          <w:color w:val="000000"/>
-          <w:sz w:val="22"/>
-          <w:szCs w:val="22"/>
-        </w:rPr>
-      </w:pPr>
-      <w:r>
-        <w:rPr>
-          <w:rFonts w:asciiTheme="minorHAnsi" w:hAnsiTheme="minorHAnsi" w:cstheme="minorHAnsi"/>
-          <w:color w:val="000000"/>
-          <w:sz w:val="22"/>
-          <w:szCs w:val="22"/>
-        </w:rPr>
-        <w:t>Allows users to filter information to be more relevant to them</w:t>
-      </w:r>
-      <w:r>
-        <w:rPr>
-          <w:rFonts w:asciiTheme="minorHAnsi" w:hAnsiTheme="minorHAnsi" w:cstheme="minorHAnsi"/>
-          <w:color w:val="000000"/>
-          <w:sz w:val="22"/>
-          <w:szCs w:val="22"/>
-        </w:rPr>
-        <w:t>.</w:t>
-      </w:r>
-    </w:p>
-    <w:p>
-      <w:pPr>
-        <w:pStyle w:val="NormalWeb"/>
+      </w:pPr>
+      <w:bookmarkStart w:id="7" w:name="_Toc46748630"/>
+      <w:r>
+        <w:lastRenderedPageBreak/>
+        <w:t>Software Design and S</w:t>
+      </w:r>
+      <w:r>
+        <w:t>ystem Components</w:t>
+      </w:r>
+      <w:bookmarkEnd w:id="7"/>
+    </w:p>
+    <w:p>
+      <w:pPr>
+        <w:pStyle w:val="Heading2"/>
+        <w:numPr>
+          <w:ilvl w:val="1"/>
+          <w:numId w:val="2"/>
+        </w:numPr>
+      </w:pPr>
+      <w:r>
+        <w:t>Software Design</w:t>
+      </w:r>
+    </w:p>
+    <w:p>
+      <w:pPr>
+        <w:rPr>
+          <w:color w:val="FF0000"/>
+        </w:rPr>
+      </w:pPr>
+      <w:r>
+        <w:rPr>
+          <w:color w:val="FF0000"/>
+        </w:rPr>
+        <w:t xml:space="preserve">A block diagram/flowchart of how your software might </w:t>
+      </w:r>
+      <w:proofErr w:type="gramStart"/>
+      <w:r>
+        <w:rPr>
+          <w:color w:val="FF0000"/>
+        </w:rPr>
+        <w:t>work</w:t>
+      </w:r>
+      <w:proofErr w:type="gramEnd"/>
+    </w:p>
+    <w:p>
+      <w:pPr>
+        <w:pStyle w:val="Heading2"/>
+        <w:numPr>
+          <w:ilvl w:val="1"/>
+          <w:numId w:val="2"/>
+        </w:numPr>
+      </w:pPr>
+      <w:r>
+        <w:t>System Components</w:t>
+      </w:r>
+    </w:p>
+    <w:p>
+      <w:pPr>
+        <w:pStyle w:val="Heading3"/>
+        <w:numPr>
+          <w:ilvl w:val="2"/>
+          <w:numId w:val="2"/>
+        </w:numPr>
+      </w:pPr>
+      <w:r>
+        <w:t>Functions</w:t>
+      </w:r>
+    </w:p>
+    <w:p>
+      <w:pPr>
+        <w:rPr>
+          <w:color w:val="FF0000"/>
+        </w:rPr>
+      </w:pPr>
+      <w:r>
+        <w:rPr>
+          <w:color w:val="FF0000"/>
+        </w:rPr>
+        <w:t>Preliminary list</w:t>
+      </w:r>
+      <w:r>
+        <w:rPr>
+          <w:color w:val="FF0000"/>
+        </w:rPr>
+        <w:t xml:space="preserve"> of all functions in the software. For each function in the list the following information is provided:</w:t>
+      </w:r>
+    </w:p>
+    <w:p>
+      <w:pPr>
+        <w:pStyle w:val="ListParagraph"/>
         <w:numPr>
           <w:ilvl w:val="0"/>
-          <w:numId w:val="14"/>
+          <w:numId w:val="5"/>
         </w:numPr>
-        <w:spacing w:before="0" w:beforeAutospacing="0" w:after="240" w:afterAutospacing="0"/>
-        <w:ind w:left="1440"/>
-        <w:textAlignment w:val="baseline"/>
-        <w:rPr>
-          <w:rFonts w:asciiTheme="minorHAnsi" w:hAnsiTheme="minorHAnsi" w:cstheme="minorHAnsi"/>
-          <w:color w:val="000000"/>
-          <w:sz w:val="22"/>
-          <w:szCs w:val="22"/>
-        </w:rPr>
-      </w:pPr>
-      <w:r>
-        <w:rPr>
-          <w:rFonts w:asciiTheme="minorHAnsi" w:hAnsiTheme="minorHAnsi" w:cstheme="minorHAnsi"/>
-          <w:color w:val="000000"/>
-          <w:sz w:val="22"/>
-          <w:szCs w:val="22"/>
-        </w:rPr>
-        <w:t>Allows user to view cleanliness of Airbnb listings</w:t>
-      </w:r>
-      <w:r>
-        <w:rPr>
-          <w:rFonts w:asciiTheme="minorHAnsi" w:hAnsiTheme="minorHAnsi" w:cstheme="minorHAnsi"/>
-          <w:color w:val="000000"/>
-          <w:sz w:val="22"/>
-          <w:szCs w:val="22"/>
-        </w:rPr>
-        <w:t>.</w:t>
-      </w:r>
-    </w:p>
-    <w:p>
-      <w:pPr>
-        <w:pStyle w:val="NormalWeb"/>
+        <w:rPr>
+          <w:color w:val="FF0000"/>
+        </w:rPr>
+      </w:pPr>
+      <w:r>
+        <w:rPr>
+          <w:color w:val="FF0000"/>
+        </w:rPr>
+        <w:t xml:space="preserve">a brief description of what it </w:t>
+      </w:r>
+      <w:proofErr w:type="gramStart"/>
+      <w:r>
+        <w:rPr>
+          <w:color w:val="FF0000"/>
+        </w:rPr>
+        <w:t>does  (</w:t>
+      </w:r>
+      <w:proofErr w:type="gramEnd"/>
+      <w:r>
+        <w:rPr>
+          <w:color w:val="FF0000"/>
+        </w:rPr>
+        <w:t>1 or 2 sentences);</w:t>
+      </w:r>
+    </w:p>
+    <w:p>
+      <w:pPr>
+        <w:pStyle w:val="ListParagraph"/>
         <w:numPr>
           <w:ilvl w:val="0"/>
-          <w:numId w:val="14"/>
+          <w:numId w:val="5"/>
         </w:numPr>
-        <w:spacing w:before="240" w:beforeAutospacing="0" w:after="0" w:afterAutospacing="0"/>
-        <w:ind w:left="1440"/>
-        <w:textAlignment w:val="baseline"/>
-        <w:rPr>
-          <w:rFonts w:asciiTheme="minorHAnsi" w:hAnsiTheme="minorHAnsi" w:cstheme="minorHAnsi"/>
+        <w:rPr>
+          <w:color w:val="FF0000"/>
+        </w:rPr>
+      </w:pPr>
+      <w:r>
+        <w:rPr>
+          <w:color w:val="FF0000"/>
+        </w:rPr>
+        <w:t xml:space="preserve">a list of the input parameters, and their data types, and what they are used </w:t>
+      </w:r>
+      <w:proofErr w:type="gramStart"/>
+      <w:r>
+        <w:rPr>
+          <w:color w:val="FF0000"/>
+        </w:rPr>
+        <w:t>for;</w:t>
+      </w:r>
+      <w:proofErr w:type="gramEnd"/>
+    </w:p>
+    <w:p>
+      <w:pPr>
+        <w:pStyle w:val="ListParagraph"/>
+        <w:numPr>
+          <w:ilvl w:val="0"/>
+          <w:numId w:val="4"/>
+        </w:numPr>
+        <w:rPr>
+          <w:color w:val="FF0000"/>
+        </w:rPr>
+      </w:pPr>
+      <w:r>
+        <w:rPr>
+          <w:color w:val="FF0000"/>
+        </w:rPr>
+        <w:t>a list of any side effects caused by the function (</w:t>
+      </w:r>
+      <w:proofErr w:type="spellStart"/>
+      <w:proofErr w:type="gramStart"/>
+      <w:r>
+        <w:rPr>
+          <w:color w:val="FF0000"/>
+        </w:rPr>
+        <w:t>ie</w:t>
+      </w:r>
+      <w:proofErr w:type="spellEnd"/>
+      <w:proofErr w:type="gramEnd"/>
+      <w:r>
+        <w:rPr>
+          <w:color w:val="FF0000"/>
+        </w:rPr>
+        <w:t xml:space="preserve"> change global or member variables, changes data passed by reference from calling function etc)</w:t>
+      </w:r>
+    </w:p>
+    <w:p>
+      <w:pPr>
+        <w:pStyle w:val="ListParagraph"/>
+        <w:numPr>
+          <w:ilvl w:val="0"/>
+          <w:numId w:val="4"/>
+        </w:numPr>
+        <w:rPr>
+          <w:color w:val="FF0000"/>
+        </w:rPr>
+      </w:pPr>
+      <w:r>
+        <w:rPr>
+          <w:color w:val="FF0000"/>
+        </w:rPr>
+        <w:t>a description of the function’s return value</w:t>
+      </w:r>
+    </w:p>
+    <w:p/>
+    <w:p>
+      <w:pPr>
+        <w:pStyle w:val="Heading3"/>
+        <w:numPr>
+          <w:ilvl w:val="2"/>
+          <w:numId w:val="2"/>
+        </w:numPr>
+      </w:pPr>
+      <w:r>
+        <w:t>Data Structures</w:t>
+      </w:r>
+      <w:r>
+        <w:t xml:space="preserve"> / Data Sources</w:t>
+      </w:r>
+    </w:p>
+    <w:p>
+      <w:pPr>
+        <w:rPr>
+          <w:color w:val="FF0000"/>
+        </w:rPr>
+      </w:pPr>
+      <w:r>
+        <w:rPr>
+          <w:color w:val="FF0000"/>
+        </w:rPr>
+        <w:t>List of all data structures in the software (</w:t>
+      </w:r>
+      <w:proofErr w:type="spellStart"/>
+      <w:proofErr w:type="gramStart"/>
+      <w:r>
+        <w:rPr>
+          <w:color w:val="FF0000"/>
+        </w:rPr>
+        <w:t>eg</w:t>
+      </w:r>
+      <w:proofErr w:type="spellEnd"/>
+      <w:proofErr w:type="gramEnd"/>
+      <w:r>
+        <w:rPr>
+          <w:color w:val="FF0000"/>
+        </w:rPr>
+        <w:t xml:space="preserve"> linked lists, trees, arrays etc)</w:t>
+      </w:r>
+      <w:r>
+        <w:rPr>
+          <w:color w:val="FF0000"/>
+        </w:rPr>
+        <w:t xml:space="preserve"> or eternal data sources</w:t>
+      </w:r>
+      <w:r>
+        <w:rPr>
+          <w:color w:val="FF0000"/>
+        </w:rPr>
+        <w:t>. For each data structure in the list the following information is provided:</w:t>
+      </w:r>
+    </w:p>
+    <w:p>
+      <w:pPr>
+        <w:pStyle w:val="ListParagraph"/>
+        <w:numPr>
+          <w:ilvl w:val="0"/>
+          <w:numId w:val="4"/>
+        </w:numPr>
+        <w:rPr>
+          <w:color w:val="FF0000"/>
+        </w:rPr>
+      </w:pPr>
+      <w:r>
+        <w:rPr>
+          <w:color w:val="FF0000"/>
+        </w:rPr>
+        <w:t xml:space="preserve">Type of structure (tree, list etc), </w:t>
+      </w:r>
+    </w:p>
+    <w:p>
+      <w:pPr>
+        <w:pStyle w:val="ListParagraph"/>
+        <w:numPr>
+          <w:ilvl w:val="0"/>
+          <w:numId w:val="4"/>
+        </w:numPr>
+        <w:rPr>
+          <w:color w:val="FF0000"/>
+        </w:rPr>
+      </w:pPr>
+      <w:r>
+        <w:rPr>
+          <w:color w:val="FF0000"/>
+        </w:rPr>
+        <w:t xml:space="preserve">Description of where and how it is </w:t>
+      </w:r>
+      <w:proofErr w:type="gramStart"/>
+      <w:r>
+        <w:rPr>
+          <w:color w:val="FF0000"/>
+        </w:rPr>
+        <w:t>used</w:t>
+      </w:r>
+      <w:proofErr w:type="gramEnd"/>
+    </w:p>
+    <w:p>
+      <w:pPr>
+        <w:pStyle w:val="ListParagraph"/>
+        <w:numPr>
+          <w:ilvl w:val="0"/>
+          <w:numId w:val="4"/>
+        </w:numPr>
+        <w:rPr>
+          <w:color w:val="FF0000"/>
+        </w:rPr>
+      </w:pPr>
+      <w:r>
+        <w:rPr>
+          <w:color w:val="FF0000"/>
+        </w:rPr>
+        <w:t xml:space="preserve">List of data members, and what each one is for </w:t>
+      </w:r>
+      <w:proofErr w:type="gramStart"/>
+      <w:r>
+        <w:rPr>
+          <w:color w:val="FF0000"/>
+        </w:rPr>
+        <w:t>do</w:t>
+      </w:r>
+      <w:proofErr w:type="gramEnd"/>
+    </w:p>
+    <w:p>
+      <w:pPr>
+        <w:pStyle w:val="ListParagraph"/>
+        <w:numPr>
+          <w:ilvl w:val="0"/>
+          <w:numId w:val="4"/>
+        </w:numPr>
+        <w:rPr>
+          <w:color w:val="FF0000"/>
+        </w:rPr>
+      </w:pPr>
+      <w:r>
+        <w:rPr>
+          <w:color w:val="FF0000"/>
+        </w:rPr>
+        <w:t xml:space="preserve">List of functions that use </w:t>
+      </w:r>
+      <w:proofErr w:type="gramStart"/>
+      <w:r>
+        <w:rPr>
+          <w:color w:val="FF0000"/>
+        </w:rPr>
+        <w:t>it</w:t>
+      </w:r>
+      <w:proofErr w:type="gramEnd"/>
+    </w:p>
+    <w:p>
+      <w:pPr>
+        <w:pStyle w:val="ListParagraph"/>
+        <w:ind w:left="1080"/>
+        <w:rPr>
+          <w:color w:val="FF0000"/>
+        </w:rPr>
+      </w:pPr>
+    </w:p>
+    <w:p>
+      <w:pPr>
+        <w:pStyle w:val="Heading3"/>
+        <w:numPr>
+          <w:ilvl w:val="2"/>
+          <w:numId w:val="2"/>
+        </w:numPr>
+      </w:pPr>
+      <w:r>
+        <w:t>Detailed Design</w:t>
+      </w:r>
+    </w:p>
+    <w:p>
+      <w:pPr>
+        <w:rPr>
+          <w:color w:val="FF0000"/>
+        </w:rPr>
+      </w:pPr>
+      <w:r>
+        <w:rPr>
+          <w:color w:val="FF0000"/>
+        </w:rPr>
+        <w:t xml:space="preserve">Pseudocode for all non-standard / </w:t>
+      </w:r>
+      <w:r>
+        <w:rPr>
+          <w:color w:val="FF0000"/>
+        </w:rPr>
+        <w:t>non-trivial algorithms that operate on data</w:t>
+      </w:r>
+      <w:r>
+        <w:rPr>
+          <w:color w:val="FF0000"/>
+        </w:rPr>
+        <w:t xml:space="preserve"> </w:t>
+      </w:r>
+      <w:proofErr w:type="gramStart"/>
+      <w:r>
+        <w:rPr>
+          <w:color w:val="FF0000"/>
+        </w:rPr>
+        <w:t>structures</w:t>
+      </w:r>
+      <w:proofErr w:type="gramEnd"/>
+    </w:p>
+    <w:p>
+      <w:pPr>
+        <w:rPr>
+          <w:color w:val="FF0000"/>
+        </w:rPr>
+      </w:pPr>
+    </w:p>
+    <w:p>
+      <w:pPr>
+        <w:rPr>
+          <w:color w:val="FF0000"/>
+        </w:rPr>
+      </w:pPr>
+    </w:p>
+    <w:p>
+      <w:r>
+        <w:br w:type="page"/>
+      </w:r>
+    </w:p>
+    <w:p>
+      <w:pPr>
+        <w:pStyle w:val="Heading1"/>
+        <w:numPr>
+          <w:ilvl w:val="0"/>
+          <w:numId w:val="2"/>
+        </w:numPr>
+      </w:pPr>
+      <w:bookmarkStart w:id="8" w:name="_Toc46748633"/>
+      <w:r>
+        <w:lastRenderedPageBreak/>
+        <w:t>User Interface Design</w:t>
+      </w:r>
+      <w:bookmarkEnd w:id="8"/>
+    </w:p>
+    <w:p>
+      <w:pPr>
+        <w:rPr>
+          <w:color w:val="000000" w:themeColor="text1"/>
+        </w:rPr>
+      </w:pPr>
+      <w:r>
+        <w:rPr>
+          <w:color w:val="000000" w:themeColor="text1"/>
+        </w:rPr>
+        <w:t>The foundation of our user interface design was driven by the intent to create an intuitive and efficient user experience. In our design journey, tools like Pycharm Community, Github, Gitbash, and wxFormBuilder emerged as invaluable assets. Their collective strengths in coding, version control, terminal operations, and interface design respectively, formed the backbone of our design process. As we transition into the design's specifics, we'll explore how the structural and visual elements were conceived and iterated upon, taking cues from preliminary user feedback and best practices in UI/UX.</w:t>
+      </w:r>
+    </w:p>
+    <w:p>
+      <w:pPr>
+        <w:rPr>
+          <w:color w:val="000000" w:themeColor="text1"/>
+        </w:rPr>
+      </w:pPr>
+    </w:p>
+    <w:p>
+      <w:pPr>
+        <w:rPr>
+          <w:color w:val="000000" w:themeColor="text1"/>
+        </w:rPr>
+      </w:pPr>
+      <w:r>
+        <w:rPr>
+          <w:color w:val="000000" w:themeColor="text1"/>
+        </w:rPr>
+        <w:t>These tools - Pycharm Community, Github, Gitbash, and wxFormBuilder - play a vital role in the project's design and coding endeavours. They collectively contribute to the system's development by facilitating coding, version control, terminal operations, and interface design. Moving forward, section 4.1 Structural Design will utilize diagrams to elucidate the architecture of the system's design and its utilization of Airbnb data.</w:t>
+      </w:r>
+    </w:p>
+    <w:p>
+      <w:pPr>
+        <w:rPr>
+          <w:color w:val="000000" w:themeColor="text1"/>
+        </w:rPr>
+      </w:pPr>
+    </w:p>
+    <w:p>
+      <w:pPr>
+        <w:pStyle w:val="Heading2"/>
+        <w:numPr>
+          <w:ilvl w:val="1"/>
+          <w:numId w:val="2"/>
+        </w:numPr>
+      </w:pPr>
+      <w:r>
+        <w:t>Structural Design</w:t>
+      </w:r>
+    </w:p>
+    <w:p>
+      <w:pPr>
+        <w:spacing w:before="240" w:after="240" w:line="240" w:lineRule="auto"/>
+        <w:rPr>
+          <w:rFonts w:eastAsia="Times New Roman" w:cstheme="minorHAnsi"/>
+          <w:sz w:val="24"/>
+          <w:szCs w:val="24"/>
+          <w:lang w:eastAsia="en-AU"/>
+        </w:rPr>
+      </w:pPr>
+      <w:r>
+        <w:rPr>
+          <w:rFonts w:eastAsia="Times New Roman" w:cstheme="minorHAnsi"/>
           <w:color w:val="000000"/>
-          <w:sz w:val="22"/>
-          <w:szCs w:val="22"/>
-        </w:rPr>
-      </w:pPr>
-      <w:r>
-        <w:rPr>
-          <w:rFonts w:asciiTheme="minorHAnsi" w:hAnsiTheme="minorHAnsi" w:cstheme="minorHAnsi"/>
+          <w:lang w:eastAsia="en-AU"/>
+        </w:rPr>
+        <w:t>Our software adopts a user-centric hierarchical structure. The main screens encapsulate:</w:t>
+      </w:r>
+    </w:p>
+    <w:p>
+      <w:pPr>
+        <w:pStyle w:val="ListParagraph"/>
+        <w:numPr>
+          <w:ilvl w:val="0"/>
+          <w:numId w:val="16"/>
+        </w:numPr>
+        <w:spacing w:before="240" w:after="240" w:line="240" w:lineRule="auto"/>
+        <w:rPr>
+          <w:rFonts w:eastAsia="Times New Roman" w:cstheme="minorHAnsi"/>
+          <w:sz w:val="24"/>
+          <w:szCs w:val="24"/>
+          <w:lang w:eastAsia="en-AU"/>
+        </w:rPr>
+      </w:pPr>
+      <w:r>
+        <w:rPr>
+          <w:rFonts w:eastAsia="Times New Roman" w:cstheme="minorHAnsi"/>
           <w:color w:val="000000"/>
-          <w:sz w:val="22"/>
-          <w:szCs w:val="22"/>
-        </w:rPr>
-        <w:t>Allows users to view a chart of price distribution</w:t>
-      </w:r>
-      <w:r>
-        <w:rPr>
-          <w:rFonts w:asciiTheme="minorHAnsi" w:hAnsiTheme="minorHAnsi" w:cstheme="minorHAnsi"/>
+          <w:lang w:eastAsia="en-AU"/>
+        </w:rPr>
+        <w:t xml:space="preserve">Home Screen: </w:t>
+      </w:r>
+    </w:p>
+    <w:p>
+      <w:pPr>
+        <w:pStyle w:val="ListParagraph"/>
+        <w:numPr>
+          <w:ilvl w:val="0"/>
+          <w:numId w:val="17"/>
+        </w:numPr>
+        <w:spacing w:before="240" w:after="240" w:line="240" w:lineRule="auto"/>
+        <w:rPr>
+          <w:rFonts w:eastAsia="Times New Roman" w:cstheme="minorHAnsi"/>
+          <w:sz w:val="24"/>
+          <w:szCs w:val="24"/>
+          <w:lang w:eastAsia="en-AU"/>
+        </w:rPr>
+      </w:pPr>
+      <w:r>
+        <w:rPr>
+          <w:rFonts w:eastAsia="Times New Roman" w:cstheme="minorHAnsi"/>
           <w:color w:val="000000"/>
-          <w:sz w:val="22"/>
-          <w:szCs w:val="22"/>
-        </w:rPr>
-        <w:t>.</w:t>
+          <w:lang w:eastAsia="en-AU"/>
+        </w:rPr>
+        <w:t>The initial interaction point, offering diverse options like searching for listings, accessing profiles, or providing feedback.</w:t>
+      </w:r>
+    </w:p>
+    <w:p>
+      <w:pPr>
+        <w:pStyle w:val="ListParagraph"/>
+        <w:numPr>
+          <w:ilvl w:val="0"/>
+          <w:numId w:val="16"/>
+        </w:numPr>
+        <w:spacing w:before="240" w:after="240" w:line="240" w:lineRule="auto"/>
+        <w:rPr>
+          <w:rFonts w:eastAsia="Times New Roman" w:cstheme="minorHAnsi"/>
+          <w:sz w:val="24"/>
+          <w:szCs w:val="24"/>
+          <w:lang w:eastAsia="en-AU"/>
+        </w:rPr>
+      </w:pPr>
+      <w:r>
+        <w:rPr>
+          <w:rFonts w:eastAsia="Times New Roman" w:cstheme="minorHAnsi"/>
+          <w:color w:val="000000"/>
+          <w:lang w:eastAsia="en-AU"/>
+        </w:rPr>
+        <w:t xml:space="preserve">Search Results Screen: </w:t>
+      </w:r>
+    </w:p>
+    <w:p>
+      <w:pPr>
+        <w:pStyle w:val="ListParagraph"/>
+        <w:numPr>
+          <w:ilvl w:val="0"/>
+          <w:numId w:val="17"/>
+        </w:numPr>
+        <w:spacing w:before="240" w:after="240" w:line="240" w:lineRule="auto"/>
+        <w:rPr>
+          <w:rFonts w:eastAsia="Times New Roman" w:cstheme="minorHAnsi"/>
+          <w:sz w:val="24"/>
+          <w:szCs w:val="24"/>
+          <w:lang w:eastAsia="en-AU"/>
+        </w:rPr>
+      </w:pPr>
+      <w:r>
+        <w:rPr>
+          <w:rFonts w:eastAsia="Times New Roman" w:cstheme="minorHAnsi"/>
+          <w:color w:val="000000"/>
+          <w:lang w:eastAsia="en-AU"/>
+        </w:rPr>
+        <w:t>Presents listings resonating with the user's query.</w:t>
+      </w:r>
+    </w:p>
+    <w:p>
+      <w:pPr>
+        <w:pStyle w:val="ListParagraph"/>
+        <w:numPr>
+          <w:ilvl w:val="0"/>
+          <w:numId w:val="16"/>
+        </w:numPr>
+        <w:spacing w:before="240" w:after="240" w:line="240" w:lineRule="auto"/>
+        <w:rPr>
+          <w:rFonts w:eastAsia="Times New Roman" w:cstheme="minorHAnsi"/>
+          <w:sz w:val="24"/>
+          <w:szCs w:val="24"/>
+          <w:lang w:eastAsia="en-AU"/>
+        </w:rPr>
+      </w:pPr>
+      <w:r>
+        <w:rPr>
+          <w:rFonts w:eastAsia="Times New Roman" w:cstheme="minorHAnsi"/>
+          <w:color w:val="000000"/>
+          <w:lang w:eastAsia="en-AU"/>
+        </w:rPr>
+        <w:t xml:space="preserve">Listing Detail Screen: </w:t>
+      </w:r>
+    </w:p>
+    <w:p>
+      <w:pPr>
+        <w:pStyle w:val="ListParagraph"/>
+        <w:numPr>
+          <w:ilvl w:val="0"/>
+          <w:numId w:val="17"/>
+        </w:numPr>
+        <w:spacing w:before="240" w:after="240" w:line="240" w:lineRule="auto"/>
+        <w:rPr>
+          <w:rFonts w:eastAsia="Times New Roman" w:cstheme="minorHAnsi"/>
+          <w:sz w:val="24"/>
+          <w:szCs w:val="24"/>
+          <w:lang w:eastAsia="en-AU"/>
+        </w:rPr>
+      </w:pPr>
+      <w:r>
+        <w:rPr>
+          <w:rFonts w:eastAsia="Times New Roman" w:cstheme="minorHAnsi"/>
+          <w:color w:val="000000"/>
+          <w:lang w:eastAsia="en-AU"/>
+        </w:rPr>
+        <w:t>Delves into the nuances of a chosen Airbnb listing.</w:t>
+      </w:r>
+    </w:p>
+    <w:p>
+      <w:pPr>
+        <w:pStyle w:val="ListParagraph"/>
+        <w:numPr>
+          <w:ilvl w:val="0"/>
+          <w:numId w:val="16"/>
+        </w:numPr>
+        <w:spacing w:before="240" w:after="240" w:line="240" w:lineRule="auto"/>
+        <w:rPr>
+          <w:rFonts w:eastAsia="Times New Roman" w:cstheme="minorHAnsi"/>
+          <w:sz w:val="24"/>
+          <w:szCs w:val="24"/>
+          <w:lang w:eastAsia="en-AU"/>
+        </w:rPr>
+      </w:pPr>
+      <w:r>
+        <w:rPr>
+          <w:rFonts w:eastAsia="Times New Roman" w:cstheme="minorHAnsi"/>
+          <w:color w:val="000000"/>
+          <w:lang w:eastAsia="en-AU"/>
+        </w:rPr>
+        <w:t xml:space="preserve">Visualization Screen: </w:t>
+      </w:r>
+    </w:p>
+    <w:p>
+      <w:pPr>
+        <w:pStyle w:val="ListParagraph"/>
+        <w:numPr>
+          <w:ilvl w:val="0"/>
+          <w:numId w:val="17"/>
+        </w:numPr>
+        <w:spacing w:before="240" w:after="240" w:line="240" w:lineRule="auto"/>
+        <w:rPr>
+          <w:rFonts w:eastAsia="Times New Roman" w:cstheme="minorHAnsi"/>
+          <w:sz w:val="24"/>
+          <w:szCs w:val="24"/>
+          <w:lang w:eastAsia="en-AU"/>
+        </w:rPr>
+      </w:pPr>
+      <w:r>
+        <w:rPr>
+          <w:rFonts w:eastAsia="Times New Roman" w:cstheme="minorHAnsi"/>
+          <w:color w:val="000000"/>
+          <w:lang w:eastAsia="en-AU"/>
+        </w:rPr>
+        <w:t>Graphical representations based on user preferences emerge here.</w:t>
+      </w:r>
+    </w:p>
+    <w:p>
+      <w:pPr>
+        <w:pStyle w:val="ListParagraph"/>
+        <w:numPr>
+          <w:ilvl w:val="0"/>
+          <w:numId w:val="16"/>
+        </w:numPr>
+        <w:spacing w:before="240" w:after="240" w:line="240" w:lineRule="auto"/>
+        <w:rPr>
+          <w:rFonts w:eastAsia="Times New Roman" w:cstheme="minorHAnsi"/>
+          <w:sz w:val="24"/>
+          <w:szCs w:val="24"/>
+          <w:lang w:eastAsia="en-AU"/>
+        </w:rPr>
+      </w:pPr>
+      <w:r>
+        <w:rPr>
+          <w:rFonts w:eastAsia="Times New Roman" w:cstheme="minorHAnsi"/>
+          <w:color w:val="000000"/>
+          <w:lang w:eastAsia="en-AU"/>
+        </w:rPr>
+        <w:t xml:space="preserve">Profile Screen: </w:t>
+      </w:r>
+    </w:p>
+    <w:p>
+      <w:pPr>
+        <w:pStyle w:val="ListParagraph"/>
+        <w:numPr>
+          <w:ilvl w:val="0"/>
+          <w:numId w:val="17"/>
+        </w:numPr>
+        <w:spacing w:before="240" w:after="240" w:line="240" w:lineRule="auto"/>
+        <w:rPr>
+          <w:rFonts w:eastAsia="Times New Roman" w:cstheme="minorHAnsi"/>
+          <w:sz w:val="24"/>
+          <w:szCs w:val="24"/>
+          <w:lang w:eastAsia="en-AU"/>
+        </w:rPr>
+      </w:pPr>
+      <w:r>
+        <w:rPr>
+          <w:rFonts w:eastAsia="Times New Roman" w:cstheme="minorHAnsi"/>
+          <w:color w:val="000000"/>
+          <w:lang w:eastAsia="en-AU"/>
+        </w:rPr>
+        <w:t>A personal space, documenting search history, bookmarked listings, and user details.</w:t>
+      </w:r>
+    </w:p>
+    <w:p>
+      <w:pPr>
+        <w:spacing w:before="240" w:after="240" w:line="240" w:lineRule="auto"/>
+        <w:rPr>
+          <w:rFonts w:eastAsia="Times New Roman" w:cstheme="minorHAnsi"/>
+          <w:sz w:val="24"/>
+          <w:szCs w:val="24"/>
+          <w:lang w:eastAsia="en-AU"/>
+        </w:rPr>
+      </w:pPr>
+      <w:r>
+        <w:rPr>
+          <w:rFonts w:eastAsia="Times New Roman" w:cstheme="minorHAnsi"/>
+          <w:color w:val="000000"/>
+          <w:lang w:eastAsia="en-AU"/>
+        </w:rPr>
+        <w:t>Grouping Information:</w:t>
+      </w:r>
+    </w:p>
+    <w:p>
+      <w:pPr>
+        <w:spacing w:before="240" w:after="240" w:line="240" w:lineRule="auto"/>
+        <w:rPr>
+          <w:rFonts w:eastAsia="Times New Roman" w:cstheme="minorHAnsi"/>
+          <w:sz w:val="24"/>
+          <w:szCs w:val="24"/>
+          <w:lang w:eastAsia="en-AU"/>
+        </w:rPr>
+      </w:pPr>
+      <w:r>
+        <w:rPr>
+          <w:rFonts w:eastAsia="Times New Roman" w:cstheme="minorHAnsi"/>
+          <w:color w:val="000000"/>
+          <w:lang w:eastAsia="en-AU"/>
+        </w:rPr>
+        <w:t>Data grouping is both logical and user oriented. On the Search Results screen, for instance, listings cluster around location or price brackets, pivoting on the user's choice.</w:t>
+      </w:r>
+    </w:p>
+    <w:p>
+      <w:pPr>
+        <w:spacing w:after="0" w:line="240" w:lineRule="auto"/>
+        <w:rPr>
+          <w:rFonts w:eastAsia="Times New Roman" w:cstheme="minorHAnsi"/>
+          <w:sz w:val="24"/>
+          <w:szCs w:val="24"/>
+          <w:lang w:eastAsia="en-AU"/>
+        </w:rPr>
+      </w:pPr>
+    </w:p>
+    <w:p>
+      <w:pPr>
+        <w:spacing w:before="240" w:after="240" w:line="240" w:lineRule="auto"/>
+        <w:rPr>
+          <w:rFonts w:eastAsia="Times New Roman" w:cstheme="minorHAnsi"/>
+          <w:sz w:val="24"/>
+          <w:szCs w:val="24"/>
+          <w:lang w:eastAsia="en-AU"/>
+        </w:rPr>
+      </w:pPr>
+      <w:r>
+        <w:rPr>
+          <w:rFonts w:eastAsia="Times New Roman" w:cstheme="minorHAnsi"/>
+          <w:color w:val="000000"/>
+          <w:lang w:eastAsia="en-AU"/>
+        </w:rPr>
+        <w:t>Navigating Through the Product:</w:t>
+      </w:r>
+    </w:p>
+    <w:p>
+      <w:pPr>
+        <w:spacing w:before="240" w:after="240" w:line="240" w:lineRule="auto"/>
+        <w:rPr>
+          <w:rFonts w:eastAsia="Times New Roman" w:cstheme="minorHAnsi"/>
+          <w:sz w:val="24"/>
+          <w:szCs w:val="24"/>
+          <w:lang w:eastAsia="en-AU"/>
+        </w:rPr>
+      </w:pPr>
+      <w:r>
+        <w:rPr>
+          <w:rFonts w:eastAsia="Times New Roman" w:cstheme="minorHAnsi"/>
+          <w:color w:val="000000"/>
+          <w:lang w:eastAsia="en-AU"/>
+        </w:rPr>
+        <w:t>Every navigation step is designed for simplicity. A consistent navigation bar sprawls across screens, ensuring smooth transitions throughout the software. Furthermore, breadcrumbs fortify user orientation, illustrating their position within the software's hierarchy.</w:t>
+      </w:r>
+    </w:p>
+    <w:p>
+      <w:pPr>
+        <w:spacing w:after="0" w:line="240" w:lineRule="auto"/>
+        <w:rPr>
+          <w:rFonts w:eastAsia="Times New Roman" w:cstheme="minorHAnsi"/>
+          <w:sz w:val="24"/>
+          <w:szCs w:val="24"/>
+          <w:lang w:eastAsia="en-AU"/>
+        </w:rPr>
+      </w:pPr>
+    </w:p>
+    <w:p>
+      <w:pPr>
+        <w:spacing w:before="240" w:after="240" w:line="240" w:lineRule="auto"/>
+        <w:rPr>
+          <w:rFonts w:eastAsia="Times New Roman" w:cstheme="minorHAnsi"/>
+          <w:sz w:val="24"/>
+          <w:szCs w:val="24"/>
+          <w:lang w:eastAsia="en-AU"/>
+        </w:rPr>
+      </w:pPr>
+      <w:r>
+        <w:rPr>
+          <w:rFonts w:eastAsia="Times New Roman" w:cstheme="minorHAnsi"/>
+          <w:color w:val="000000"/>
+          <w:lang w:eastAsia="en-AU"/>
+        </w:rPr>
+        <w:lastRenderedPageBreak/>
+        <w:t>Our design choices emanate from a user-centric philosophy. The emphasis on clear structuring, logical information clustering, and seamless navigation aims to craft an intuitive user experience. This reduces the learning curve and amplifies user engagement.</w:t>
+      </w:r>
+    </w:p>
+    <w:p/>
+    <w:p>
+      <w:pPr>
+        <w:pStyle w:val="Heading2"/>
+        <w:numPr>
+          <w:ilvl w:val="1"/>
+          <w:numId w:val="2"/>
+        </w:numPr>
+      </w:pPr>
+      <w:r>
+        <w:t>Visual Design</w:t>
+      </w:r>
+    </w:p>
+    <w:p>
+      <w:r>
+        <w:t>As we delve into the visual realm, wireframes become our illustrative tool. These preliminary designs breathe life into the structural concepts discussed, offering a visual interpretation. Every wireframe accentuates key interface components, ensuring their strategic placement fosters a logical flow and an enriched user experience.</w:t>
+      </w:r>
+    </w:p>
+    <w:p/>
+    <w:p>
+      <w:r>
+        <w:t xml:space="preserve">Our visual paradigm champions simplicity and clarity. A palette of neutral hues ensures the content remains the centrepiece, while the spacious layout keeps visual fatigue at bay. Icons, used judiciously, guide users without inducing clutter. Fonts, chosen for their legibility, employ size variations to distinguish between primary content and subsidiary details. champions simplicity and clarity. A palette of neutral hues ensures the content remains the </w:t>
+      </w:r>
+      <w:r>
+        <w:t>centrepiece</w:t>
+      </w:r>
+      <w:r>
+        <w:t>, while the spacious layout keeps visual fatigue at bay. Icons, used judiciously, guide users without inducing clutter. Fonts, chosen for their legibility, employ size variations to distinguish between primary content and subsidiary details.</w:t>
       </w:r>
     </w:p>
     <w:p/>
@@ -1833,1374 +3050,6 @@
     <w:p/>
     <w:p/>
     <w:p/>
-    <w:p/>
-    <w:p/>
-    <w:p/>
-    <w:p/>
-    <w:p/>
-    <w:p/>
-    <w:p/>
-    <w:p/>
-    <w:p/>
-    <w:p/>
-    <w:p/>
-    <w:p/>
-    <w:p/>
-    <w:p/>
-    <w:p/>
-    <w:p>
-      <w:pPr>
-        <w:pStyle w:val="Heading1"/>
-        <w:numPr>
-          <w:ilvl w:val="0"/>
-          <w:numId w:val="2"/>
-        </w:numPr>
-      </w:pPr>
-      <w:bookmarkStart w:id="4" w:name="_Toc46748626"/>
-      <w:r>
-        <w:t>Requirements</w:t>
-      </w:r>
-      <w:bookmarkEnd w:id="4"/>
-    </w:p>
-    <w:p>
-      <w:pPr>
-        <w:pStyle w:val="Heading2"/>
-        <w:numPr>
-          <w:ilvl w:val="1"/>
-          <w:numId w:val="2"/>
-        </w:numPr>
-      </w:pPr>
-      <w:bookmarkStart w:id="5" w:name="_Toc46748627"/>
-      <w:r>
-        <w:t>User Requirements</w:t>
-      </w:r>
-      <w:bookmarkEnd w:id="5"/>
-    </w:p>
-    <w:p>
-      <w:pPr>
-        <w:rPr>
-          <w:color w:val="FF0000"/>
-        </w:rPr>
-      </w:pPr>
-      <w:r>
-        <w:rPr>
-          <w:color w:val="FF0000"/>
-        </w:rPr>
-        <w:t>In this section you detail how a user is supposed to interact with or use your program</w:t>
-      </w:r>
-      <w:r>
-        <w:rPr>
-          <w:color w:val="FF0000"/>
-        </w:rPr>
-        <w:t xml:space="preserve">. What do they </w:t>
-      </w:r>
-      <w:r>
-        <w:rPr>
-          <w:b/>
-          <w:i/>
-          <w:color w:val="FF0000"/>
-        </w:rPr>
-        <w:t>need</w:t>
-      </w:r>
-      <w:r>
-        <w:rPr>
-          <w:color w:val="FF0000"/>
-        </w:rPr>
-        <w:t xml:space="preserve"> to be able to do? This should all be from the end </w:t>
-      </w:r>
-      <w:r>
-        <w:rPr>
-          <w:color w:val="FF0000"/>
-        </w:rPr>
-        <w:t>user’s</w:t>
-      </w:r>
-      <w:r>
-        <w:rPr>
-          <w:color w:val="FF0000"/>
-        </w:rPr>
-        <w:t xml:space="preserve"> perspective. </w:t>
-      </w:r>
-      <w:r>
-        <w:rPr>
-          <w:color w:val="FF0000"/>
-        </w:rPr>
-        <w:t>Can be a combination of narrative text and listing of needs.</w:t>
-      </w:r>
-      <w:r>
-        <w:rPr>
-          <w:color w:val="FF0000"/>
-        </w:rPr>
-        <w:t xml:space="preserve"> </w:t>
-      </w:r>
-    </w:p>
-    <w:p>
-      <w:pPr>
-        <w:rPr>
-          <w:color w:val="FF0000"/>
-        </w:rPr>
-      </w:pPr>
-      <w:r>
-        <w:rPr>
-          <w:b/>
-          <w:color w:val="FF0000"/>
-        </w:rPr>
-        <w:t>Assignment note: You have not been given a client/user, so you can make one up. Who do you think would be using your software?</w:t>
-      </w:r>
-    </w:p>
-    <w:p>
-      <w:r>
-        <w:t>Allow users to search and view a report of all listings in a specified area.</w:t>
-      </w:r>
-    </w:p>
-    <w:p>
-      <w:r>
-        <w:t>-          Allow users to view a chart of the distribution of prices of properties.</w:t>
-      </w:r>
-    </w:p>
-    <w:p>
-      <w:r>
-        <w:t>-          Allow users to retrieve all records that contain a searched ‘keyword’.</w:t>
-      </w:r>
-    </w:p>
-    <w:p>
-      <w:r>
-        <w:t>-          Allow users to see how many customers commented on factors of cleanliness.</w:t>
-      </w:r>
-    </w:p>
-    <w:p>
-      <w:r>
-        <w:t>-          Allow users to filter the properties by date listing was posted.</w:t>
-      </w:r>
-    </w:p>
-    <w:p/>
-    <w:p>
-      <w:pPr>
-        <w:pStyle w:val="Heading2"/>
-        <w:numPr>
-          <w:ilvl w:val="1"/>
-          <w:numId w:val="2"/>
-        </w:numPr>
-      </w:pPr>
-      <w:r>
-        <w:t xml:space="preserve">Software </w:t>
-      </w:r>
-      <w:r>
-        <w:t>Requirements</w:t>
-      </w:r>
-    </w:p>
-    <w:p>
-      <w:pPr>
-        <w:spacing w:after="0" w:line="240" w:lineRule="auto"/>
-        <w:rPr>
-          <w:rFonts w:eastAsia="Times New Roman" w:cstheme="minorHAnsi"/>
-          <w:sz w:val="24"/>
-          <w:szCs w:val="24"/>
-          <w:lang w:eastAsia="en-AU"/>
-        </w:rPr>
-      </w:pPr>
-      <w:bookmarkStart w:id="6" w:name="_Toc46748629"/>
-      <w:r>
-        <w:rPr>
-          <w:rFonts w:eastAsia="Times New Roman" w:cstheme="minorHAnsi"/>
-          <w:color w:val="000000"/>
-          <w:lang w:eastAsia="en-AU"/>
-        </w:rPr>
-        <w:t>Functional Requirements:</w:t>
-      </w:r>
-    </w:p>
-    <w:p>
-      <w:pPr>
-        <w:spacing w:after="0" w:line="240" w:lineRule="auto"/>
-        <w:rPr>
-          <w:rFonts w:eastAsia="Times New Roman" w:cstheme="minorHAnsi"/>
-          <w:sz w:val="24"/>
-          <w:szCs w:val="24"/>
-          <w:lang w:eastAsia="en-AU"/>
-        </w:rPr>
-      </w:pPr>
-      <w:r>
-        <w:rPr>
-          <w:rFonts w:eastAsia="Times New Roman" w:cstheme="minorHAnsi"/>
-          <w:color w:val="000000"/>
-          <w:lang w:eastAsia="en-AU"/>
-        </w:rPr>
-        <w:t>R1.1: The system shall provide a user-friendly interface for searching Airbnb listings.</w:t>
-      </w:r>
-    </w:p>
-    <w:p>
-      <w:pPr>
-        <w:spacing w:after="0" w:line="240" w:lineRule="auto"/>
-        <w:rPr>
-          <w:rFonts w:eastAsia="Times New Roman" w:cstheme="minorHAnsi"/>
-          <w:sz w:val="24"/>
-          <w:szCs w:val="24"/>
-          <w:lang w:eastAsia="en-AU"/>
-        </w:rPr>
-      </w:pPr>
-      <w:r>
-        <w:rPr>
-          <w:rFonts w:eastAsia="Times New Roman" w:cstheme="minorHAnsi"/>
-          <w:color w:val="000000"/>
-          <w:lang w:eastAsia="en-AU"/>
-        </w:rPr>
-        <w:t>R1.2: The system shall display detailed information for each Airbnb listing, such as location, price, room type, and reviews.</w:t>
-      </w:r>
-    </w:p>
-    <w:p>
-      <w:pPr>
-        <w:spacing w:after="0" w:line="240" w:lineRule="auto"/>
-        <w:rPr>
-          <w:rFonts w:eastAsia="Times New Roman" w:cstheme="minorHAnsi"/>
-          <w:sz w:val="24"/>
-          <w:szCs w:val="24"/>
-          <w:lang w:eastAsia="en-AU"/>
-        </w:rPr>
-      </w:pPr>
-    </w:p>
-    <w:p>
-      <w:pPr>
-        <w:spacing w:after="0" w:line="240" w:lineRule="auto"/>
-        <w:rPr>
-          <w:rFonts w:eastAsia="Times New Roman" w:cstheme="minorHAnsi"/>
-          <w:sz w:val="24"/>
-          <w:szCs w:val="24"/>
-          <w:lang w:eastAsia="en-AU"/>
-        </w:rPr>
-      </w:pPr>
-      <w:r>
-        <w:rPr>
-          <w:rFonts w:eastAsia="Times New Roman" w:cstheme="minorHAnsi"/>
-          <w:color w:val="000000"/>
-          <w:lang w:eastAsia="en-AU"/>
-        </w:rPr>
-        <w:t>R1.3: The system shall generate visual representations, like charts, for specific data distributions.</w:t>
-      </w:r>
-    </w:p>
-    <w:p>
-      <w:pPr>
-        <w:spacing w:after="0" w:line="240" w:lineRule="auto"/>
-        <w:rPr>
-          <w:rFonts w:eastAsia="Times New Roman" w:cstheme="minorHAnsi"/>
-          <w:sz w:val="24"/>
-          <w:szCs w:val="24"/>
-          <w:lang w:eastAsia="en-AU"/>
-        </w:rPr>
-      </w:pPr>
-    </w:p>
-    <w:p>
-      <w:pPr>
-        <w:spacing w:after="0" w:line="240" w:lineRule="auto"/>
-        <w:rPr>
-          <w:rFonts w:eastAsia="Times New Roman" w:cstheme="minorHAnsi"/>
-          <w:sz w:val="24"/>
-          <w:szCs w:val="24"/>
-          <w:lang w:eastAsia="en-AU"/>
-        </w:rPr>
-      </w:pPr>
-      <w:r>
-        <w:rPr>
-          <w:rFonts w:eastAsia="Times New Roman" w:cstheme="minorHAnsi"/>
-          <w:color w:val="000000"/>
-          <w:lang w:eastAsia="en-AU"/>
-        </w:rPr>
-        <w:t>R1.4: The system shall facilitate users to leave feedback or reviews for listings.</w:t>
-      </w:r>
-    </w:p>
-    <w:p>
-      <w:pPr>
-        <w:spacing w:after="0" w:line="240" w:lineRule="auto"/>
-        <w:rPr>
-          <w:rFonts w:eastAsia="Times New Roman" w:cstheme="minorHAnsi"/>
-          <w:sz w:val="24"/>
-          <w:szCs w:val="24"/>
-          <w:lang w:eastAsia="en-AU"/>
-        </w:rPr>
-      </w:pPr>
-    </w:p>
-    <w:p>
-      <w:pPr>
-        <w:spacing w:after="0" w:line="240" w:lineRule="auto"/>
-        <w:rPr>
-          <w:rFonts w:eastAsia="Times New Roman" w:cstheme="minorHAnsi"/>
-          <w:sz w:val="24"/>
-          <w:szCs w:val="24"/>
-          <w:lang w:eastAsia="en-AU"/>
-        </w:rPr>
-      </w:pPr>
-      <w:r>
-        <w:rPr>
-          <w:rFonts w:eastAsia="Times New Roman" w:cstheme="minorHAnsi"/>
-          <w:color w:val="000000"/>
-          <w:lang w:eastAsia="en-AU"/>
-        </w:rPr>
-        <w:t>R1.5: The system shall incorporate advanced filtering and sorting capabilities for enhanced user experiences.</w:t>
-      </w:r>
-    </w:p>
-    <w:p>
-      <w:pPr>
-        <w:spacing w:after="0" w:line="240" w:lineRule="auto"/>
-        <w:rPr>
-          <w:rFonts w:eastAsia="Times New Roman" w:cstheme="minorHAnsi"/>
-          <w:sz w:val="24"/>
-          <w:szCs w:val="24"/>
-          <w:lang w:eastAsia="en-AU"/>
-        </w:rPr>
-      </w:pPr>
-    </w:p>
-    <w:p>
-      <w:pPr>
-        <w:spacing w:after="0" w:line="240" w:lineRule="auto"/>
-        <w:rPr>
-          <w:rFonts w:eastAsia="Times New Roman" w:cstheme="minorHAnsi"/>
-          <w:sz w:val="24"/>
-          <w:szCs w:val="24"/>
-          <w:lang w:eastAsia="en-AU"/>
-        </w:rPr>
-      </w:pPr>
-      <w:r>
-        <w:rPr>
-          <w:rFonts w:eastAsia="Times New Roman" w:cstheme="minorHAnsi"/>
-          <w:color w:val="000000"/>
-          <w:lang w:eastAsia="en-AU"/>
-        </w:rPr>
-        <w:t>Non-functional Requirements:</w:t>
-      </w:r>
-    </w:p>
-    <w:p>
-      <w:pPr>
-        <w:spacing w:after="240" w:line="240" w:lineRule="auto"/>
-        <w:rPr>
-          <w:rFonts w:eastAsia="Times New Roman" w:cstheme="minorHAnsi"/>
-          <w:sz w:val="24"/>
-          <w:szCs w:val="24"/>
-          <w:lang w:eastAsia="en-AU"/>
-        </w:rPr>
-      </w:pPr>
-    </w:p>
-    <w:p>
-      <w:pPr>
-        <w:spacing w:after="0" w:line="240" w:lineRule="auto"/>
-        <w:rPr>
-          <w:rFonts w:eastAsia="Times New Roman" w:cstheme="minorHAnsi"/>
-          <w:sz w:val="24"/>
-          <w:szCs w:val="24"/>
-          <w:lang w:eastAsia="en-AU"/>
-        </w:rPr>
-      </w:pPr>
-      <w:r>
-        <w:rPr>
-          <w:rFonts w:eastAsia="Times New Roman" w:cstheme="minorHAnsi"/>
-          <w:color w:val="000000"/>
-          <w:lang w:eastAsia="en-AU"/>
-        </w:rPr>
-        <w:t>R2.1: The system shall ensure user data protection in compliance with data privacy regulations.</w:t>
-      </w:r>
-    </w:p>
-    <w:p>
-      <w:pPr>
-        <w:spacing w:after="0" w:line="240" w:lineRule="auto"/>
-        <w:rPr>
-          <w:rFonts w:eastAsia="Times New Roman" w:cstheme="minorHAnsi"/>
-          <w:sz w:val="24"/>
-          <w:szCs w:val="24"/>
-          <w:lang w:eastAsia="en-AU"/>
-        </w:rPr>
-      </w:pPr>
-    </w:p>
-    <w:p>
-      <w:pPr>
-        <w:spacing w:after="0" w:line="240" w:lineRule="auto"/>
-        <w:rPr>
-          <w:rFonts w:eastAsia="Times New Roman" w:cstheme="minorHAnsi"/>
-          <w:sz w:val="24"/>
-          <w:szCs w:val="24"/>
-          <w:lang w:eastAsia="en-AU"/>
-        </w:rPr>
-      </w:pPr>
-      <w:r>
-        <w:rPr>
-          <w:rFonts w:eastAsia="Times New Roman" w:cstheme="minorHAnsi"/>
-          <w:color w:val="000000"/>
-          <w:lang w:eastAsia="en-AU"/>
-        </w:rPr>
-        <w:t>R2.2: The system shall offer a responsive user interface, ensuring usability across various devices.</w:t>
-      </w:r>
-    </w:p>
-    <w:p>
-      <w:pPr>
-        <w:spacing w:after="0" w:line="240" w:lineRule="auto"/>
-        <w:rPr>
-          <w:rFonts w:eastAsia="Times New Roman" w:cstheme="minorHAnsi"/>
-          <w:sz w:val="24"/>
-          <w:szCs w:val="24"/>
-          <w:lang w:eastAsia="en-AU"/>
-        </w:rPr>
-      </w:pPr>
-    </w:p>
-    <w:p>
-      <w:pPr>
-        <w:spacing w:after="0" w:line="240" w:lineRule="auto"/>
-        <w:rPr>
-          <w:rFonts w:eastAsia="Times New Roman" w:cstheme="minorHAnsi"/>
-          <w:color w:val="000000"/>
-          <w:lang w:eastAsia="en-AU"/>
-        </w:rPr>
-      </w:pPr>
-      <w:r>
-        <w:rPr>
-          <w:rFonts w:eastAsia="Times New Roman" w:cstheme="minorHAnsi"/>
-          <w:color w:val="000000"/>
-          <w:lang w:eastAsia="en-AU"/>
-        </w:rPr>
-        <w:t>R2.3: The system shall maintain a consistent performance even under heavy user loads.</w:t>
-      </w:r>
-    </w:p>
-    <w:p>
-      <w:pPr>
-        <w:spacing w:after="0" w:line="240" w:lineRule="auto"/>
-        <w:rPr>
-          <w:rFonts w:eastAsia="Times New Roman" w:cstheme="minorHAnsi"/>
-          <w:sz w:val="24"/>
-          <w:szCs w:val="24"/>
-          <w:lang w:eastAsia="en-AU"/>
-        </w:rPr>
-      </w:pPr>
-    </w:p>
-    <w:p>
-      <w:pPr>
-        <w:pStyle w:val="Heading2"/>
-        <w:numPr>
-          <w:ilvl w:val="1"/>
-          <w:numId w:val="2"/>
-        </w:numPr>
-      </w:pPr>
-      <w:r>
-        <w:t>Use Cases</w:t>
-      </w:r>
-      <w:bookmarkEnd w:id="6"/>
-      <w:r>
-        <w:t xml:space="preserve"> &amp; Use Case Diagrams</w:t>
-      </w:r>
-    </w:p>
-    <w:p>
-      <w:pPr>
-        <w:rPr>
-          <w:color w:val="FF0000"/>
-        </w:rPr>
-      </w:pPr>
-      <w:r>
-        <w:rPr>
-          <w:color w:val="FF0000"/>
-        </w:rPr>
-        <w:t xml:space="preserve">In this section you </w:t>
-      </w:r>
-      <w:r>
-        <w:rPr>
-          <w:color w:val="FF0000"/>
-        </w:rPr>
-        <w:t>provide some use cases showing how people may use your software.</w:t>
-      </w:r>
-    </w:p>
-    <w:p/>
-    <w:p/>
-    <w:p/>
-    <w:p>
-      <w:r>
-        <w:br w:type="page"/>
-      </w:r>
-    </w:p>
-    <w:p>
-      <w:pPr>
-        <w:pStyle w:val="Heading1"/>
-        <w:numPr>
-          <w:ilvl w:val="0"/>
-          <w:numId w:val="2"/>
-        </w:numPr>
-      </w:pPr>
-      <w:bookmarkStart w:id="7" w:name="_Toc46748630"/>
-      <w:r>
-        <w:lastRenderedPageBreak/>
-        <w:t>Software Design and S</w:t>
-      </w:r>
-      <w:r>
-        <w:t>ystem Components</w:t>
-      </w:r>
-      <w:bookmarkEnd w:id="7"/>
-    </w:p>
-    <w:p>
-      <w:pPr>
-        <w:pStyle w:val="Heading2"/>
-        <w:numPr>
-          <w:ilvl w:val="1"/>
-          <w:numId w:val="2"/>
-        </w:numPr>
-      </w:pPr>
-      <w:r>
-        <w:t>Software Design</w:t>
-      </w:r>
-    </w:p>
-    <w:p>
-      <w:pPr>
-        <w:rPr>
-          <w:color w:val="FF0000"/>
-        </w:rPr>
-      </w:pPr>
-      <w:r>
-        <w:rPr>
-          <w:color w:val="FF0000"/>
-        </w:rPr>
-        <w:t>A block diagram/flowchart of how your software might work</w:t>
-      </w:r>
-    </w:p>
-    <w:p>
-      <w:pPr>
-        <w:pStyle w:val="Heading2"/>
-        <w:numPr>
-          <w:ilvl w:val="1"/>
-          <w:numId w:val="2"/>
-        </w:numPr>
-      </w:pPr>
-      <w:r>
-        <w:t>System Components</w:t>
-      </w:r>
-    </w:p>
-    <w:p>
-      <w:pPr>
-        <w:pStyle w:val="Heading3"/>
-        <w:numPr>
-          <w:ilvl w:val="2"/>
-          <w:numId w:val="2"/>
-        </w:numPr>
-      </w:pPr>
-      <w:r>
-        <w:t>Functions</w:t>
-      </w:r>
-    </w:p>
-    <w:p>
-      <w:pPr>
-        <w:rPr>
-          <w:color w:val="FF0000"/>
-        </w:rPr>
-      </w:pPr>
-      <w:r>
-        <w:rPr>
-          <w:color w:val="FF0000"/>
-        </w:rPr>
-        <w:t>Preliminary list</w:t>
-      </w:r>
-      <w:r>
-        <w:rPr>
-          <w:color w:val="FF0000"/>
-        </w:rPr>
-        <w:t xml:space="preserve"> of all functions in the software. For each function in the list the following information is provided:</w:t>
-      </w:r>
-    </w:p>
-    <w:p>
-      <w:pPr>
-        <w:pStyle w:val="ListParagraph"/>
-        <w:numPr>
-          <w:ilvl w:val="0"/>
-          <w:numId w:val="5"/>
-        </w:numPr>
-        <w:rPr>
-          <w:color w:val="FF0000"/>
-        </w:rPr>
-      </w:pPr>
-      <w:r>
-        <w:rPr>
-          <w:color w:val="FF0000"/>
-        </w:rPr>
-        <w:t>a brief description of what it does  (1 or 2 sentences);</w:t>
-      </w:r>
-    </w:p>
-    <w:p>
-      <w:pPr>
-        <w:pStyle w:val="ListParagraph"/>
-        <w:numPr>
-          <w:ilvl w:val="0"/>
-          <w:numId w:val="5"/>
-        </w:numPr>
-        <w:rPr>
-          <w:color w:val="FF0000"/>
-        </w:rPr>
-      </w:pPr>
-      <w:r>
-        <w:rPr>
-          <w:color w:val="FF0000"/>
-        </w:rPr>
-        <w:t>a list of the input parameters, and their data types, and what they are used for;</w:t>
-      </w:r>
-    </w:p>
-    <w:p>
-      <w:pPr>
-        <w:pStyle w:val="ListParagraph"/>
-        <w:numPr>
-          <w:ilvl w:val="0"/>
-          <w:numId w:val="4"/>
-        </w:numPr>
-        <w:rPr>
-          <w:color w:val="FF0000"/>
-        </w:rPr>
-      </w:pPr>
-      <w:r>
-        <w:rPr>
-          <w:color w:val="FF0000"/>
-        </w:rPr>
-        <w:t>a list of any side effects caused by the function (</w:t>
-      </w:r>
-      <w:proofErr w:type="spellStart"/>
-      <w:r>
-        <w:rPr>
-          <w:color w:val="FF0000"/>
-        </w:rPr>
-        <w:t>ie</w:t>
-      </w:r>
-      <w:proofErr w:type="spellEnd"/>
-      <w:r>
-        <w:rPr>
-          <w:color w:val="FF0000"/>
-        </w:rPr>
-        <w:t xml:space="preserve"> change global or member variables, changes data passed by reference from calling function etc)</w:t>
-      </w:r>
-    </w:p>
-    <w:p>
-      <w:pPr>
-        <w:pStyle w:val="ListParagraph"/>
-        <w:numPr>
-          <w:ilvl w:val="0"/>
-          <w:numId w:val="4"/>
-        </w:numPr>
-        <w:rPr>
-          <w:color w:val="FF0000"/>
-        </w:rPr>
-      </w:pPr>
-      <w:r>
-        <w:rPr>
-          <w:color w:val="FF0000"/>
-        </w:rPr>
-        <w:t>a description of the function’s return value</w:t>
-      </w:r>
-    </w:p>
-    <w:p/>
-    <w:p>
-      <w:pPr>
-        <w:pStyle w:val="Heading3"/>
-        <w:numPr>
-          <w:ilvl w:val="2"/>
-          <w:numId w:val="2"/>
-        </w:numPr>
-      </w:pPr>
-      <w:r>
-        <w:t>Data Structures</w:t>
-      </w:r>
-      <w:r>
-        <w:t xml:space="preserve"> / Data Sources</w:t>
-      </w:r>
-    </w:p>
-    <w:p>
-      <w:pPr>
-        <w:rPr>
-          <w:color w:val="FF0000"/>
-        </w:rPr>
-      </w:pPr>
-      <w:r>
-        <w:rPr>
-          <w:color w:val="FF0000"/>
-        </w:rPr>
-        <w:t>List of all data structures in the software (</w:t>
-      </w:r>
-      <w:proofErr w:type="spellStart"/>
-      <w:r>
-        <w:rPr>
-          <w:color w:val="FF0000"/>
-        </w:rPr>
-        <w:t>eg</w:t>
-      </w:r>
-      <w:proofErr w:type="spellEnd"/>
-      <w:r>
-        <w:rPr>
-          <w:color w:val="FF0000"/>
-        </w:rPr>
-        <w:t xml:space="preserve"> linked lists, trees, arrays etc)</w:t>
-      </w:r>
-      <w:r>
-        <w:rPr>
-          <w:color w:val="FF0000"/>
-        </w:rPr>
-        <w:t xml:space="preserve"> or eternal data sources</w:t>
-      </w:r>
-      <w:r>
-        <w:rPr>
-          <w:color w:val="FF0000"/>
-        </w:rPr>
-        <w:t>. For each data structure in the list the following information is provided:</w:t>
-      </w:r>
-    </w:p>
-    <w:p>
-      <w:pPr>
-        <w:pStyle w:val="ListParagraph"/>
-        <w:numPr>
-          <w:ilvl w:val="0"/>
-          <w:numId w:val="4"/>
-        </w:numPr>
-        <w:rPr>
-          <w:color w:val="FF0000"/>
-        </w:rPr>
-      </w:pPr>
-      <w:r>
-        <w:rPr>
-          <w:color w:val="FF0000"/>
-        </w:rPr>
-        <w:t xml:space="preserve">Type of structure (tree, list etc), </w:t>
-      </w:r>
-    </w:p>
-    <w:p>
-      <w:pPr>
-        <w:pStyle w:val="ListParagraph"/>
-        <w:numPr>
-          <w:ilvl w:val="0"/>
-          <w:numId w:val="4"/>
-        </w:numPr>
-        <w:rPr>
-          <w:color w:val="FF0000"/>
-        </w:rPr>
-      </w:pPr>
-      <w:r>
-        <w:rPr>
-          <w:color w:val="FF0000"/>
-        </w:rPr>
-        <w:t>Description of where and how it is used</w:t>
-      </w:r>
-    </w:p>
-    <w:p>
-      <w:pPr>
-        <w:pStyle w:val="ListParagraph"/>
-        <w:numPr>
-          <w:ilvl w:val="0"/>
-          <w:numId w:val="4"/>
-        </w:numPr>
-        <w:rPr>
-          <w:color w:val="FF0000"/>
-        </w:rPr>
-      </w:pPr>
-      <w:r>
-        <w:rPr>
-          <w:color w:val="FF0000"/>
-        </w:rPr>
-        <w:t>List of data members, and what each one is for do</w:t>
-      </w:r>
-    </w:p>
-    <w:p>
-      <w:pPr>
-        <w:pStyle w:val="ListParagraph"/>
-        <w:numPr>
-          <w:ilvl w:val="0"/>
-          <w:numId w:val="4"/>
-        </w:numPr>
-        <w:rPr>
-          <w:color w:val="FF0000"/>
-        </w:rPr>
-      </w:pPr>
-      <w:r>
-        <w:rPr>
-          <w:color w:val="FF0000"/>
-        </w:rPr>
-        <w:t>List of functions that use it</w:t>
-      </w:r>
-    </w:p>
-    <w:p>
-      <w:pPr>
-        <w:pStyle w:val="ListParagraph"/>
-        <w:ind w:left="1080"/>
-        <w:rPr>
-          <w:color w:val="FF0000"/>
-        </w:rPr>
-      </w:pPr>
-    </w:p>
-    <w:p>
-      <w:pPr>
-        <w:pStyle w:val="Heading3"/>
-        <w:numPr>
-          <w:ilvl w:val="2"/>
-          <w:numId w:val="2"/>
-        </w:numPr>
-      </w:pPr>
-      <w:r>
-        <w:t>Detailed Design</w:t>
-      </w:r>
-    </w:p>
-    <w:p>
-      <w:pPr>
-        <w:rPr>
-          <w:color w:val="FF0000"/>
-        </w:rPr>
-      </w:pPr>
-      <w:r>
-        <w:rPr>
-          <w:color w:val="FF0000"/>
-        </w:rPr>
-        <w:t xml:space="preserve">Pseudocode for all non-standard / </w:t>
-      </w:r>
-      <w:r>
-        <w:rPr>
-          <w:color w:val="FF0000"/>
-        </w:rPr>
-        <w:t>non-trivial algorithms that operate on data</w:t>
-      </w:r>
-      <w:r>
-        <w:rPr>
-          <w:color w:val="FF0000"/>
-        </w:rPr>
-        <w:t xml:space="preserve"> </w:t>
-      </w:r>
-      <w:r>
-        <w:rPr>
-          <w:color w:val="FF0000"/>
-        </w:rPr>
-        <w:t>structures</w:t>
-      </w:r>
-    </w:p>
-    <w:p>
-      <w:pPr>
-        <w:rPr>
-          <w:color w:val="FF0000"/>
-        </w:rPr>
-      </w:pPr>
-    </w:p>
-    <w:p>
-      <w:pPr>
-        <w:rPr>
-          <w:color w:val="FF0000"/>
-        </w:rPr>
-      </w:pPr>
-    </w:p>
-    <w:p>
-      <w:r>
-        <w:br w:type="page"/>
-      </w:r>
-    </w:p>
-    <w:p>
-      <w:pPr>
-        <w:pStyle w:val="Heading1"/>
-        <w:numPr>
-          <w:ilvl w:val="0"/>
-          <w:numId w:val="2"/>
-        </w:numPr>
-      </w:pPr>
-      <w:bookmarkStart w:id="8" w:name="_Toc46748633"/>
-      <w:r>
-        <w:lastRenderedPageBreak/>
-        <w:t>User Interface Design</w:t>
-      </w:r>
-      <w:bookmarkEnd w:id="8"/>
-    </w:p>
-    <w:p>
-      <w:pPr>
-        <w:rPr>
-          <w:color w:val="000000" w:themeColor="text1"/>
-        </w:rPr>
-      </w:pPr>
-      <w:r>
-        <w:rPr>
-          <w:color w:val="000000" w:themeColor="text1"/>
-        </w:rPr>
-        <w:t>The foundation of our user interface design was driven by the intent to create an intuitive and efficient user experience. In our design journey, tools like Pycharm Community, Github, Gitbash, and wxFormBuilder emerged as invaluable assets. Their collective strengths in coding, version control, terminal operations, and interface design respectively, formed the backbone of our design process. As we transition into the design's specifics, we'll explore how the structural and visual elements were conceived and iterated upon, taking cues from preliminary user feedback and best practices in UI/UX.</w:t>
-      </w:r>
-    </w:p>
-    <w:p>
-      <w:pPr>
-        <w:rPr>
-          <w:color w:val="000000" w:themeColor="text1"/>
-        </w:rPr>
-      </w:pPr>
-    </w:p>
-    <w:p>
-      <w:pPr>
-        <w:rPr>
-          <w:color w:val="000000" w:themeColor="text1"/>
-        </w:rPr>
-      </w:pPr>
-      <w:r>
-        <w:rPr>
-          <w:color w:val="000000" w:themeColor="text1"/>
-        </w:rPr>
-        <w:t xml:space="preserve">These tools - Pycharm Community, Github, Gitbash, and wxFormBuilder - play a vital role in the project's design and coding </w:t>
-      </w:r>
-      <w:r>
-        <w:rPr>
-          <w:color w:val="000000" w:themeColor="text1"/>
-        </w:rPr>
-        <w:t>endeavours</w:t>
-      </w:r>
-      <w:r>
-        <w:rPr>
-          <w:color w:val="000000" w:themeColor="text1"/>
-        </w:rPr>
-        <w:t>. They collectively contribute to the system's development by facilitating coding, version control, terminal operations, and interface design. Moving forward, section 4.1 Structural Design will utilize diagrams to elucidate the architecture of the system's design and its utilization of Airbnb data.</w:t>
-      </w:r>
-    </w:p>
-    <w:p>
-      <w:pPr>
-        <w:rPr>
-          <w:color w:val="000000" w:themeColor="text1"/>
-        </w:rPr>
-      </w:pPr>
-    </w:p>
-    <w:p>
-      <w:pPr>
-        <w:pStyle w:val="Heading2"/>
-        <w:numPr>
-          <w:ilvl w:val="1"/>
-          <w:numId w:val="2"/>
-        </w:numPr>
-      </w:pPr>
-      <w:r>
-        <w:t>Structural Design</w:t>
-      </w:r>
-    </w:p>
-    <w:p>
-      <w:pPr>
-        <w:spacing w:before="240" w:after="240" w:line="240" w:lineRule="auto"/>
-        <w:rPr>
-          <w:rFonts w:eastAsia="Times New Roman" w:cstheme="minorHAnsi"/>
-          <w:sz w:val="24"/>
-          <w:szCs w:val="24"/>
-          <w:lang w:eastAsia="en-AU"/>
-        </w:rPr>
-      </w:pPr>
-      <w:r>
-        <w:rPr>
-          <w:rFonts w:eastAsia="Times New Roman" w:cstheme="minorHAnsi"/>
-          <w:color w:val="000000"/>
-          <w:lang w:eastAsia="en-AU"/>
-        </w:rPr>
-        <w:t>Our software adopts a user-centric hierarchical structure. The main screens encapsulate:</w:t>
-      </w:r>
-    </w:p>
-    <w:p>
-      <w:pPr>
-        <w:pStyle w:val="ListParagraph"/>
-        <w:numPr>
-          <w:ilvl w:val="0"/>
-          <w:numId w:val="16"/>
-        </w:numPr>
-        <w:spacing w:before="240" w:after="240" w:line="240" w:lineRule="auto"/>
-        <w:rPr>
-          <w:rFonts w:eastAsia="Times New Roman" w:cstheme="minorHAnsi"/>
-          <w:sz w:val="24"/>
-          <w:szCs w:val="24"/>
-          <w:lang w:eastAsia="en-AU"/>
-        </w:rPr>
-      </w:pPr>
-      <w:r>
-        <w:rPr>
-          <w:rFonts w:eastAsia="Times New Roman" w:cstheme="minorHAnsi"/>
-          <w:color w:val="000000"/>
-          <w:lang w:eastAsia="en-AU"/>
-        </w:rPr>
-        <w:t xml:space="preserve">Home Screen: </w:t>
-      </w:r>
-    </w:p>
-    <w:p>
-      <w:pPr>
-        <w:pStyle w:val="ListParagraph"/>
-        <w:numPr>
-          <w:ilvl w:val="0"/>
-          <w:numId w:val="17"/>
-        </w:numPr>
-        <w:spacing w:before="240" w:after="240" w:line="240" w:lineRule="auto"/>
-        <w:rPr>
-          <w:rFonts w:eastAsia="Times New Roman" w:cstheme="minorHAnsi"/>
-          <w:sz w:val="24"/>
-          <w:szCs w:val="24"/>
-          <w:lang w:eastAsia="en-AU"/>
-        </w:rPr>
-      </w:pPr>
-      <w:r>
-        <w:rPr>
-          <w:rFonts w:eastAsia="Times New Roman" w:cstheme="minorHAnsi"/>
-          <w:color w:val="000000"/>
-          <w:lang w:eastAsia="en-AU"/>
-        </w:rPr>
-        <w:t>The initial interaction point, offering diverse options like searching for listings, accessing profiles, or providing feedback.</w:t>
-      </w:r>
-    </w:p>
-    <w:p>
-      <w:pPr>
-        <w:pStyle w:val="ListParagraph"/>
-        <w:numPr>
-          <w:ilvl w:val="0"/>
-          <w:numId w:val="16"/>
-        </w:numPr>
-        <w:spacing w:before="240" w:after="240" w:line="240" w:lineRule="auto"/>
-        <w:rPr>
-          <w:rFonts w:eastAsia="Times New Roman" w:cstheme="minorHAnsi"/>
-          <w:sz w:val="24"/>
-          <w:szCs w:val="24"/>
-          <w:lang w:eastAsia="en-AU"/>
-        </w:rPr>
-      </w:pPr>
-      <w:r>
-        <w:rPr>
-          <w:rFonts w:eastAsia="Times New Roman" w:cstheme="minorHAnsi"/>
-          <w:color w:val="000000"/>
-          <w:lang w:eastAsia="en-AU"/>
-        </w:rPr>
-        <w:t xml:space="preserve">Search Results Screen: </w:t>
-      </w:r>
-    </w:p>
-    <w:p>
-      <w:pPr>
-        <w:pStyle w:val="ListParagraph"/>
-        <w:numPr>
-          <w:ilvl w:val="0"/>
-          <w:numId w:val="17"/>
-        </w:numPr>
-        <w:spacing w:before="240" w:after="240" w:line="240" w:lineRule="auto"/>
-        <w:rPr>
-          <w:rFonts w:eastAsia="Times New Roman" w:cstheme="minorHAnsi"/>
-          <w:sz w:val="24"/>
-          <w:szCs w:val="24"/>
-          <w:lang w:eastAsia="en-AU"/>
-        </w:rPr>
-      </w:pPr>
-      <w:r>
-        <w:rPr>
-          <w:rFonts w:eastAsia="Times New Roman" w:cstheme="minorHAnsi"/>
-          <w:color w:val="000000"/>
-          <w:lang w:eastAsia="en-AU"/>
-        </w:rPr>
-        <w:t>Presents listings resonating with the user's query.</w:t>
-      </w:r>
-    </w:p>
-    <w:p>
-      <w:pPr>
-        <w:pStyle w:val="ListParagraph"/>
-        <w:numPr>
-          <w:ilvl w:val="0"/>
-          <w:numId w:val="16"/>
-        </w:numPr>
-        <w:spacing w:before="240" w:after="240" w:line="240" w:lineRule="auto"/>
-        <w:rPr>
-          <w:rFonts w:eastAsia="Times New Roman" w:cstheme="minorHAnsi"/>
-          <w:sz w:val="24"/>
-          <w:szCs w:val="24"/>
-          <w:lang w:eastAsia="en-AU"/>
-        </w:rPr>
-      </w:pPr>
-      <w:r>
-        <w:rPr>
-          <w:rFonts w:eastAsia="Times New Roman" w:cstheme="minorHAnsi"/>
-          <w:color w:val="000000"/>
-          <w:lang w:eastAsia="en-AU"/>
-        </w:rPr>
-        <w:t xml:space="preserve">Listing Detail Screen: </w:t>
-      </w:r>
-    </w:p>
-    <w:p>
-      <w:pPr>
-        <w:pStyle w:val="ListParagraph"/>
-        <w:numPr>
-          <w:ilvl w:val="0"/>
-          <w:numId w:val="17"/>
-        </w:numPr>
-        <w:spacing w:before="240" w:after="240" w:line="240" w:lineRule="auto"/>
-        <w:rPr>
-          <w:rFonts w:eastAsia="Times New Roman" w:cstheme="minorHAnsi"/>
-          <w:sz w:val="24"/>
-          <w:szCs w:val="24"/>
-          <w:lang w:eastAsia="en-AU"/>
-        </w:rPr>
-      </w:pPr>
-      <w:r>
-        <w:rPr>
-          <w:rFonts w:eastAsia="Times New Roman" w:cstheme="minorHAnsi"/>
-          <w:color w:val="000000"/>
-          <w:lang w:eastAsia="en-AU"/>
-        </w:rPr>
-        <w:t>Delves into the nuances of a chosen Airbnb listing.</w:t>
-      </w:r>
-    </w:p>
-    <w:p>
-      <w:pPr>
-        <w:pStyle w:val="ListParagraph"/>
-        <w:numPr>
-          <w:ilvl w:val="0"/>
-          <w:numId w:val="16"/>
-        </w:numPr>
-        <w:spacing w:before="240" w:after="240" w:line="240" w:lineRule="auto"/>
-        <w:rPr>
-          <w:rFonts w:eastAsia="Times New Roman" w:cstheme="minorHAnsi"/>
-          <w:sz w:val="24"/>
-          <w:szCs w:val="24"/>
-          <w:lang w:eastAsia="en-AU"/>
-        </w:rPr>
-      </w:pPr>
-      <w:r>
-        <w:rPr>
-          <w:rFonts w:eastAsia="Times New Roman" w:cstheme="minorHAnsi"/>
-          <w:color w:val="000000"/>
-          <w:lang w:eastAsia="en-AU"/>
-        </w:rPr>
-        <w:t xml:space="preserve">Visualization Screen: </w:t>
-      </w:r>
-    </w:p>
-    <w:p>
-      <w:pPr>
-        <w:pStyle w:val="ListParagraph"/>
-        <w:numPr>
-          <w:ilvl w:val="0"/>
-          <w:numId w:val="17"/>
-        </w:numPr>
-        <w:spacing w:before="240" w:after="240" w:line="240" w:lineRule="auto"/>
-        <w:rPr>
-          <w:rFonts w:eastAsia="Times New Roman" w:cstheme="minorHAnsi"/>
-          <w:sz w:val="24"/>
-          <w:szCs w:val="24"/>
-          <w:lang w:eastAsia="en-AU"/>
-        </w:rPr>
-      </w:pPr>
-      <w:r>
-        <w:rPr>
-          <w:rFonts w:eastAsia="Times New Roman" w:cstheme="minorHAnsi"/>
-          <w:color w:val="000000"/>
-          <w:lang w:eastAsia="en-AU"/>
-        </w:rPr>
-        <w:t>Graphical representations based on user preferences emerge here.</w:t>
-      </w:r>
-    </w:p>
-    <w:p>
-      <w:pPr>
-        <w:pStyle w:val="ListParagraph"/>
-        <w:numPr>
-          <w:ilvl w:val="0"/>
-          <w:numId w:val="16"/>
-        </w:numPr>
-        <w:spacing w:before="240" w:after="240" w:line="240" w:lineRule="auto"/>
-        <w:rPr>
-          <w:rFonts w:eastAsia="Times New Roman" w:cstheme="minorHAnsi"/>
-          <w:sz w:val="24"/>
-          <w:szCs w:val="24"/>
-          <w:lang w:eastAsia="en-AU"/>
-        </w:rPr>
-      </w:pPr>
-      <w:r>
-        <w:rPr>
-          <w:rFonts w:eastAsia="Times New Roman" w:cstheme="minorHAnsi"/>
-          <w:color w:val="000000"/>
-          <w:lang w:eastAsia="en-AU"/>
-        </w:rPr>
-        <w:t xml:space="preserve">Profile Screen: </w:t>
-      </w:r>
-    </w:p>
-    <w:p>
-      <w:pPr>
-        <w:pStyle w:val="ListParagraph"/>
-        <w:numPr>
-          <w:ilvl w:val="0"/>
-          <w:numId w:val="17"/>
-        </w:numPr>
-        <w:spacing w:before="240" w:after="240" w:line="240" w:lineRule="auto"/>
-        <w:rPr>
-          <w:rFonts w:eastAsia="Times New Roman" w:cstheme="minorHAnsi"/>
-          <w:sz w:val="24"/>
-          <w:szCs w:val="24"/>
-          <w:lang w:eastAsia="en-AU"/>
-        </w:rPr>
-      </w:pPr>
-      <w:r>
-        <w:rPr>
-          <w:rFonts w:eastAsia="Times New Roman" w:cstheme="minorHAnsi"/>
-          <w:color w:val="000000"/>
-          <w:lang w:eastAsia="en-AU"/>
-        </w:rPr>
-        <w:t>A personal space, documenting search history, bookmarked listings, and user details.</w:t>
-      </w:r>
-    </w:p>
-    <w:p>
-      <w:pPr>
-        <w:spacing w:before="240" w:after="240" w:line="240" w:lineRule="auto"/>
-        <w:rPr>
-          <w:rFonts w:eastAsia="Times New Roman" w:cstheme="minorHAnsi"/>
-          <w:sz w:val="24"/>
-          <w:szCs w:val="24"/>
-          <w:lang w:eastAsia="en-AU"/>
-        </w:rPr>
-      </w:pPr>
-      <w:r>
-        <w:rPr>
-          <w:rFonts w:eastAsia="Times New Roman" w:cstheme="minorHAnsi"/>
-          <w:color w:val="000000"/>
-          <w:lang w:eastAsia="en-AU"/>
-        </w:rPr>
-        <w:t>Grouping Information:</w:t>
-      </w:r>
-    </w:p>
-    <w:p>
-      <w:pPr>
-        <w:spacing w:before="240" w:after="240" w:line="240" w:lineRule="auto"/>
-        <w:rPr>
-          <w:rFonts w:eastAsia="Times New Roman" w:cstheme="minorHAnsi"/>
-          <w:sz w:val="24"/>
-          <w:szCs w:val="24"/>
-          <w:lang w:eastAsia="en-AU"/>
-        </w:rPr>
-      </w:pPr>
-      <w:r>
-        <w:rPr>
-          <w:rFonts w:eastAsia="Times New Roman" w:cstheme="minorHAnsi"/>
-          <w:color w:val="000000"/>
-          <w:lang w:eastAsia="en-AU"/>
-        </w:rPr>
-        <w:t xml:space="preserve">Data grouping is both logical and </w:t>
-      </w:r>
-      <w:r>
-        <w:rPr>
-          <w:rFonts w:eastAsia="Times New Roman" w:cstheme="minorHAnsi"/>
-          <w:color w:val="000000"/>
-          <w:lang w:eastAsia="en-AU"/>
-        </w:rPr>
-        <w:t>user oriented</w:t>
-      </w:r>
-      <w:r>
-        <w:rPr>
-          <w:rFonts w:eastAsia="Times New Roman" w:cstheme="minorHAnsi"/>
-          <w:color w:val="000000"/>
-          <w:lang w:eastAsia="en-AU"/>
-        </w:rPr>
-        <w:t>. On the Search Results screen, for instance, listings cluster around location or price brackets, pivoting on the user's choice.</w:t>
-      </w:r>
-    </w:p>
-    <w:p>
-      <w:pPr>
-        <w:spacing w:after="0" w:line="240" w:lineRule="auto"/>
-        <w:rPr>
-          <w:rFonts w:eastAsia="Times New Roman" w:cstheme="minorHAnsi"/>
-          <w:sz w:val="24"/>
-          <w:szCs w:val="24"/>
-          <w:lang w:eastAsia="en-AU"/>
-        </w:rPr>
-      </w:pPr>
-    </w:p>
-    <w:p>
-      <w:pPr>
-        <w:spacing w:before="240" w:after="240" w:line="240" w:lineRule="auto"/>
-        <w:rPr>
-          <w:rFonts w:eastAsia="Times New Roman" w:cstheme="minorHAnsi"/>
-          <w:sz w:val="24"/>
-          <w:szCs w:val="24"/>
-          <w:lang w:eastAsia="en-AU"/>
-        </w:rPr>
-      </w:pPr>
-      <w:r>
-        <w:rPr>
-          <w:rFonts w:eastAsia="Times New Roman" w:cstheme="minorHAnsi"/>
-          <w:color w:val="000000"/>
-          <w:lang w:eastAsia="en-AU"/>
-        </w:rPr>
-        <w:t>Navigating Through the Product:</w:t>
-      </w:r>
-    </w:p>
-    <w:p>
-      <w:pPr>
-        <w:spacing w:before="240" w:after="240" w:line="240" w:lineRule="auto"/>
-        <w:rPr>
-          <w:rFonts w:eastAsia="Times New Roman" w:cstheme="minorHAnsi"/>
-          <w:sz w:val="24"/>
-          <w:szCs w:val="24"/>
-          <w:lang w:eastAsia="en-AU"/>
-        </w:rPr>
-      </w:pPr>
-      <w:r>
-        <w:rPr>
-          <w:rFonts w:eastAsia="Times New Roman" w:cstheme="minorHAnsi"/>
-          <w:color w:val="000000"/>
-          <w:lang w:eastAsia="en-AU"/>
-        </w:rPr>
-        <w:t>Every navigation step is designed for simplicity. A consistent navigation bar sprawls across screens, ensuring smooth transitions throughout the software. Furthermore, breadcrumbs fortify user orientation, illustrating their position within the software's hierarchy.</w:t>
-      </w:r>
-    </w:p>
-    <w:p>
-      <w:pPr>
-        <w:spacing w:after="0" w:line="240" w:lineRule="auto"/>
-        <w:rPr>
-          <w:rFonts w:eastAsia="Times New Roman" w:cstheme="minorHAnsi"/>
-          <w:sz w:val="24"/>
-          <w:szCs w:val="24"/>
-          <w:lang w:eastAsia="en-AU"/>
-        </w:rPr>
-      </w:pPr>
-    </w:p>
-    <w:p>
-      <w:pPr>
-        <w:spacing w:before="240" w:after="240" w:line="240" w:lineRule="auto"/>
-        <w:rPr>
-          <w:rFonts w:eastAsia="Times New Roman" w:cstheme="minorHAnsi"/>
-          <w:sz w:val="24"/>
-          <w:szCs w:val="24"/>
-          <w:lang w:eastAsia="en-AU"/>
-        </w:rPr>
-      </w:pPr>
-      <w:r>
-        <w:rPr>
-          <w:rFonts w:eastAsia="Times New Roman" w:cstheme="minorHAnsi"/>
-          <w:color w:val="000000"/>
-          <w:lang w:eastAsia="en-AU"/>
-        </w:rPr>
-        <w:lastRenderedPageBreak/>
-        <w:t>Our design choices emanate from a user-centric philosophy. The emphasis on clear structuring, logical information clustering, and seamless navigation aims to craft an intuitive user experience. This reduces the learning curve and amplifies user engagement.</w:t>
-      </w:r>
-    </w:p>
-    <w:p/>
-    <w:p>
-      <w:pPr>
-        <w:pStyle w:val="Heading2"/>
-        <w:numPr>
-          <w:ilvl w:val="1"/>
-          <w:numId w:val="2"/>
-        </w:numPr>
-      </w:pPr>
-      <w:r>
-        <w:t>Visual Design</w:t>
-      </w:r>
-    </w:p>
-    <w:p>
-      <w:r>
-        <w:t>As we delve into the visual realm, wireframes become our illustrative tool. These preliminary designs breathe life into the structural concepts discussed, offering a visual interpretation. Every wireframe accentuates key interface components, ensuring their strategic placement fosters a logical flow and an enriched user experience.</w:t>
-      </w:r>
-    </w:p>
-    <w:p/>
-    <w:p>
-      <w:r>
-        <w:t xml:space="preserve">Our visual paradigm champions simplicity and clarity. A palette of neutral hues ensures the content remains the </w:t>
-      </w:r>
-      <w:r>
-        <w:t>centrepiece</w:t>
-      </w:r>
-      <w:r>
-        <w:t xml:space="preserve">, while the spacious layout keeps visual fatigue at bay. Icons, used judiciously, guide users without inducing clutter. Fonts, chosen for their legibility, employ size variations to distinguish between primary content and subsidiary </w:t>
-      </w:r>
-      <w:r>
-        <w:t xml:space="preserve">details. </w:t>
-      </w:r>
-      <w:r>
-        <w:t xml:space="preserve">champions simplicity and clarity. A palette of neutral hues ensures the content remains the </w:t>
-      </w:r>
-      <w:r>
-        <w:t>centrepiece</w:t>
-      </w:r>
-      <w:r>
-        <w:t>, while the spacious layout keeps visual fatigue at bay. Icons, used judiciously, guide users without inducing clutter. Fonts, chosen for their legibility, employ size variations to distinguish between primary content and subsidiary details.</w:t>
-      </w:r>
-    </w:p>
-    <w:p/>
-    <w:p/>
-    <w:p/>
-    <w:p/>
-    <w:p/>
-    <w:p/>
-    <w:p/>
-    <w:p/>
     <w:p>
       <w:pPr>
         <w:rPr>
@@ -3222,6 +3071,9 @@
     </w:p>
     <w:p>
       <w:r>
+        <w:rPr>
+          <w:noProof/>
+        </w:rPr>
         <w:lastRenderedPageBreak/>
         <w:drawing>
           <wp:inline distT="0" distB="0" distL="0" distR="0" wp14:anchorId="673530EE" wp14:editId="645DBA88">
@@ -3295,6 +3147,9 @@
     </w:p>
     <w:p>
       <w:r>
+        <w:rPr>
+          <w:noProof/>
+        </w:rPr>
         <w:drawing>
           <wp:anchor distT="0" distB="0" distL="114300" distR="114300" simplePos="0" relativeHeight="251658240" behindDoc="0" locked="0" layoutInCell="1" allowOverlap="1" wp14:anchorId="79D4D920" wp14:editId="31F5B75D">
             <wp:simplePos x="0" y="0"/>
@@ -3365,6 +3220,9 @@
         </w:rPr>
       </w:pPr>
       <w:r>
+        <w:rPr>
+          <w:noProof/>
+        </w:rPr>
         <w:lastRenderedPageBreak/>
         <w:drawing>
           <wp:anchor distT="0" distB="0" distL="114300" distR="114300" simplePos="0" relativeHeight="251659264" behindDoc="0" locked="0" layoutInCell="1" allowOverlap="1" wp14:anchorId="35FF2617" wp14:editId="59900487">
@@ -3436,6 +3294,9 @@
     <w:p/>
     <w:p>
       <w:r>
+        <w:rPr>
+          <w:noProof/>
+        </w:rPr>
         <w:drawing>
           <wp:anchor distT="0" distB="0" distL="114300" distR="114300" simplePos="0" relativeHeight="251660288" behindDoc="0" locked="0" layoutInCell="1" allowOverlap="1" wp14:anchorId="6322EA46" wp14:editId="1FC974A4">
             <wp:simplePos x="0" y="0"/>
@@ -3530,6 +3391,9 @@
     </w:p>
     <w:p>
       <w:r>
+        <w:rPr>
+          <w:noProof/>
+        </w:rPr>
         <w:drawing>
           <wp:anchor distT="0" distB="0" distL="114300" distR="114300" simplePos="0" relativeHeight="251661312" behindDoc="0" locked="0" layoutInCell="1" allowOverlap="1" wp14:anchorId="6F828477" wp14:editId="7CA14C56">
             <wp:simplePos x="0" y="0"/>
@@ -6479,6 +6343,7 @@
   <w:style w:type="character" w:default="1" w:styleId="DefaultParagraphFont">
     <w:name w:val="Default Paragraph Font"/>
     <w:uiPriority w:val="1"/>
+    <w:semiHidden/>
     <w:unhideWhenUsed/>
   </w:style>
   <w:style w:type="table" w:default="1" w:styleId="TableNormal">

--- a/Software_Design_Document.docx
+++ b/Software_Design_Document.docx
@@ -7,9 +7,6 @@
         <w:pStyle w:val="Title"/>
       </w:pPr>
       <w:r>
-        <w:t xml:space="preserve"> </w:t>
-      </w:r>
-      <w:r>
         <w:t xml:space="preserve">Software Design Document </w:t>
       </w:r>
     </w:p>
@@ -18,7 +15,7 @@
         <w:pStyle w:val="Title"/>
       </w:pPr>
       <w:r>
-        <w:t>&lt;Project Name&gt;</w:t>
+        <w:t>Sydney Airbnb Data System Development</w:t>
       </w:r>
     </w:p>
     <w:p>
@@ -31,7 +28,21 @@
         <w:rPr>
           <w:rFonts w:cstheme="minorHAnsi"/>
         </w:rPr>
-        <w:t>Shahab Moheb (</w:t>
+        <w:t xml:space="preserve">Shahab </w:t>
+      </w:r>
+      <w:proofErr w:type="spellStart"/>
+      <w:r>
+        <w:rPr>
+          <w:rFonts w:cstheme="minorHAnsi"/>
+        </w:rPr>
+        <w:t>Moheb</w:t>
+      </w:r>
+      <w:proofErr w:type="spellEnd"/>
+      <w:r>
+        <w:rPr>
+          <w:rFonts w:cstheme="minorHAnsi"/>
+        </w:rPr>
+        <w:t xml:space="preserve"> (</w:t>
       </w:r>
       <w:r>
         <w:rPr>
@@ -1163,7 +1174,6 @@
     <w:p/>
     <w:p/>
     <w:p/>
-    <w:p/>
     <w:p>
       <w:pPr>
         <w:pStyle w:val="Heading1"/>
@@ -1657,1389 +1667,6 @@
           <w:szCs w:val="22"/>
         </w:rPr>
         <w:t>Continuous Improvement: The feedback mechanism ensures the system evolves based on user needs.</w:t>
-      </w:r>
-    </w:p>
-    <w:p/>
-    <w:p>
-      <w:pPr>
-        <w:pStyle w:val="Heading1"/>
-        <w:numPr>
-          <w:ilvl w:val="0"/>
-          <w:numId w:val="2"/>
-        </w:numPr>
-      </w:pPr>
-      <w:bookmarkStart w:id="4" w:name="_Toc46748626"/>
-      <w:r>
-        <w:t>Requirements</w:t>
-      </w:r>
-      <w:bookmarkEnd w:id="4"/>
-    </w:p>
-    <w:p>
-      <w:pPr>
-        <w:pStyle w:val="Heading2"/>
-        <w:numPr>
-          <w:ilvl w:val="1"/>
-          <w:numId w:val="2"/>
-        </w:numPr>
-      </w:pPr>
-      <w:bookmarkStart w:id="5" w:name="_Toc46748627"/>
-      <w:r>
-        <w:t>User Requirements</w:t>
-      </w:r>
-      <w:bookmarkEnd w:id="5"/>
-    </w:p>
-    <w:p>
-      <w:pPr>
-        <w:rPr>
-          <w:color w:val="FF0000"/>
-        </w:rPr>
-      </w:pPr>
-      <w:r>
-        <w:rPr>
-          <w:color w:val="FF0000"/>
-        </w:rPr>
-        <w:t>In this section you detail how a user is supposed to interact with or use your program</w:t>
-      </w:r>
-      <w:r>
-        <w:rPr>
-          <w:color w:val="FF0000"/>
-        </w:rPr>
-        <w:t xml:space="preserve">. What do they </w:t>
-      </w:r>
-      <w:r>
-        <w:rPr>
-          <w:b/>
-          <w:i/>
-          <w:color w:val="FF0000"/>
-        </w:rPr>
-        <w:t>need</w:t>
-      </w:r>
-      <w:r>
-        <w:rPr>
-          <w:color w:val="FF0000"/>
-        </w:rPr>
-        <w:t xml:space="preserve"> to be able to do? This should all be from the end </w:t>
-      </w:r>
-      <w:r>
-        <w:rPr>
-          <w:color w:val="FF0000"/>
-        </w:rPr>
-        <w:t>user’s</w:t>
-      </w:r>
-      <w:r>
-        <w:rPr>
-          <w:color w:val="FF0000"/>
-        </w:rPr>
-        <w:t xml:space="preserve"> perspective. </w:t>
-      </w:r>
-      <w:r>
-        <w:rPr>
-          <w:color w:val="FF0000"/>
-        </w:rPr>
-        <w:t>Can be a combination of narrative text and listing of needs.</w:t>
-      </w:r>
-      <w:r>
-        <w:rPr>
-          <w:color w:val="FF0000"/>
-        </w:rPr>
-        <w:t xml:space="preserve"> </w:t>
-      </w:r>
-    </w:p>
-    <w:p>
-      <w:pPr>
-        <w:rPr>
-          <w:color w:val="FF0000"/>
-        </w:rPr>
-      </w:pPr>
-      <w:r>
-        <w:rPr>
-          <w:b/>
-          <w:color w:val="FF0000"/>
-        </w:rPr>
-        <w:t xml:space="preserve">Assignment </w:t>
-      </w:r>
-      <w:proofErr w:type="gramStart"/>
-      <w:r>
-        <w:rPr>
-          <w:b/>
-          <w:color w:val="FF0000"/>
-        </w:rPr>
-        <w:t>note</w:t>
-      </w:r>
-      <w:proofErr w:type="gramEnd"/>
-      <w:r>
-        <w:rPr>
-          <w:b/>
-          <w:color w:val="FF0000"/>
-        </w:rPr>
-        <w:t>: You have not been given a client/user, so you can make one up. Who do you think would be using your software?</w:t>
-      </w:r>
-    </w:p>
-    <w:p>
-      <w:r>
-        <w:t>Allow users to search and view a report of all listings in a specified area.</w:t>
-      </w:r>
-    </w:p>
-    <w:p>
-      <w:r>
-        <w:t>-          Allow users to view a chart of the distribution of prices of properties.</w:t>
-      </w:r>
-    </w:p>
-    <w:p>
-      <w:r>
-        <w:t>-          Allow users to retrieve all records that contain a searched ‘keyword’.</w:t>
-      </w:r>
-    </w:p>
-    <w:p>
-      <w:r>
-        <w:t>-          Allow users to see how many customers commented on factors of cleanliness.</w:t>
-      </w:r>
-    </w:p>
-    <w:p>
-      <w:r>
-        <w:t>-          Allow users to filter the properties by date listing was posted.</w:t>
-      </w:r>
-    </w:p>
-    <w:p/>
-    <w:p>
-      <w:pPr>
-        <w:pStyle w:val="Heading2"/>
-        <w:numPr>
-          <w:ilvl w:val="1"/>
-          <w:numId w:val="2"/>
-        </w:numPr>
-      </w:pPr>
-      <w:r>
-        <w:t xml:space="preserve">Software </w:t>
-      </w:r>
-      <w:r>
-        <w:t>Requirements</w:t>
-      </w:r>
-    </w:p>
-    <w:p>
-      <w:pPr>
-        <w:spacing w:after="0" w:line="240" w:lineRule="auto"/>
-        <w:rPr>
-          <w:rFonts w:eastAsia="Times New Roman" w:cstheme="minorHAnsi"/>
-          <w:sz w:val="24"/>
-          <w:szCs w:val="24"/>
-          <w:lang w:eastAsia="en-AU"/>
-        </w:rPr>
-      </w:pPr>
-      <w:bookmarkStart w:id="6" w:name="_Toc46748629"/>
-      <w:r>
-        <w:rPr>
-          <w:rFonts w:eastAsia="Times New Roman" w:cstheme="minorHAnsi"/>
-          <w:color w:val="000000"/>
-          <w:lang w:eastAsia="en-AU"/>
-        </w:rPr>
-        <w:t>Functional Requirements:</w:t>
-      </w:r>
-    </w:p>
-    <w:p>
-      <w:pPr>
-        <w:spacing w:after="0" w:line="240" w:lineRule="auto"/>
-        <w:rPr>
-          <w:rFonts w:eastAsia="Times New Roman" w:cstheme="minorHAnsi"/>
-          <w:sz w:val="24"/>
-          <w:szCs w:val="24"/>
-          <w:lang w:eastAsia="en-AU"/>
-        </w:rPr>
-      </w:pPr>
-      <w:r>
-        <w:rPr>
-          <w:rFonts w:eastAsia="Times New Roman" w:cstheme="minorHAnsi"/>
-          <w:color w:val="000000"/>
-          <w:lang w:eastAsia="en-AU"/>
-        </w:rPr>
-        <w:t>R1.1: The system shall provide a user-friendly interface for searching Airbnb listings.</w:t>
-      </w:r>
-    </w:p>
-    <w:p>
-      <w:pPr>
-        <w:spacing w:after="0" w:line="240" w:lineRule="auto"/>
-        <w:rPr>
-          <w:rFonts w:eastAsia="Times New Roman" w:cstheme="minorHAnsi"/>
-          <w:sz w:val="24"/>
-          <w:szCs w:val="24"/>
-          <w:lang w:eastAsia="en-AU"/>
-        </w:rPr>
-      </w:pPr>
-      <w:r>
-        <w:rPr>
-          <w:rFonts w:eastAsia="Times New Roman" w:cstheme="minorHAnsi"/>
-          <w:color w:val="000000"/>
-          <w:lang w:eastAsia="en-AU"/>
-        </w:rPr>
-        <w:t>R1.2: The system shall display detailed information for each Airbnb listing, such as location, price, room type, and reviews.</w:t>
-      </w:r>
-    </w:p>
-    <w:p>
-      <w:pPr>
-        <w:spacing w:after="0" w:line="240" w:lineRule="auto"/>
-        <w:rPr>
-          <w:rFonts w:eastAsia="Times New Roman" w:cstheme="minorHAnsi"/>
-          <w:sz w:val="24"/>
-          <w:szCs w:val="24"/>
-          <w:lang w:eastAsia="en-AU"/>
-        </w:rPr>
-      </w:pPr>
-    </w:p>
-    <w:p>
-      <w:pPr>
-        <w:spacing w:after="0" w:line="240" w:lineRule="auto"/>
-        <w:rPr>
-          <w:rFonts w:eastAsia="Times New Roman" w:cstheme="minorHAnsi"/>
-          <w:sz w:val="24"/>
-          <w:szCs w:val="24"/>
-          <w:lang w:eastAsia="en-AU"/>
-        </w:rPr>
-      </w:pPr>
-      <w:r>
-        <w:rPr>
-          <w:rFonts w:eastAsia="Times New Roman" w:cstheme="minorHAnsi"/>
-          <w:color w:val="000000"/>
-          <w:lang w:eastAsia="en-AU"/>
-        </w:rPr>
-        <w:t>R1.3: The system shall generate visual representations, like charts, for specific data distributions.</w:t>
-      </w:r>
-    </w:p>
-    <w:p>
-      <w:pPr>
-        <w:spacing w:after="0" w:line="240" w:lineRule="auto"/>
-        <w:rPr>
-          <w:rFonts w:eastAsia="Times New Roman" w:cstheme="minorHAnsi"/>
-          <w:sz w:val="24"/>
-          <w:szCs w:val="24"/>
-          <w:lang w:eastAsia="en-AU"/>
-        </w:rPr>
-      </w:pPr>
-    </w:p>
-    <w:p>
-      <w:pPr>
-        <w:spacing w:after="0" w:line="240" w:lineRule="auto"/>
-        <w:rPr>
-          <w:rFonts w:eastAsia="Times New Roman" w:cstheme="minorHAnsi"/>
-          <w:sz w:val="24"/>
-          <w:szCs w:val="24"/>
-          <w:lang w:eastAsia="en-AU"/>
-        </w:rPr>
-      </w:pPr>
-      <w:r>
-        <w:rPr>
-          <w:rFonts w:eastAsia="Times New Roman" w:cstheme="minorHAnsi"/>
-          <w:color w:val="000000"/>
-          <w:lang w:eastAsia="en-AU"/>
-        </w:rPr>
-        <w:t>R1.4: The system shall facilitate users to leave feedback or reviews for listings.</w:t>
-      </w:r>
-    </w:p>
-    <w:p>
-      <w:pPr>
-        <w:spacing w:after="0" w:line="240" w:lineRule="auto"/>
-        <w:rPr>
-          <w:rFonts w:eastAsia="Times New Roman" w:cstheme="minorHAnsi"/>
-          <w:sz w:val="24"/>
-          <w:szCs w:val="24"/>
-          <w:lang w:eastAsia="en-AU"/>
-        </w:rPr>
-      </w:pPr>
-    </w:p>
-    <w:p>
-      <w:pPr>
-        <w:spacing w:after="0" w:line="240" w:lineRule="auto"/>
-        <w:rPr>
-          <w:rFonts w:eastAsia="Times New Roman" w:cstheme="minorHAnsi"/>
-          <w:sz w:val="24"/>
-          <w:szCs w:val="24"/>
-          <w:lang w:eastAsia="en-AU"/>
-        </w:rPr>
-      </w:pPr>
-      <w:r>
-        <w:rPr>
-          <w:rFonts w:eastAsia="Times New Roman" w:cstheme="minorHAnsi"/>
-          <w:color w:val="000000"/>
-          <w:lang w:eastAsia="en-AU"/>
-        </w:rPr>
-        <w:lastRenderedPageBreak/>
-        <w:t>R1.5: The system shall incorporate advanced filtering and sorting capabilities for enhanced user experiences.</w:t>
-      </w:r>
-    </w:p>
-    <w:p>
-      <w:pPr>
-        <w:spacing w:after="0" w:line="240" w:lineRule="auto"/>
-        <w:rPr>
-          <w:rFonts w:eastAsia="Times New Roman" w:cstheme="minorHAnsi"/>
-          <w:sz w:val="24"/>
-          <w:szCs w:val="24"/>
-          <w:lang w:eastAsia="en-AU"/>
-        </w:rPr>
-      </w:pPr>
-    </w:p>
-    <w:p>
-      <w:pPr>
-        <w:spacing w:after="0" w:line="240" w:lineRule="auto"/>
-        <w:rPr>
-          <w:rFonts w:eastAsia="Times New Roman" w:cstheme="minorHAnsi"/>
-          <w:sz w:val="24"/>
-          <w:szCs w:val="24"/>
-          <w:lang w:eastAsia="en-AU"/>
-        </w:rPr>
-      </w:pPr>
-      <w:r>
-        <w:rPr>
-          <w:rFonts w:eastAsia="Times New Roman" w:cstheme="minorHAnsi"/>
-          <w:color w:val="000000"/>
-          <w:lang w:eastAsia="en-AU"/>
-        </w:rPr>
-        <w:t>Non-functional Requirements:</w:t>
-      </w:r>
-    </w:p>
-    <w:p>
-      <w:pPr>
-        <w:spacing w:after="240" w:line="240" w:lineRule="auto"/>
-        <w:rPr>
-          <w:rFonts w:eastAsia="Times New Roman" w:cstheme="minorHAnsi"/>
-          <w:sz w:val="24"/>
-          <w:szCs w:val="24"/>
-          <w:lang w:eastAsia="en-AU"/>
-        </w:rPr>
-      </w:pPr>
-    </w:p>
-    <w:p>
-      <w:pPr>
-        <w:spacing w:after="0" w:line="240" w:lineRule="auto"/>
-        <w:rPr>
-          <w:rFonts w:eastAsia="Times New Roman" w:cstheme="minorHAnsi"/>
-          <w:sz w:val="24"/>
-          <w:szCs w:val="24"/>
-          <w:lang w:eastAsia="en-AU"/>
-        </w:rPr>
-      </w:pPr>
-      <w:r>
-        <w:rPr>
-          <w:rFonts w:eastAsia="Times New Roman" w:cstheme="minorHAnsi"/>
-          <w:color w:val="000000"/>
-          <w:lang w:eastAsia="en-AU"/>
-        </w:rPr>
-        <w:t>R2.1: The system shall ensure user data protection in compliance with data privacy regulations.</w:t>
-      </w:r>
-    </w:p>
-    <w:p>
-      <w:pPr>
-        <w:spacing w:after="0" w:line="240" w:lineRule="auto"/>
-        <w:rPr>
-          <w:rFonts w:eastAsia="Times New Roman" w:cstheme="minorHAnsi"/>
-          <w:sz w:val="24"/>
-          <w:szCs w:val="24"/>
-          <w:lang w:eastAsia="en-AU"/>
-        </w:rPr>
-      </w:pPr>
-    </w:p>
-    <w:p>
-      <w:pPr>
-        <w:spacing w:after="0" w:line="240" w:lineRule="auto"/>
-        <w:rPr>
-          <w:rFonts w:eastAsia="Times New Roman" w:cstheme="minorHAnsi"/>
-          <w:sz w:val="24"/>
-          <w:szCs w:val="24"/>
-          <w:lang w:eastAsia="en-AU"/>
-        </w:rPr>
-      </w:pPr>
-      <w:r>
-        <w:rPr>
-          <w:rFonts w:eastAsia="Times New Roman" w:cstheme="minorHAnsi"/>
-          <w:color w:val="000000"/>
-          <w:lang w:eastAsia="en-AU"/>
-        </w:rPr>
-        <w:t>R2.2: The system shall offer a responsive user interface, ensuring usability across various devices.</w:t>
-      </w:r>
-    </w:p>
-    <w:p>
-      <w:pPr>
-        <w:spacing w:after="0" w:line="240" w:lineRule="auto"/>
-        <w:rPr>
-          <w:rFonts w:eastAsia="Times New Roman" w:cstheme="minorHAnsi"/>
-          <w:sz w:val="24"/>
-          <w:szCs w:val="24"/>
-          <w:lang w:eastAsia="en-AU"/>
-        </w:rPr>
-      </w:pPr>
-    </w:p>
-    <w:p>
-      <w:pPr>
-        <w:spacing w:after="0" w:line="240" w:lineRule="auto"/>
-        <w:rPr>
-          <w:rFonts w:eastAsia="Times New Roman" w:cstheme="minorHAnsi"/>
-          <w:color w:val="000000"/>
-          <w:lang w:eastAsia="en-AU"/>
-        </w:rPr>
-      </w:pPr>
-      <w:r>
-        <w:rPr>
-          <w:rFonts w:eastAsia="Times New Roman" w:cstheme="minorHAnsi"/>
-          <w:color w:val="000000"/>
-          <w:lang w:eastAsia="en-AU"/>
-        </w:rPr>
-        <w:t>R2.3: The system shall maintain a consistent performance even under heavy user loads.</w:t>
-      </w:r>
-    </w:p>
-    <w:p>
-      <w:pPr>
-        <w:spacing w:after="0" w:line="240" w:lineRule="auto"/>
-        <w:rPr>
-          <w:rFonts w:eastAsia="Times New Roman" w:cstheme="minorHAnsi"/>
-          <w:sz w:val="24"/>
-          <w:szCs w:val="24"/>
-          <w:lang w:eastAsia="en-AU"/>
-        </w:rPr>
-      </w:pPr>
-    </w:p>
-    <w:p>
-      <w:pPr>
-        <w:pStyle w:val="Heading2"/>
-        <w:numPr>
-          <w:ilvl w:val="1"/>
-          <w:numId w:val="2"/>
-        </w:numPr>
-      </w:pPr>
-      <w:r>
-        <w:t>Use Cases</w:t>
-      </w:r>
-      <w:bookmarkEnd w:id="6"/>
-      <w:r>
-        <w:t xml:space="preserve"> &amp; Use Case Diagrams</w:t>
-      </w:r>
-    </w:p>
-    <w:p>
-      <w:pPr>
-        <w:rPr>
-          <w:color w:val="FF0000"/>
-        </w:rPr>
-      </w:pPr>
-      <w:r>
-        <w:rPr>
-          <w:color w:val="FF0000"/>
-        </w:rPr>
-        <w:t xml:space="preserve">In this section you </w:t>
-      </w:r>
-      <w:r>
-        <w:rPr>
-          <w:color w:val="FF0000"/>
-        </w:rPr>
-        <w:t>provide some use cases showing how people may use your software.</w:t>
-      </w:r>
-    </w:p>
-    <w:p/>
-    <w:p/>
-    <w:p/>
-    <w:p>
-      <w:r>
-        <w:br w:type="page"/>
-      </w:r>
-    </w:p>
-    <w:p>
-      <w:pPr>
-        <w:pStyle w:val="Heading1"/>
-        <w:numPr>
-          <w:ilvl w:val="0"/>
-          <w:numId w:val="2"/>
-        </w:numPr>
-      </w:pPr>
-      <w:bookmarkStart w:id="7" w:name="_Toc46748630"/>
-      <w:r>
-        <w:lastRenderedPageBreak/>
-        <w:t>Software Design and S</w:t>
-      </w:r>
-      <w:r>
-        <w:t>ystem Components</w:t>
-      </w:r>
-      <w:bookmarkEnd w:id="7"/>
-    </w:p>
-    <w:p>
-      <w:pPr>
-        <w:pStyle w:val="Heading2"/>
-        <w:numPr>
-          <w:ilvl w:val="1"/>
-          <w:numId w:val="2"/>
-        </w:numPr>
-      </w:pPr>
-      <w:r>
-        <w:t>Software Design</w:t>
-      </w:r>
-    </w:p>
-    <w:p>
-      <w:pPr>
-        <w:rPr>
-          <w:color w:val="FF0000"/>
-        </w:rPr>
-      </w:pPr>
-      <w:r>
-        <w:rPr>
-          <w:color w:val="FF0000"/>
-        </w:rPr>
-        <w:t xml:space="preserve">A block diagram/flowchart of how your software might </w:t>
-      </w:r>
-      <w:proofErr w:type="gramStart"/>
-      <w:r>
-        <w:rPr>
-          <w:color w:val="FF0000"/>
-        </w:rPr>
-        <w:t>work</w:t>
-      </w:r>
-      <w:proofErr w:type="gramEnd"/>
-    </w:p>
-    <w:p>
-      <w:pPr>
-        <w:pStyle w:val="Heading2"/>
-        <w:numPr>
-          <w:ilvl w:val="1"/>
-          <w:numId w:val="2"/>
-        </w:numPr>
-      </w:pPr>
-      <w:r>
-        <w:t>System Components</w:t>
-      </w:r>
-    </w:p>
-    <w:p>
-      <w:pPr>
-        <w:pStyle w:val="Heading3"/>
-        <w:numPr>
-          <w:ilvl w:val="2"/>
-          <w:numId w:val="2"/>
-        </w:numPr>
-      </w:pPr>
-      <w:r>
-        <w:t>Functions</w:t>
-      </w:r>
-    </w:p>
-    <w:p>
-      <w:pPr>
-        <w:rPr>
-          <w:color w:val="FF0000"/>
-        </w:rPr>
-      </w:pPr>
-      <w:r>
-        <w:rPr>
-          <w:color w:val="FF0000"/>
-        </w:rPr>
-        <w:t>Preliminary list</w:t>
-      </w:r>
-      <w:r>
-        <w:rPr>
-          <w:color w:val="FF0000"/>
-        </w:rPr>
-        <w:t xml:space="preserve"> of all functions in the software. For each function in the list the following information is provided:</w:t>
-      </w:r>
-    </w:p>
-    <w:p>
-      <w:pPr>
-        <w:pStyle w:val="ListParagraph"/>
-        <w:numPr>
-          <w:ilvl w:val="0"/>
-          <w:numId w:val="5"/>
-        </w:numPr>
-        <w:rPr>
-          <w:color w:val="FF0000"/>
-        </w:rPr>
-      </w:pPr>
-      <w:r>
-        <w:rPr>
-          <w:color w:val="FF0000"/>
-        </w:rPr>
-        <w:t xml:space="preserve">a brief description of what it </w:t>
-      </w:r>
-      <w:proofErr w:type="gramStart"/>
-      <w:r>
-        <w:rPr>
-          <w:color w:val="FF0000"/>
-        </w:rPr>
-        <w:t>does  (</w:t>
-      </w:r>
-      <w:proofErr w:type="gramEnd"/>
-      <w:r>
-        <w:rPr>
-          <w:color w:val="FF0000"/>
-        </w:rPr>
-        <w:t>1 or 2 sentences);</w:t>
-      </w:r>
-    </w:p>
-    <w:p>
-      <w:pPr>
-        <w:pStyle w:val="ListParagraph"/>
-        <w:numPr>
-          <w:ilvl w:val="0"/>
-          <w:numId w:val="5"/>
-        </w:numPr>
-        <w:rPr>
-          <w:color w:val="FF0000"/>
-        </w:rPr>
-      </w:pPr>
-      <w:r>
-        <w:rPr>
-          <w:color w:val="FF0000"/>
-        </w:rPr>
-        <w:t xml:space="preserve">a list of the input parameters, and their data types, and what they are used </w:t>
-      </w:r>
-      <w:proofErr w:type="gramStart"/>
-      <w:r>
-        <w:rPr>
-          <w:color w:val="FF0000"/>
-        </w:rPr>
-        <w:t>for;</w:t>
-      </w:r>
-      <w:proofErr w:type="gramEnd"/>
-    </w:p>
-    <w:p>
-      <w:pPr>
-        <w:pStyle w:val="ListParagraph"/>
-        <w:numPr>
-          <w:ilvl w:val="0"/>
-          <w:numId w:val="4"/>
-        </w:numPr>
-        <w:rPr>
-          <w:color w:val="FF0000"/>
-        </w:rPr>
-      </w:pPr>
-      <w:r>
-        <w:rPr>
-          <w:color w:val="FF0000"/>
-        </w:rPr>
-        <w:t>a list of any side effects caused by the function (</w:t>
-      </w:r>
-      <w:proofErr w:type="spellStart"/>
-      <w:proofErr w:type="gramStart"/>
-      <w:r>
-        <w:rPr>
-          <w:color w:val="FF0000"/>
-        </w:rPr>
-        <w:t>ie</w:t>
-      </w:r>
-      <w:proofErr w:type="spellEnd"/>
-      <w:proofErr w:type="gramEnd"/>
-      <w:r>
-        <w:rPr>
-          <w:color w:val="FF0000"/>
-        </w:rPr>
-        <w:t xml:space="preserve"> change global or member variables, changes data passed by reference from calling function etc)</w:t>
-      </w:r>
-    </w:p>
-    <w:p>
-      <w:pPr>
-        <w:pStyle w:val="ListParagraph"/>
-        <w:numPr>
-          <w:ilvl w:val="0"/>
-          <w:numId w:val="4"/>
-        </w:numPr>
-        <w:rPr>
-          <w:color w:val="FF0000"/>
-        </w:rPr>
-      </w:pPr>
-      <w:r>
-        <w:rPr>
-          <w:color w:val="FF0000"/>
-        </w:rPr>
-        <w:t>a description of the function’s return value</w:t>
-      </w:r>
-    </w:p>
-    <w:p/>
-    <w:p>
-      <w:pPr>
-        <w:pStyle w:val="Heading3"/>
-        <w:numPr>
-          <w:ilvl w:val="2"/>
-          <w:numId w:val="2"/>
-        </w:numPr>
-      </w:pPr>
-      <w:r>
-        <w:t>Data Structures</w:t>
-      </w:r>
-      <w:r>
-        <w:t xml:space="preserve"> / Data Sources</w:t>
-      </w:r>
-    </w:p>
-    <w:p>
-      <w:pPr>
-        <w:rPr>
-          <w:color w:val="FF0000"/>
-        </w:rPr>
-      </w:pPr>
-      <w:r>
-        <w:rPr>
-          <w:color w:val="FF0000"/>
-        </w:rPr>
-        <w:t>List of all data structures in the software (</w:t>
-      </w:r>
-      <w:proofErr w:type="spellStart"/>
-      <w:proofErr w:type="gramStart"/>
-      <w:r>
-        <w:rPr>
-          <w:color w:val="FF0000"/>
-        </w:rPr>
-        <w:t>eg</w:t>
-      </w:r>
-      <w:proofErr w:type="spellEnd"/>
-      <w:proofErr w:type="gramEnd"/>
-      <w:r>
-        <w:rPr>
-          <w:color w:val="FF0000"/>
-        </w:rPr>
-        <w:t xml:space="preserve"> linked lists, trees, arrays etc)</w:t>
-      </w:r>
-      <w:r>
-        <w:rPr>
-          <w:color w:val="FF0000"/>
-        </w:rPr>
-        <w:t xml:space="preserve"> or eternal data sources</w:t>
-      </w:r>
-      <w:r>
-        <w:rPr>
-          <w:color w:val="FF0000"/>
-        </w:rPr>
-        <w:t>. For each data structure in the list the following information is provided:</w:t>
-      </w:r>
-    </w:p>
-    <w:p>
-      <w:pPr>
-        <w:pStyle w:val="ListParagraph"/>
-        <w:numPr>
-          <w:ilvl w:val="0"/>
-          <w:numId w:val="4"/>
-        </w:numPr>
-        <w:rPr>
-          <w:color w:val="FF0000"/>
-        </w:rPr>
-      </w:pPr>
-      <w:r>
-        <w:rPr>
-          <w:color w:val="FF0000"/>
-        </w:rPr>
-        <w:t xml:space="preserve">Type of structure (tree, list etc), </w:t>
-      </w:r>
-    </w:p>
-    <w:p>
-      <w:pPr>
-        <w:pStyle w:val="ListParagraph"/>
-        <w:numPr>
-          <w:ilvl w:val="0"/>
-          <w:numId w:val="4"/>
-        </w:numPr>
-        <w:rPr>
-          <w:color w:val="FF0000"/>
-        </w:rPr>
-      </w:pPr>
-      <w:r>
-        <w:rPr>
-          <w:color w:val="FF0000"/>
-        </w:rPr>
-        <w:t xml:space="preserve">Description of where and how it is </w:t>
-      </w:r>
-      <w:proofErr w:type="gramStart"/>
-      <w:r>
-        <w:rPr>
-          <w:color w:val="FF0000"/>
-        </w:rPr>
-        <w:t>used</w:t>
-      </w:r>
-      <w:proofErr w:type="gramEnd"/>
-    </w:p>
-    <w:p>
-      <w:pPr>
-        <w:pStyle w:val="ListParagraph"/>
-        <w:numPr>
-          <w:ilvl w:val="0"/>
-          <w:numId w:val="4"/>
-        </w:numPr>
-        <w:rPr>
-          <w:color w:val="FF0000"/>
-        </w:rPr>
-      </w:pPr>
-      <w:r>
-        <w:rPr>
-          <w:color w:val="FF0000"/>
-        </w:rPr>
-        <w:t xml:space="preserve">List of data members, and what each one is for </w:t>
-      </w:r>
-      <w:proofErr w:type="gramStart"/>
-      <w:r>
-        <w:rPr>
-          <w:color w:val="FF0000"/>
-        </w:rPr>
-        <w:t>do</w:t>
-      </w:r>
-      <w:proofErr w:type="gramEnd"/>
-    </w:p>
-    <w:p>
-      <w:pPr>
-        <w:pStyle w:val="ListParagraph"/>
-        <w:numPr>
-          <w:ilvl w:val="0"/>
-          <w:numId w:val="4"/>
-        </w:numPr>
-        <w:rPr>
-          <w:color w:val="FF0000"/>
-        </w:rPr>
-      </w:pPr>
-      <w:r>
-        <w:rPr>
-          <w:color w:val="FF0000"/>
-        </w:rPr>
-        <w:t xml:space="preserve">List of functions that use </w:t>
-      </w:r>
-      <w:proofErr w:type="gramStart"/>
-      <w:r>
-        <w:rPr>
-          <w:color w:val="FF0000"/>
-        </w:rPr>
-        <w:t>it</w:t>
-      </w:r>
-      <w:proofErr w:type="gramEnd"/>
-    </w:p>
-    <w:p>
-      <w:pPr>
-        <w:pStyle w:val="ListParagraph"/>
-        <w:ind w:left="1080"/>
-        <w:rPr>
-          <w:color w:val="FF0000"/>
-        </w:rPr>
-      </w:pPr>
-    </w:p>
-    <w:p>
-      <w:pPr>
-        <w:pStyle w:val="Heading3"/>
-        <w:numPr>
-          <w:ilvl w:val="2"/>
-          <w:numId w:val="2"/>
-        </w:numPr>
-      </w:pPr>
-      <w:r>
-        <w:t>Detailed Design</w:t>
-      </w:r>
-    </w:p>
-    <w:p>
-      <w:pPr>
-        <w:rPr>
-          <w:color w:val="FF0000"/>
-        </w:rPr>
-      </w:pPr>
-      <w:r>
-        <w:rPr>
-          <w:color w:val="FF0000"/>
-        </w:rPr>
-        <w:t xml:space="preserve">Pseudocode for all non-standard / </w:t>
-      </w:r>
-      <w:r>
-        <w:rPr>
-          <w:color w:val="FF0000"/>
-        </w:rPr>
-        <w:t>non-trivial algorithms that operate on data</w:t>
-      </w:r>
-      <w:r>
-        <w:rPr>
-          <w:color w:val="FF0000"/>
-        </w:rPr>
-        <w:t xml:space="preserve"> </w:t>
-      </w:r>
-      <w:proofErr w:type="gramStart"/>
-      <w:r>
-        <w:rPr>
-          <w:color w:val="FF0000"/>
-        </w:rPr>
-        <w:t>structures</w:t>
-      </w:r>
-      <w:proofErr w:type="gramEnd"/>
-    </w:p>
-    <w:p>
-      <w:pPr>
-        <w:rPr>
-          <w:color w:val="FF0000"/>
-        </w:rPr>
-      </w:pPr>
-    </w:p>
-    <w:p>
-      <w:pPr>
-        <w:rPr>
-          <w:color w:val="FF0000"/>
-        </w:rPr>
-      </w:pPr>
-    </w:p>
-    <w:p>
-      <w:r>
-        <w:br w:type="page"/>
-      </w:r>
-    </w:p>
-    <w:p>
-      <w:pPr>
-        <w:pStyle w:val="Heading1"/>
-        <w:numPr>
-          <w:ilvl w:val="0"/>
-          <w:numId w:val="2"/>
-        </w:numPr>
-      </w:pPr>
-      <w:bookmarkStart w:id="8" w:name="_Toc46748633"/>
-      <w:r>
-        <w:lastRenderedPageBreak/>
-        <w:t>User Interface Design</w:t>
-      </w:r>
-      <w:bookmarkEnd w:id="8"/>
-    </w:p>
-    <w:p>
-      <w:pPr>
-        <w:rPr>
-          <w:color w:val="000000" w:themeColor="text1"/>
-        </w:rPr>
-      </w:pPr>
-      <w:r>
-        <w:rPr>
-          <w:color w:val="000000" w:themeColor="text1"/>
-        </w:rPr>
-        <w:t>The foundation of our user interface design was driven by the intent to create an intuitive and efficient user experience. In our design journey, tools like Pycharm Community, Github, Gitbash, and wxFormBuilder emerged as invaluable assets. Their collective strengths in coding, version control, terminal operations, and interface design respectively, formed the backbone of our design process. As we transition into the design's specifics, we'll explore how the structural and visual elements were conceived and iterated upon, taking cues from preliminary user feedback and best practices in UI/UX.</w:t>
-      </w:r>
-    </w:p>
-    <w:p>
-      <w:pPr>
-        <w:rPr>
-          <w:color w:val="000000" w:themeColor="text1"/>
-        </w:rPr>
-      </w:pPr>
-    </w:p>
-    <w:p>
-      <w:pPr>
-        <w:rPr>
-          <w:color w:val="000000" w:themeColor="text1"/>
-        </w:rPr>
-      </w:pPr>
-      <w:r>
-        <w:rPr>
-          <w:color w:val="000000" w:themeColor="text1"/>
-        </w:rPr>
-        <w:t>These tools - Pycharm Community, Github, Gitbash, and wxFormBuilder - play a vital role in the project's design and coding endeavours. They collectively contribute to the system's development by facilitating coding, version control, terminal operations, and interface design. Moving forward, section 4.1 Structural Design will utilize diagrams to elucidate the architecture of the system's design and its utilization of Airbnb data.</w:t>
-      </w:r>
-    </w:p>
-    <w:p>
-      <w:pPr>
-        <w:rPr>
-          <w:color w:val="000000" w:themeColor="text1"/>
-        </w:rPr>
-      </w:pPr>
-    </w:p>
-    <w:p>
-      <w:pPr>
-        <w:pStyle w:val="Heading2"/>
-        <w:numPr>
-          <w:ilvl w:val="1"/>
-          <w:numId w:val="2"/>
-        </w:numPr>
-      </w:pPr>
-      <w:r>
-        <w:t>Structural Design</w:t>
-      </w:r>
-    </w:p>
-    <w:p>
-      <w:pPr>
-        <w:spacing w:before="240" w:after="240" w:line="240" w:lineRule="auto"/>
-        <w:rPr>
-          <w:rFonts w:eastAsia="Times New Roman" w:cstheme="minorHAnsi"/>
-          <w:sz w:val="24"/>
-          <w:szCs w:val="24"/>
-          <w:lang w:eastAsia="en-AU"/>
-        </w:rPr>
-      </w:pPr>
-      <w:r>
-        <w:rPr>
-          <w:rFonts w:eastAsia="Times New Roman" w:cstheme="minorHAnsi"/>
-          <w:color w:val="000000"/>
-          <w:lang w:eastAsia="en-AU"/>
-        </w:rPr>
-        <w:t>Our software adopts a user-centric hierarchical structure. The main screens encapsulate:</w:t>
-      </w:r>
-    </w:p>
-    <w:p>
-      <w:pPr>
-        <w:pStyle w:val="ListParagraph"/>
-        <w:numPr>
-          <w:ilvl w:val="0"/>
-          <w:numId w:val="16"/>
-        </w:numPr>
-        <w:spacing w:before="240" w:after="240" w:line="240" w:lineRule="auto"/>
-        <w:rPr>
-          <w:rFonts w:eastAsia="Times New Roman" w:cstheme="minorHAnsi"/>
-          <w:sz w:val="24"/>
-          <w:szCs w:val="24"/>
-          <w:lang w:eastAsia="en-AU"/>
-        </w:rPr>
-      </w:pPr>
-      <w:r>
-        <w:rPr>
-          <w:rFonts w:eastAsia="Times New Roman" w:cstheme="minorHAnsi"/>
-          <w:color w:val="000000"/>
-          <w:lang w:eastAsia="en-AU"/>
-        </w:rPr>
-        <w:t xml:space="preserve">Home Screen: </w:t>
-      </w:r>
-    </w:p>
-    <w:p>
-      <w:pPr>
-        <w:pStyle w:val="ListParagraph"/>
-        <w:numPr>
-          <w:ilvl w:val="0"/>
-          <w:numId w:val="17"/>
-        </w:numPr>
-        <w:spacing w:before="240" w:after="240" w:line="240" w:lineRule="auto"/>
-        <w:rPr>
-          <w:rFonts w:eastAsia="Times New Roman" w:cstheme="minorHAnsi"/>
-          <w:sz w:val="24"/>
-          <w:szCs w:val="24"/>
-          <w:lang w:eastAsia="en-AU"/>
-        </w:rPr>
-      </w:pPr>
-      <w:r>
-        <w:rPr>
-          <w:rFonts w:eastAsia="Times New Roman" w:cstheme="minorHAnsi"/>
-          <w:color w:val="000000"/>
-          <w:lang w:eastAsia="en-AU"/>
-        </w:rPr>
-        <w:t>The initial interaction point, offering diverse options like searching for listings, accessing profiles, or providing feedback.</w:t>
-      </w:r>
-    </w:p>
-    <w:p>
-      <w:pPr>
-        <w:pStyle w:val="ListParagraph"/>
-        <w:numPr>
-          <w:ilvl w:val="0"/>
-          <w:numId w:val="16"/>
-        </w:numPr>
-        <w:spacing w:before="240" w:after="240" w:line="240" w:lineRule="auto"/>
-        <w:rPr>
-          <w:rFonts w:eastAsia="Times New Roman" w:cstheme="minorHAnsi"/>
-          <w:sz w:val="24"/>
-          <w:szCs w:val="24"/>
-          <w:lang w:eastAsia="en-AU"/>
-        </w:rPr>
-      </w:pPr>
-      <w:r>
-        <w:rPr>
-          <w:rFonts w:eastAsia="Times New Roman" w:cstheme="minorHAnsi"/>
-          <w:color w:val="000000"/>
-          <w:lang w:eastAsia="en-AU"/>
-        </w:rPr>
-        <w:t xml:space="preserve">Search Results Screen: </w:t>
-      </w:r>
-    </w:p>
-    <w:p>
-      <w:pPr>
-        <w:pStyle w:val="ListParagraph"/>
-        <w:numPr>
-          <w:ilvl w:val="0"/>
-          <w:numId w:val="17"/>
-        </w:numPr>
-        <w:spacing w:before="240" w:after="240" w:line="240" w:lineRule="auto"/>
-        <w:rPr>
-          <w:rFonts w:eastAsia="Times New Roman" w:cstheme="minorHAnsi"/>
-          <w:sz w:val="24"/>
-          <w:szCs w:val="24"/>
-          <w:lang w:eastAsia="en-AU"/>
-        </w:rPr>
-      </w:pPr>
-      <w:r>
-        <w:rPr>
-          <w:rFonts w:eastAsia="Times New Roman" w:cstheme="minorHAnsi"/>
-          <w:color w:val="000000"/>
-          <w:lang w:eastAsia="en-AU"/>
-        </w:rPr>
-        <w:t>Presents listings resonating with the user's query.</w:t>
-      </w:r>
-    </w:p>
-    <w:p>
-      <w:pPr>
-        <w:pStyle w:val="ListParagraph"/>
-        <w:numPr>
-          <w:ilvl w:val="0"/>
-          <w:numId w:val="16"/>
-        </w:numPr>
-        <w:spacing w:before="240" w:after="240" w:line="240" w:lineRule="auto"/>
-        <w:rPr>
-          <w:rFonts w:eastAsia="Times New Roman" w:cstheme="minorHAnsi"/>
-          <w:sz w:val="24"/>
-          <w:szCs w:val="24"/>
-          <w:lang w:eastAsia="en-AU"/>
-        </w:rPr>
-      </w:pPr>
-      <w:r>
-        <w:rPr>
-          <w:rFonts w:eastAsia="Times New Roman" w:cstheme="minorHAnsi"/>
-          <w:color w:val="000000"/>
-          <w:lang w:eastAsia="en-AU"/>
-        </w:rPr>
-        <w:t xml:space="preserve">Listing Detail Screen: </w:t>
-      </w:r>
-    </w:p>
-    <w:p>
-      <w:pPr>
-        <w:pStyle w:val="ListParagraph"/>
-        <w:numPr>
-          <w:ilvl w:val="0"/>
-          <w:numId w:val="17"/>
-        </w:numPr>
-        <w:spacing w:before="240" w:after="240" w:line="240" w:lineRule="auto"/>
-        <w:rPr>
-          <w:rFonts w:eastAsia="Times New Roman" w:cstheme="minorHAnsi"/>
-          <w:sz w:val="24"/>
-          <w:szCs w:val="24"/>
-          <w:lang w:eastAsia="en-AU"/>
-        </w:rPr>
-      </w:pPr>
-      <w:r>
-        <w:rPr>
-          <w:rFonts w:eastAsia="Times New Roman" w:cstheme="minorHAnsi"/>
-          <w:color w:val="000000"/>
-          <w:lang w:eastAsia="en-AU"/>
-        </w:rPr>
-        <w:t>Delves into the nuances of a chosen Airbnb listing.</w:t>
-      </w:r>
-    </w:p>
-    <w:p>
-      <w:pPr>
-        <w:pStyle w:val="ListParagraph"/>
-        <w:numPr>
-          <w:ilvl w:val="0"/>
-          <w:numId w:val="16"/>
-        </w:numPr>
-        <w:spacing w:before="240" w:after="240" w:line="240" w:lineRule="auto"/>
-        <w:rPr>
-          <w:rFonts w:eastAsia="Times New Roman" w:cstheme="minorHAnsi"/>
-          <w:sz w:val="24"/>
-          <w:szCs w:val="24"/>
-          <w:lang w:eastAsia="en-AU"/>
-        </w:rPr>
-      </w:pPr>
-      <w:r>
-        <w:rPr>
-          <w:rFonts w:eastAsia="Times New Roman" w:cstheme="minorHAnsi"/>
-          <w:color w:val="000000"/>
-          <w:lang w:eastAsia="en-AU"/>
-        </w:rPr>
-        <w:t xml:space="preserve">Visualization Screen: </w:t>
-      </w:r>
-    </w:p>
-    <w:p>
-      <w:pPr>
-        <w:pStyle w:val="ListParagraph"/>
-        <w:numPr>
-          <w:ilvl w:val="0"/>
-          <w:numId w:val="17"/>
-        </w:numPr>
-        <w:spacing w:before="240" w:after="240" w:line="240" w:lineRule="auto"/>
-        <w:rPr>
-          <w:rFonts w:eastAsia="Times New Roman" w:cstheme="minorHAnsi"/>
-          <w:sz w:val="24"/>
-          <w:szCs w:val="24"/>
-          <w:lang w:eastAsia="en-AU"/>
-        </w:rPr>
-      </w:pPr>
-      <w:r>
-        <w:rPr>
-          <w:rFonts w:eastAsia="Times New Roman" w:cstheme="minorHAnsi"/>
-          <w:color w:val="000000"/>
-          <w:lang w:eastAsia="en-AU"/>
-        </w:rPr>
-        <w:t>Graphical representations based on user preferences emerge here.</w:t>
-      </w:r>
-    </w:p>
-    <w:p>
-      <w:pPr>
-        <w:pStyle w:val="ListParagraph"/>
-        <w:numPr>
-          <w:ilvl w:val="0"/>
-          <w:numId w:val="16"/>
-        </w:numPr>
-        <w:spacing w:before="240" w:after="240" w:line="240" w:lineRule="auto"/>
-        <w:rPr>
-          <w:rFonts w:eastAsia="Times New Roman" w:cstheme="minorHAnsi"/>
-          <w:sz w:val="24"/>
-          <w:szCs w:val="24"/>
-          <w:lang w:eastAsia="en-AU"/>
-        </w:rPr>
-      </w:pPr>
-      <w:r>
-        <w:rPr>
-          <w:rFonts w:eastAsia="Times New Roman" w:cstheme="minorHAnsi"/>
-          <w:color w:val="000000"/>
-          <w:lang w:eastAsia="en-AU"/>
-        </w:rPr>
-        <w:t xml:space="preserve">Profile Screen: </w:t>
-      </w:r>
-    </w:p>
-    <w:p>
-      <w:pPr>
-        <w:pStyle w:val="ListParagraph"/>
-        <w:numPr>
-          <w:ilvl w:val="0"/>
-          <w:numId w:val="17"/>
-        </w:numPr>
-        <w:spacing w:before="240" w:after="240" w:line="240" w:lineRule="auto"/>
-        <w:rPr>
-          <w:rFonts w:eastAsia="Times New Roman" w:cstheme="minorHAnsi"/>
-          <w:sz w:val="24"/>
-          <w:szCs w:val="24"/>
-          <w:lang w:eastAsia="en-AU"/>
-        </w:rPr>
-      </w:pPr>
-      <w:r>
-        <w:rPr>
-          <w:rFonts w:eastAsia="Times New Roman" w:cstheme="minorHAnsi"/>
-          <w:color w:val="000000"/>
-          <w:lang w:eastAsia="en-AU"/>
-        </w:rPr>
-        <w:t>A personal space, documenting search history, bookmarked listings, and user details.</w:t>
-      </w:r>
-    </w:p>
-    <w:p>
-      <w:pPr>
-        <w:spacing w:before="240" w:after="240" w:line="240" w:lineRule="auto"/>
-        <w:rPr>
-          <w:rFonts w:eastAsia="Times New Roman" w:cstheme="minorHAnsi"/>
-          <w:sz w:val="24"/>
-          <w:szCs w:val="24"/>
-          <w:lang w:eastAsia="en-AU"/>
-        </w:rPr>
-      </w:pPr>
-      <w:r>
-        <w:rPr>
-          <w:rFonts w:eastAsia="Times New Roman" w:cstheme="minorHAnsi"/>
-          <w:color w:val="000000"/>
-          <w:lang w:eastAsia="en-AU"/>
-        </w:rPr>
-        <w:t>Grouping Information:</w:t>
-      </w:r>
-    </w:p>
-    <w:p>
-      <w:pPr>
-        <w:spacing w:before="240" w:after="240" w:line="240" w:lineRule="auto"/>
-        <w:rPr>
-          <w:rFonts w:eastAsia="Times New Roman" w:cstheme="minorHAnsi"/>
-          <w:sz w:val="24"/>
-          <w:szCs w:val="24"/>
-          <w:lang w:eastAsia="en-AU"/>
-        </w:rPr>
-      </w:pPr>
-      <w:r>
-        <w:rPr>
-          <w:rFonts w:eastAsia="Times New Roman" w:cstheme="minorHAnsi"/>
-          <w:color w:val="000000"/>
-          <w:lang w:eastAsia="en-AU"/>
-        </w:rPr>
-        <w:t>Data grouping is both logical and user oriented. On the Search Results screen, for instance, listings cluster around location or price brackets, pivoting on the user's choice.</w:t>
-      </w:r>
-    </w:p>
-    <w:p>
-      <w:pPr>
-        <w:spacing w:after="0" w:line="240" w:lineRule="auto"/>
-        <w:rPr>
-          <w:rFonts w:eastAsia="Times New Roman" w:cstheme="minorHAnsi"/>
-          <w:sz w:val="24"/>
-          <w:szCs w:val="24"/>
-          <w:lang w:eastAsia="en-AU"/>
-        </w:rPr>
-      </w:pPr>
-    </w:p>
-    <w:p>
-      <w:pPr>
-        <w:spacing w:before="240" w:after="240" w:line="240" w:lineRule="auto"/>
-        <w:rPr>
-          <w:rFonts w:eastAsia="Times New Roman" w:cstheme="minorHAnsi"/>
-          <w:sz w:val="24"/>
-          <w:szCs w:val="24"/>
-          <w:lang w:eastAsia="en-AU"/>
-        </w:rPr>
-      </w:pPr>
-      <w:r>
-        <w:rPr>
-          <w:rFonts w:eastAsia="Times New Roman" w:cstheme="minorHAnsi"/>
-          <w:color w:val="000000"/>
-          <w:lang w:eastAsia="en-AU"/>
-        </w:rPr>
-        <w:t>Navigating Through the Product:</w:t>
-      </w:r>
-    </w:p>
-    <w:p>
-      <w:pPr>
-        <w:spacing w:before="240" w:after="240" w:line="240" w:lineRule="auto"/>
-        <w:rPr>
-          <w:rFonts w:eastAsia="Times New Roman" w:cstheme="minorHAnsi"/>
-          <w:sz w:val="24"/>
-          <w:szCs w:val="24"/>
-          <w:lang w:eastAsia="en-AU"/>
-        </w:rPr>
-      </w:pPr>
-      <w:r>
-        <w:rPr>
-          <w:rFonts w:eastAsia="Times New Roman" w:cstheme="minorHAnsi"/>
-          <w:color w:val="000000"/>
-          <w:lang w:eastAsia="en-AU"/>
-        </w:rPr>
-        <w:t>Every navigation step is designed for simplicity. A consistent navigation bar sprawls across screens, ensuring smooth transitions throughout the software. Furthermore, breadcrumbs fortify user orientation, illustrating their position within the software's hierarchy.</w:t>
-      </w:r>
-    </w:p>
-    <w:p>
-      <w:pPr>
-        <w:spacing w:after="0" w:line="240" w:lineRule="auto"/>
-        <w:rPr>
-          <w:rFonts w:eastAsia="Times New Roman" w:cstheme="minorHAnsi"/>
-          <w:sz w:val="24"/>
-          <w:szCs w:val="24"/>
-          <w:lang w:eastAsia="en-AU"/>
-        </w:rPr>
-      </w:pPr>
-    </w:p>
-    <w:p>
-      <w:pPr>
-        <w:spacing w:before="240" w:after="240" w:line="240" w:lineRule="auto"/>
-        <w:rPr>
-          <w:rFonts w:eastAsia="Times New Roman" w:cstheme="minorHAnsi"/>
-          <w:sz w:val="24"/>
-          <w:szCs w:val="24"/>
-          <w:lang w:eastAsia="en-AU"/>
-        </w:rPr>
-      </w:pPr>
-      <w:r>
-        <w:rPr>
-          <w:rFonts w:eastAsia="Times New Roman" w:cstheme="minorHAnsi"/>
-          <w:color w:val="000000"/>
-          <w:lang w:eastAsia="en-AU"/>
-        </w:rPr>
-        <w:lastRenderedPageBreak/>
-        <w:t>Our design choices emanate from a user-centric philosophy. The emphasis on clear structuring, logical information clustering, and seamless navigation aims to craft an intuitive user experience. This reduces the learning curve and amplifies user engagement.</w:t>
-      </w:r>
-    </w:p>
-    <w:p/>
-    <w:p>
-      <w:pPr>
-        <w:pStyle w:val="Heading2"/>
-        <w:numPr>
-          <w:ilvl w:val="1"/>
-          <w:numId w:val="2"/>
-        </w:numPr>
-      </w:pPr>
-      <w:r>
-        <w:t>Visual Design</w:t>
-      </w:r>
-    </w:p>
-    <w:p>
-      <w:r>
-        <w:t>As we delve into the visual realm, wireframes become our illustrative tool. These preliminary designs breathe life into the structural concepts discussed, offering a visual interpretation. Every wireframe accentuates key interface components, ensuring their strategic placement fosters a logical flow and an enriched user experience.</w:t>
-      </w:r>
-    </w:p>
-    <w:p/>
-    <w:p>
-      <w:r>
-        <w:t xml:space="preserve">Our visual paradigm champions simplicity and clarity. A palette of neutral hues ensures the content remains the centrepiece, while the spacious layout keeps visual fatigue at bay. Icons, used judiciously, guide users without inducing clutter. Fonts, chosen for their legibility, employ size variations to distinguish between primary content and subsidiary details. champions simplicity and clarity. A palette of neutral hues ensures the content remains the </w:t>
-      </w:r>
-      <w:r>
-        <w:t>centrepiece</w:t>
-      </w:r>
-      <w:r>
-        <w:t>, while the spacious layout keeps visual fatigue at bay. Icons, used judiciously, guide users without inducing clutter. Fonts, chosen for their legibility, employ size variations to distinguish between primary content and subsidiary details.</w:t>
       </w:r>
     </w:p>
     <w:p/>
@@ -3050,15 +1677,710 @@
     <w:p/>
     <w:p/>
     <w:p/>
-    <w:p>
-      <w:pPr>
+    <w:p/>
+    <w:p/>
+    <w:p/>
+    <w:p/>
+    <w:p/>
+    <w:p/>
+    <w:p/>
+    <w:p/>
+    <w:p>
+      <w:pPr>
+        <w:pStyle w:val="Heading1"/>
+        <w:numPr>
+          <w:ilvl w:val="0"/>
+          <w:numId w:val="2"/>
+        </w:numPr>
+      </w:pPr>
+      <w:bookmarkStart w:id="4" w:name="_Toc46748626"/>
+      <w:r>
+        <w:lastRenderedPageBreak/>
+        <w:t>Requirements</w:t>
+      </w:r>
+      <w:bookmarkEnd w:id="4"/>
+    </w:p>
+    <w:p>
+      <w:pPr>
+        <w:pStyle w:val="Heading2"/>
+        <w:numPr>
+          <w:ilvl w:val="1"/>
+          <w:numId w:val="2"/>
+        </w:numPr>
+      </w:pPr>
+      <w:bookmarkStart w:id="5" w:name="_Toc46748627"/>
+      <w:r>
+        <w:t>User Requirements</w:t>
+      </w:r>
+      <w:bookmarkEnd w:id="5"/>
+    </w:p>
+    <w:p>
+      <w:pPr>
+        <w:rPr>
+          <w:bCs/>
+          <w:color w:val="000000" w:themeColor="text1"/>
+        </w:rPr>
+      </w:pPr>
+      <w:r>
+        <w:rPr>
+          <w:bCs/>
+          <w:color w:val="000000" w:themeColor="text1"/>
+        </w:rPr>
+        <w:t>The intended user for this system is those looking for at Airbnb listing in Sydney when planning a trip or night out in another location in Sydney. To meet the requirements users would need to have a satisfactory user experience on the system the system must do the following.</w:t>
+      </w:r>
+    </w:p>
+    <w:p>
+      <w:pPr>
+        <w:pStyle w:val="ListParagraph"/>
+        <w:numPr>
+          <w:ilvl w:val="0"/>
+          <w:numId w:val="18"/>
+        </w:numPr>
+      </w:pPr>
+      <w:r>
+        <w:t>Allow users to search and view a report of all listings in a specified area.</w:t>
+      </w:r>
+    </w:p>
+    <w:p>
+      <w:pPr>
+        <w:pStyle w:val="ListParagraph"/>
+        <w:numPr>
+          <w:ilvl w:val="0"/>
+          <w:numId w:val="18"/>
+        </w:numPr>
+      </w:pPr>
+      <w:r>
+        <w:t>Allow users to view a chart of the distribution of prices of properties.</w:t>
+      </w:r>
+    </w:p>
+    <w:p>
+      <w:pPr>
+        <w:pStyle w:val="ListParagraph"/>
+        <w:numPr>
+          <w:ilvl w:val="0"/>
+          <w:numId w:val="18"/>
+        </w:numPr>
+      </w:pPr>
+      <w:r>
+        <w:t>Allow users to retrieve all records that contain a searched ‘keyword’.</w:t>
+      </w:r>
+    </w:p>
+    <w:p>
+      <w:pPr>
+        <w:pStyle w:val="ListParagraph"/>
+        <w:numPr>
+          <w:ilvl w:val="0"/>
+          <w:numId w:val="18"/>
+        </w:numPr>
+      </w:pPr>
+      <w:r>
+        <w:t>Allow users to see how many customers commented on factors of cleanliness.</w:t>
+      </w:r>
+    </w:p>
+    <w:p>
+      <w:pPr>
+        <w:pStyle w:val="ListParagraph"/>
+        <w:numPr>
+          <w:ilvl w:val="0"/>
+          <w:numId w:val="18"/>
+        </w:numPr>
+      </w:pPr>
+      <w:r>
+        <w:t>Allow users to filter the properties by date listing was posted.</w:t>
+      </w:r>
+    </w:p>
+    <w:p/>
+    <w:p>
+      <w:pPr>
+        <w:pStyle w:val="Heading2"/>
+        <w:numPr>
+          <w:ilvl w:val="1"/>
+          <w:numId w:val="2"/>
+        </w:numPr>
+      </w:pPr>
+      <w:r>
+        <w:t xml:space="preserve">Software </w:t>
+      </w:r>
+      <w:r>
+        <w:t>Requirements</w:t>
+      </w:r>
+    </w:p>
+    <w:p>
+      <w:r>
+        <w:t>The functional requirements required for the system to do as determined in the user section are as follows:</w:t>
+      </w:r>
+    </w:p>
+    <w:p>
+      <w:pPr>
+        <w:spacing w:after="0" w:line="240" w:lineRule="auto"/>
+        <w:rPr>
+          <w:rFonts w:eastAsia="Times New Roman" w:cstheme="minorHAnsi"/>
+          <w:sz w:val="24"/>
+          <w:szCs w:val="24"/>
+          <w:lang w:eastAsia="en-AU"/>
+        </w:rPr>
+      </w:pPr>
+      <w:bookmarkStart w:id="6" w:name="_Toc46748629"/>
+      <w:r>
+        <w:rPr>
+          <w:rFonts w:eastAsia="Times New Roman" w:cstheme="minorHAnsi"/>
+          <w:color w:val="000000"/>
+          <w:lang w:eastAsia="en-AU"/>
+        </w:rPr>
+        <w:t>Functional Requirements:</w:t>
+      </w:r>
+    </w:p>
+    <w:p>
+      <w:pPr>
+        <w:spacing w:after="0" w:line="240" w:lineRule="auto"/>
+        <w:rPr>
+          <w:rFonts w:eastAsia="Times New Roman" w:cstheme="minorHAnsi"/>
+          <w:sz w:val="24"/>
+          <w:szCs w:val="24"/>
+          <w:lang w:eastAsia="en-AU"/>
+        </w:rPr>
+      </w:pPr>
+      <w:r>
+        <w:rPr>
+          <w:rFonts w:eastAsia="Times New Roman" w:cstheme="minorHAnsi"/>
+          <w:color w:val="000000"/>
+          <w:lang w:eastAsia="en-AU"/>
+        </w:rPr>
+        <w:t>R1.1: The system shall provide a user-friendly interface for searching Airbnb listings.</w:t>
+      </w:r>
+    </w:p>
+    <w:p>
+      <w:pPr>
+        <w:spacing w:after="0" w:line="240" w:lineRule="auto"/>
+        <w:rPr>
+          <w:rFonts w:eastAsia="Times New Roman" w:cstheme="minorHAnsi"/>
+          <w:sz w:val="24"/>
+          <w:szCs w:val="24"/>
+          <w:lang w:eastAsia="en-AU"/>
+        </w:rPr>
+      </w:pPr>
+      <w:r>
+        <w:rPr>
+          <w:rFonts w:eastAsia="Times New Roman" w:cstheme="minorHAnsi"/>
+          <w:color w:val="000000"/>
+          <w:lang w:eastAsia="en-AU"/>
+        </w:rPr>
+        <w:t>R1.2: The system shall display detailed information for each Airbnb listing, such as location, price, room type, and reviews.</w:t>
+      </w:r>
+    </w:p>
+    <w:p>
+      <w:pPr>
+        <w:spacing w:after="0" w:line="240" w:lineRule="auto"/>
+        <w:rPr>
+          <w:rFonts w:eastAsia="Times New Roman" w:cstheme="minorHAnsi"/>
+          <w:sz w:val="24"/>
+          <w:szCs w:val="24"/>
+          <w:lang w:eastAsia="en-AU"/>
+        </w:rPr>
+      </w:pPr>
+    </w:p>
+    <w:p>
+      <w:pPr>
+        <w:spacing w:after="0" w:line="240" w:lineRule="auto"/>
+        <w:rPr>
+          <w:rFonts w:eastAsia="Times New Roman" w:cstheme="minorHAnsi"/>
+          <w:sz w:val="24"/>
+          <w:szCs w:val="24"/>
+          <w:lang w:eastAsia="en-AU"/>
+        </w:rPr>
+      </w:pPr>
+      <w:r>
+        <w:rPr>
+          <w:rFonts w:eastAsia="Times New Roman" w:cstheme="minorHAnsi"/>
+          <w:color w:val="000000"/>
+          <w:lang w:eastAsia="en-AU"/>
+        </w:rPr>
+        <w:t>R1.3: The system shall generate visual representations, like charts, for specific data distributions.</w:t>
+      </w:r>
+    </w:p>
+    <w:p>
+      <w:pPr>
+        <w:spacing w:after="0" w:line="240" w:lineRule="auto"/>
+        <w:rPr>
+          <w:rFonts w:eastAsia="Times New Roman" w:cstheme="minorHAnsi"/>
+          <w:sz w:val="24"/>
+          <w:szCs w:val="24"/>
+          <w:lang w:eastAsia="en-AU"/>
+        </w:rPr>
+      </w:pPr>
+    </w:p>
+    <w:p>
+      <w:pPr>
+        <w:spacing w:after="0" w:line="240" w:lineRule="auto"/>
+        <w:rPr>
+          <w:rFonts w:eastAsia="Times New Roman" w:cstheme="minorHAnsi"/>
+          <w:sz w:val="24"/>
+          <w:szCs w:val="24"/>
+          <w:lang w:eastAsia="en-AU"/>
+        </w:rPr>
+      </w:pPr>
+      <w:r>
+        <w:rPr>
+          <w:rFonts w:eastAsia="Times New Roman" w:cstheme="minorHAnsi"/>
+          <w:color w:val="000000"/>
+          <w:lang w:eastAsia="en-AU"/>
+        </w:rPr>
+        <w:t>R1.4: The system shall facilitate users to leave feedback or reviews for listings.</w:t>
+      </w:r>
+    </w:p>
+    <w:p>
+      <w:pPr>
+        <w:spacing w:after="0" w:line="240" w:lineRule="auto"/>
+        <w:rPr>
+          <w:rFonts w:eastAsia="Times New Roman" w:cstheme="minorHAnsi"/>
+          <w:sz w:val="24"/>
+          <w:szCs w:val="24"/>
+          <w:lang w:eastAsia="en-AU"/>
+        </w:rPr>
+      </w:pPr>
+    </w:p>
+    <w:p>
+      <w:pPr>
+        <w:spacing w:after="0" w:line="240" w:lineRule="auto"/>
+        <w:rPr>
+          <w:rFonts w:eastAsia="Times New Roman" w:cstheme="minorHAnsi"/>
+          <w:sz w:val="24"/>
+          <w:szCs w:val="24"/>
+          <w:lang w:eastAsia="en-AU"/>
+        </w:rPr>
+      </w:pPr>
+      <w:r>
+        <w:rPr>
+          <w:rFonts w:eastAsia="Times New Roman" w:cstheme="minorHAnsi"/>
+          <w:color w:val="000000"/>
+          <w:lang w:eastAsia="en-AU"/>
+        </w:rPr>
+        <w:t>R1.5: The system shall incorporate advanced filtering and sorting capabilities for enhanced user experiences.</w:t>
+      </w:r>
+    </w:p>
+    <w:p>
+      <w:pPr>
+        <w:spacing w:after="0" w:line="240" w:lineRule="auto"/>
+        <w:rPr>
+          <w:rFonts w:eastAsia="Times New Roman" w:cstheme="minorHAnsi"/>
+          <w:sz w:val="24"/>
+          <w:szCs w:val="24"/>
+          <w:lang w:eastAsia="en-AU"/>
+        </w:rPr>
+      </w:pPr>
+    </w:p>
+    <w:p>
+      <w:pPr>
+        <w:spacing w:after="0" w:line="240" w:lineRule="auto"/>
+        <w:rPr>
+          <w:rFonts w:eastAsia="Times New Roman" w:cstheme="minorHAnsi"/>
+          <w:sz w:val="24"/>
+          <w:szCs w:val="24"/>
+          <w:lang w:eastAsia="en-AU"/>
+        </w:rPr>
+      </w:pPr>
+      <w:r>
+        <w:rPr>
+          <w:rFonts w:eastAsia="Times New Roman" w:cstheme="minorHAnsi"/>
+          <w:color w:val="000000"/>
+          <w:lang w:eastAsia="en-AU"/>
+        </w:rPr>
+        <w:t>Non-functional Requirements:</w:t>
+      </w:r>
+    </w:p>
+    <w:p>
+      <w:pPr>
+        <w:spacing w:after="240" w:line="240" w:lineRule="auto"/>
+        <w:rPr>
+          <w:rFonts w:eastAsia="Times New Roman" w:cstheme="minorHAnsi"/>
+          <w:sz w:val="24"/>
+          <w:szCs w:val="24"/>
+          <w:lang w:eastAsia="en-AU"/>
+        </w:rPr>
+      </w:pPr>
+    </w:p>
+    <w:p>
+      <w:pPr>
+        <w:spacing w:after="0" w:line="240" w:lineRule="auto"/>
+        <w:rPr>
+          <w:rFonts w:eastAsia="Times New Roman" w:cstheme="minorHAnsi"/>
+          <w:sz w:val="24"/>
+          <w:szCs w:val="24"/>
+          <w:lang w:eastAsia="en-AU"/>
+        </w:rPr>
+      </w:pPr>
+      <w:r>
+        <w:rPr>
+          <w:rFonts w:eastAsia="Times New Roman" w:cstheme="minorHAnsi"/>
+          <w:color w:val="000000"/>
+          <w:lang w:eastAsia="en-AU"/>
+        </w:rPr>
+        <w:t>R2.1: The system shall ensure user data protection in compliance with data privacy regulations.</w:t>
+      </w:r>
+    </w:p>
+    <w:p>
+      <w:pPr>
+        <w:spacing w:after="0" w:line="240" w:lineRule="auto"/>
+        <w:rPr>
+          <w:rFonts w:eastAsia="Times New Roman" w:cstheme="minorHAnsi"/>
+          <w:sz w:val="24"/>
+          <w:szCs w:val="24"/>
+          <w:lang w:eastAsia="en-AU"/>
+        </w:rPr>
+      </w:pPr>
+    </w:p>
+    <w:p>
+      <w:pPr>
+        <w:spacing w:after="0" w:line="240" w:lineRule="auto"/>
+        <w:rPr>
+          <w:rFonts w:eastAsia="Times New Roman" w:cstheme="minorHAnsi"/>
+          <w:sz w:val="24"/>
+          <w:szCs w:val="24"/>
+          <w:lang w:eastAsia="en-AU"/>
+        </w:rPr>
+      </w:pPr>
+      <w:r>
+        <w:rPr>
+          <w:rFonts w:eastAsia="Times New Roman" w:cstheme="minorHAnsi"/>
+          <w:color w:val="000000"/>
+          <w:lang w:eastAsia="en-AU"/>
+        </w:rPr>
+        <w:t>R2.2: The system shall offer a responsive user interface, ensuring usability across various devices.</w:t>
+      </w:r>
+    </w:p>
+    <w:p>
+      <w:pPr>
+        <w:spacing w:after="0" w:line="240" w:lineRule="auto"/>
+        <w:rPr>
+          <w:rFonts w:eastAsia="Times New Roman" w:cstheme="minorHAnsi"/>
+          <w:sz w:val="24"/>
+          <w:szCs w:val="24"/>
+          <w:lang w:eastAsia="en-AU"/>
+        </w:rPr>
+      </w:pPr>
+    </w:p>
+    <w:p>
+      <w:pPr>
+        <w:spacing w:after="0" w:line="240" w:lineRule="auto"/>
+        <w:rPr>
+          <w:rFonts w:eastAsia="Times New Roman" w:cstheme="minorHAnsi"/>
+          <w:color w:val="000000"/>
+          <w:lang w:eastAsia="en-AU"/>
+        </w:rPr>
+      </w:pPr>
+      <w:r>
+        <w:rPr>
+          <w:rFonts w:eastAsia="Times New Roman" w:cstheme="minorHAnsi"/>
+          <w:color w:val="000000"/>
+          <w:lang w:eastAsia="en-AU"/>
+        </w:rPr>
+        <w:t>R2.3: The system shall maintain a consistent performance even under heavy user loads.</w:t>
+      </w:r>
+    </w:p>
+    <w:p>
+      <w:pPr>
+        <w:spacing w:after="0" w:line="240" w:lineRule="auto"/>
+        <w:rPr>
+          <w:rFonts w:eastAsia="Times New Roman" w:cstheme="minorHAnsi"/>
+          <w:sz w:val="24"/>
+          <w:szCs w:val="24"/>
+          <w:lang w:eastAsia="en-AU"/>
+        </w:rPr>
+      </w:pPr>
+    </w:p>
+    <w:p>
+      <w:pPr>
+        <w:spacing w:after="0" w:line="240" w:lineRule="auto"/>
+        <w:rPr>
+          <w:rFonts w:eastAsia="Times New Roman" w:cstheme="minorHAnsi"/>
+          <w:sz w:val="24"/>
+          <w:szCs w:val="24"/>
+          <w:lang w:eastAsia="en-AU"/>
+        </w:rPr>
+      </w:pPr>
+    </w:p>
+    <w:p>
+      <w:pPr>
+        <w:spacing w:after="0" w:line="240" w:lineRule="auto"/>
+        <w:rPr>
+          <w:rFonts w:eastAsia="Times New Roman" w:cstheme="minorHAnsi"/>
+          <w:sz w:val="24"/>
+          <w:szCs w:val="24"/>
+          <w:lang w:eastAsia="en-AU"/>
+        </w:rPr>
+      </w:pPr>
+    </w:p>
+    <w:p>
+      <w:pPr>
+        <w:spacing w:after="0" w:line="240" w:lineRule="auto"/>
+        <w:rPr>
+          <w:rFonts w:eastAsia="Times New Roman" w:cstheme="minorHAnsi"/>
+          <w:sz w:val="24"/>
+          <w:szCs w:val="24"/>
+          <w:lang w:eastAsia="en-AU"/>
+        </w:rPr>
+      </w:pPr>
+    </w:p>
+    <w:p>
+      <w:pPr>
+        <w:spacing w:after="0" w:line="240" w:lineRule="auto"/>
+        <w:rPr>
+          <w:rFonts w:eastAsia="Times New Roman" w:cstheme="minorHAnsi"/>
+          <w:sz w:val="24"/>
+          <w:szCs w:val="24"/>
+          <w:lang w:eastAsia="en-AU"/>
+        </w:rPr>
+      </w:pPr>
+    </w:p>
+    <w:p>
+      <w:pPr>
+        <w:spacing w:after="0" w:line="240" w:lineRule="auto"/>
+        <w:rPr>
+          <w:rFonts w:eastAsia="Times New Roman" w:cstheme="minorHAnsi"/>
+          <w:sz w:val="24"/>
+          <w:szCs w:val="24"/>
+          <w:lang w:eastAsia="en-AU"/>
+        </w:rPr>
+      </w:pPr>
+    </w:p>
+    <w:p>
+      <w:pPr>
+        <w:spacing w:after="0" w:line="240" w:lineRule="auto"/>
+        <w:rPr>
+          <w:rFonts w:eastAsia="Times New Roman" w:cstheme="minorHAnsi"/>
+          <w:sz w:val="24"/>
+          <w:szCs w:val="24"/>
+          <w:lang w:eastAsia="en-AU"/>
+        </w:rPr>
+      </w:pPr>
+    </w:p>
+    <w:p>
+      <w:pPr>
+        <w:spacing w:after="0" w:line="240" w:lineRule="auto"/>
+        <w:rPr>
+          <w:rFonts w:eastAsia="Times New Roman" w:cstheme="minorHAnsi"/>
+          <w:sz w:val="24"/>
+          <w:szCs w:val="24"/>
+          <w:lang w:eastAsia="en-AU"/>
+        </w:rPr>
+      </w:pPr>
+    </w:p>
+    <w:p>
+      <w:pPr>
+        <w:pStyle w:val="Heading2"/>
+        <w:numPr>
+          <w:ilvl w:val="1"/>
+          <w:numId w:val="2"/>
+        </w:numPr>
+      </w:pPr>
+      <w:r>
+        <w:lastRenderedPageBreak/>
+        <w:t>Use Cases</w:t>
+      </w:r>
+      <w:bookmarkEnd w:id="6"/>
+      <w:r>
+        <w:t xml:space="preserve"> &amp; Use Case Diagrams</w:t>
+      </w:r>
+    </w:p>
+    <w:p>
+      <w:pPr>
+        <w:rPr>
+          <w:color w:val="000000" w:themeColor="text1"/>
+        </w:rPr>
+      </w:pPr>
+      <w:r>
+        <w:rPr>
+          <w:color w:val="000000" w:themeColor="text1"/>
+        </w:rPr>
+        <w:t>The following use case diagrams display a simple visual presentation of how the user and system interact to produce the finished result.</w:t>
+      </w:r>
+    </w:p>
+    <w:p>
+      <w:pPr>
+        <w:rPr>
+          <w:color w:val="000000" w:themeColor="text1"/>
+        </w:rPr>
+      </w:pPr>
+    </w:p>
+    <w:p>
+      <w:pPr>
+        <w:rPr>
+          <w:color w:val="000000" w:themeColor="text1"/>
+        </w:rPr>
+      </w:pPr>
+      <w:r>
+        <w:rPr>
+          <w:color w:val="000000" w:themeColor="text1"/>
+        </w:rPr>
+        <w:t>Diagram 1 represents the Suburb System and how the user will input a suburb. The system will then identify every listing that has mention of this suburb and provide a result of all listings within that suburb.</w:t>
+      </w:r>
+    </w:p>
+    <w:p>
+      <w:pPr>
+        <w:rPr>
+          <w:color w:val="000000" w:themeColor="text1"/>
+        </w:rPr>
+      </w:pPr>
+    </w:p>
+    <w:p>
+      <w:pPr>
+        <w:rPr>
+          <w:color w:val="000000" w:themeColor="text1"/>
+        </w:rPr>
+      </w:pPr>
+      <w:r>
+        <w:rPr>
+          <w:color w:val="000000" w:themeColor="text1"/>
+        </w:rPr>
+        <w:t>Diagram 2 represents the Price Distribution System. This use case diagram shows the user requesting the price distribution task. The system then processes all listings and their prices to develop a hierarchy chart. The system then displays the Hierarchy chart to the user.</w:t>
+      </w:r>
+    </w:p>
+    <w:p>
+      <w:pPr>
+        <w:rPr>
+          <w:color w:val="000000" w:themeColor="text1"/>
+        </w:rPr>
+      </w:pPr>
+    </w:p>
+    <w:p>
+      <w:pPr>
+        <w:rPr>
+          <w:color w:val="000000" w:themeColor="text1"/>
+        </w:rPr>
+      </w:pPr>
+      <w:r>
+        <w:rPr>
+          <w:color w:val="000000" w:themeColor="text1"/>
+        </w:rPr>
+        <w:t>Diagram 3 displays the ‘Keyword’ System. This system works by the user input a ‘keyword’ and the system following this by finding all records of that ‘keyword’ amongst the listings. The system then displays all records of the ‘keyword’ mentioned to the user.</w:t>
+      </w:r>
+    </w:p>
+    <w:p>
+      <w:pPr>
+        <w:rPr>
+          <w:color w:val="000000" w:themeColor="text1"/>
+        </w:rPr>
+      </w:pPr>
+    </w:p>
+    <w:p>
+      <w:pPr>
+        <w:rPr>
+          <w:color w:val="000000" w:themeColor="text1"/>
+        </w:rPr>
+      </w:pPr>
+      <w:r>
+        <w:rPr>
+          <w:color w:val="000000" w:themeColor="text1"/>
+        </w:rPr>
+        <w:t xml:space="preserve">Diagram 4 represents the Cleanliness Count System. This system works by the user typing in a word that relates to cleanliness. The system then searches all comments for words relating to cleanliness determined by a manually created dictionary that will provide it with the information of what words relate to cleanliness. Finally, the system will display a count for how many records of words relating to cleanliness were mentioned on </w:t>
+      </w:r>
+      <w:proofErr w:type="gramStart"/>
+      <w:r>
+        <w:rPr>
+          <w:color w:val="000000" w:themeColor="text1"/>
+        </w:rPr>
+        <w:t>a listings</w:t>
+      </w:r>
+      <w:proofErr w:type="gramEnd"/>
+      <w:r>
+        <w:rPr>
+          <w:color w:val="000000" w:themeColor="text1"/>
+        </w:rPr>
+        <w:t xml:space="preserve"> review.</w:t>
+      </w:r>
+    </w:p>
+    <w:p>
+      <w:pPr>
+        <w:rPr>
+          <w:color w:val="000000" w:themeColor="text1"/>
+        </w:rPr>
+      </w:pPr>
+    </w:p>
+    <w:p>
+      <w:pPr>
+        <w:rPr>
+          <w:color w:val="000000" w:themeColor="text1"/>
+        </w:rPr>
+      </w:pPr>
+      <w:r>
+        <w:rPr>
+          <w:color w:val="000000" w:themeColor="text1"/>
+        </w:rPr>
+        <w:t>Diagram 5 represents the Date Sorting System. The user will select and order to view dates either newest or oldest first and the system will then display the listings by that date order.</w:t>
+      </w:r>
+    </w:p>
+    <w:p>
+      <w:r>
+        <w:rPr>
+          <w:noProof/>
+        </w:rPr>
+        <w:lastRenderedPageBreak/>
+        <w:drawing>
+          <wp:anchor distT="0" distB="0" distL="114300" distR="114300" simplePos="0" relativeHeight="251662336" behindDoc="0" locked="0" layoutInCell="1" allowOverlap="1" wp14:anchorId="61E8F8D2" wp14:editId="02E015D0">
+            <wp:simplePos x="0" y="0"/>
+            <wp:positionH relativeFrom="column">
+              <wp:posOffset>114300</wp:posOffset>
+            </wp:positionH>
+            <wp:positionV relativeFrom="paragraph">
+              <wp:posOffset>438150</wp:posOffset>
+            </wp:positionV>
+            <wp:extent cx="5731510" cy="3439795"/>
+            <wp:effectExtent l="0" t="0" r="2540" b="8255"/>
+            <wp:wrapSquare wrapText="bothSides"/>
+            <wp:docPr id="2023353297" name="Picture 1" descr="A diagram of a system&#10;&#10;Description automatically generated"/>
+            <wp:cNvGraphicFramePr>
+              <a:graphicFrameLocks xmlns:a="http://schemas.openxmlformats.org/drawingml/2006/main" noChangeAspect="1"/>
+            </wp:cNvGraphicFramePr>
+            <a:graphic xmlns:a="http://schemas.openxmlformats.org/drawingml/2006/main">
+              <a:graphicData uri="http://schemas.openxmlformats.org/drawingml/2006/picture">
+                <pic:pic xmlns:pic="http://schemas.openxmlformats.org/drawingml/2006/picture">
+                  <pic:nvPicPr>
+                    <pic:cNvPr id="2023353297" name="Picture 1" descr="A diagram of a system&#10;&#10;Description automatically generated"/>
+                    <pic:cNvPicPr>
+                      <a:picLocks noChangeAspect="1" noChangeArrowheads="1"/>
+                    </pic:cNvPicPr>
+                  </pic:nvPicPr>
+                  <pic:blipFill>
+                    <a:blip r:embed="rId6">
+                      <a:extLst>
+                        <a:ext uri="{28A0092B-C50C-407E-A947-70E740481C1C}">
+                          <a14:useLocalDpi xmlns:a14="http://schemas.microsoft.com/office/drawing/2010/main" val="0"/>
+                        </a:ext>
+                      </a:extLst>
+                    </a:blip>
+                    <a:srcRect/>
+                    <a:stretch>
+                      <a:fillRect/>
+                    </a:stretch>
+                  </pic:blipFill>
+                  <pic:spPr bwMode="auto">
+                    <a:xfrm>
+                      <a:off x="0" y="0"/>
+                      <a:ext cx="5731510" cy="3439795"/>
+                    </a:xfrm>
+                    <a:prstGeom prst="rect">
+                      <a:avLst/>
+                    </a:prstGeom>
+                    <a:noFill/>
+                    <a:ln>
+                      <a:noFill/>
+                    </a:ln>
+                  </pic:spPr>
+                </pic:pic>
+              </a:graphicData>
+            </a:graphic>
+          </wp:anchor>
+        </w:drawing>
+      </w:r>
+      <w:r>
         <w:rPr>
           <w:b/>
           <w:bCs/>
           <w:i/>
           <w:iCs/>
         </w:rPr>
-      </w:pPr>
+        <w:t>Diagram</w:t>
+      </w:r>
       <w:r>
         <w:rPr>
           <w:b/>
@@ -3066,7 +2388,48 @@
           <w:i/>
           <w:iCs/>
         </w:rPr>
-        <w:t>Image 1: User Profile</w:t>
+        <w:t xml:space="preserve"> 1: </w:t>
+      </w:r>
+      <w:r>
+        <w:rPr>
+          <w:b/>
+          <w:bCs/>
+        </w:rPr>
+        <w:t>Suburb System</w:t>
+      </w:r>
+    </w:p>
+    <w:p/>
+    <w:p>
+      <w:pPr>
+        <w:rPr>
+          <w:b/>
+          <w:bCs/>
+        </w:rPr>
+      </w:pPr>
+      <w:r>
+        <w:rPr>
+          <w:b/>
+          <w:bCs/>
+          <w:i/>
+          <w:iCs/>
+        </w:rPr>
+        <w:t>Diagram</w:t>
+      </w:r>
+      <w:r>
+        <w:rPr>
+          <w:b/>
+          <w:bCs/>
+          <w:i/>
+          <w:iCs/>
+        </w:rPr>
+        <w:t xml:space="preserve"> 2:</w:t>
+      </w:r>
+      <w:r>
+        <w:rPr>
+          <w:b/>
+          <w:bCs/>
+        </w:rPr>
+        <w:t xml:space="preserve"> Price Distribution System</w:t>
       </w:r>
     </w:p>
     <w:p>
@@ -3074,7 +2437,1485 @@
         <w:rPr>
           <w:noProof/>
         </w:rPr>
+        <w:drawing>
+          <wp:anchor distT="0" distB="0" distL="114300" distR="114300" simplePos="0" relativeHeight="251663360" behindDoc="0" locked="0" layoutInCell="1" allowOverlap="1" wp14:anchorId="3FF7219F" wp14:editId="0C6C44AE">
+            <wp:simplePos x="0" y="0"/>
+            <wp:positionH relativeFrom="margin">
+              <wp:posOffset>-40640</wp:posOffset>
+            </wp:positionH>
+            <wp:positionV relativeFrom="paragraph">
+              <wp:posOffset>304800</wp:posOffset>
+            </wp:positionV>
+            <wp:extent cx="5731510" cy="4022725"/>
+            <wp:effectExtent l="0" t="0" r="2540" b="0"/>
+            <wp:wrapSquare wrapText="bothSides"/>
+            <wp:docPr id="190814355" name="Picture 2" descr="A diagram of a sales funnel&#10;&#10;Description automatically generated"/>
+            <wp:cNvGraphicFramePr>
+              <a:graphicFrameLocks xmlns:a="http://schemas.openxmlformats.org/drawingml/2006/main" noChangeAspect="1"/>
+            </wp:cNvGraphicFramePr>
+            <a:graphic xmlns:a="http://schemas.openxmlformats.org/drawingml/2006/main">
+              <a:graphicData uri="http://schemas.openxmlformats.org/drawingml/2006/picture">
+                <pic:pic xmlns:pic="http://schemas.openxmlformats.org/drawingml/2006/picture">
+                  <pic:nvPicPr>
+                    <pic:cNvPr id="190814355" name="Picture 2" descr="A diagram of a sales funnel&#10;&#10;Description automatically generated"/>
+                    <pic:cNvPicPr>
+                      <a:picLocks noChangeAspect="1" noChangeArrowheads="1"/>
+                    </pic:cNvPicPr>
+                  </pic:nvPicPr>
+                  <pic:blipFill>
+                    <a:blip r:embed="rId7">
+                      <a:extLst>
+                        <a:ext uri="{28A0092B-C50C-407E-A947-70E740481C1C}">
+                          <a14:useLocalDpi xmlns:a14="http://schemas.microsoft.com/office/drawing/2010/main" val="0"/>
+                        </a:ext>
+                      </a:extLst>
+                    </a:blip>
+                    <a:srcRect/>
+                    <a:stretch>
+                      <a:fillRect/>
+                    </a:stretch>
+                  </pic:blipFill>
+                  <pic:spPr bwMode="auto">
+                    <a:xfrm>
+                      <a:off x="0" y="0"/>
+                      <a:ext cx="5731510" cy="4022725"/>
+                    </a:xfrm>
+                    <a:prstGeom prst="rect">
+                      <a:avLst/>
+                    </a:prstGeom>
+                    <a:noFill/>
+                    <a:ln>
+                      <a:noFill/>
+                    </a:ln>
+                  </pic:spPr>
+                </pic:pic>
+              </a:graphicData>
+            </a:graphic>
+          </wp:anchor>
+        </w:drawing>
+      </w:r>
+      <w:r>
+        <w:br w:type="page"/>
+      </w:r>
+    </w:p>
+    <w:p>
+      <w:pPr>
+        <w:rPr>
+          <w:b/>
+          <w:bCs/>
+        </w:rPr>
+      </w:pPr>
+      <w:r>
+        <w:rPr>
+          <w:b/>
+          <w:bCs/>
+          <w:i/>
+          <w:iCs/>
+        </w:rPr>
         <w:lastRenderedPageBreak/>
+        <w:t>Diagram</w:t>
+      </w:r>
+      <w:r>
+        <w:rPr>
+          <w:b/>
+          <w:bCs/>
+          <w:i/>
+          <w:iCs/>
+        </w:rPr>
+        <w:t xml:space="preserve"> 3:</w:t>
+      </w:r>
+      <w:r>
+        <w:rPr>
+          <w:b/>
+          <w:bCs/>
+        </w:rPr>
+        <w:t xml:space="preserve"> ‘Keyword’ System</w:t>
+      </w:r>
+    </w:p>
+    <w:p>
+      <w:r>
+        <w:rPr>
+          <w:noProof/>
+        </w:rPr>
+        <w:drawing>
+          <wp:anchor distT="0" distB="0" distL="114300" distR="114300" simplePos="0" relativeHeight="251664384" behindDoc="0" locked="0" layoutInCell="1" allowOverlap="1" wp14:anchorId="6DBFA28C" wp14:editId="26677400">
+            <wp:simplePos x="0" y="0"/>
+            <wp:positionH relativeFrom="margin">
+              <wp:align>right</wp:align>
+            </wp:positionH>
+            <wp:positionV relativeFrom="paragraph">
+              <wp:posOffset>186055</wp:posOffset>
+            </wp:positionV>
+            <wp:extent cx="5731510" cy="3502025"/>
+            <wp:effectExtent l="0" t="0" r="2540" b="3175"/>
+            <wp:wrapSquare wrapText="bothSides"/>
+            <wp:docPr id="270712593" name="Picture 3" descr="A diagram of a keyword system&#10;&#10;Description automatically generated"/>
+            <wp:cNvGraphicFramePr>
+              <a:graphicFrameLocks xmlns:a="http://schemas.openxmlformats.org/drawingml/2006/main" noChangeAspect="1"/>
+            </wp:cNvGraphicFramePr>
+            <a:graphic xmlns:a="http://schemas.openxmlformats.org/drawingml/2006/main">
+              <a:graphicData uri="http://schemas.openxmlformats.org/drawingml/2006/picture">
+                <pic:pic xmlns:pic="http://schemas.openxmlformats.org/drawingml/2006/picture">
+                  <pic:nvPicPr>
+                    <pic:cNvPr id="270712593" name="Picture 3" descr="A diagram of a keyword system&#10;&#10;Description automatically generated"/>
+                    <pic:cNvPicPr>
+                      <a:picLocks noChangeAspect="1" noChangeArrowheads="1"/>
+                    </pic:cNvPicPr>
+                  </pic:nvPicPr>
+                  <pic:blipFill>
+                    <a:blip r:embed="rId8">
+                      <a:extLst>
+                        <a:ext uri="{28A0092B-C50C-407E-A947-70E740481C1C}">
+                          <a14:useLocalDpi xmlns:a14="http://schemas.microsoft.com/office/drawing/2010/main" val="0"/>
+                        </a:ext>
+                      </a:extLst>
+                    </a:blip>
+                    <a:srcRect/>
+                    <a:stretch>
+                      <a:fillRect/>
+                    </a:stretch>
+                  </pic:blipFill>
+                  <pic:spPr bwMode="auto">
+                    <a:xfrm>
+                      <a:off x="0" y="0"/>
+                      <a:ext cx="5731510" cy="3502025"/>
+                    </a:xfrm>
+                    <a:prstGeom prst="rect">
+                      <a:avLst/>
+                    </a:prstGeom>
+                    <a:noFill/>
+                    <a:ln>
+                      <a:noFill/>
+                    </a:ln>
+                  </pic:spPr>
+                </pic:pic>
+              </a:graphicData>
+            </a:graphic>
+          </wp:anchor>
+        </w:drawing>
+      </w:r>
+    </w:p>
+    <w:p>
+      <w:pPr>
+        <w:rPr>
+          <w:b/>
+          <w:bCs/>
+        </w:rPr>
+      </w:pPr>
+      <w:r>
+        <w:rPr>
+          <w:b/>
+          <w:bCs/>
+          <w:i/>
+          <w:iCs/>
+        </w:rPr>
+        <w:t>Diagram</w:t>
+      </w:r>
+      <w:r>
+        <w:rPr>
+          <w:b/>
+          <w:bCs/>
+          <w:i/>
+          <w:iCs/>
+        </w:rPr>
+        <w:t xml:space="preserve"> 4: </w:t>
+      </w:r>
+      <w:r>
+        <w:rPr>
+          <w:b/>
+          <w:bCs/>
+        </w:rPr>
+        <w:t>Cleanliness Count System</w:t>
+      </w:r>
+    </w:p>
+    <w:p>
+      <w:r>
+        <w:rPr>
+          <w:noProof/>
+        </w:rPr>
+        <w:drawing>
+          <wp:anchor distT="0" distB="0" distL="114300" distR="114300" simplePos="0" relativeHeight="251665408" behindDoc="1" locked="0" layoutInCell="1" allowOverlap="1" wp14:anchorId="2109FD7F" wp14:editId="773FC95E">
+            <wp:simplePos x="0" y="0"/>
+            <wp:positionH relativeFrom="margin">
+              <wp:align>right</wp:align>
+            </wp:positionH>
+            <wp:positionV relativeFrom="paragraph">
+              <wp:posOffset>224790</wp:posOffset>
+            </wp:positionV>
+            <wp:extent cx="5731510" cy="3470275"/>
+            <wp:effectExtent l="0" t="0" r="2540" b="0"/>
+            <wp:wrapTight wrapText="bothSides">
+              <wp:wrapPolygon edited="0">
+                <wp:start x="0" y="0"/>
+                <wp:lineTo x="0" y="21462"/>
+                <wp:lineTo x="21538" y="21462"/>
+                <wp:lineTo x="21538" y="0"/>
+                <wp:lineTo x="0" y="0"/>
+              </wp:wrapPolygon>
+            </wp:wrapTight>
+            <wp:docPr id="63468728" name="Picture 4" descr="A diagram of a cleanness count system&#10;&#10;Description automatically generated"/>
+            <wp:cNvGraphicFramePr>
+              <a:graphicFrameLocks xmlns:a="http://schemas.openxmlformats.org/drawingml/2006/main" noChangeAspect="1"/>
+            </wp:cNvGraphicFramePr>
+            <a:graphic xmlns:a="http://schemas.openxmlformats.org/drawingml/2006/main">
+              <a:graphicData uri="http://schemas.openxmlformats.org/drawingml/2006/picture">
+                <pic:pic xmlns:pic="http://schemas.openxmlformats.org/drawingml/2006/picture">
+                  <pic:nvPicPr>
+                    <pic:cNvPr id="63468728" name="Picture 4" descr="A diagram of a cleanness count system&#10;&#10;Description automatically generated"/>
+                    <pic:cNvPicPr>
+                      <a:picLocks noChangeAspect="1" noChangeArrowheads="1"/>
+                    </pic:cNvPicPr>
+                  </pic:nvPicPr>
+                  <pic:blipFill>
+                    <a:blip r:embed="rId9">
+                      <a:extLst>
+                        <a:ext uri="{28A0092B-C50C-407E-A947-70E740481C1C}">
+                          <a14:useLocalDpi xmlns:a14="http://schemas.microsoft.com/office/drawing/2010/main" val="0"/>
+                        </a:ext>
+                      </a:extLst>
+                    </a:blip>
+                    <a:srcRect/>
+                    <a:stretch>
+                      <a:fillRect/>
+                    </a:stretch>
+                  </pic:blipFill>
+                  <pic:spPr bwMode="auto">
+                    <a:xfrm>
+                      <a:off x="0" y="0"/>
+                      <a:ext cx="5731510" cy="3470275"/>
+                    </a:xfrm>
+                    <a:prstGeom prst="rect">
+                      <a:avLst/>
+                    </a:prstGeom>
+                    <a:noFill/>
+                    <a:ln>
+                      <a:noFill/>
+                    </a:ln>
+                  </pic:spPr>
+                </pic:pic>
+              </a:graphicData>
+            </a:graphic>
+          </wp:anchor>
+        </w:drawing>
+      </w:r>
+    </w:p>
+    <w:p/>
+    <w:p/>
+    <w:p>
+      <w:r>
+        <w:rPr>
+          <w:noProof/>
+        </w:rPr>
+        <w:lastRenderedPageBreak/>
+        <w:drawing>
+          <wp:anchor distT="0" distB="0" distL="114300" distR="114300" simplePos="0" relativeHeight="251666432" behindDoc="0" locked="0" layoutInCell="1" allowOverlap="1" wp14:anchorId="219071E7" wp14:editId="6923B08E">
+            <wp:simplePos x="0" y="0"/>
+            <wp:positionH relativeFrom="column">
+              <wp:posOffset>95250</wp:posOffset>
+            </wp:positionH>
+            <wp:positionV relativeFrom="paragraph">
+              <wp:posOffset>447675</wp:posOffset>
+            </wp:positionV>
+            <wp:extent cx="5731510" cy="3785235"/>
+            <wp:effectExtent l="0" t="0" r="2540" b="5715"/>
+            <wp:wrapSquare wrapText="bothSides"/>
+            <wp:docPr id="1805441516" name="Picture 5" descr="A diagram of data sorting system&#10;&#10;Description automatically generated"/>
+            <wp:cNvGraphicFramePr>
+              <a:graphicFrameLocks xmlns:a="http://schemas.openxmlformats.org/drawingml/2006/main" noChangeAspect="1"/>
+            </wp:cNvGraphicFramePr>
+            <a:graphic xmlns:a="http://schemas.openxmlformats.org/drawingml/2006/main">
+              <a:graphicData uri="http://schemas.openxmlformats.org/drawingml/2006/picture">
+                <pic:pic xmlns:pic="http://schemas.openxmlformats.org/drawingml/2006/picture">
+                  <pic:nvPicPr>
+                    <pic:cNvPr id="1805441516" name="Picture 5" descr="A diagram of data sorting system&#10;&#10;Description automatically generated"/>
+                    <pic:cNvPicPr>
+                      <a:picLocks noChangeAspect="1" noChangeArrowheads="1"/>
+                    </pic:cNvPicPr>
+                  </pic:nvPicPr>
+                  <pic:blipFill>
+                    <a:blip r:embed="rId10">
+                      <a:extLst>
+                        <a:ext uri="{28A0092B-C50C-407E-A947-70E740481C1C}">
+                          <a14:useLocalDpi xmlns:a14="http://schemas.microsoft.com/office/drawing/2010/main" val="0"/>
+                        </a:ext>
+                      </a:extLst>
+                    </a:blip>
+                    <a:srcRect/>
+                    <a:stretch>
+                      <a:fillRect/>
+                    </a:stretch>
+                  </pic:blipFill>
+                  <pic:spPr bwMode="auto">
+                    <a:xfrm>
+                      <a:off x="0" y="0"/>
+                      <a:ext cx="5731510" cy="3785235"/>
+                    </a:xfrm>
+                    <a:prstGeom prst="rect">
+                      <a:avLst/>
+                    </a:prstGeom>
+                    <a:noFill/>
+                    <a:ln>
+                      <a:noFill/>
+                    </a:ln>
+                  </pic:spPr>
+                </pic:pic>
+              </a:graphicData>
+            </a:graphic>
+            <wp14:sizeRelH relativeFrom="margin">
+              <wp14:pctWidth>0</wp14:pctWidth>
+            </wp14:sizeRelH>
+            <wp14:sizeRelV relativeFrom="margin">
+              <wp14:pctHeight>0</wp14:pctHeight>
+            </wp14:sizeRelV>
+          </wp:anchor>
+        </w:drawing>
+      </w:r>
+      <w:r>
+        <w:rPr>
+          <w:b/>
+          <w:bCs/>
+          <w:i/>
+          <w:iCs/>
+        </w:rPr>
+        <w:t>Diagram</w:t>
+      </w:r>
+      <w:r>
+        <w:rPr>
+          <w:b/>
+          <w:bCs/>
+          <w:i/>
+          <w:iCs/>
+        </w:rPr>
+        <w:t xml:space="preserve"> 5:</w:t>
+      </w:r>
+      <w:r>
+        <w:rPr>
+          <w:b/>
+          <w:bCs/>
+          <w:i/>
+          <w:iCs/>
+        </w:rPr>
+        <w:t xml:space="preserve"> </w:t>
+      </w:r>
+      <w:r>
+        <w:rPr>
+          <w:b/>
+          <w:bCs/>
+        </w:rPr>
+        <w:t>Date Sorting System</w:t>
+      </w:r>
+    </w:p>
+    <w:p>
+      <w:pPr>
+        <w:pStyle w:val="Heading1"/>
+        <w:numPr>
+          <w:ilvl w:val="0"/>
+          <w:numId w:val="2"/>
+        </w:numPr>
+      </w:pPr>
+      <w:bookmarkStart w:id="7" w:name="_Toc46748630"/>
+      <w:r>
+        <w:lastRenderedPageBreak/>
+        <w:t>Software Design and S</w:t>
+      </w:r>
+      <w:r>
+        <w:t>ystem Components</w:t>
+      </w:r>
+      <w:bookmarkEnd w:id="7"/>
+    </w:p>
+    <w:p>
+      <w:pPr>
+        <w:pStyle w:val="Heading2"/>
+        <w:numPr>
+          <w:ilvl w:val="1"/>
+          <w:numId w:val="2"/>
+        </w:numPr>
+      </w:pPr>
+      <w:r>
+        <w:t>Software Design</w:t>
+      </w:r>
+    </w:p>
+    <w:p>
+      <w:r>
+        <w:rPr>
+          <w:noProof/>
+        </w:rPr>
+        <w:drawing>
+          <wp:inline distT="0" distB="0" distL="0" distR="0" wp14:anchorId="349A2F92" wp14:editId="5035AD67">
+            <wp:extent cx="2463800" cy="6604000"/>
+            <wp:effectExtent l="0" t="0" r="0" b="0"/>
+            <wp:docPr id="1574243001" name="Picture 1" descr="A diagram of a process&#10;&#10;Description automatically generated"/>
+            <wp:cNvGraphicFramePr>
+              <a:graphicFrameLocks xmlns:a="http://schemas.openxmlformats.org/drawingml/2006/main" noChangeAspect="1"/>
+            </wp:cNvGraphicFramePr>
+            <a:graphic xmlns:a="http://schemas.openxmlformats.org/drawingml/2006/main">
+              <a:graphicData uri="http://schemas.openxmlformats.org/drawingml/2006/picture">
+                <pic:pic xmlns:pic="http://schemas.openxmlformats.org/drawingml/2006/picture">
+                  <pic:nvPicPr>
+                    <pic:cNvPr id="1574243001" name="Picture 1" descr="A diagram of a process&#10;&#10;Description automatically generated"/>
+                    <pic:cNvPicPr/>
+                  </pic:nvPicPr>
+                  <pic:blipFill>
+                    <a:blip r:embed="rId11">
+                      <a:extLst>
+                        <a:ext uri="{28A0092B-C50C-407E-A947-70E740481C1C}">
+                          <a14:useLocalDpi xmlns:a14="http://schemas.microsoft.com/office/drawing/2010/main" val="0"/>
+                        </a:ext>
+                      </a:extLst>
+                    </a:blip>
+                    <a:stretch>
+                      <a:fillRect/>
+                    </a:stretch>
+                  </pic:blipFill>
+                  <pic:spPr>
+                    <a:xfrm>
+                      <a:off x="0" y="0"/>
+                      <a:ext cx="2463800" cy="6604000"/>
+                    </a:xfrm>
+                    <a:prstGeom prst="rect">
+                      <a:avLst/>
+                    </a:prstGeom>
+                  </pic:spPr>
+                </pic:pic>
+              </a:graphicData>
+            </a:graphic>
+          </wp:inline>
+        </w:drawing>
+      </w:r>
+    </w:p>
+    <w:p>
+      <w:pPr>
+        <w:pStyle w:val="Heading2"/>
+        <w:numPr>
+          <w:ilvl w:val="1"/>
+          <w:numId w:val="2"/>
+        </w:numPr>
+      </w:pPr>
+      <w:r>
+        <w:t>System Components</w:t>
+      </w:r>
+    </w:p>
+    <w:p>
+      <w:pPr>
+        <w:pStyle w:val="Heading3"/>
+        <w:numPr>
+          <w:ilvl w:val="2"/>
+          <w:numId w:val="2"/>
+        </w:numPr>
+      </w:pPr>
+      <w:r>
+        <w:t>Functions</w:t>
+      </w:r>
+    </w:p>
+    <w:p>
+      <w:pPr>
+        <w:rPr>
+          <w:color w:val="FF0000"/>
+        </w:rPr>
+      </w:pPr>
+      <w:r>
+        <w:rPr>
+          <w:color w:val="FF0000"/>
+        </w:rPr>
+        <w:t>Preliminary list</w:t>
+      </w:r>
+      <w:r>
+        <w:rPr>
+          <w:color w:val="FF0000"/>
+        </w:rPr>
+        <w:t xml:space="preserve"> of all functions in the software. For each function in the list the following information is provided:</w:t>
+      </w:r>
+    </w:p>
+    <w:p>
+      <w:pPr>
+        <w:pStyle w:val="ListParagraph"/>
+        <w:numPr>
+          <w:ilvl w:val="0"/>
+          <w:numId w:val="5"/>
+        </w:numPr>
+        <w:rPr>
+          <w:color w:val="FF0000"/>
+        </w:rPr>
+      </w:pPr>
+      <w:r>
+        <w:rPr>
+          <w:color w:val="FF0000"/>
+        </w:rPr>
+        <w:t xml:space="preserve">a brief description of what it </w:t>
+      </w:r>
+      <w:proofErr w:type="gramStart"/>
+      <w:r>
+        <w:rPr>
+          <w:color w:val="FF0000"/>
+        </w:rPr>
+        <w:t>does  (</w:t>
+      </w:r>
+      <w:proofErr w:type="gramEnd"/>
+      <w:r>
+        <w:rPr>
+          <w:color w:val="FF0000"/>
+        </w:rPr>
+        <w:t>1 or 2 sentences);</w:t>
+      </w:r>
+    </w:p>
+    <w:p>
+      <w:pPr>
+        <w:pStyle w:val="ListParagraph"/>
+        <w:numPr>
+          <w:ilvl w:val="0"/>
+          <w:numId w:val="5"/>
+        </w:numPr>
+        <w:rPr>
+          <w:color w:val="FF0000"/>
+        </w:rPr>
+      </w:pPr>
+      <w:r>
+        <w:rPr>
+          <w:color w:val="FF0000"/>
+        </w:rPr>
+        <w:t xml:space="preserve">a list of the input parameters, and their data types, and what they are used </w:t>
+      </w:r>
+      <w:proofErr w:type="gramStart"/>
+      <w:r>
+        <w:rPr>
+          <w:color w:val="FF0000"/>
+        </w:rPr>
+        <w:t>for;</w:t>
+      </w:r>
+      <w:proofErr w:type="gramEnd"/>
+    </w:p>
+    <w:p>
+      <w:pPr>
+        <w:pStyle w:val="ListParagraph"/>
+        <w:numPr>
+          <w:ilvl w:val="0"/>
+          <w:numId w:val="4"/>
+        </w:numPr>
+        <w:rPr>
+          <w:color w:val="FF0000"/>
+        </w:rPr>
+      </w:pPr>
+      <w:r>
+        <w:rPr>
+          <w:color w:val="FF0000"/>
+        </w:rPr>
+        <w:lastRenderedPageBreak/>
+        <w:t>a list of any side effects caused by the function (</w:t>
+      </w:r>
+      <w:proofErr w:type="spellStart"/>
+      <w:proofErr w:type="gramStart"/>
+      <w:r>
+        <w:rPr>
+          <w:color w:val="FF0000"/>
+        </w:rPr>
+        <w:t>ie</w:t>
+      </w:r>
+      <w:proofErr w:type="spellEnd"/>
+      <w:proofErr w:type="gramEnd"/>
+      <w:r>
+        <w:rPr>
+          <w:color w:val="FF0000"/>
+        </w:rPr>
+        <w:t xml:space="preserve"> change global or member variables, changes data passed by reference from calling function etc)</w:t>
+      </w:r>
+    </w:p>
+    <w:p>
+      <w:pPr>
+        <w:pStyle w:val="ListParagraph"/>
+        <w:numPr>
+          <w:ilvl w:val="0"/>
+          <w:numId w:val="4"/>
+        </w:numPr>
+        <w:rPr>
+          <w:color w:val="FF0000"/>
+        </w:rPr>
+      </w:pPr>
+      <w:r>
+        <w:rPr>
+          <w:color w:val="FF0000"/>
+        </w:rPr>
+        <w:t>a description of the function’s return value</w:t>
+      </w:r>
+    </w:p>
+    <w:p/>
+    <w:p>
+      <w:pPr>
+        <w:pStyle w:val="Heading3"/>
+        <w:numPr>
+          <w:ilvl w:val="2"/>
+          <w:numId w:val="2"/>
+        </w:numPr>
+      </w:pPr>
+      <w:r>
+        <w:t>Data Structures</w:t>
+      </w:r>
+      <w:r>
+        <w:t xml:space="preserve"> / Data Sources</w:t>
+      </w:r>
+    </w:p>
+    <w:p>
+      <w:pPr>
+        <w:rPr>
+          <w:color w:val="FF0000"/>
+        </w:rPr>
+      </w:pPr>
+      <w:r>
+        <w:rPr>
+          <w:color w:val="FF0000"/>
+        </w:rPr>
+        <w:t>List of all data structures in the software (</w:t>
+      </w:r>
+      <w:proofErr w:type="spellStart"/>
+      <w:proofErr w:type="gramStart"/>
+      <w:r>
+        <w:rPr>
+          <w:color w:val="FF0000"/>
+        </w:rPr>
+        <w:t>eg</w:t>
+      </w:r>
+      <w:proofErr w:type="spellEnd"/>
+      <w:proofErr w:type="gramEnd"/>
+      <w:r>
+        <w:rPr>
+          <w:color w:val="FF0000"/>
+        </w:rPr>
+        <w:t xml:space="preserve"> linked lists, trees, arrays etc)</w:t>
+      </w:r>
+      <w:r>
+        <w:rPr>
+          <w:color w:val="FF0000"/>
+        </w:rPr>
+        <w:t xml:space="preserve"> or eternal data sources</w:t>
+      </w:r>
+      <w:r>
+        <w:rPr>
+          <w:color w:val="FF0000"/>
+        </w:rPr>
+        <w:t>. For each data structure in the list the following information is provided:</w:t>
+      </w:r>
+    </w:p>
+    <w:p>
+      <w:pPr>
+        <w:pStyle w:val="ListParagraph"/>
+        <w:numPr>
+          <w:ilvl w:val="0"/>
+          <w:numId w:val="4"/>
+        </w:numPr>
+        <w:rPr>
+          <w:color w:val="FF0000"/>
+        </w:rPr>
+      </w:pPr>
+      <w:r>
+        <w:rPr>
+          <w:color w:val="FF0000"/>
+        </w:rPr>
+        <w:t xml:space="preserve">Type of structure (tree, list etc), </w:t>
+      </w:r>
+    </w:p>
+    <w:p>
+      <w:pPr>
+        <w:pStyle w:val="ListParagraph"/>
+        <w:numPr>
+          <w:ilvl w:val="0"/>
+          <w:numId w:val="4"/>
+        </w:numPr>
+        <w:rPr>
+          <w:color w:val="FF0000"/>
+        </w:rPr>
+      </w:pPr>
+      <w:r>
+        <w:rPr>
+          <w:color w:val="FF0000"/>
+        </w:rPr>
+        <w:t xml:space="preserve">Description of where and how it is </w:t>
+      </w:r>
+      <w:proofErr w:type="gramStart"/>
+      <w:r>
+        <w:rPr>
+          <w:color w:val="FF0000"/>
+        </w:rPr>
+        <w:t>used</w:t>
+      </w:r>
+      <w:proofErr w:type="gramEnd"/>
+    </w:p>
+    <w:p>
+      <w:pPr>
+        <w:pStyle w:val="ListParagraph"/>
+        <w:numPr>
+          <w:ilvl w:val="0"/>
+          <w:numId w:val="4"/>
+        </w:numPr>
+        <w:rPr>
+          <w:color w:val="FF0000"/>
+        </w:rPr>
+      </w:pPr>
+      <w:r>
+        <w:rPr>
+          <w:color w:val="FF0000"/>
+        </w:rPr>
+        <w:t xml:space="preserve">List of data members, and what each one is for </w:t>
+      </w:r>
+      <w:proofErr w:type="gramStart"/>
+      <w:r>
+        <w:rPr>
+          <w:color w:val="FF0000"/>
+        </w:rPr>
+        <w:t>do</w:t>
+      </w:r>
+      <w:proofErr w:type="gramEnd"/>
+    </w:p>
+    <w:p>
+      <w:pPr>
+        <w:pStyle w:val="ListParagraph"/>
+        <w:numPr>
+          <w:ilvl w:val="0"/>
+          <w:numId w:val="4"/>
+        </w:numPr>
+        <w:rPr>
+          <w:color w:val="FF0000"/>
+        </w:rPr>
+      </w:pPr>
+      <w:r>
+        <w:rPr>
+          <w:color w:val="FF0000"/>
+        </w:rPr>
+        <w:t xml:space="preserve">List of functions that use </w:t>
+      </w:r>
+      <w:proofErr w:type="gramStart"/>
+      <w:r>
+        <w:rPr>
+          <w:color w:val="FF0000"/>
+        </w:rPr>
+        <w:t>it</w:t>
+      </w:r>
+      <w:proofErr w:type="gramEnd"/>
+    </w:p>
+    <w:p>
+      <w:pPr>
+        <w:pStyle w:val="ListParagraph"/>
+        <w:ind w:left="1080"/>
+        <w:rPr>
+          <w:color w:val="FF0000"/>
+        </w:rPr>
+      </w:pPr>
+    </w:p>
+    <w:p>
+      <w:pPr>
+        <w:pStyle w:val="Heading3"/>
+        <w:numPr>
+          <w:ilvl w:val="2"/>
+          <w:numId w:val="2"/>
+        </w:numPr>
+      </w:pPr>
+      <w:r>
+        <w:t>Detailed Design</w:t>
+      </w:r>
+    </w:p>
+    <w:p>
+      <w:pPr>
+        <w:rPr>
+          <w:color w:val="FF0000"/>
+        </w:rPr>
+      </w:pPr>
+      <w:r>
+        <w:rPr>
+          <w:color w:val="FF0000"/>
+        </w:rPr>
+        <w:t xml:space="preserve">Pseudocode for all non-standard / </w:t>
+      </w:r>
+      <w:r>
+        <w:rPr>
+          <w:color w:val="FF0000"/>
+        </w:rPr>
+        <w:t>non-trivial algorithms that operate on data</w:t>
+      </w:r>
+      <w:r>
+        <w:rPr>
+          <w:color w:val="FF0000"/>
+        </w:rPr>
+        <w:t xml:space="preserve"> </w:t>
+      </w:r>
+      <w:proofErr w:type="gramStart"/>
+      <w:r>
+        <w:rPr>
+          <w:color w:val="FF0000"/>
+        </w:rPr>
+        <w:t>structures</w:t>
+      </w:r>
+      <w:proofErr w:type="gramEnd"/>
+    </w:p>
+    <w:p>
+      <w:pPr>
+        <w:rPr>
+          <w:color w:val="FF0000"/>
+        </w:rPr>
+      </w:pPr>
+    </w:p>
+    <w:p>
+      <w:pPr>
+        <w:rPr>
+          <w:color w:val="FF0000"/>
+        </w:rPr>
+      </w:pPr>
+    </w:p>
+    <w:p>
+      <w:r>
+        <w:br w:type="page"/>
+      </w:r>
+    </w:p>
+    <w:p>
+      <w:pPr>
+        <w:pStyle w:val="Heading1"/>
+        <w:numPr>
+          <w:ilvl w:val="0"/>
+          <w:numId w:val="2"/>
+        </w:numPr>
+      </w:pPr>
+      <w:bookmarkStart w:id="8" w:name="_Toc46748633"/>
+      <w:r>
+        <w:lastRenderedPageBreak/>
+        <w:t>User Interface Design</w:t>
+      </w:r>
+      <w:bookmarkEnd w:id="8"/>
+    </w:p>
+    <w:p>
+      <w:pPr>
+        <w:rPr>
+          <w:color w:val="000000" w:themeColor="text1"/>
+        </w:rPr>
+      </w:pPr>
+      <w:r>
+        <w:rPr>
+          <w:color w:val="000000" w:themeColor="text1"/>
+        </w:rPr>
+        <w:t xml:space="preserve">The foundation of our user interface design was driven by the intent to create an intuitive and efficient user experience. In our design journey, tools like </w:t>
+      </w:r>
+      <w:proofErr w:type="spellStart"/>
+      <w:r>
+        <w:rPr>
+          <w:color w:val="000000" w:themeColor="text1"/>
+        </w:rPr>
+        <w:t>Pycharm</w:t>
+      </w:r>
+      <w:proofErr w:type="spellEnd"/>
+      <w:r>
+        <w:rPr>
+          <w:color w:val="000000" w:themeColor="text1"/>
+        </w:rPr>
+        <w:t xml:space="preserve"> Community, </w:t>
+      </w:r>
+      <w:proofErr w:type="spellStart"/>
+      <w:r>
+        <w:rPr>
+          <w:color w:val="000000" w:themeColor="text1"/>
+        </w:rPr>
+        <w:t>Github</w:t>
+      </w:r>
+      <w:proofErr w:type="spellEnd"/>
+      <w:r>
+        <w:rPr>
+          <w:color w:val="000000" w:themeColor="text1"/>
+        </w:rPr>
+        <w:t xml:space="preserve">, </w:t>
+      </w:r>
+      <w:proofErr w:type="spellStart"/>
+      <w:r>
+        <w:rPr>
+          <w:color w:val="000000" w:themeColor="text1"/>
+        </w:rPr>
+        <w:t>Gitbash</w:t>
+      </w:r>
+      <w:proofErr w:type="spellEnd"/>
+      <w:r>
+        <w:rPr>
+          <w:color w:val="000000" w:themeColor="text1"/>
+        </w:rPr>
+        <w:t xml:space="preserve">, and </w:t>
+      </w:r>
+      <w:proofErr w:type="spellStart"/>
+      <w:r>
+        <w:rPr>
+          <w:color w:val="000000" w:themeColor="text1"/>
+        </w:rPr>
+        <w:t>wxFormBuilder</w:t>
+      </w:r>
+      <w:proofErr w:type="spellEnd"/>
+      <w:r>
+        <w:rPr>
+          <w:color w:val="000000" w:themeColor="text1"/>
+        </w:rPr>
+        <w:t xml:space="preserve"> emerged as invaluable assets. Their collective strengths in coding, version control, terminal operations, and interface design respectively, formed the backbone of our design process. As we transition into the design's specifics, we'll explore how the structural and visual elements were conceived and iterated upon, taking cues from preliminary user feedback and best practices in UI/UX.</w:t>
+      </w:r>
+    </w:p>
+    <w:p>
+      <w:pPr>
+        <w:rPr>
+          <w:color w:val="000000" w:themeColor="text1"/>
+        </w:rPr>
+      </w:pPr>
+    </w:p>
+    <w:p>
+      <w:pPr>
+        <w:rPr>
+          <w:color w:val="000000" w:themeColor="text1"/>
+        </w:rPr>
+      </w:pPr>
+      <w:r>
+        <w:rPr>
+          <w:color w:val="000000" w:themeColor="text1"/>
+        </w:rPr>
+        <w:t xml:space="preserve">These tools - </w:t>
+      </w:r>
+      <w:proofErr w:type="spellStart"/>
+      <w:r>
+        <w:rPr>
+          <w:color w:val="000000" w:themeColor="text1"/>
+        </w:rPr>
+        <w:t>Pycharm</w:t>
+      </w:r>
+      <w:proofErr w:type="spellEnd"/>
+      <w:r>
+        <w:rPr>
+          <w:color w:val="000000" w:themeColor="text1"/>
+        </w:rPr>
+        <w:t xml:space="preserve"> Community, </w:t>
+      </w:r>
+      <w:proofErr w:type="spellStart"/>
+      <w:r>
+        <w:rPr>
+          <w:color w:val="000000" w:themeColor="text1"/>
+        </w:rPr>
+        <w:t>Github</w:t>
+      </w:r>
+      <w:proofErr w:type="spellEnd"/>
+      <w:r>
+        <w:rPr>
+          <w:color w:val="000000" w:themeColor="text1"/>
+        </w:rPr>
+        <w:t xml:space="preserve">, </w:t>
+      </w:r>
+      <w:proofErr w:type="spellStart"/>
+      <w:r>
+        <w:rPr>
+          <w:color w:val="000000" w:themeColor="text1"/>
+        </w:rPr>
+        <w:t>Gitbash</w:t>
+      </w:r>
+      <w:proofErr w:type="spellEnd"/>
+      <w:r>
+        <w:rPr>
+          <w:color w:val="000000" w:themeColor="text1"/>
+        </w:rPr>
+        <w:t xml:space="preserve">, and </w:t>
+      </w:r>
+      <w:proofErr w:type="spellStart"/>
+      <w:r>
+        <w:rPr>
+          <w:color w:val="000000" w:themeColor="text1"/>
+        </w:rPr>
+        <w:t>wxFormBuilder</w:t>
+      </w:r>
+      <w:proofErr w:type="spellEnd"/>
+      <w:r>
+        <w:rPr>
+          <w:color w:val="000000" w:themeColor="text1"/>
+        </w:rPr>
+        <w:t xml:space="preserve"> - play a vital role in the project's design and coding endeavours. They collectively contribute to the system's development by facilitating coding, version control, terminal operations, and interface design. Moving forward, section 4.1 Structural Design will utilize diagrams to elucidate the architecture of the system's design and its utilization of Airbnb data.</w:t>
+      </w:r>
+    </w:p>
+    <w:p>
+      <w:pPr>
+        <w:rPr>
+          <w:color w:val="000000" w:themeColor="text1"/>
+        </w:rPr>
+      </w:pPr>
+    </w:p>
+    <w:p>
+      <w:pPr>
+        <w:pStyle w:val="Heading2"/>
+        <w:numPr>
+          <w:ilvl w:val="1"/>
+          <w:numId w:val="2"/>
+        </w:numPr>
+      </w:pPr>
+      <w:r>
+        <w:t>Structural Design</w:t>
+      </w:r>
+    </w:p>
+    <w:p>
+      <w:pPr>
+        <w:spacing w:before="240" w:after="240" w:line="240" w:lineRule="auto"/>
+        <w:rPr>
+          <w:rFonts w:eastAsia="Times New Roman" w:cstheme="minorHAnsi"/>
+          <w:sz w:val="24"/>
+          <w:szCs w:val="24"/>
+          <w:lang w:eastAsia="en-AU"/>
+        </w:rPr>
+      </w:pPr>
+      <w:r>
+        <w:rPr>
+          <w:rFonts w:eastAsia="Times New Roman" w:cstheme="minorHAnsi"/>
+          <w:color w:val="000000"/>
+          <w:lang w:eastAsia="en-AU"/>
+        </w:rPr>
+        <w:t>Our software adopts a user-centric hierarchical structure. The main screens encapsulate:</w:t>
+      </w:r>
+    </w:p>
+    <w:p>
+      <w:pPr>
+        <w:pStyle w:val="ListParagraph"/>
+        <w:numPr>
+          <w:ilvl w:val="0"/>
+          <w:numId w:val="16"/>
+        </w:numPr>
+        <w:spacing w:before="240" w:after="240" w:line="240" w:lineRule="auto"/>
+        <w:rPr>
+          <w:rFonts w:eastAsia="Times New Roman" w:cstheme="minorHAnsi"/>
+          <w:sz w:val="24"/>
+          <w:szCs w:val="24"/>
+          <w:lang w:eastAsia="en-AU"/>
+        </w:rPr>
+      </w:pPr>
+      <w:r>
+        <w:rPr>
+          <w:rFonts w:eastAsia="Times New Roman" w:cstheme="minorHAnsi"/>
+          <w:color w:val="000000"/>
+          <w:lang w:eastAsia="en-AU"/>
+        </w:rPr>
+        <w:t xml:space="preserve">Home Screen: </w:t>
+      </w:r>
+    </w:p>
+    <w:p>
+      <w:pPr>
+        <w:pStyle w:val="ListParagraph"/>
+        <w:numPr>
+          <w:ilvl w:val="0"/>
+          <w:numId w:val="17"/>
+        </w:numPr>
+        <w:spacing w:before="240" w:after="240" w:line="240" w:lineRule="auto"/>
+        <w:rPr>
+          <w:rFonts w:eastAsia="Times New Roman" w:cstheme="minorHAnsi"/>
+          <w:sz w:val="24"/>
+          <w:szCs w:val="24"/>
+          <w:lang w:eastAsia="en-AU"/>
+        </w:rPr>
+      </w:pPr>
+      <w:r>
+        <w:rPr>
+          <w:rFonts w:eastAsia="Times New Roman" w:cstheme="minorHAnsi"/>
+          <w:color w:val="000000"/>
+          <w:lang w:eastAsia="en-AU"/>
+        </w:rPr>
+        <w:t>The initial interaction point, offering diverse options like searching for listings, accessing profiles, or providing feedback.</w:t>
+      </w:r>
+    </w:p>
+    <w:p>
+      <w:pPr>
+        <w:pStyle w:val="ListParagraph"/>
+        <w:numPr>
+          <w:ilvl w:val="0"/>
+          <w:numId w:val="16"/>
+        </w:numPr>
+        <w:spacing w:before="240" w:after="240" w:line="240" w:lineRule="auto"/>
+        <w:rPr>
+          <w:rFonts w:eastAsia="Times New Roman" w:cstheme="minorHAnsi"/>
+          <w:sz w:val="24"/>
+          <w:szCs w:val="24"/>
+          <w:lang w:eastAsia="en-AU"/>
+        </w:rPr>
+      </w:pPr>
+      <w:r>
+        <w:rPr>
+          <w:rFonts w:eastAsia="Times New Roman" w:cstheme="minorHAnsi"/>
+          <w:color w:val="000000"/>
+          <w:lang w:eastAsia="en-AU"/>
+        </w:rPr>
+        <w:t xml:space="preserve">Search Results Screen: </w:t>
+      </w:r>
+    </w:p>
+    <w:p>
+      <w:pPr>
+        <w:pStyle w:val="ListParagraph"/>
+        <w:numPr>
+          <w:ilvl w:val="0"/>
+          <w:numId w:val="17"/>
+        </w:numPr>
+        <w:spacing w:before="240" w:after="240" w:line="240" w:lineRule="auto"/>
+        <w:rPr>
+          <w:rFonts w:eastAsia="Times New Roman" w:cstheme="minorHAnsi"/>
+          <w:sz w:val="24"/>
+          <w:szCs w:val="24"/>
+          <w:lang w:eastAsia="en-AU"/>
+        </w:rPr>
+      </w:pPr>
+      <w:r>
+        <w:rPr>
+          <w:rFonts w:eastAsia="Times New Roman" w:cstheme="minorHAnsi"/>
+          <w:color w:val="000000"/>
+          <w:lang w:eastAsia="en-AU"/>
+        </w:rPr>
+        <w:t>Presents listings resonating with the user's query.</w:t>
+      </w:r>
+    </w:p>
+    <w:p>
+      <w:pPr>
+        <w:pStyle w:val="ListParagraph"/>
+        <w:numPr>
+          <w:ilvl w:val="0"/>
+          <w:numId w:val="16"/>
+        </w:numPr>
+        <w:spacing w:before="240" w:after="240" w:line="240" w:lineRule="auto"/>
+        <w:rPr>
+          <w:rFonts w:eastAsia="Times New Roman" w:cstheme="minorHAnsi"/>
+          <w:sz w:val="24"/>
+          <w:szCs w:val="24"/>
+          <w:lang w:eastAsia="en-AU"/>
+        </w:rPr>
+      </w:pPr>
+      <w:r>
+        <w:rPr>
+          <w:rFonts w:eastAsia="Times New Roman" w:cstheme="minorHAnsi"/>
+          <w:color w:val="000000"/>
+          <w:lang w:eastAsia="en-AU"/>
+        </w:rPr>
+        <w:t xml:space="preserve">Listing Detail Screen: </w:t>
+      </w:r>
+    </w:p>
+    <w:p>
+      <w:pPr>
+        <w:pStyle w:val="ListParagraph"/>
+        <w:numPr>
+          <w:ilvl w:val="0"/>
+          <w:numId w:val="17"/>
+        </w:numPr>
+        <w:spacing w:before="240" w:after="240" w:line="240" w:lineRule="auto"/>
+        <w:rPr>
+          <w:rFonts w:eastAsia="Times New Roman" w:cstheme="minorHAnsi"/>
+          <w:sz w:val="24"/>
+          <w:szCs w:val="24"/>
+          <w:lang w:eastAsia="en-AU"/>
+        </w:rPr>
+      </w:pPr>
+      <w:r>
+        <w:rPr>
+          <w:rFonts w:eastAsia="Times New Roman" w:cstheme="minorHAnsi"/>
+          <w:color w:val="000000"/>
+          <w:lang w:eastAsia="en-AU"/>
+        </w:rPr>
+        <w:t>Delves into the nuances of a chosen Airbnb listing.</w:t>
+      </w:r>
+    </w:p>
+    <w:p>
+      <w:pPr>
+        <w:pStyle w:val="ListParagraph"/>
+        <w:numPr>
+          <w:ilvl w:val="0"/>
+          <w:numId w:val="16"/>
+        </w:numPr>
+        <w:spacing w:before="240" w:after="240" w:line="240" w:lineRule="auto"/>
+        <w:rPr>
+          <w:rFonts w:eastAsia="Times New Roman" w:cstheme="minorHAnsi"/>
+          <w:sz w:val="24"/>
+          <w:szCs w:val="24"/>
+          <w:lang w:eastAsia="en-AU"/>
+        </w:rPr>
+      </w:pPr>
+      <w:r>
+        <w:rPr>
+          <w:rFonts w:eastAsia="Times New Roman" w:cstheme="minorHAnsi"/>
+          <w:color w:val="000000"/>
+          <w:lang w:eastAsia="en-AU"/>
+        </w:rPr>
+        <w:t xml:space="preserve">Visualization Screen: </w:t>
+      </w:r>
+    </w:p>
+    <w:p>
+      <w:pPr>
+        <w:pStyle w:val="ListParagraph"/>
+        <w:numPr>
+          <w:ilvl w:val="0"/>
+          <w:numId w:val="17"/>
+        </w:numPr>
+        <w:spacing w:before="240" w:after="240" w:line="240" w:lineRule="auto"/>
+        <w:rPr>
+          <w:rFonts w:eastAsia="Times New Roman" w:cstheme="minorHAnsi"/>
+          <w:sz w:val="24"/>
+          <w:szCs w:val="24"/>
+          <w:lang w:eastAsia="en-AU"/>
+        </w:rPr>
+      </w:pPr>
+      <w:r>
+        <w:rPr>
+          <w:rFonts w:eastAsia="Times New Roman" w:cstheme="minorHAnsi"/>
+          <w:color w:val="000000"/>
+          <w:lang w:eastAsia="en-AU"/>
+        </w:rPr>
+        <w:t>Graphical representations based on user preferences emerge here.</w:t>
+      </w:r>
+    </w:p>
+    <w:p>
+      <w:pPr>
+        <w:pStyle w:val="ListParagraph"/>
+        <w:numPr>
+          <w:ilvl w:val="0"/>
+          <w:numId w:val="16"/>
+        </w:numPr>
+        <w:spacing w:before="240" w:after="240" w:line="240" w:lineRule="auto"/>
+        <w:rPr>
+          <w:rFonts w:eastAsia="Times New Roman" w:cstheme="minorHAnsi"/>
+          <w:sz w:val="24"/>
+          <w:szCs w:val="24"/>
+          <w:lang w:eastAsia="en-AU"/>
+        </w:rPr>
+      </w:pPr>
+      <w:r>
+        <w:rPr>
+          <w:rFonts w:eastAsia="Times New Roman" w:cstheme="minorHAnsi"/>
+          <w:color w:val="000000"/>
+          <w:lang w:eastAsia="en-AU"/>
+        </w:rPr>
+        <w:t xml:space="preserve">Profile Screen: </w:t>
+      </w:r>
+    </w:p>
+    <w:p>
+      <w:pPr>
+        <w:pStyle w:val="ListParagraph"/>
+        <w:numPr>
+          <w:ilvl w:val="0"/>
+          <w:numId w:val="17"/>
+        </w:numPr>
+        <w:spacing w:before="240" w:after="240" w:line="240" w:lineRule="auto"/>
+        <w:rPr>
+          <w:rFonts w:eastAsia="Times New Roman" w:cstheme="minorHAnsi"/>
+          <w:sz w:val="24"/>
+          <w:szCs w:val="24"/>
+          <w:lang w:eastAsia="en-AU"/>
+        </w:rPr>
+      </w:pPr>
+      <w:r>
+        <w:rPr>
+          <w:rFonts w:eastAsia="Times New Roman" w:cstheme="minorHAnsi"/>
+          <w:color w:val="000000"/>
+          <w:lang w:eastAsia="en-AU"/>
+        </w:rPr>
+        <w:t>A personal space, documenting search history, bookmarked listings, and user details.</w:t>
+      </w:r>
+    </w:p>
+    <w:p>
+      <w:pPr>
+        <w:spacing w:before="240" w:after="240" w:line="240" w:lineRule="auto"/>
+        <w:rPr>
+          <w:rFonts w:eastAsia="Times New Roman" w:cstheme="minorHAnsi"/>
+          <w:sz w:val="24"/>
+          <w:szCs w:val="24"/>
+          <w:lang w:eastAsia="en-AU"/>
+        </w:rPr>
+      </w:pPr>
+      <w:r>
+        <w:rPr>
+          <w:rFonts w:eastAsia="Times New Roman" w:cstheme="minorHAnsi"/>
+          <w:color w:val="000000"/>
+          <w:lang w:eastAsia="en-AU"/>
+        </w:rPr>
+        <w:t>Grouping Information:</w:t>
+      </w:r>
+    </w:p>
+    <w:p>
+      <w:pPr>
+        <w:spacing w:before="240" w:after="240" w:line="240" w:lineRule="auto"/>
+        <w:rPr>
+          <w:rFonts w:eastAsia="Times New Roman" w:cstheme="minorHAnsi"/>
+          <w:sz w:val="24"/>
+          <w:szCs w:val="24"/>
+          <w:lang w:eastAsia="en-AU"/>
+        </w:rPr>
+      </w:pPr>
+      <w:r>
+        <w:rPr>
+          <w:rFonts w:eastAsia="Times New Roman" w:cstheme="minorHAnsi"/>
+          <w:color w:val="000000"/>
+          <w:lang w:eastAsia="en-AU"/>
+        </w:rPr>
+        <w:t>Data grouping is both logical and user oriented. On the Search Results screen, for instance, listings cluster around location or price brackets, pivoting on the user's choice.</w:t>
+      </w:r>
+    </w:p>
+    <w:p>
+      <w:pPr>
+        <w:spacing w:after="0" w:line="240" w:lineRule="auto"/>
+        <w:rPr>
+          <w:rFonts w:eastAsia="Times New Roman" w:cstheme="minorHAnsi"/>
+          <w:sz w:val="24"/>
+          <w:szCs w:val="24"/>
+          <w:lang w:eastAsia="en-AU"/>
+        </w:rPr>
+      </w:pPr>
+    </w:p>
+    <w:p>
+      <w:pPr>
+        <w:spacing w:before="240" w:after="240" w:line="240" w:lineRule="auto"/>
+        <w:rPr>
+          <w:rFonts w:eastAsia="Times New Roman" w:cstheme="minorHAnsi"/>
+          <w:sz w:val="24"/>
+          <w:szCs w:val="24"/>
+          <w:lang w:eastAsia="en-AU"/>
+        </w:rPr>
+      </w:pPr>
+      <w:r>
+        <w:rPr>
+          <w:rFonts w:eastAsia="Times New Roman" w:cstheme="minorHAnsi"/>
+          <w:color w:val="000000"/>
+          <w:lang w:eastAsia="en-AU"/>
+        </w:rPr>
+        <w:t>Navigating Through the Product:</w:t>
+      </w:r>
+    </w:p>
+    <w:p>
+      <w:pPr>
+        <w:spacing w:before="240" w:after="240" w:line="240" w:lineRule="auto"/>
+        <w:rPr>
+          <w:rFonts w:eastAsia="Times New Roman" w:cstheme="minorHAnsi"/>
+          <w:sz w:val="24"/>
+          <w:szCs w:val="24"/>
+          <w:lang w:eastAsia="en-AU"/>
+        </w:rPr>
+      </w:pPr>
+      <w:r>
+        <w:rPr>
+          <w:rFonts w:eastAsia="Times New Roman" w:cstheme="minorHAnsi"/>
+          <w:color w:val="000000"/>
+          <w:lang w:eastAsia="en-AU"/>
+        </w:rPr>
+        <w:t>Every navigation step is designed for simplicity. A consistent navigation bar sprawls across screens, ensuring smooth transitions throughout the software. Furthermore, breadcrumbs fortify user orientation, illustrating their position within the software's hierarchy.</w:t>
+      </w:r>
+    </w:p>
+    <w:p>
+      <w:pPr>
+        <w:spacing w:after="0" w:line="240" w:lineRule="auto"/>
+        <w:rPr>
+          <w:rFonts w:eastAsia="Times New Roman" w:cstheme="minorHAnsi"/>
+          <w:sz w:val="24"/>
+          <w:szCs w:val="24"/>
+          <w:lang w:eastAsia="en-AU"/>
+        </w:rPr>
+      </w:pPr>
+    </w:p>
+    <w:p>
+      <w:pPr>
+        <w:spacing w:before="240" w:after="240" w:line="240" w:lineRule="auto"/>
+        <w:rPr>
+          <w:rFonts w:eastAsia="Times New Roman" w:cstheme="minorHAnsi"/>
+          <w:sz w:val="24"/>
+          <w:szCs w:val="24"/>
+          <w:lang w:eastAsia="en-AU"/>
+        </w:rPr>
+      </w:pPr>
+      <w:r>
+        <w:rPr>
+          <w:rFonts w:eastAsia="Times New Roman" w:cstheme="minorHAnsi"/>
+          <w:color w:val="000000"/>
+          <w:lang w:eastAsia="en-AU"/>
+        </w:rPr>
+        <w:lastRenderedPageBreak/>
+        <w:t>Our design choices emanate from a user-centric philosophy. The emphasis on clear structuring, logical information clustering, and seamless navigation aims to craft an intuitive user experience. This reduces the learning curve and amplifies user engagement.</w:t>
+      </w:r>
+    </w:p>
+    <w:p/>
+    <w:p>
+      <w:pPr>
+        <w:pStyle w:val="Heading2"/>
+        <w:numPr>
+          <w:ilvl w:val="1"/>
+          <w:numId w:val="2"/>
+        </w:numPr>
+      </w:pPr>
+      <w:r>
+        <w:t>Visual Design</w:t>
+      </w:r>
+    </w:p>
+    <w:p>
+      <w:r>
+        <w:t>As we delve into the visual realm, wireframes become our illustrative tool. These preliminary designs breathe life into the structural concepts discussed, offering a visual interpretation. Every wireframe accentuates key interface components, ensuring their strategic placement fosters a logical flow and an enriched user experience.</w:t>
+      </w:r>
+    </w:p>
+    <w:p/>
+    <w:p>
+      <w:r>
+        <w:t xml:space="preserve">Our visual paradigm champions simplicity and clarity. A palette of neutral hues ensures the content remains the centrepiece, while the spacious layout keeps visual fatigue at bay. Icons, used judiciously, guide users without inducing clutter. Fonts, chosen for their legibility, employ size variations to distinguish between primary content and subsidiary details. champions simplicity and clarity. A palette of neutral hues ensures the content remains the </w:t>
+      </w:r>
+      <w:r>
+        <w:t>centrepiece</w:t>
+      </w:r>
+      <w:r>
+        <w:t>, while the spacious layout keeps visual fatigue at bay. Icons, used judiciously, guide users without inducing clutter. Fonts, chosen for their legibility, employ size variations to distinguish between primary content and subsidiary details.</w:t>
+      </w:r>
+    </w:p>
+    <w:p/>
+    <w:p/>
+    <w:p/>
+    <w:p/>
+    <w:p/>
+    <w:p/>
+    <w:p/>
+    <w:p/>
+    <w:p/>
+    <w:p/>
+    <w:p/>
+    <w:p/>
+    <w:p/>
+    <w:p/>
+    <w:p/>
+    <w:p>
+      <w:pPr>
+        <w:rPr>
+          <w:b/>
+          <w:bCs/>
+          <w:i/>
+          <w:iCs/>
+        </w:rPr>
+      </w:pPr>
+      <w:r>
+        <w:rPr>
+          <w:b/>
+          <w:bCs/>
+          <w:i/>
+          <w:iCs/>
+        </w:rPr>
+        <w:lastRenderedPageBreak/>
+        <w:t>Diagram</w:t>
+      </w:r>
+      <w:r>
+        <w:rPr>
+          <w:b/>
+          <w:bCs/>
+          <w:i/>
+          <w:iCs/>
+        </w:rPr>
+        <w:t xml:space="preserve"> </w:t>
+      </w:r>
+      <w:r>
+        <w:rPr>
+          <w:b/>
+          <w:bCs/>
+          <w:i/>
+          <w:iCs/>
+        </w:rPr>
+        <w:t>6</w:t>
+      </w:r>
+      <w:r>
+        <w:rPr>
+          <w:b/>
+          <w:bCs/>
+          <w:i/>
+          <w:iCs/>
+        </w:rPr>
+        <w:t>: User Profile</w:t>
+      </w:r>
+    </w:p>
+    <w:p>
+      <w:r>
+        <w:rPr>
+          <w:noProof/>
+        </w:rPr>
         <w:drawing>
           <wp:inline distT="0" distB="0" distL="0" distR="0" wp14:anchorId="673530EE" wp14:editId="645DBA88">
             <wp:extent cx="5731510" cy="2772410"/>
@@ -3093,7 +3934,7 @@
                     </pic:cNvPicPr>
                   </pic:nvPicPr>
                   <pic:blipFill>
-                    <a:blip r:embed="rId6" cstate="print">
+                    <a:blip r:embed="rId12" cstate="print">
                       <a:extLst>
                         <a:ext uri="{28A0092B-C50C-407E-A947-70E740481C1C}">
                           <a14:useLocalDpi xmlns:a14="http://schemas.microsoft.com/office/drawing/2010/main" val="0"/>
@@ -3142,7 +3983,34 @@
           <w:i/>
           <w:iCs/>
         </w:rPr>
-        <w:t>Image 2: Home Page</w:t>
+        <w:t>Diagram</w:t>
+      </w:r>
+      <w:r>
+        <w:rPr>
+          <w:b/>
+          <w:bCs/>
+          <w:i/>
+          <w:iCs/>
+        </w:rPr>
+        <w:t xml:space="preserve"> </w:t>
+      </w:r>
+      <w:r>
+        <w:rPr>
+          <w:b/>
+          <w:bCs/>
+          <w:i/>
+          <w:iCs/>
+        </w:rPr>
+        <w:t>7</w:t>
+      </w:r>
+      <w:r>
+        <w:rPr>
+          <w:b/>
+          <w:bCs/>
+          <w:i/>
+          <w:iCs/>
+        </w:rPr>
+        <w:t>: Home Page</w:t>
       </w:r>
     </w:p>
     <w:p>
@@ -3176,7 +4044,7 @@
                     </pic:cNvPicPr>
                   </pic:nvPicPr>
                   <pic:blipFill>
-                    <a:blip r:embed="rId7" cstate="print">
+                    <a:blip r:embed="rId13" cstate="print">
                       <a:extLst>
                         <a:ext uri="{28A0092B-C50C-407E-A947-70E740481C1C}">
                           <a14:useLocalDpi xmlns:a14="http://schemas.microsoft.com/office/drawing/2010/main" val="0"/>
@@ -3250,7 +4118,7 @@
                     </pic:cNvPicPr>
                   </pic:nvPicPr>
                   <pic:blipFill>
-                    <a:blip r:embed="rId8" cstate="print">
+                    <a:blip r:embed="rId14" cstate="print">
                       <a:extLst>
                         <a:ext uri="{28A0092B-C50C-407E-A947-70E740481C1C}">
                           <a14:useLocalDpi xmlns:a14="http://schemas.microsoft.com/office/drawing/2010/main" val="0"/>
@@ -3288,7 +4156,34 @@
           <w:i/>
           <w:iCs/>
         </w:rPr>
-        <w:t>Image 3: Data Visualization</w:t>
+        <w:t>Diagram</w:t>
+      </w:r>
+      <w:r>
+        <w:rPr>
+          <w:b/>
+          <w:bCs/>
+          <w:i/>
+          <w:iCs/>
+        </w:rPr>
+        <w:t xml:space="preserve"> </w:t>
+      </w:r>
+      <w:r>
+        <w:rPr>
+          <w:b/>
+          <w:bCs/>
+          <w:i/>
+          <w:iCs/>
+        </w:rPr>
+        <w:t>8</w:t>
+      </w:r>
+      <w:r>
+        <w:rPr>
+          <w:b/>
+          <w:bCs/>
+          <w:i/>
+          <w:iCs/>
+        </w:rPr>
+        <w:t>: Data Visualization</w:t>
       </w:r>
     </w:p>
     <w:p/>
@@ -3323,7 +4218,7 @@
                     </pic:cNvPicPr>
                   </pic:nvPicPr>
                   <pic:blipFill>
-                    <a:blip r:embed="rId9" cstate="print">
+                    <a:blip r:embed="rId15" cstate="print">
                       <a:extLst>
                         <a:ext uri="{28A0092B-C50C-407E-A947-70E740481C1C}">
                           <a14:useLocalDpi xmlns:a14="http://schemas.microsoft.com/office/drawing/2010/main" val="0"/>
@@ -3367,18 +4262,17 @@
           <w:i/>
           <w:iCs/>
         </w:rPr>
-        <w:t>Image 4: Search</w:t>
-      </w:r>
-    </w:p>
-    <w:p>
-      <w:pPr>
+        <w:t>Diagram</w:t>
+      </w:r>
+      <w:r>
         <w:rPr>
           <w:b/>
           <w:bCs/>
           <w:i/>
           <w:iCs/>
         </w:rPr>
-      </w:pPr>
+        <w:t xml:space="preserve"> </w:t>
+      </w:r>
       <w:r>
         <w:rPr>
           <w:b/>
@@ -3386,7 +4280,62 @@
           <w:i/>
           <w:iCs/>
         </w:rPr>
-        <w:t>Image 5: Feedback</w:t>
+        <w:t>9</w:t>
+      </w:r>
+      <w:r>
+        <w:rPr>
+          <w:b/>
+          <w:bCs/>
+          <w:i/>
+          <w:iCs/>
+        </w:rPr>
+        <w:t>: Search</w:t>
+      </w:r>
+    </w:p>
+    <w:p>
+      <w:pPr>
+        <w:rPr>
+          <w:b/>
+          <w:bCs/>
+          <w:i/>
+          <w:iCs/>
+        </w:rPr>
+      </w:pPr>
+      <w:r>
+        <w:rPr>
+          <w:b/>
+          <w:bCs/>
+          <w:i/>
+          <w:iCs/>
+        </w:rPr>
+        <w:t>Diagram</w:t>
+      </w:r>
+      <w:r>
+        <w:rPr>
+          <w:b/>
+          <w:bCs/>
+          <w:i/>
+          <w:iCs/>
+        </w:rPr>
+        <w:t xml:space="preserve"> </w:t>
+      </w:r>
+      <w:r>
+        <w:rPr>
+          <w:b/>
+          <w:bCs/>
+          <w:i/>
+          <w:iCs/>
+        </w:rPr>
+        <w:t>10</w:t>
+      </w:r>
+      <w:r>
+        <w:rPr>
+          <w:b/>
+          <w:bCs/>
+          <w:i/>
+          <w:iCs/>
+        </w:rPr>
+        <w:t>: Feedback</w:t>
       </w:r>
     </w:p>
     <w:p>
@@ -3420,7 +4369,7 @@
                     </pic:cNvPicPr>
                   </pic:nvPicPr>
                   <pic:blipFill>
-                    <a:blip r:embed="rId10" cstate="print">
+                    <a:blip r:embed="rId16" cstate="print">
                       <a:extLst>
                         <a:ext uri="{28A0092B-C50C-407E-A947-70E740481C1C}">
                           <a14:useLocalDpi xmlns:a14="http://schemas.microsoft.com/office/drawing/2010/main" val="0"/>
@@ -4817,6 +5766,120 @@
     </w:lvl>
   </w:abstractNum>
   <w:abstractNum w:abstractNumId="10" w15:restartNumberingAfterBreak="0">
+    <w:nsid w:val="3EC67E9B"/>
+    <w:multiLevelType w:val="hybridMultilevel"/>
+    <w:tmpl w:val="AF864568"/>
+    <w:lvl w:ilvl="0" w:tplc="75CC99EC">
+      <w:numFmt w:val="bullet"/>
+      <w:lvlText w:val="-"/>
+      <w:lvlJc w:val="left"/>
+      <w:pPr>
+        <w:ind w:left="720" w:hanging="360"/>
+      </w:pPr>
+      <w:rPr>
+        <w:rFonts w:ascii="Calibri" w:eastAsia="Times New Roman" w:hAnsi="Calibri" w:cs="Calibri" w:hint="default"/>
+        <w:color w:val="000000"/>
+        <w:sz w:val="22"/>
+      </w:rPr>
+    </w:lvl>
+    <w:lvl w:ilvl="1" w:tplc="0C090003" w:tentative="1">
+      <w:start w:val="1"/>
+      <w:numFmt w:val="bullet"/>
+      <w:lvlText w:val="o"/>
+      <w:lvlJc w:val="left"/>
+      <w:pPr>
+        <w:ind w:left="1440" w:hanging="360"/>
+      </w:pPr>
+      <w:rPr>
+        <w:rFonts w:ascii="Courier New" w:hAnsi="Courier New" w:cs="Courier New" w:hint="default"/>
+      </w:rPr>
+    </w:lvl>
+    <w:lvl w:ilvl="2" w:tplc="0C090005" w:tentative="1">
+      <w:start w:val="1"/>
+      <w:numFmt w:val="bullet"/>
+      <w:lvlText w:val=""/>
+      <w:lvlJc w:val="left"/>
+      <w:pPr>
+        <w:ind w:left="2160" w:hanging="360"/>
+      </w:pPr>
+      <w:rPr>
+        <w:rFonts w:ascii="Wingdings" w:hAnsi="Wingdings" w:hint="default"/>
+      </w:rPr>
+    </w:lvl>
+    <w:lvl w:ilvl="3" w:tplc="0C090001" w:tentative="1">
+      <w:start w:val="1"/>
+      <w:numFmt w:val="bullet"/>
+      <w:lvlText w:val=""/>
+      <w:lvlJc w:val="left"/>
+      <w:pPr>
+        <w:ind w:left="2880" w:hanging="360"/>
+      </w:pPr>
+      <w:rPr>
+        <w:rFonts w:ascii="Symbol" w:hAnsi="Symbol" w:hint="default"/>
+      </w:rPr>
+    </w:lvl>
+    <w:lvl w:ilvl="4" w:tplc="0C090003" w:tentative="1">
+      <w:start w:val="1"/>
+      <w:numFmt w:val="bullet"/>
+      <w:lvlText w:val="o"/>
+      <w:lvlJc w:val="left"/>
+      <w:pPr>
+        <w:ind w:left="3600" w:hanging="360"/>
+      </w:pPr>
+      <w:rPr>
+        <w:rFonts w:ascii="Courier New" w:hAnsi="Courier New" w:cs="Courier New" w:hint="default"/>
+      </w:rPr>
+    </w:lvl>
+    <w:lvl w:ilvl="5" w:tplc="0C090005" w:tentative="1">
+      <w:start w:val="1"/>
+      <w:numFmt w:val="bullet"/>
+      <w:lvlText w:val=""/>
+      <w:lvlJc w:val="left"/>
+      <w:pPr>
+        <w:ind w:left="4320" w:hanging="360"/>
+      </w:pPr>
+      <w:rPr>
+        <w:rFonts w:ascii="Wingdings" w:hAnsi="Wingdings" w:hint="default"/>
+      </w:rPr>
+    </w:lvl>
+    <w:lvl w:ilvl="6" w:tplc="0C090001" w:tentative="1">
+      <w:start w:val="1"/>
+      <w:numFmt w:val="bullet"/>
+      <w:lvlText w:val=""/>
+      <w:lvlJc w:val="left"/>
+      <w:pPr>
+        <w:ind w:left="5040" w:hanging="360"/>
+      </w:pPr>
+      <w:rPr>
+        <w:rFonts w:ascii="Symbol" w:hAnsi="Symbol" w:hint="default"/>
+      </w:rPr>
+    </w:lvl>
+    <w:lvl w:ilvl="7" w:tplc="0C090003" w:tentative="1">
+      <w:start w:val="1"/>
+      <w:numFmt w:val="bullet"/>
+      <w:lvlText w:val="o"/>
+      <w:lvlJc w:val="left"/>
+      <w:pPr>
+        <w:ind w:left="5760" w:hanging="360"/>
+      </w:pPr>
+      <w:rPr>
+        <w:rFonts w:ascii="Courier New" w:hAnsi="Courier New" w:cs="Courier New" w:hint="default"/>
+      </w:rPr>
+    </w:lvl>
+    <w:lvl w:ilvl="8" w:tplc="0C090005" w:tentative="1">
+      <w:start w:val="1"/>
+      <w:numFmt w:val="bullet"/>
+      <w:lvlText w:val=""/>
+      <w:lvlJc w:val="left"/>
+      <w:pPr>
+        <w:ind w:left="6480" w:hanging="360"/>
+      </w:pPr>
+      <w:rPr>
+        <w:rFonts w:ascii="Wingdings" w:hAnsi="Wingdings" w:hint="default"/>
+      </w:rPr>
+    </w:lvl>
+  </w:abstractNum>
+  <w:abstractNum w:abstractNumId="11" w15:restartNumberingAfterBreak="0">
     <w:nsid w:val="4CC0207A"/>
     <w:multiLevelType w:val="multilevel"/>
     <w:tmpl w:val="5EF0A8B6"/>
@@ -4965,7 +6028,7 @@
       </w:rPr>
     </w:lvl>
   </w:abstractNum>
-  <w:abstractNum w:abstractNumId="11" w15:restartNumberingAfterBreak="0">
+  <w:abstractNum w:abstractNumId="12" w15:restartNumberingAfterBreak="0">
     <w:nsid w:val="4ED040B2"/>
     <w:multiLevelType w:val="multilevel"/>
     <w:tmpl w:val="3DAC3CE6"/>
@@ -5114,7 +6177,7 @@
       </w:rPr>
     </w:lvl>
   </w:abstractNum>
-  <w:abstractNum w:abstractNumId="12" w15:restartNumberingAfterBreak="0">
+  <w:abstractNum w:abstractNumId="13" w15:restartNumberingAfterBreak="0">
     <w:nsid w:val="594D2C6D"/>
     <w:multiLevelType w:val="hybridMultilevel"/>
     <w:tmpl w:val="BA2812A4"/>
@@ -5226,7 +6289,7 @@
       </w:rPr>
     </w:lvl>
   </w:abstractNum>
-  <w:abstractNum w:abstractNumId="13" w15:restartNumberingAfterBreak="0">
+  <w:abstractNum w:abstractNumId="14" w15:restartNumberingAfterBreak="0">
     <w:nsid w:val="59FC5083"/>
     <w:multiLevelType w:val="hybridMultilevel"/>
     <w:tmpl w:val="162C04E6"/>
@@ -5339,7 +6402,7 @@
       </w:rPr>
     </w:lvl>
   </w:abstractNum>
-  <w:abstractNum w:abstractNumId="14" w15:restartNumberingAfterBreak="0">
+  <w:abstractNum w:abstractNumId="15" w15:restartNumberingAfterBreak="0">
     <w:nsid w:val="63D23837"/>
     <w:multiLevelType w:val="hybridMultilevel"/>
     <w:tmpl w:val="9BD61186"/>
@@ -5451,7 +6514,7 @@
       </w:rPr>
     </w:lvl>
   </w:abstractNum>
-  <w:abstractNum w:abstractNumId="15" w15:restartNumberingAfterBreak="0">
+  <w:abstractNum w:abstractNumId="16" w15:restartNumberingAfterBreak="0">
     <w:nsid w:val="66162F7D"/>
     <w:multiLevelType w:val="hybridMultilevel"/>
     <w:tmpl w:val="38A2F066"/>
@@ -5564,7 +6627,7 @@
       </w:rPr>
     </w:lvl>
   </w:abstractNum>
-  <w:abstractNum w:abstractNumId="16" w15:restartNumberingAfterBreak="0">
+  <w:abstractNum w:abstractNumId="17" w15:restartNumberingAfterBreak="0">
     <w:nsid w:val="765D23A3"/>
     <w:multiLevelType w:val="multilevel"/>
     <w:tmpl w:val="D2A25216"/>
@@ -5681,22 +6744,22 @@
     <w:abstractNumId w:val="9"/>
   </w:num>
   <w:num w:numId="2" w16cid:durableId="1361204604">
+    <w:abstractNumId w:val="17"/>
+  </w:num>
+  <w:num w:numId="3" w16cid:durableId="1363895197">
     <w:abstractNumId w:val="16"/>
   </w:num>
-  <w:num w:numId="3" w16cid:durableId="1363895197">
-    <w:abstractNumId w:val="15"/>
-  </w:num>
   <w:num w:numId="4" w16cid:durableId="1432044257">
-    <w:abstractNumId w:val="12"/>
+    <w:abstractNumId w:val="13"/>
   </w:num>
   <w:num w:numId="5" w16cid:durableId="1184247034">
-    <w:abstractNumId w:val="14"/>
+    <w:abstractNumId w:val="15"/>
   </w:num>
   <w:num w:numId="6" w16cid:durableId="1005548203">
     <w:abstractNumId w:val="8"/>
   </w:num>
   <w:num w:numId="7" w16cid:durableId="1265919799">
-    <w:abstractNumId w:val="10"/>
+    <w:abstractNumId w:val="11"/>
   </w:num>
   <w:num w:numId="8" w16cid:durableId="1875533773">
     <w:abstractNumId w:val="3"/>
@@ -5714,7 +6777,7 @@
     <w:abstractNumId w:val="1"/>
   </w:num>
   <w:num w:numId="13" w16cid:durableId="700284583">
-    <w:abstractNumId w:val="11"/>
+    <w:abstractNumId w:val="12"/>
   </w:num>
   <w:num w:numId="14" w16cid:durableId="1904870520">
     <w:abstractNumId w:val="2"/>
@@ -5726,7 +6789,10 @@
     <w:abstractNumId w:val="4"/>
   </w:num>
   <w:num w:numId="17" w16cid:durableId="1418286164">
-    <w:abstractNumId w:val="13"/>
+    <w:abstractNumId w:val="14"/>
+  </w:num>
+  <w:num w:numId="18" w16cid:durableId="1150294939">
+    <w:abstractNumId w:val="10"/>
   </w:num>
 </w:numbering>
 </file>
@@ -6845,6 +7911,72 @@
       <w:lang w:eastAsia="en-AU"/>
     </w:rPr>
   </w:style>
+  <w:style w:type="character" w:styleId="CommentReference">
+    <w:name w:val="annotation reference"/>
+    <w:basedOn w:val="DefaultParagraphFont"/>
+    <w:uiPriority w:val="99"/>
+    <w:semiHidden/>
+    <w:unhideWhenUsed/>
+    <w:rsid w:val="00F46245"/>
+    <w:rPr>
+      <w:sz w:val="16"/>
+      <w:szCs w:val="16"/>
+    </w:rPr>
+  </w:style>
+  <w:style w:type="paragraph" w:styleId="CommentText">
+    <w:name w:val="annotation text"/>
+    <w:basedOn w:val="Normal"/>
+    <w:link w:val="CommentTextChar"/>
+    <w:uiPriority w:val="99"/>
+    <w:unhideWhenUsed/>
+    <w:rsid w:val="00F46245"/>
+    <w:pPr>
+      <w:spacing w:line="240" w:lineRule="auto"/>
+    </w:pPr>
+    <w:rPr>
+      <w:sz w:val="20"/>
+      <w:szCs w:val="20"/>
+    </w:rPr>
+  </w:style>
+  <w:style w:type="character" w:customStyle="1" w:styleId="CommentTextChar">
+    <w:name w:val="Comment Text Char"/>
+    <w:basedOn w:val="DefaultParagraphFont"/>
+    <w:link w:val="CommentText"/>
+    <w:uiPriority w:val="99"/>
+    <w:rsid w:val="00F46245"/>
+    <w:rPr>
+      <w:sz w:val="20"/>
+      <w:szCs w:val="20"/>
+    </w:rPr>
+  </w:style>
+  <w:style w:type="paragraph" w:styleId="CommentSubject">
+    <w:name w:val="annotation subject"/>
+    <w:basedOn w:val="CommentText"/>
+    <w:next w:val="CommentText"/>
+    <w:link w:val="CommentSubjectChar"/>
+    <w:uiPriority w:val="99"/>
+    <w:semiHidden/>
+    <w:unhideWhenUsed/>
+    <w:rsid w:val="00F46245"/>
+    <w:rPr>
+      <w:b/>
+      <w:bCs/>
+    </w:rPr>
+  </w:style>
+  <w:style w:type="character" w:customStyle="1" w:styleId="CommentSubjectChar">
+    <w:name w:val="Comment Subject Char"/>
+    <w:basedOn w:val="CommentTextChar"/>
+    <w:link w:val="CommentSubject"/>
+    <w:uiPriority w:val="99"/>
+    <w:semiHidden/>
+    <w:rsid w:val="00F46245"/>
+    <w:rPr>
+      <w:b/>
+      <w:bCs/>
+      <w:sz w:val="20"/>
+      <w:szCs w:val="20"/>
+    </w:rPr>
+  </w:style>
 </w:styles>
 </file>
 

--- a/Software_Design_Document.docx
+++ b/Software_Design_Document.docx
@@ -1689,118 +1689,61 @@
       <w:bookmarkEnd w:id="5"/>
     </w:p>
     <w:p>
-      <w:pPr>
-        <w:rPr>
-          <w:color w:val="FF0000"/>
-        </w:rPr>
-      </w:pPr>
-      <w:r>
-        <w:rPr>
-          <w:color w:val="FF0000"/>
-        </w:rPr>
-        <w:t>In this section you detail how a user is supposed to interact with or use your program</w:t>
-      </w:r>
-      <w:r>
-        <w:rPr>
-          <w:color w:val="FF0000"/>
-        </w:rPr>
-        <w:t xml:space="preserve">. What do they </w:t>
-      </w:r>
-      <w:r>
-        <w:rPr>
-          <w:b/>
-          <w:i/>
-          <w:color w:val="FF0000"/>
-        </w:rPr>
-        <w:t>need</w:t>
-      </w:r>
-      <w:r>
-        <w:rPr>
-          <w:color w:val="FF0000"/>
-        </w:rPr>
-        <w:t xml:space="preserve"> to be able to do? This should all be from the end </w:t>
-      </w:r>
-      <w:r>
-        <w:rPr>
-          <w:color w:val="FF0000"/>
-        </w:rPr>
-        <w:t>user’s</w:t>
-      </w:r>
-      <w:r>
-        <w:rPr>
-          <w:color w:val="FF0000"/>
-        </w:rPr>
-        <w:t xml:space="preserve"> perspective. </w:t>
-      </w:r>
-      <w:r>
-        <w:rPr>
-          <w:color w:val="FF0000"/>
-        </w:rPr>
-        <w:t>Can be a combination of narrative text and listing of needs.</w:t>
-      </w:r>
-      <w:r>
-        <w:rPr>
-          <w:color w:val="FF0000"/>
-        </w:rPr>
-        <w:t xml:space="preserve"> </w:t>
-      </w:r>
-    </w:p>
-    <w:p>
-      <w:pPr>
-        <w:rPr>
-          <w:color w:val="FF0000"/>
-        </w:rPr>
-      </w:pPr>
-      <w:r>
-        <w:rPr>
-          <w:b/>
-          <w:color w:val="FF0000"/>
-        </w:rPr>
-        <w:t xml:space="preserve">Assignment </w:t>
-      </w:r>
-      <w:proofErr w:type="gramStart"/>
-      <w:r>
-        <w:rPr>
-          <w:b/>
-          <w:color w:val="FF0000"/>
-        </w:rPr>
-        <w:t>note</w:t>
-      </w:r>
-      <w:proofErr w:type="gramEnd"/>
-      <w:r>
-        <w:rPr>
-          <w:b/>
-          <w:color w:val="FF0000"/>
-        </w:rPr>
-        <w:t>: You have not been given a client/user, so you can make one up. Who do you think would be using your software?</w:t>
-      </w:r>
-    </w:p>
-    <w:p>
-      <w:r>
-        <w:t>Allow users to search and view a report of all listings in a specified area.</w:t>
-      </w:r>
-    </w:p>
-    <w:p>
-      <w:r>
-        <w:t>-          Allow users to view a chart of the distribution of prices of properties.</w:t>
-      </w:r>
-    </w:p>
-    <w:p>
-      <w:r>
-        <w:t>-          Allow users to retrieve all records that contain a searched ‘keyword’.</w:t>
-      </w:r>
-    </w:p>
-    <w:p>
-      <w:r>
-        <w:t>-          Allow users to see how many customers commented on factors of cleanliness.</w:t>
-      </w:r>
-    </w:p>
-    <w:p>
-      <w:r>
-        <w:t>-          Allow users to filter the properties by date listing was posted.</w:t>
-      </w:r>
-    </w:p>
-    <w:p/>
+      <w:r>
+        <w:t>Users can perform intuitive searches to query listings based on parameters such as location, price range, and reviews, ensuring they find properties that best fit their needs.</w:t>
+      </w:r>
+    </w:p>
+    <w:p>
+      <w:r>
+        <w:t xml:space="preserve">The platform offers a personalized environment, allowing users to save </w:t>
+      </w:r>
+      <w:r>
+        <w:t>favourite</w:t>
+      </w:r>
+      <w:r>
+        <w:t xml:space="preserve"> listings, view their search history, and benefit from personalized recommendations."</w:t>
+      </w:r>
+    </w:p>
+    <w:p>
+      <w:r>
+        <w:t>Users can easily visualize data distributions, for instance, property price distributions, in graphical formats, aiding in more informed decisions.</w:t>
+      </w:r>
+    </w:p>
+    <w:p>
+      <w:r>
+        <w:t>There's an opportunity for users to leave feedback or comments on Airbnb listings, fostering a sense of community and shared experience.</w:t>
+      </w:r>
+    </w:p>
+    <w:p>
+      <w:r>
+        <w:t>Refinement tools are available, enabling users to filter and sort their results to zero in on ideal listings.</w:t>
+      </w:r>
+    </w:p>
+    <w:p>
+      <w:r>
+        <w:t>For those looking for comprehensive data, users can search and view reports of all listings in specified areas.</w:t>
+      </w:r>
+    </w:p>
+    <w:p>
+      <w:r>
+        <w:t>To provide clarity on pricing, users can view a chart that illustrates the distribution of property prices.</w:t>
+      </w:r>
+    </w:p>
+    <w:p>
+      <w:r>
+        <w:t>A keyword search feature ensures users can quickly retrieve relevant records.</w:t>
+      </w:r>
+    </w:p>
+    <w:p>
+      <w:r>
+        <w:t>Insights into customer feedback are readily accessible, such as the number of comments related to cleanliness.</w:t>
+      </w:r>
+    </w:p>
+    <w:p>
+      <w:r>
+        <w:t>Users also have the power to filter properties based on the date the listing was posted, keeping their searches fresh and updated.</w:t>
+      </w:r>
+    </w:p>
     <w:p>
       <w:pPr>
         <w:pStyle w:val="Heading2"/>
@@ -1810,6 +1753,7 @@
         </w:numPr>
       </w:pPr>
       <w:r>
+        <w:lastRenderedPageBreak/>
         <w:t xml:space="preserve">Software </w:t>
       </w:r>
       <w:r>
@@ -1961,7 +1905,6 @@
           <w:color w:val="000000"/>
           <w:lang w:eastAsia="en-AU"/>
         </w:rPr>
-        <w:lastRenderedPageBreak/>
         <w:t>R1.5: The system shall incorporate advanced filtering and sorting capabilities for enhanced user experiences.</w:t>
       </w:r>
     </w:p>
@@ -2213,136 +2156,1523 @@
         <w:t>Functions</w:t>
       </w:r>
     </w:p>
-    <w:p>
-      <w:pPr>
-        <w:rPr>
-          <w:color w:val="FF0000"/>
-        </w:rPr>
-      </w:pPr>
-      <w:r>
-        <w:rPr>
-          <w:color w:val="FF0000"/>
-        </w:rPr>
-        <w:t>Preliminary list</w:t>
-      </w:r>
-      <w:r>
-        <w:rPr>
-          <w:color w:val="FF0000"/>
-        </w:rPr>
-        <w:t xml:space="preserve"> of all functions in the software. For each function in the list the following information is provided:</w:t>
-      </w:r>
-    </w:p>
+    <w:p/>
     <w:p>
       <w:pPr>
         <w:pStyle w:val="ListParagraph"/>
         <w:numPr>
           <w:ilvl w:val="0"/>
-          <w:numId w:val="5"/>
+          <w:numId w:val="20"/>
         </w:numPr>
-        <w:rPr>
-          <w:color w:val="FF0000"/>
-        </w:rPr>
-      </w:pPr>
-      <w:r>
-        <w:rPr>
-          <w:color w:val="FF0000"/>
-        </w:rPr>
-        <w:t xml:space="preserve">a brief description of what it </w:t>
-      </w:r>
-      <w:proofErr w:type="gramStart"/>
-      <w:r>
-        <w:rPr>
-          <w:color w:val="FF0000"/>
-        </w:rPr>
-        <w:t>does  (</w:t>
-      </w:r>
-      <w:proofErr w:type="gramEnd"/>
-      <w:r>
-        <w:rPr>
-          <w:color w:val="FF0000"/>
-        </w:rPr>
-        <w:t>1 or 2 sentences);</w:t>
-      </w:r>
+        <w:spacing w:after="0" w:line="240" w:lineRule="auto"/>
+        <w:rPr>
+          <w:rFonts w:ascii="Times New Roman" w:eastAsia="Times New Roman" w:hAnsi="Times New Roman" w:cs="Times New Roman"/>
+          <w:sz w:val="24"/>
+          <w:szCs w:val="24"/>
+          <w:lang w:eastAsia="ja-JP"/>
+        </w:rPr>
+      </w:pPr>
+      <w:r>
+        <w:rPr>
+          <w:rFonts w:ascii="Arial" w:eastAsia="Times New Roman" w:hAnsi="Arial" w:cs="Arial"/>
+          <w:b/>
+          <w:bCs/>
+          <w:color w:val="000000"/>
+          <w:lang w:eastAsia="ja-JP"/>
+        </w:rPr>
+        <w:t>Function: L</w:t>
+      </w:r>
+      <w:r>
+        <w:rPr>
+          <w:rFonts w:ascii="Arial" w:eastAsia="Times New Roman" w:hAnsi="Arial" w:cs="Arial"/>
+          <w:b/>
+          <w:bCs/>
+          <w:color w:val="000000"/>
+          <w:lang w:eastAsia="ja-JP"/>
+        </w:rPr>
+        <w:t>oad</w:t>
+      </w:r>
+      <w:r>
+        <w:rPr>
+          <w:rFonts w:ascii="Arial" w:eastAsia="Times New Roman" w:hAnsi="Arial" w:cs="Arial"/>
+          <w:b/>
+          <w:bCs/>
+          <w:color w:val="000000"/>
+          <w:lang w:eastAsia="ja-JP"/>
+        </w:rPr>
+        <w:t xml:space="preserve"> </w:t>
+      </w:r>
+      <w:r>
+        <w:rPr>
+          <w:rFonts w:ascii="Arial" w:eastAsia="Times New Roman" w:hAnsi="Arial" w:cs="Arial"/>
+          <w:b/>
+          <w:bCs/>
+          <w:color w:val="000000"/>
+          <w:lang w:eastAsia="ja-JP"/>
+        </w:rPr>
+        <w:t>Data</w:t>
+      </w:r>
+    </w:p>
+    <w:p>
+      <w:pPr>
+        <w:spacing w:after="0" w:line="240" w:lineRule="auto"/>
+        <w:rPr>
+          <w:rFonts w:ascii="Times New Roman" w:eastAsia="Times New Roman" w:hAnsi="Times New Roman" w:cs="Times New Roman"/>
+          <w:sz w:val="24"/>
+          <w:szCs w:val="24"/>
+          <w:lang w:eastAsia="ja-JP"/>
+        </w:rPr>
+      </w:pPr>
+      <w:r>
+        <w:rPr>
+          <w:rFonts w:ascii="Arial" w:eastAsia="Times New Roman" w:hAnsi="Arial" w:cs="Arial"/>
+          <w:b/>
+          <w:bCs/>
+          <w:color w:val="000000"/>
+          <w:lang w:eastAsia="ja-JP"/>
+        </w:rPr>
+        <w:t xml:space="preserve"> </w:t>
+      </w:r>
+      <w:r>
+        <w:rPr>
+          <w:rFonts w:ascii="Arial" w:eastAsia="Times New Roman" w:hAnsi="Arial" w:cs="Arial"/>
+          <w:b/>
+          <w:bCs/>
+          <w:color w:val="000000"/>
+          <w:lang w:eastAsia="ja-JP"/>
+        </w:rPr>
+        <w:tab/>
+      </w:r>
+      <w:r>
+        <w:rPr>
+          <w:rFonts w:ascii="Arial" w:eastAsia="Times New Roman" w:hAnsi="Arial" w:cs="Arial"/>
+          <w:b/>
+          <w:bCs/>
+          <w:color w:val="000000"/>
+          <w:lang w:eastAsia="ja-JP"/>
+        </w:rPr>
+        <w:t>Description:</w:t>
+      </w:r>
+      <w:r>
+        <w:rPr>
+          <w:rFonts w:ascii="Arial" w:eastAsia="Times New Roman" w:hAnsi="Arial" w:cs="Arial"/>
+          <w:color w:val="000000"/>
+          <w:lang w:eastAsia="ja-JP"/>
+        </w:rPr>
+        <w:t xml:space="preserve"> Loads the Airbnb dataset into the system.</w:t>
+      </w:r>
+    </w:p>
+    <w:p>
+      <w:pPr>
+        <w:spacing w:after="0" w:line="240" w:lineRule="auto"/>
+        <w:ind w:firstLine="720"/>
+        <w:rPr>
+          <w:rFonts w:ascii="Times New Roman" w:eastAsia="Times New Roman" w:hAnsi="Times New Roman" w:cs="Times New Roman"/>
+          <w:sz w:val="24"/>
+          <w:szCs w:val="24"/>
+          <w:lang w:eastAsia="ja-JP"/>
+        </w:rPr>
+      </w:pPr>
+      <w:r>
+        <w:rPr>
+          <w:rFonts w:ascii="Arial" w:eastAsia="Times New Roman" w:hAnsi="Arial" w:cs="Arial"/>
+          <w:b/>
+          <w:bCs/>
+          <w:color w:val="000000"/>
+          <w:lang w:eastAsia="ja-JP"/>
+        </w:rPr>
+        <w:t>Input Parameters:</w:t>
+      </w:r>
+      <w:r>
+        <w:rPr>
+          <w:rFonts w:ascii="Arial" w:eastAsia="Times New Roman" w:hAnsi="Arial" w:cs="Arial"/>
+          <w:color w:val="000000"/>
+          <w:lang w:eastAsia="ja-JP"/>
+        </w:rPr>
+        <w:t xml:space="preserve"> </w:t>
+      </w:r>
+      <w:r>
+        <w:rPr>
+          <w:rFonts w:ascii="Arial" w:eastAsia="Times New Roman" w:hAnsi="Arial" w:cs="Arial"/>
+          <w:color w:val="000000"/>
+          <w:lang w:eastAsia="ja-JP"/>
+        </w:rPr>
+        <w:t>F</w:t>
+      </w:r>
+      <w:r>
+        <w:rPr>
+          <w:rFonts w:ascii="Arial" w:eastAsia="Times New Roman" w:hAnsi="Arial" w:cs="Arial"/>
+          <w:color w:val="000000"/>
+          <w:lang w:eastAsia="ja-JP"/>
+        </w:rPr>
+        <w:t>ilename (string) - path to the dataset.</w:t>
+      </w:r>
+    </w:p>
+    <w:p>
+      <w:pPr>
+        <w:spacing w:after="0" w:line="240" w:lineRule="auto"/>
+        <w:ind w:firstLine="720"/>
+        <w:rPr>
+          <w:rFonts w:ascii="Times New Roman" w:eastAsia="Times New Roman" w:hAnsi="Times New Roman" w:cs="Times New Roman"/>
+          <w:sz w:val="24"/>
+          <w:szCs w:val="24"/>
+          <w:lang w:eastAsia="ja-JP"/>
+        </w:rPr>
+      </w:pPr>
+      <w:r>
+        <w:rPr>
+          <w:rFonts w:ascii="Arial" w:eastAsia="Times New Roman" w:hAnsi="Arial" w:cs="Arial"/>
+          <w:b/>
+          <w:bCs/>
+          <w:color w:val="000000"/>
+          <w:lang w:eastAsia="ja-JP"/>
+        </w:rPr>
+        <w:t>Side Effects:</w:t>
+      </w:r>
+      <w:r>
+        <w:rPr>
+          <w:rFonts w:ascii="Arial" w:eastAsia="Times New Roman" w:hAnsi="Arial" w:cs="Arial"/>
+          <w:color w:val="000000"/>
+          <w:lang w:eastAsia="ja-JP"/>
+        </w:rPr>
+        <w:t xml:space="preserve"> Initializes data structures with the dataset.</w:t>
+      </w:r>
+    </w:p>
+    <w:p>
+      <w:pPr>
+        <w:spacing w:after="0" w:line="240" w:lineRule="auto"/>
+        <w:ind w:firstLine="720"/>
+        <w:rPr>
+          <w:rFonts w:ascii="Times New Roman" w:eastAsia="Times New Roman" w:hAnsi="Times New Roman" w:cs="Times New Roman"/>
+          <w:sz w:val="24"/>
+          <w:szCs w:val="24"/>
+          <w:lang w:eastAsia="ja-JP"/>
+        </w:rPr>
+      </w:pPr>
+      <w:r>
+        <w:rPr>
+          <w:rFonts w:ascii="Arial" w:eastAsia="Times New Roman" w:hAnsi="Arial" w:cs="Arial"/>
+          <w:b/>
+          <w:bCs/>
+          <w:color w:val="000000"/>
+          <w:lang w:eastAsia="ja-JP"/>
+        </w:rPr>
+        <w:t>Return Value:</w:t>
+      </w:r>
+      <w:r>
+        <w:rPr>
+          <w:rFonts w:ascii="Arial" w:eastAsia="Times New Roman" w:hAnsi="Arial" w:cs="Arial"/>
+          <w:color w:val="000000"/>
+          <w:lang w:eastAsia="ja-JP"/>
+        </w:rPr>
+        <w:t xml:space="preserve"> Success or failure of data loading.</w:t>
+      </w:r>
+    </w:p>
+    <w:p>
+      <w:pPr>
+        <w:spacing w:after="240" w:line="240" w:lineRule="auto"/>
+        <w:rPr>
+          <w:rFonts w:ascii="Times New Roman" w:eastAsia="Times New Roman" w:hAnsi="Times New Roman" w:cs="Times New Roman"/>
+          <w:sz w:val="24"/>
+          <w:szCs w:val="24"/>
+          <w:lang w:eastAsia="ja-JP"/>
+        </w:rPr>
+      </w:pPr>
     </w:p>
     <w:p>
       <w:pPr>
         <w:pStyle w:val="ListParagraph"/>
         <w:numPr>
           <w:ilvl w:val="0"/>
-          <w:numId w:val="5"/>
+          <w:numId w:val="20"/>
         </w:numPr>
-        <w:rPr>
-          <w:color w:val="FF0000"/>
-        </w:rPr>
-      </w:pPr>
-      <w:r>
-        <w:rPr>
-          <w:color w:val="FF0000"/>
-        </w:rPr>
-        <w:t xml:space="preserve">a list of the input parameters, and their data types, and what they are used </w:t>
-      </w:r>
-      <w:proofErr w:type="gramStart"/>
-      <w:r>
-        <w:rPr>
-          <w:color w:val="FF0000"/>
-        </w:rPr>
-        <w:t>for;</w:t>
-      </w:r>
-      <w:proofErr w:type="gramEnd"/>
+        <w:spacing w:after="0" w:line="240" w:lineRule="auto"/>
+        <w:rPr>
+          <w:rFonts w:ascii="Times New Roman" w:eastAsia="Times New Roman" w:hAnsi="Times New Roman" w:cs="Times New Roman"/>
+          <w:sz w:val="24"/>
+          <w:szCs w:val="24"/>
+          <w:lang w:eastAsia="ja-JP"/>
+        </w:rPr>
+      </w:pPr>
+      <w:r>
+        <w:rPr>
+          <w:rFonts w:ascii="Arial" w:eastAsia="Times New Roman" w:hAnsi="Arial" w:cs="Arial"/>
+          <w:b/>
+          <w:bCs/>
+          <w:color w:val="000000"/>
+          <w:lang w:eastAsia="ja-JP"/>
+        </w:rPr>
+        <w:t xml:space="preserve">Function: </w:t>
+      </w:r>
+      <w:r>
+        <w:rPr>
+          <w:rFonts w:ascii="Arial" w:eastAsia="Times New Roman" w:hAnsi="Arial" w:cs="Arial"/>
+          <w:color w:val="000000"/>
+          <w:lang w:eastAsia="ja-JP"/>
+        </w:rPr>
+        <w:t>S</w:t>
+      </w:r>
+      <w:r>
+        <w:rPr>
+          <w:rFonts w:ascii="Arial" w:eastAsia="Times New Roman" w:hAnsi="Arial" w:cs="Arial"/>
+          <w:color w:val="000000"/>
+          <w:lang w:eastAsia="ja-JP"/>
+        </w:rPr>
+        <w:t>earch</w:t>
+      </w:r>
+      <w:r>
+        <w:rPr>
+          <w:rFonts w:ascii="Arial" w:eastAsia="Times New Roman" w:hAnsi="Arial" w:cs="Arial"/>
+          <w:color w:val="000000"/>
+          <w:lang w:eastAsia="ja-JP"/>
+        </w:rPr>
+        <w:t xml:space="preserve"> </w:t>
+      </w:r>
+      <w:r>
+        <w:rPr>
+          <w:rFonts w:ascii="Arial" w:eastAsia="Times New Roman" w:hAnsi="Arial" w:cs="Arial"/>
+          <w:color w:val="000000"/>
+          <w:lang w:eastAsia="ja-JP"/>
+        </w:rPr>
+        <w:t>Data</w:t>
+      </w:r>
+    </w:p>
+    <w:p>
+      <w:pPr>
+        <w:spacing w:after="0" w:line="240" w:lineRule="auto"/>
+        <w:ind w:left="720"/>
+        <w:rPr>
+          <w:rFonts w:ascii="Times New Roman" w:eastAsia="Times New Roman" w:hAnsi="Times New Roman" w:cs="Times New Roman"/>
+          <w:sz w:val="24"/>
+          <w:szCs w:val="24"/>
+          <w:lang w:eastAsia="ja-JP"/>
+        </w:rPr>
+      </w:pPr>
+      <w:r>
+        <w:rPr>
+          <w:rFonts w:ascii="Arial" w:eastAsia="Times New Roman" w:hAnsi="Arial" w:cs="Arial"/>
+          <w:b/>
+          <w:bCs/>
+          <w:color w:val="000000"/>
+          <w:lang w:eastAsia="ja-JP"/>
+        </w:rPr>
+        <w:t>Description:</w:t>
+      </w:r>
+      <w:r>
+        <w:rPr>
+          <w:rFonts w:ascii="Arial" w:eastAsia="Times New Roman" w:hAnsi="Arial" w:cs="Arial"/>
+          <w:color w:val="000000"/>
+          <w:lang w:eastAsia="ja-JP"/>
+        </w:rPr>
+        <w:t xml:space="preserve"> Searches the dataset based on the user's query.</w:t>
+      </w:r>
+    </w:p>
+    <w:p>
+      <w:pPr>
+        <w:spacing w:after="0" w:line="240" w:lineRule="auto"/>
+        <w:ind w:left="720"/>
+        <w:rPr>
+          <w:rFonts w:ascii="Times New Roman" w:eastAsia="Times New Roman" w:hAnsi="Times New Roman" w:cs="Times New Roman"/>
+          <w:sz w:val="24"/>
+          <w:szCs w:val="24"/>
+          <w:lang w:eastAsia="ja-JP"/>
+        </w:rPr>
+      </w:pPr>
+      <w:r>
+        <w:rPr>
+          <w:rFonts w:ascii="Arial" w:eastAsia="Times New Roman" w:hAnsi="Arial" w:cs="Arial"/>
+          <w:b/>
+          <w:bCs/>
+          <w:color w:val="000000"/>
+          <w:lang w:eastAsia="ja-JP"/>
+        </w:rPr>
+        <w:t>Input Parameters:</w:t>
+      </w:r>
+      <w:r>
+        <w:rPr>
+          <w:rFonts w:ascii="Arial" w:eastAsia="Times New Roman" w:hAnsi="Arial" w:cs="Arial"/>
+          <w:color w:val="000000"/>
+          <w:lang w:eastAsia="ja-JP"/>
+        </w:rPr>
+        <w:t xml:space="preserve"> </w:t>
+      </w:r>
+      <w:r>
+        <w:rPr>
+          <w:rFonts w:ascii="Arial" w:eastAsia="Times New Roman" w:hAnsi="Arial" w:cs="Arial"/>
+          <w:color w:val="000000"/>
+          <w:lang w:eastAsia="ja-JP"/>
+        </w:rPr>
+        <w:t>Q</w:t>
+      </w:r>
+      <w:r>
+        <w:rPr>
+          <w:rFonts w:ascii="Arial" w:eastAsia="Times New Roman" w:hAnsi="Arial" w:cs="Arial"/>
+          <w:color w:val="000000"/>
+          <w:lang w:eastAsia="ja-JP"/>
+        </w:rPr>
+        <w:t>uery (string) - what the user is searching for.</w:t>
+      </w:r>
+    </w:p>
+    <w:p>
+      <w:pPr>
+        <w:spacing w:after="0" w:line="240" w:lineRule="auto"/>
+        <w:ind w:left="720"/>
+        <w:rPr>
+          <w:rFonts w:ascii="Times New Roman" w:eastAsia="Times New Roman" w:hAnsi="Times New Roman" w:cs="Times New Roman"/>
+          <w:b/>
+          <w:bCs/>
+          <w:sz w:val="24"/>
+          <w:szCs w:val="24"/>
+          <w:lang w:eastAsia="ja-JP"/>
+        </w:rPr>
+      </w:pPr>
+      <w:r>
+        <w:rPr>
+          <w:rFonts w:ascii="Arial" w:eastAsia="Times New Roman" w:hAnsi="Arial" w:cs="Arial"/>
+          <w:b/>
+          <w:bCs/>
+          <w:color w:val="000000"/>
+          <w:lang w:eastAsia="ja-JP"/>
+        </w:rPr>
+        <w:t>Side Effects:</w:t>
+      </w:r>
+      <w:r>
+        <w:rPr>
+          <w:rFonts w:ascii="Arial" w:eastAsia="Times New Roman" w:hAnsi="Arial" w:cs="Arial"/>
+          <w:color w:val="000000"/>
+          <w:lang w:eastAsia="ja-JP"/>
+        </w:rPr>
+        <w:t xml:space="preserve"> None.</w:t>
+      </w:r>
+    </w:p>
+    <w:p>
+      <w:pPr>
+        <w:spacing w:after="0" w:line="240" w:lineRule="auto"/>
+        <w:ind w:left="720"/>
+        <w:rPr>
+          <w:rFonts w:ascii="Times New Roman" w:eastAsia="Times New Roman" w:hAnsi="Times New Roman" w:cs="Times New Roman"/>
+          <w:sz w:val="24"/>
+          <w:szCs w:val="24"/>
+          <w:lang w:eastAsia="ja-JP"/>
+        </w:rPr>
+      </w:pPr>
+      <w:r>
+        <w:rPr>
+          <w:rFonts w:ascii="Arial" w:eastAsia="Times New Roman" w:hAnsi="Arial" w:cs="Arial"/>
+          <w:b/>
+          <w:bCs/>
+          <w:color w:val="000000"/>
+          <w:lang w:eastAsia="ja-JP"/>
+        </w:rPr>
+        <w:t>Return Value:</w:t>
+      </w:r>
+      <w:r>
+        <w:rPr>
+          <w:rFonts w:ascii="Arial" w:eastAsia="Times New Roman" w:hAnsi="Arial" w:cs="Arial"/>
+          <w:color w:val="000000"/>
+          <w:lang w:eastAsia="ja-JP"/>
+        </w:rPr>
+        <w:t xml:space="preserve"> Array of search results.</w:t>
+      </w:r>
+    </w:p>
+    <w:p>
+      <w:pPr>
+        <w:spacing w:after="240" w:line="240" w:lineRule="auto"/>
+        <w:rPr>
+          <w:rFonts w:ascii="Times New Roman" w:eastAsia="Times New Roman" w:hAnsi="Times New Roman" w:cs="Times New Roman"/>
+          <w:sz w:val="24"/>
+          <w:szCs w:val="24"/>
+          <w:lang w:eastAsia="ja-JP"/>
+        </w:rPr>
+      </w:pPr>
     </w:p>
     <w:p>
       <w:pPr>
         <w:pStyle w:val="ListParagraph"/>
         <w:numPr>
           <w:ilvl w:val="0"/>
-          <w:numId w:val="4"/>
+          <w:numId w:val="20"/>
         </w:numPr>
-        <w:rPr>
-          <w:color w:val="FF0000"/>
-        </w:rPr>
-      </w:pPr>
-      <w:r>
-        <w:rPr>
-          <w:color w:val="FF0000"/>
-        </w:rPr>
-        <w:t>a list of any side effects caused by the function (</w:t>
-      </w:r>
-      <w:proofErr w:type="spellStart"/>
-      <w:proofErr w:type="gramStart"/>
-      <w:r>
-        <w:rPr>
-          <w:color w:val="FF0000"/>
-        </w:rPr>
-        <w:t>ie</w:t>
-      </w:r>
-      <w:proofErr w:type="spellEnd"/>
-      <w:proofErr w:type="gramEnd"/>
-      <w:r>
-        <w:rPr>
-          <w:color w:val="FF0000"/>
-        </w:rPr>
-        <w:t xml:space="preserve"> change global or member variables, changes data passed by reference from calling function etc)</w:t>
-      </w:r>
+        <w:spacing w:after="0" w:line="240" w:lineRule="auto"/>
+        <w:rPr>
+          <w:rFonts w:ascii="Times New Roman" w:eastAsia="Times New Roman" w:hAnsi="Times New Roman" w:cs="Times New Roman"/>
+          <w:sz w:val="24"/>
+          <w:szCs w:val="24"/>
+          <w:lang w:eastAsia="ja-JP"/>
+        </w:rPr>
+      </w:pPr>
+      <w:r>
+        <w:rPr>
+          <w:rFonts w:ascii="Arial" w:eastAsia="Times New Roman" w:hAnsi="Arial" w:cs="Arial"/>
+          <w:b/>
+          <w:bCs/>
+          <w:color w:val="000000"/>
+          <w:lang w:eastAsia="ja-JP"/>
+        </w:rPr>
+        <w:t xml:space="preserve">Function: </w:t>
+      </w:r>
+      <w:r>
+        <w:rPr>
+          <w:rFonts w:ascii="Arial" w:eastAsia="Times New Roman" w:hAnsi="Arial" w:cs="Arial"/>
+          <w:color w:val="000000"/>
+          <w:lang w:eastAsia="ja-JP"/>
+        </w:rPr>
+        <w:t xml:space="preserve">Visualize </w:t>
+      </w:r>
+      <w:r>
+        <w:rPr>
+          <w:rFonts w:ascii="Arial" w:eastAsia="Times New Roman" w:hAnsi="Arial" w:cs="Arial"/>
+          <w:color w:val="000000"/>
+          <w:lang w:eastAsia="ja-JP"/>
+        </w:rPr>
+        <w:t>Data</w:t>
+      </w:r>
+    </w:p>
+    <w:p>
+      <w:pPr>
+        <w:spacing w:after="0" w:line="240" w:lineRule="auto"/>
+        <w:ind w:left="720"/>
+        <w:rPr>
+          <w:rFonts w:ascii="Times New Roman" w:eastAsia="Times New Roman" w:hAnsi="Times New Roman" w:cs="Times New Roman"/>
+          <w:sz w:val="24"/>
+          <w:szCs w:val="24"/>
+          <w:lang w:eastAsia="ja-JP"/>
+        </w:rPr>
+      </w:pPr>
+      <w:r>
+        <w:rPr>
+          <w:rFonts w:ascii="Arial" w:eastAsia="Times New Roman" w:hAnsi="Arial" w:cs="Arial"/>
+          <w:b/>
+          <w:bCs/>
+          <w:color w:val="000000"/>
+          <w:lang w:eastAsia="ja-JP"/>
+        </w:rPr>
+        <w:t>Description:</w:t>
+      </w:r>
+      <w:r>
+        <w:rPr>
+          <w:rFonts w:ascii="Arial" w:eastAsia="Times New Roman" w:hAnsi="Arial" w:cs="Arial"/>
+          <w:color w:val="000000"/>
+          <w:lang w:eastAsia="ja-JP"/>
+        </w:rPr>
+        <w:t xml:space="preserve"> Visualizes certain data types, e.g., price distribution.</w:t>
+      </w:r>
+    </w:p>
+    <w:p>
+      <w:pPr>
+        <w:spacing w:after="0" w:line="240" w:lineRule="auto"/>
+        <w:ind w:left="720"/>
+        <w:rPr>
+          <w:rFonts w:ascii="Times New Roman" w:eastAsia="Times New Roman" w:hAnsi="Times New Roman" w:cs="Times New Roman"/>
+          <w:sz w:val="24"/>
+          <w:szCs w:val="24"/>
+          <w:lang w:eastAsia="ja-JP"/>
+        </w:rPr>
+      </w:pPr>
+      <w:r>
+        <w:rPr>
+          <w:rFonts w:ascii="Arial" w:eastAsia="Times New Roman" w:hAnsi="Arial" w:cs="Arial"/>
+          <w:b/>
+          <w:bCs/>
+          <w:color w:val="000000"/>
+          <w:lang w:eastAsia="ja-JP"/>
+        </w:rPr>
+        <w:t>Input Parameters</w:t>
+      </w:r>
+      <w:r>
+        <w:rPr>
+          <w:rFonts w:ascii="Arial" w:eastAsia="Times New Roman" w:hAnsi="Arial" w:cs="Arial"/>
+          <w:color w:val="000000"/>
+          <w:lang w:eastAsia="ja-JP"/>
+        </w:rPr>
+        <w:t xml:space="preserve">: </w:t>
+      </w:r>
+      <w:r>
+        <w:rPr>
+          <w:rFonts w:ascii="Arial" w:eastAsia="Times New Roman" w:hAnsi="Arial" w:cs="Arial"/>
+          <w:color w:val="000000"/>
+          <w:lang w:eastAsia="ja-JP"/>
+        </w:rPr>
+        <w:t>D</w:t>
+      </w:r>
+      <w:r>
+        <w:rPr>
+          <w:rFonts w:ascii="Arial" w:eastAsia="Times New Roman" w:hAnsi="Arial" w:cs="Arial"/>
+          <w:color w:val="000000"/>
+          <w:lang w:eastAsia="ja-JP"/>
+        </w:rPr>
+        <w:t>at</w:t>
+      </w:r>
+      <w:r>
+        <w:rPr>
+          <w:rFonts w:ascii="Arial" w:eastAsia="Times New Roman" w:hAnsi="Arial" w:cs="Arial"/>
+          <w:color w:val="000000"/>
+          <w:lang w:eastAsia="ja-JP"/>
+        </w:rPr>
+        <w:t xml:space="preserve">a </w:t>
+      </w:r>
+      <w:r>
+        <w:rPr>
+          <w:rFonts w:ascii="Arial" w:eastAsia="Times New Roman" w:hAnsi="Arial" w:cs="Arial"/>
+          <w:color w:val="000000"/>
+          <w:lang w:eastAsia="ja-JP"/>
+        </w:rPr>
+        <w:t>Type</w:t>
+      </w:r>
+      <w:r>
+        <w:rPr>
+          <w:rFonts w:ascii="Arial" w:hAnsi="Arial" w:cs="Arial"/>
+          <w:color w:val="000000"/>
+        </w:rPr>
+        <w:t> (string)</w:t>
+      </w:r>
+      <w:r>
+        <w:rPr>
+          <w:rFonts w:ascii="Arial" w:eastAsia="Times New Roman" w:hAnsi="Arial" w:cs="Arial"/>
+          <w:color w:val="000000"/>
+          <w:lang w:eastAsia="ja-JP"/>
+        </w:rPr>
+        <w:t xml:space="preserve"> - type of data to visualize.</w:t>
+      </w:r>
+    </w:p>
+    <w:p>
+      <w:pPr>
+        <w:spacing w:after="0" w:line="240" w:lineRule="auto"/>
+        <w:ind w:left="720"/>
+        <w:rPr>
+          <w:rFonts w:ascii="Times New Roman" w:eastAsia="Times New Roman" w:hAnsi="Times New Roman" w:cs="Times New Roman"/>
+          <w:sz w:val="24"/>
+          <w:szCs w:val="24"/>
+          <w:lang w:eastAsia="ja-JP"/>
+        </w:rPr>
+      </w:pPr>
+      <w:r>
+        <w:rPr>
+          <w:rFonts w:ascii="Arial" w:eastAsia="Times New Roman" w:hAnsi="Arial" w:cs="Arial"/>
+          <w:b/>
+          <w:bCs/>
+          <w:color w:val="000000"/>
+          <w:lang w:eastAsia="ja-JP"/>
+        </w:rPr>
+        <w:t>Side Effects:</w:t>
+      </w:r>
+      <w:r>
+        <w:rPr>
+          <w:rFonts w:ascii="Arial" w:eastAsia="Times New Roman" w:hAnsi="Arial" w:cs="Arial"/>
+          <w:color w:val="000000"/>
+          <w:lang w:eastAsia="ja-JP"/>
+        </w:rPr>
+        <w:t xml:space="preserve"> Displays a visualization to the user.</w:t>
+      </w:r>
+    </w:p>
+    <w:p>
+      <w:pPr>
+        <w:spacing w:after="0" w:line="240" w:lineRule="auto"/>
+        <w:ind w:left="720"/>
+        <w:rPr>
+          <w:rFonts w:ascii="Times New Roman" w:eastAsia="Times New Roman" w:hAnsi="Times New Roman" w:cs="Times New Roman"/>
+          <w:sz w:val="24"/>
+          <w:szCs w:val="24"/>
+          <w:lang w:eastAsia="ja-JP"/>
+        </w:rPr>
+      </w:pPr>
+      <w:r>
+        <w:rPr>
+          <w:rFonts w:ascii="Arial" w:eastAsia="Times New Roman" w:hAnsi="Arial" w:cs="Arial"/>
+          <w:b/>
+          <w:bCs/>
+          <w:color w:val="000000"/>
+          <w:lang w:eastAsia="ja-JP"/>
+        </w:rPr>
+        <w:t>Return Value:</w:t>
+      </w:r>
+      <w:r>
+        <w:rPr>
+          <w:rFonts w:ascii="Arial" w:eastAsia="Times New Roman" w:hAnsi="Arial" w:cs="Arial"/>
+          <w:color w:val="000000"/>
+          <w:lang w:eastAsia="ja-JP"/>
+        </w:rPr>
+        <w:t xml:space="preserve"> Success or failure of visualization.</w:t>
+      </w:r>
+    </w:p>
+    <w:p>
+      <w:pPr>
+        <w:spacing w:after="240" w:line="240" w:lineRule="auto"/>
+        <w:rPr>
+          <w:rFonts w:ascii="Times New Roman" w:eastAsia="Times New Roman" w:hAnsi="Times New Roman" w:cs="Times New Roman"/>
+          <w:sz w:val="24"/>
+          <w:szCs w:val="24"/>
+          <w:lang w:eastAsia="ja-JP"/>
+        </w:rPr>
+      </w:pPr>
     </w:p>
     <w:p>
       <w:pPr>
         <w:pStyle w:val="ListParagraph"/>
         <w:numPr>
           <w:ilvl w:val="0"/>
-          <w:numId w:val="4"/>
+          <w:numId w:val="20"/>
         </w:numPr>
-        <w:rPr>
-          <w:color w:val="FF0000"/>
-        </w:rPr>
-      </w:pPr>
-      <w:r>
-        <w:rPr>
-          <w:color w:val="FF0000"/>
-        </w:rPr>
-        <w:t>a description of the function’s return value</w:t>
-      </w:r>
-    </w:p>
-    <w:p/>
+        <w:spacing w:after="0" w:line="240" w:lineRule="auto"/>
+        <w:rPr>
+          <w:rFonts w:ascii="Times New Roman" w:eastAsia="Times New Roman" w:hAnsi="Times New Roman" w:cs="Times New Roman"/>
+          <w:sz w:val="24"/>
+          <w:szCs w:val="24"/>
+          <w:lang w:eastAsia="ja-JP"/>
+        </w:rPr>
+      </w:pPr>
+      <w:r>
+        <w:rPr>
+          <w:rFonts w:ascii="Arial" w:eastAsia="Times New Roman" w:hAnsi="Arial" w:cs="Arial"/>
+          <w:b/>
+          <w:bCs/>
+          <w:color w:val="000000"/>
+          <w:lang w:eastAsia="ja-JP"/>
+        </w:rPr>
+        <w:t xml:space="preserve">Function: </w:t>
+      </w:r>
+      <w:r>
+        <w:rPr>
+          <w:rFonts w:ascii="Arial" w:eastAsia="Times New Roman" w:hAnsi="Arial" w:cs="Arial"/>
+          <w:color w:val="000000"/>
+          <w:lang w:eastAsia="ja-JP"/>
+        </w:rPr>
+        <w:t>G</w:t>
+      </w:r>
+      <w:r>
+        <w:rPr>
+          <w:rFonts w:ascii="Arial" w:eastAsia="Times New Roman" w:hAnsi="Arial" w:cs="Arial"/>
+          <w:color w:val="000000"/>
+          <w:lang w:eastAsia="ja-JP"/>
+        </w:rPr>
+        <w:t>et</w:t>
+      </w:r>
+      <w:r>
+        <w:rPr>
+          <w:rFonts w:ascii="Arial" w:eastAsia="Times New Roman" w:hAnsi="Arial" w:cs="Arial"/>
+          <w:color w:val="000000"/>
+          <w:lang w:eastAsia="ja-JP"/>
+        </w:rPr>
+        <w:t xml:space="preserve"> </w:t>
+      </w:r>
+      <w:r>
+        <w:rPr>
+          <w:rFonts w:ascii="Arial" w:eastAsia="Times New Roman" w:hAnsi="Arial" w:cs="Arial"/>
+          <w:color w:val="000000"/>
+          <w:lang w:eastAsia="ja-JP"/>
+        </w:rPr>
+        <w:t>User</w:t>
+      </w:r>
+      <w:r>
+        <w:rPr>
+          <w:rFonts w:ascii="Arial" w:eastAsia="Times New Roman" w:hAnsi="Arial" w:cs="Arial"/>
+          <w:color w:val="000000"/>
+          <w:lang w:eastAsia="ja-JP"/>
+        </w:rPr>
+        <w:t xml:space="preserve"> </w:t>
+      </w:r>
+      <w:r>
+        <w:rPr>
+          <w:rFonts w:ascii="Arial" w:eastAsia="Times New Roman" w:hAnsi="Arial" w:cs="Arial"/>
+          <w:color w:val="000000"/>
+          <w:lang w:eastAsia="ja-JP"/>
+        </w:rPr>
+        <w:t>Profile</w:t>
+      </w:r>
+    </w:p>
+    <w:p>
+      <w:pPr>
+        <w:spacing w:after="0" w:line="240" w:lineRule="auto"/>
+        <w:ind w:left="720"/>
+        <w:rPr>
+          <w:rFonts w:ascii="Times New Roman" w:eastAsia="Times New Roman" w:hAnsi="Times New Roman" w:cs="Times New Roman"/>
+          <w:sz w:val="24"/>
+          <w:szCs w:val="24"/>
+          <w:lang w:eastAsia="ja-JP"/>
+        </w:rPr>
+      </w:pPr>
+      <w:r>
+        <w:rPr>
+          <w:rFonts w:ascii="Arial" w:eastAsia="Times New Roman" w:hAnsi="Arial" w:cs="Arial"/>
+          <w:b/>
+          <w:bCs/>
+          <w:color w:val="000000"/>
+          <w:lang w:eastAsia="ja-JP"/>
+        </w:rPr>
+        <w:t>Description</w:t>
+      </w:r>
+      <w:r>
+        <w:rPr>
+          <w:rFonts w:ascii="Arial" w:eastAsia="Times New Roman" w:hAnsi="Arial" w:cs="Arial"/>
+          <w:color w:val="000000"/>
+          <w:lang w:eastAsia="ja-JP"/>
+        </w:rPr>
+        <w:t xml:space="preserve">: Fetches the user's profile and past </w:t>
+      </w:r>
+      <w:r>
+        <w:rPr>
+          <w:rFonts w:ascii="Arial" w:eastAsia="Times New Roman" w:hAnsi="Arial" w:cs="Arial"/>
+          <w:color w:val="000000"/>
+          <w:lang w:eastAsia="ja-JP"/>
+        </w:rPr>
+        <w:t>behaviour</w:t>
+      </w:r>
+      <w:r>
+        <w:rPr>
+          <w:rFonts w:ascii="Arial" w:eastAsia="Times New Roman" w:hAnsi="Arial" w:cs="Arial"/>
+          <w:color w:val="000000"/>
+          <w:lang w:eastAsia="ja-JP"/>
+        </w:rPr>
+        <w:t>.</w:t>
+      </w:r>
+    </w:p>
+    <w:p>
+      <w:pPr>
+        <w:spacing w:after="0" w:line="240" w:lineRule="auto"/>
+        <w:ind w:left="720"/>
+        <w:rPr>
+          <w:rFonts w:ascii="Times New Roman" w:eastAsia="Times New Roman" w:hAnsi="Times New Roman" w:cs="Times New Roman"/>
+          <w:sz w:val="24"/>
+          <w:szCs w:val="24"/>
+          <w:lang w:eastAsia="ja-JP"/>
+        </w:rPr>
+      </w:pPr>
+      <w:r>
+        <w:rPr>
+          <w:rFonts w:ascii="Arial" w:eastAsia="Times New Roman" w:hAnsi="Arial" w:cs="Arial"/>
+          <w:b/>
+          <w:bCs/>
+          <w:color w:val="000000"/>
+          <w:lang w:eastAsia="ja-JP"/>
+        </w:rPr>
+        <w:t>Input Parameters:</w:t>
+      </w:r>
+      <w:r>
+        <w:rPr>
+          <w:rFonts w:ascii="Arial" w:eastAsia="Times New Roman" w:hAnsi="Arial" w:cs="Arial"/>
+          <w:color w:val="000000"/>
+          <w:lang w:eastAsia="ja-JP"/>
+        </w:rPr>
+        <w:t xml:space="preserve"> </w:t>
+      </w:r>
+      <w:r>
+        <w:rPr>
+          <w:rFonts w:ascii="Arial" w:eastAsia="Times New Roman" w:hAnsi="Arial" w:cs="Arial"/>
+          <w:color w:val="000000"/>
+          <w:lang w:eastAsia="ja-JP"/>
+        </w:rPr>
+        <w:t>U</w:t>
+      </w:r>
+      <w:r>
+        <w:rPr>
+          <w:rFonts w:ascii="Arial" w:eastAsia="Times New Roman" w:hAnsi="Arial" w:cs="Arial"/>
+          <w:color w:val="000000"/>
+          <w:lang w:eastAsia="ja-JP"/>
+        </w:rPr>
+        <w:t>ser</w:t>
+      </w:r>
+      <w:r>
+        <w:rPr>
+          <w:rFonts w:ascii="Arial" w:eastAsia="Times New Roman" w:hAnsi="Arial" w:cs="Arial"/>
+          <w:color w:val="000000"/>
+          <w:lang w:eastAsia="ja-JP"/>
+        </w:rPr>
+        <w:t xml:space="preserve"> </w:t>
+      </w:r>
+      <w:r>
+        <w:rPr>
+          <w:rFonts w:ascii="Arial" w:eastAsia="Times New Roman" w:hAnsi="Arial" w:cs="Arial"/>
+          <w:color w:val="000000"/>
+          <w:lang w:eastAsia="ja-JP"/>
+        </w:rPr>
+        <w:t>ID (int) - unique identifier for a user.</w:t>
+      </w:r>
+    </w:p>
+    <w:p>
+      <w:pPr>
+        <w:spacing w:after="0" w:line="240" w:lineRule="auto"/>
+        <w:ind w:left="720"/>
+        <w:rPr>
+          <w:rFonts w:ascii="Times New Roman" w:eastAsia="Times New Roman" w:hAnsi="Times New Roman" w:cs="Times New Roman"/>
+          <w:sz w:val="24"/>
+          <w:szCs w:val="24"/>
+          <w:lang w:eastAsia="ja-JP"/>
+        </w:rPr>
+      </w:pPr>
+      <w:r>
+        <w:rPr>
+          <w:rFonts w:ascii="Arial" w:eastAsia="Times New Roman" w:hAnsi="Arial" w:cs="Arial"/>
+          <w:b/>
+          <w:bCs/>
+          <w:color w:val="000000"/>
+          <w:lang w:eastAsia="ja-JP"/>
+        </w:rPr>
+        <w:t>Side Effects:</w:t>
+      </w:r>
+      <w:r>
+        <w:rPr>
+          <w:rFonts w:ascii="Arial" w:eastAsia="Times New Roman" w:hAnsi="Arial" w:cs="Arial"/>
+          <w:color w:val="000000"/>
+          <w:lang w:eastAsia="ja-JP"/>
+        </w:rPr>
+        <w:t xml:space="preserve"> None.</w:t>
+      </w:r>
+    </w:p>
+    <w:p>
+      <w:pPr>
+        <w:spacing w:after="0" w:line="240" w:lineRule="auto"/>
+        <w:ind w:left="720"/>
+        <w:rPr>
+          <w:rFonts w:ascii="Times New Roman" w:eastAsia="Times New Roman" w:hAnsi="Times New Roman" w:cs="Times New Roman"/>
+          <w:sz w:val="24"/>
+          <w:szCs w:val="24"/>
+          <w:lang w:eastAsia="ja-JP"/>
+        </w:rPr>
+      </w:pPr>
+      <w:r>
+        <w:rPr>
+          <w:rFonts w:ascii="Arial" w:eastAsia="Times New Roman" w:hAnsi="Arial" w:cs="Arial"/>
+          <w:b/>
+          <w:bCs/>
+          <w:color w:val="000000"/>
+          <w:lang w:eastAsia="ja-JP"/>
+        </w:rPr>
+        <w:t>Return Value</w:t>
+      </w:r>
+      <w:r>
+        <w:rPr>
+          <w:rFonts w:ascii="Arial" w:eastAsia="Times New Roman" w:hAnsi="Arial" w:cs="Arial"/>
+          <w:color w:val="000000"/>
+          <w:lang w:eastAsia="ja-JP"/>
+        </w:rPr>
+        <w:t>: User profile data.</w:t>
+      </w:r>
+    </w:p>
+    <w:p>
+      <w:pPr>
+        <w:spacing w:after="240" w:line="240" w:lineRule="auto"/>
+        <w:rPr>
+          <w:rFonts w:ascii="Times New Roman" w:eastAsia="Times New Roman" w:hAnsi="Times New Roman" w:cs="Times New Roman"/>
+          <w:sz w:val="24"/>
+          <w:szCs w:val="24"/>
+          <w:lang w:eastAsia="ja-JP"/>
+        </w:rPr>
+      </w:pPr>
+    </w:p>
+    <w:p>
+      <w:pPr>
+        <w:pStyle w:val="ListParagraph"/>
+        <w:numPr>
+          <w:ilvl w:val="0"/>
+          <w:numId w:val="20"/>
+        </w:numPr>
+        <w:spacing w:after="0" w:line="240" w:lineRule="auto"/>
+        <w:rPr>
+          <w:rFonts w:ascii="Times New Roman" w:eastAsia="Times New Roman" w:hAnsi="Times New Roman" w:cs="Times New Roman"/>
+          <w:sz w:val="24"/>
+          <w:szCs w:val="24"/>
+          <w:lang w:eastAsia="ja-JP"/>
+        </w:rPr>
+      </w:pPr>
+      <w:r>
+        <w:rPr>
+          <w:rFonts w:ascii="Arial" w:eastAsia="Times New Roman" w:hAnsi="Arial" w:cs="Arial"/>
+          <w:b/>
+          <w:bCs/>
+          <w:color w:val="000000"/>
+          <w:lang w:eastAsia="ja-JP"/>
+        </w:rPr>
+        <w:t>Function:</w:t>
+      </w:r>
+      <w:r>
+        <w:rPr>
+          <w:rFonts w:ascii="Arial" w:eastAsia="Times New Roman" w:hAnsi="Arial" w:cs="Arial"/>
+          <w:color w:val="000000"/>
+          <w:lang w:eastAsia="ja-JP"/>
+        </w:rPr>
+        <w:t xml:space="preserve"> C</w:t>
+      </w:r>
+      <w:r>
+        <w:rPr>
+          <w:rFonts w:ascii="Arial" w:eastAsia="Times New Roman" w:hAnsi="Arial" w:cs="Arial"/>
+          <w:color w:val="000000"/>
+          <w:lang w:eastAsia="ja-JP"/>
+        </w:rPr>
+        <w:t>ollect</w:t>
+      </w:r>
+      <w:r>
+        <w:rPr>
+          <w:rFonts w:ascii="Arial" w:eastAsia="Times New Roman" w:hAnsi="Arial" w:cs="Arial"/>
+          <w:color w:val="000000"/>
+          <w:lang w:eastAsia="ja-JP"/>
+        </w:rPr>
+        <w:t xml:space="preserve"> </w:t>
+      </w:r>
+      <w:r>
+        <w:rPr>
+          <w:rFonts w:ascii="Arial" w:eastAsia="Times New Roman" w:hAnsi="Arial" w:cs="Arial"/>
+          <w:color w:val="000000"/>
+          <w:lang w:eastAsia="ja-JP"/>
+        </w:rPr>
+        <w:t>Feedback</w:t>
+      </w:r>
+    </w:p>
+    <w:p>
+      <w:pPr>
+        <w:spacing w:after="0" w:line="240" w:lineRule="auto"/>
+        <w:ind w:left="720"/>
+        <w:rPr>
+          <w:rFonts w:ascii="Times New Roman" w:eastAsia="Times New Roman" w:hAnsi="Times New Roman" w:cs="Times New Roman"/>
+          <w:sz w:val="24"/>
+          <w:szCs w:val="24"/>
+          <w:lang w:eastAsia="ja-JP"/>
+        </w:rPr>
+      </w:pPr>
+      <w:r>
+        <w:rPr>
+          <w:rFonts w:ascii="Arial" w:eastAsia="Times New Roman" w:hAnsi="Arial" w:cs="Arial"/>
+          <w:b/>
+          <w:bCs/>
+          <w:color w:val="000000"/>
+          <w:lang w:eastAsia="ja-JP"/>
+        </w:rPr>
+        <w:t>Description:</w:t>
+      </w:r>
+      <w:r>
+        <w:rPr>
+          <w:rFonts w:ascii="Arial" w:eastAsia="Times New Roman" w:hAnsi="Arial" w:cs="Arial"/>
+          <w:color w:val="000000"/>
+          <w:lang w:eastAsia="ja-JP"/>
+        </w:rPr>
+        <w:t xml:space="preserve"> Collects feedback from the user.</w:t>
+      </w:r>
+    </w:p>
+    <w:p>
+      <w:pPr>
+        <w:spacing w:after="0" w:line="240" w:lineRule="auto"/>
+        <w:ind w:left="720"/>
+        <w:rPr>
+          <w:rFonts w:ascii="Times New Roman" w:eastAsia="Times New Roman" w:hAnsi="Times New Roman" w:cs="Times New Roman"/>
+          <w:sz w:val="24"/>
+          <w:szCs w:val="24"/>
+          <w:lang w:eastAsia="ja-JP"/>
+        </w:rPr>
+      </w:pPr>
+      <w:r>
+        <w:rPr>
+          <w:rFonts w:ascii="Arial" w:eastAsia="Times New Roman" w:hAnsi="Arial" w:cs="Arial"/>
+          <w:b/>
+          <w:bCs/>
+          <w:color w:val="000000"/>
+          <w:lang w:eastAsia="ja-JP"/>
+        </w:rPr>
+        <w:t>Input Parameters</w:t>
+      </w:r>
+      <w:r>
+        <w:rPr>
+          <w:rFonts w:ascii="Arial" w:eastAsia="Times New Roman" w:hAnsi="Arial" w:cs="Arial"/>
+          <w:color w:val="000000"/>
+          <w:lang w:eastAsia="ja-JP"/>
+        </w:rPr>
+        <w:t>: None.</w:t>
+      </w:r>
+    </w:p>
+    <w:p>
+      <w:pPr>
+        <w:spacing w:after="0" w:line="240" w:lineRule="auto"/>
+        <w:ind w:left="720"/>
+        <w:rPr>
+          <w:rFonts w:ascii="Times New Roman" w:eastAsia="Times New Roman" w:hAnsi="Times New Roman" w:cs="Times New Roman"/>
+          <w:sz w:val="24"/>
+          <w:szCs w:val="24"/>
+          <w:lang w:eastAsia="ja-JP"/>
+        </w:rPr>
+      </w:pPr>
+      <w:r>
+        <w:rPr>
+          <w:rFonts w:ascii="Arial" w:eastAsia="Times New Roman" w:hAnsi="Arial" w:cs="Arial"/>
+          <w:b/>
+          <w:bCs/>
+          <w:color w:val="000000"/>
+          <w:lang w:eastAsia="ja-JP"/>
+        </w:rPr>
+        <w:t>Side Effects:</w:t>
+      </w:r>
+      <w:r>
+        <w:rPr>
+          <w:rFonts w:ascii="Arial" w:eastAsia="Times New Roman" w:hAnsi="Arial" w:cs="Arial"/>
+          <w:color w:val="000000"/>
+          <w:lang w:eastAsia="ja-JP"/>
+        </w:rPr>
+        <w:t xml:space="preserve"> Updates feedback system.</w:t>
+      </w:r>
+    </w:p>
+    <w:p>
+      <w:pPr>
+        <w:spacing w:after="0" w:line="240" w:lineRule="auto"/>
+        <w:ind w:left="720"/>
+        <w:rPr>
+          <w:rFonts w:ascii="Arial" w:eastAsia="Times New Roman" w:hAnsi="Arial" w:cs="Arial"/>
+          <w:color w:val="000000"/>
+          <w:lang w:eastAsia="ja-JP"/>
+        </w:rPr>
+      </w:pPr>
+      <w:r>
+        <w:rPr>
+          <w:rFonts w:ascii="Arial" w:eastAsia="Times New Roman" w:hAnsi="Arial" w:cs="Arial"/>
+          <w:b/>
+          <w:bCs/>
+          <w:color w:val="000000"/>
+          <w:lang w:eastAsia="ja-JP"/>
+        </w:rPr>
+        <w:t>Return Value:</w:t>
+      </w:r>
+      <w:r>
+        <w:rPr>
+          <w:rFonts w:ascii="Arial" w:eastAsia="Times New Roman" w:hAnsi="Arial" w:cs="Arial"/>
+          <w:color w:val="000000"/>
+          <w:lang w:eastAsia="ja-JP"/>
+        </w:rPr>
+        <w:t xml:space="preserve"> Success or failure of feedback collection.</w:t>
+      </w:r>
+    </w:p>
+    <w:p>
+      <w:pPr>
+        <w:spacing w:after="0" w:line="240" w:lineRule="auto"/>
+        <w:rPr>
+          <w:rFonts w:ascii="Times New Roman" w:eastAsia="Times New Roman" w:hAnsi="Times New Roman" w:cs="Times New Roman"/>
+          <w:sz w:val="24"/>
+          <w:szCs w:val="24"/>
+          <w:lang w:eastAsia="ja-JP"/>
+        </w:rPr>
+      </w:pPr>
+      <w:r>
+        <w:rPr>
+          <w:rFonts w:ascii="Times New Roman" w:eastAsia="Times New Roman" w:hAnsi="Times New Roman" w:cs="Times New Roman"/>
+          <w:sz w:val="24"/>
+          <w:szCs w:val="24"/>
+          <w:lang w:eastAsia="ja-JP"/>
+        </w:rPr>
+        <w:br/>
+      </w:r>
+    </w:p>
+    <w:p>
+      <w:pPr>
+        <w:pStyle w:val="ListParagraph"/>
+        <w:numPr>
+          <w:ilvl w:val="0"/>
+          <w:numId w:val="20"/>
+        </w:numPr>
+        <w:spacing w:after="0" w:line="240" w:lineRule="auto"/>
+        <w:rPr>
+          <w:rFonts w:ascii="Arial" w:eastAsia="Times New Roman" w:hAnsi="Arial" w:cs="Arial"/>
+          <w:b/>
+          <w:bCs/>
+          <w:color w:val="000000"/>
+          <w:lang w:eastAsia="ja-JP"/>
+        </w:rPr>
+      </w:pPr>
+      <w:r>
+        <w:rPr>
+          <w:rFonts w:ascii="Arial" w:eastAsia="Times New Roman" w:hAnsi="Arial" w:cs="Arial"/>
+          <w:b/>
+          <w:bCs/>
+          <w:color w:val="000000"/>
+          <w:lang w:eastAsia="ja-JP"/>
+        </w:rPr>
+        <w:t>Function: Filter by date</w:t>
+      </w:r>
+    </w:p>
+    <w:p>
+      <w:pPr>
+        <w:spacing w:after="0" w:line="240" w:lineRule="auto"/>
+        <w:ind w:left="720"/>
+        <w:rPr>
+          <w:rFonts w:ascii="Times New Roman" w:eastAsia="Times New Roman" w:hAnsi="Times New Roman" w:cs="Times New Roman"/>
+          <w:sz w:val="24"/>
+          <w:szCs w:val="24"/>
+          <w:lang w:eastAsia="ja-JP"/>
+        </w:rPr>
+      </w:pPr>
+      <w:r>
+        <w:rPr>
+          <w:rFonts w:ascii="Arial" w:eastAsia="Times New Roman" w:hAnsi="Arial" w:cs="Arial"/>
+          <w:b/>
+          <w:bCs/>
+          <w:color w:val="000000"/>
+          <w:lang w:eastAsia="ja-JP"/>
+        </w:rPr>
+        <w:t>Brief Description</w:t>
+      </w:r>
+      <w:r>
+        <w:rPr>
+          <w:rFonts w:ascii="Arial" w:eastAsia="Times New Roman" w:hAnsi="Arial" w:cs="Arial"/>
+          <w:color w:val="000000"/>
+          <w:lang w:eastAsia="ja-JP"/>
+        </w:rPr>
+        <w:t xml:space="preserve">: Filters the </w:t>
+      </w:r>
+      <w:r>
+        <w:rPr>
+          <w:rFonts w:ascii="Arial" w:eastAsia="Times New Roman" w:hAnsi="Arial" w:cs="Arial"/>
+          <w:color w:val="000000"/>
+          <w:lang w:eastAsia="ja-JP"/>
+        </w:rPr>
+        <w:t>Airbnb</w:t>
+      </w:r>
+      <w:r>
+        <w:rPr>
+          <w:rFonts w:ascii="Arial" w:eastAsia="Times New Roman" w:hAnsi="Arial" w:cs="Arial"/>
+          <w:color w:val="000000"/>
+          <w:lang w:eastAsia="ja-JP"/>
+        </w:rPr>
+        <w:t xml:space="preserve"> listings according to given data ranges.</w:t>
+      </w:r>
+    </w:p>
+    <w:p>
+      <w:pPr>
+        <w:spacing w:after="0" w:line="240" w:lineRule="auto"/>
+        <w:ind w:left="720"/>
+        <w:rPr>
+          <w:rFonts w:ascii="Times New Roman" w:eastAsia="Times New Roman" w:hAnsi="Times New Roman" w:cs="Times New Roman"/>
+          <w:sz w:val="24"/>
+          <w:szCs w:val="24"/>
+          <w:lang w:eastAsia="ja-JP"/>
+        </w:rPr>
+      </w:pPr>
+      <w:r>
+        <w:rPr>
+          <w:rFonts w:ascii="Arial" w:eastAsia="Times New Roman" w:hAnsi="Arial" w:cs="Arial"/>
+          <w:b/>
+          <w:bCs/>
+          <w:color w:val="000000"/>
+          <w:lang w:eastAsia="ja-JP"/>
+        </w:rPr>
+        <w:t>Input parameters:</w:t>
+      </w:r>
+      <w:r>
+        <w:rPr>
+          <w:rFonts w:ascii="Arial" w:eastAsia="Times New Roman" w:hAnsi="Arial" w:cs="Arial"/>
+          <w:color w:val="000000"/>
+          <w:lang w:eastAsia="ja-JP"/>
+        </w:rPr>
+        <w:t xml:space="preserve"> Date </w:t>
+      </w:r>
+      <w:r>
+        <w:rPr>
+          <w:rFonts w:ascii="Arial" w:eastAsia="Times New Roman" w:hAnsi="Arial" w:cs="Arial"/>
+          <w:color w:val="000000"/>
+          <w:lang w:eastAsia="ja-JP"/>
+        </w:rPr>
+        <w:t>Range (</w:t>
+      </w:r>
+      <w:r>
+        <w:rPr>
+          <w:rFonts w:ascii="Arial" w:eastAsia="Times New Roman" w:hAnsi="Arial" w:cs="Arial"/>
+          <w:color w:val="000000"/>
+          <w:lang w:eastAsia="ja-JP"/>
+        </w:rPr>
+        <w:t>Arrays)- Start and end date of desired listing ranges.</w:t>
+      </w:r>
+    </w:p>
+    <w:p>
+      <w:pPr>
+        <w:spacing w:after="0" w:line="240" w:lineRule="auto"/>
+        <w:ind w:left="720"/>
+        <w:rPr>
+          <w:rFonts w:ascii="Times New Roman" w:eastAsia="Times New Roman" w:hAnsi="Times New Roman" w:cs="Times New Roman"/>
+          <w:sz w:val="24"/>
+          <w:szCs w:val="24"/>
+          <w:lang w:eastAsia="ja-JP"/>
+        </w:rPr>
+      </w:pPr>
+      <w:r>
+        <w:rPr>
+          <w:rFonts w:ascii="Arial" w:eastAsia="Times New Roman" w:hAnsi="Arial" w:cs="Arial"/>
+          <w:b/>
+          <w:bCs/>
+          <w:color w:val="000000"/>
+          <w:lang w:eastAsia="ja-JP"/>
+        </w:rPr>
+        <w:t>Side effects:</w:t>
+      </w:r>
+      <w:r>
+        <w:rPr>
+          <w:rFonts w:ascii="Arial" w:eastAsia="Times New Roman" w:hAnsi="Arial" w:cs="Arial"/>
+          <w:color w:val="000000"/>
+          <w:lang w:eastAsia="ja-JP"/>
+        </w:rPr>
+        <w:t xml:space="preserve"> None</w:t>
+      </w:r>
+    </w:p>
+    <w:p>
+      <w:pPr>
+        <w:spacing w:after="0" w:line="240" w:lineRule="auto"/>
+        <w:ind w:left="720"/>
+        <w:rPr>
+          <w:rFonts w:ascii="Times New Roman" w:eastAsia="Times New Roman" w:hAnsi="Times New Roman" w:cs="Times New Roman"/>
+          <w:sz w:val="24"/>
+          <w:szCs w:val="24"/>
+          <w:lang w:eastAsia="ja-JP"/>
+        </w:rPr>
+      </w:pPr>
+      <w:r>
+        <w:rPr>
+          <w:rFonts w:ascii="Arial" w:eastAsia="Times New Roman" w:hAnsi="Arial" w:cs="Arial"/>
+          <w:b/>
+          <w:bCs/>
+          <w:color w:val="000000"/>
+          <w:lang w:eastAsia="ja-JP"/>
+        </w:rPr>
+        <w:t>Return value:</w:t>
+      </w:r>
+      <w:r>
+        <w:rPr>
+          <w:rFonts w:ascii="Arial" w:eastAsia="Times New Roman" w:hAnsi="Arial" w:cs="Arial"/>
+          <w:color w:val="000000"/>
+          <w:lang w:eastAsia="ja-JP"/>
+        </w:rPr>
+        <w:t xml:space="preserve"> Provides a list of </w:t>
+      </w:r>
+      <w:r>
+        <w:rPr>
+          <w:rFonts w:ascii="Arial" w:eastAsia="Times New Roman" w:hAnsi="Arial" w:cs="Arial"/>
+          <w:color w:val="000000"/>
+          <w:lang w:eastAsia="ja-JP"/>
+        </w:rPr>
+        <w:t>Airbnb</w:t>
+      </w:r>
+      <w:r>
+        <w:rPr>
+          <w:rFonts w:ascii="Arial" w:eastAsia="Times New Roman" w:hAnsi="Arial" w:cs="Arial"/>
+          <w:color w:val="000000"/>
+          <w:lang w:eastAsia="ja-JP"/>
+        </w:rPr>
+        <w:t xml:space="preserve"> listings in the provided range.</w:t>
+      </w:r>
+    </w:p>
+    <w:p>
+      <w:pPr>
+        <w:spacing w:after="0" w:line="240" w:lineRule="auto"/>
+        <w:rPr>
+          <w:rFonts w:ascii="Times New Roman" w:eastAsia="Times New Roman" w:hAnsi="Times New Roman" w:cs="Times New Roman"/>
+          <w:sz w:val="24"/>
+          <w:szCs w:val="24"/>
+          <w:lang w:eastAsia="ja-JP"/>
+        </w:rPr>
+      </w:pPr>
+      <w:r>
+        <w:rPr>
+          <w:rFonts w:ascii="Times New Roman" w:eastAsia="Times New Roman" w:hAnsi="Times New Roman" w:cs="Times New Roman"/>
+          <w:sz w:val="24"/>
+          <w:szCs w:val="24"/>
+          <w:lang w:eastAsia="ja-JP"/>
+        </w:rPr>
+        <w:br/>
+      </w:r>
+    </w:p>
+    <w:p>
+      <w:pPr>
+        <w:pStyle w:val="ListParagraph"/>
+        <w:numPr>
+          <w:ilvl w:val="0"/>
+          <w:numId w:val="20"/>
+        </w:numPr>
+        <w:spacing w:after="0" w:line="240" w:lineRule="auto"/>
+        <w:textAlignment w:val="baseline"/>
+        <w:rPr>
+          <w:rFonts w:ascii="Arial" w:eastAsia="Times New Roman" w:hAnsi="Arial" w:cs="Arial"/>
+          <w:color w:val="000000"/>
+          <w:lang w:eastAsia="ja-JP"/>
+        </w:rPr>
+      </w:pPr>
+      <w:r>
+        <w:rPr>
+          <w:rFonts w:ascii="Arial" w:eastAsia="Times New Roman" w:hAnsi="Arial" w:cs="Arial"/>
+          <w:b/>
+          <w:bCs/>
+          <w:color w:val="000000"/>
+          <w:lang w:eastAsia="ja-JP"/>
+        </w:rPr>
+        <w:lastRenderedPageBreak/>
+        <w:t>Function: Search listings by keywords</w:t>
+      </w:r>
+    </w:p>
+    <w:p>
+      <w:pPr>
+        <w:spacing w:after="0" w:line="240" w:lineRule="auto"/>
+        <w:ind w:left="720"/>
+        <w:rPr>
+          <w:rFonts w:ascii="Times New Roman" w:eastAsia="Times New Roman" w:hAnsi="Times New Roman" w:cs="Times New Roman"/>
+          <w:sz w:val="24"/>
+          <w:szCs w:val="24"/>
+          <w:lang w:eastAsia="ja-JP"/>
+        </w:rPr>
+      </w:pPr>
+      <w:r>
+        <w:rPr>
+          <w:rFonts w:ascii="Arial" w:eastAsia="Times New Roman" w:hAnsi="Arial" w:cs="Arial"/>
+          <w:b/>
+          <w:bCs/>
+          <w:color w:val="000000"/>
+          <w:lang w:eastAsia="ja-JP"/>
+        </w:rPr>
+        <w:t>Brief Description:</w:t>
+      </w:r>
+      <w:r>
+        <w:rPr>
+          <w:rFonts w:ascii="Arial" w:eastAsia="Times New Roman" w:hAnsi="Arial" w:cs="Arial"/>
+          <w:color w:val="000000"/>
+          <w:lang w:eastAsia="ja-JP"/>
+        </w:rPr>
+        <w:t xml:space="preserve"> Searches and returns listings </w:t>
+      </w:r>
+      <w:r>
+        <w:rPr>
+          <w:rFonts w:ascii="Arial" w:eastAsia="Times New Roman" w:hAnsi="Arial" w:cs="Arial"/>
+          <w:color w:val="000000"/>
+          <w:lang w:eastAsia="ja-JP"/>
+        </w:rPr>
+        <w:t>in regard to</w:t>
+      </w:r>
+      <w:r>
+        <w:rPr>
+          <w:rFonts w:ascii="Arial" w:eastAsia="Times New Roman" w:hAnsi="Arial" w:cs="Arial"/>
+          <w:color w:val="000000"/>
+          <w:lang w:eastAsia="ja-JP"/>
+        </w:rPr>
+        <w:t xml:space="preserve"> the entered </w:t>
+      </w:r>
+      <w:proofErr w:type="gramStart"/>
+      <w:r>
+        <w:rPr>
+          <w:rFonts w:ascii="Arial" w:eastAsia="Times New Roman" w:hAnsi="Arial" w:cs="Arial"/>
+          <w:color w:val="000000"/>
+          <w:lang w:eastAsia="ja-JP"/>
+        </w:rPr>
+        <w:t>keywords</w:t>
+      </w:r>
+      <w:proofErr w:type="gramEnd"/>
+    </w:p>
+    <w:p>
+      <w:pPr>
+        <w:spacing w:after="0" w:line="240" w:lineRule="auto"/>
+        <w:ind w:left="720"/>
+        <w:rPr>
+          <w:rFonts w:ascii="Times New Roman" w:eastAsia="Times New Roman" w:hAnsi="Times New Roman" w:cs="Times New Roman"/>
+          <w:sz w:val="24"/>
+          <w:szCs w:val="24"/>
+          <w:lang w:eastAsia="ja-JP"/>
+        </w:rPr>
+      </w:pPr>
+      <w:r>
+        <w:rPr>
+          <w:rFonts w:ascii="Arial" w:eastAsia="Times New Roman" w:hAnsi="Arial" w:cs="Arial"/>
+          <w:b/>
+          <w:bCs/>
+          <w:color w:val="000000"/>
+          <w:lang w:eastAsia="ja-JP"/>
+        </w:rPr>
+        <w:t>Input parameters:</w:t>
+      </w:r>
+      <w:r>
+        <w:rPr>
+          <w:rFonts w:ascii="Arial" w:eastAsia="Times New Roman" w:hAnsi="Arial" w:cs="Arial"/>
+          <w:color w:val="000000"/>
+          <w:lang w:eastAsia="ja-JP"/>
+        </w:rPr>
+        <w:t xml:space="preserve"> Keyword (string) - the specific words used as </w:t>
+      </w:r>
+      <w:r>
+        <w:rPr>
+          <w:rFonts w:ascii="Arial" w:eastAsia="Times New Roman" w:hAnsi="Arial" w:cs="Arial"/>
+          <w:color w:val="000000"/>
+          <w:lang w:eastAsia="ja-JP"/>
+        </w:rPr>
+        <w:t>keyword.</w:t>
+      </w:r>
+    </w:p>
+    <w:p>
+      <w:pPr>
+        <w:spacing w:after="0" w:line="240" w:lineRule="auto"/>
+        <w:ind w:left="720"/>
+        <w:rPr>
+          <w:rFonts w:ascii="Times New Roman" w:eastAsia="Times New Roman" w:hAnsi="Times New Roman" w:cs="Times New Roman"/>
+          <w:sz w:val="24"/>
+          <w:szCs w:val="24"/>
+          <w:lang w:eastAsia="ja-JP"/>
+        </w:rPr>
+      </w:pPr>
+      <w:r>
+        <w:rPr>
+          <w:rFonts w:ascii="Arial" w:eastAsia="Times New Roman" w:hAnsi="Arial" w:cs="Arial"/>
+          <w:b/>
+          <w:bCs/>
+          <w:color w:val="000000"/>
+          <w:lang w:eastAsia="ja-JP"/>
+        </w:rPr>
+        <w:t>Side effects:</w:t>
+      </w:r>
+      <w:r>
+        <w:rPr>
+          <w:rFonts w:ascii="Arial" w:eastAsia="Times New Roman" w:hAnsi="Arial" w:cs="Arial"/>
+          <w:color w:val="000000"/>
+          <w:lang w:eastAsia="ja-JP"/>
+        </w:rPr>
+        <w:t xml:space="preserve"> None</w:t>
+      </w:r>
+      <w:r>
+        <w:rPr>
+          <w:rFonts w:ascii="Arial" w:eastAsia="Times New Roman" w:hAnsi="Arial" w:cs="Arial"/>
+          <w:color w:val="000000"/>
+          <w:lang w:eastAsia="ja-JP"/>
+        </w:rPr>
+        <w:t>.</w:t>
+      </w:r>
+    </w:p>
+    <w:p>
+      <w:pPr>
+        <w:ind w:left="720"/>
+        <w:rPr>
+          <w:rFonts w:ascii="Arial" w:eastAsia="Times New Roman" w:hAnsi="Arial" w:cs="Arial"/>
+          <w:color w:val="000000"/>
+          <w:lang w:eastAsia="ja-JP"/>
+        </w:rPr>
+      </w:pPr>
+      <w:r>
+        <w:rPr>
+          <w:rFonts w:ascii="Arial" w:eastAsia="Times New Roman" w:hAnsi="Arial" w:cs="Arial"/>
+          <w:b/>
+          <w:bCs/>
+          <w:color w:val="000000"/>
+          <w:lang w:eastAsia="ja-JP"/>
+        </w:rPr>
+        <w:t>Return value:</w:t>
+      </w:r>
+      <w:r>
+        <w:rPr>
+          <w:rFonts w:ascii="Arial" w:eastAsia="Times New Roman" w:hAnsi="Arial" w:cs="Arial"/>
+          <w:color w:val="000000"/>
+          <w:lang w:eastAsia="ja-JP"/>
+        </w:rPr>
+        <w:t xml:space="preserve"> Provides a list of listings containing those specific keywords.</w:t>
+      </w:r>
+    </w:p>
+    <w:p>
+      <w:pPr>
+        <w:ind w:left="720"/>
+      </w:pPr>
+    </w:p>
+    <w:p>
+      <w:pPr>
+        <w:ind w:left="720"/>
+      </w:pPr>
+    </w:p>
+    <w:p>
+      <w:pPr>
+        <w:ind w:left="720"/>
+      </w:pPr>
+    </w:p>
     <w:p>
       <w:pPr>
         <w:pStyle w:val="Heading3"/>
@@ -2361,139 +3691,1172 @@
     <w:p>
       <w:pPr>
         <w:rPr>
-          <w:color w:val="FF0000"/>
-        </w:rPr>
-      </w:pPr>
-      <w:r>
-        <w:rPr>
-          <w:color w:val="FF0000"/>
-        </w:rPr>
-        <w:t>List of all data structures in the software (</w:t>
-      </w:r>
-      <w:proofErr w:type="spellStart"/>
-      <w:proofErr w:type="gramStart"/>
-      <w:r>
-        <w:rPr>
-          <w:color w:val="FF0000"/>
-        </w:rPr>
-        <w:t>eg</w:t>
-      </w:r>
-      <w:proofErr w:type="spellEnd"/>
-      <w:proofErr w:type="gramEnd"/>
-      <w:r>
-        <w:rPr>
-          <w:color w:val="FF0000"/>
-        </w:rPr>
-        <w:t xml:space="preserve"> linked lists, trees, arrays etc)</w:t>
-      </w:r>
-      <w:r>
-        <w:rPr>
-          <w:color w:val="FF0000"/>
-        </w:rPr>
-        <w:t xml:space="preserve"> or eternal data sources</w:t>
-      </w:r>
-      <w:r>
-        <w:rPr>
-          <w:color w:val="FF0000"/>
-        </w:rPr>
-        <w:t>. For each data structure in the list the following information is provided:</w:t>
-      </w:r>
-    </w:p>
-    <w:p>
-      <w:pPr>
-        <w:pStyle w:val="ListParagraph"/>
-        <w:numPr>
-          <w:ilvl w:val="0"/>
-          <w:numId w:val="4"/>
-        </w:numPr>
-        <w:rPr>
-          <w:color w:val="FF0000"/>
-        </w:rPr>
-      </w:pPr>
-      <w:r>
-        <w:rPr>
-          <w:color w:val="FF0000"/>
-        </w:rPr>
-        <w:t xml:space="preserve">Type of structure (tree, list etc), </w:t>
-      </w:r>
-    </w:p>
-    <w:p>
-      <w:pPr>
-        <w:pStyle w:val="ListParagraph"/>
-        <w:numPr>
-          <w:ilvl w:val="0"/>
-          <w:numId w:val="4"/>
-        </w:numPr>
-        <w:rPr>
-          <w:color w:val="FF0000"/>
-        </w:rPr>
-      </w:pPr>
-      <w:r>
-        <w:rPr>
-          <w:color w:val="FF0000"/>
-        </w:rPr>
-        <w:t xml:space="preserve">Description of where and how it is </w:t>
-      </w:r>
-      <w:proofErr w:type="gramStart"/>
-      <w:r>
-        <w:rPr>
-          <w:color w:val="FF0000"/>
-        </w:rPr>
-        <w:t>used</w:t>
-      </w:r>
-      <w:proofErr w:type="gramEnd"/>
-    </w:p>
-    <w:p>
-      <w:pPr>
-        <w:pStyle w:val="ListParagraph"/>
-        <w:numPr>
-          <w:ilvl w:val="0"/>
-          <w:numId w:val="4"/>
-        </w:numPr>
-        <w:rPr>
-          <w:color w:val="FF0000"/>
-        </w:rPr>
-      </w:pPr>
-      <w:r>
-        <w:rPr>
-          <w:color w:val="FF0000"/>
-        </w:rPr>
-        <w:t xml:space="preserve">List of data members, and what each one is for </w:t>
-      </w:r>
-      <w:proofErr w:type="gramStart"/>
-      <w:r>
-        <w:rPr>
-          <w:color w:val="FF0000"/>
-        </w:rPr>
-        <w:t>do</w:t>
-      </w:r>
-      <w:proofErr w:type="gramEnd"/>
-    </w:p>
-    <w:p>
-      <w:pPr>
-        <w:pStyle w:val="ListParagraph"/>
-        <w:numPr>
-          <w:ilvl w:val="0"/>
-          <w:numId w:val="4"/>
-        </w:numPr>
-        <w:rPr>
-          <w:color w:val="FF0000"/>
-        </w:rPr>
-      </w:pPr>
-      <w:r>
-        <w:rPr>
-          <w:color w:val="FF0000"/>
-        </w:rPr>
-        <w:t xml:space="preserve">List of functions that use </w:t>
-      </w:r>
-      <w:proofErr w:type="gramStart"/>
-      <w:r>
-        <w:rPr>
-          <w:color w:val="FF0000"/>
-        </w:rPr>
-        <w:t>it</w:t>
-      </w:r>
-      <w:proofErr w:type="gramEnd"/>
+          <w:b/>
+          <w:bCs/>
+          <w:color w:val="000000" w:themeColor="text1"/>
+        </w:rPr>
+      </w:pPr>
+      <w:r>
+        <w:rPr>
+          <w:b/>
+          <w:bCs/>
+          <w:color w:val="000000" w:themeColor="text1"/>
+        </w:rPr>
+        <w:t>Airbnb Listings</w:t>
+      </w:r>
+      <w:r>
+        <w:rPr>
+          <w:b/>
+          <w:bCs/>
+          <w:color w:val="000000" w:themeColor="text1"/>
+        </w:rPr>
+        <w:t xml:space="preserve"> Class</w:t>
+      </w:r>
+    </w:p>
+    <w:p>
+      <w:pPr>
+        <w:rPr>
+          <w:color w:val="000000" w:themeColor="text1"/>
+        </w:rPr>
+      </w:pPr>
+      <w:r>
+        <w:rPr>
+          <w:b/>
+          <w:bCs/>
+          <w:color w:val="000000" w:themeColor="text1"/>
+        </w:rPr>
+        <w:t>Type:</w:t>
+      </w:r>
+      <w:r>
+        <w:rPr>
+          <w:color w:val="000000" w:themeColor="text1"/>
+        </w:rPr>
+        <w:t xml:space="preserve"> Array/List</w:t>
+      </w:r>
+    </w:p>
+    <w:p>
+      <w:pPr>
+        <w:rPr>
+          <w:color w:val="000000" w:themeColor="text1"/>
+        </w:rPr>
+      </w:pPr>
+      <w:r>
+        <w:rPr>
+          <w:b/>
+          <w:bCs/>
+          <w:color w:val="000000" w:themeColor="text1"/>
+        </w:rPr>
+        <w:t>Description:</w:t>
+      </w:r>
+      <w:r>
+        <w:rPr>
+          <w:color w:val="000000" w:themeColor="text1"/>
+        </w:rPr>
+        <w:t xml:space="preserve"> This class holds all Airbnb listings from the dataset, storing essential details about each property.</w:t>
+      </w:r>
+    </w:p>
+    <w:p>
+      <w:pPr>
+        <w:rPr>
+          <w:b/>
+          <w:bCs/>
+          <w:color w:val="000000" w:themeColor="text1"/>
+        </w:rPr>
+      </w:pPr>
+      <w:r>
+        <w:rPr>
+          <w:color w:val="000000" w:themeColor="text1"/>
+        </w:rPr>
+        <w:t>Data Members:</w:t>
+      </w:r>
+    </w:p>
+    <w:p>
+      <w:pPr>
+        <w:ind w:left="720"/>
+        <w:rPr>
+          <w:color w:val="000000" w:themeColor="text1"/>
+        </w:rPr>
+      </w:pPr>
+      <w:r>
+        <w:rPr>
+          <w:b/>
+          <w:bCs/>
+          <w:color w:val="000000" w:themeColor="text1"/>
+        </w:rPr>
+        <w:t>Id:</w:t>
+      </w:r>
+      <w:r>
+        <w:rPr>
+          <w:color w:val="000000" w:themeColor="text1"/>
+        </w:rPr>
+        <w:t xml:space="preserve"> Unique identifier for each listing.</w:t>
+      </w:r>
+    </w:p>
+    <w:p>
+      <w:pPr>
+        <w:ind w:left="720"/>
+        <w:rPr>
+          <w:color w:val="000000" w:themeColor="text1"/>
+        </w:rPr>
+      </w:pPr>
+      <w:r>
+        <w:rPr>
+          <w:b/>
+          <w:bCs/>
+          <w:color w:val="000000" w:themeColor="text1"/>
+        </w:rPr>
+        <w:t>Name:</w:t>
+      </w:r>
+      <w:r>
+        <w:rPr>
+          <w:color w:val="000000" w:themeColor="text1"/>
+        </w:rPr>
+        <w:t xml:space="preserve"> Name of the listing.</w:t>
+      </w:r>
+    </w:p>
+    <w:p>
+      <w:pPr>
+        <w:ind w:left="720"/>
+        <w:rPr>
+          <w:color w:val="000000" w:themeColor="text1"/>
+        </w:rPr>
+      </w:pPr>
+      <w:r>
+        <w:rPr>
+          <w:b/>
+          <w:bCs/>
+          <w:color w:val="000000" w:themeColor="text1"/>
+        </w:rPr>
+        <w:t>Address:</w:t>
+      </w:r>
+      <w:r>
+        <w:rPr>
+          <w:color w:val="000000" w:themeColor="text1"/>
+        </w:rPr>
+        <w:t xml:space="preserve"> Specifies the location of the property.</w:t>
+      </w:r>
+    </w:p>
+    <w:p>
+      <w:pPr>
+        <w:ind w:left="720"/>
+        <w:rPr>
+          <w:color w:val="000000" w:themeColor="text1"/>
+        </w:rPr>
+      </w:pPr>
+      <w:r>
+        <w:rPr>
+          <w:b/>
+          <w:bCs/>
+          <w:color w:val="000000" w:themeColor="text1"/>
+        </w:rPr>
+        <w:t>Pricing:</w:t>
+      </w:r>
+      <w:r>
+        <w:rPr>
+          <w:color w:val="000000" w:themeColor="text1"/>
+        </w:rPr>
+        <w:t xml:space="preserve"> Pricing details for each listing.</w:t>
+      </w:r>
+    </w:p>
+    <w:p>
+      <w:pPr>
+        <w:ind w:left="720"/>
+        <w:rPr>
+          <w:color w:val="000000" w:themeColor="text1"/>
+        </w:rPr>
+      </w:pPr>
+      <w:r>
+        <w:rPr>
+          <w:b/>
+          <w:bCs/>
+          <w:color w:val="000000" w:themeColor="text1"/>
+        </w:rPr>
+        <w:t>Listed Date</w:t>
+      </w:r>
+      <w:r>
+        <w:rPr>
+          <w:b/>
+          <w:bCs/>
+          <w:color w:val="000000" w:themeColor="text1"/>
+        </w:rPr>
+        <w:t>:</w:t>
+      </w:r>
+      <w:r>
+        <w:rPr>
+          <w:color w:val="000000" w:themeColor="text1"/>
+        </w:rPr>
+        <w:t xml:space="preserve"> Date when the property was listed.</w:t>
+      </w:r>
+    </w:p>
+    <w:p>
+      <w:pPr>
+        <w:ind w:left="720"/>
+        <w:rPr>
+          <w:color w:val="000000" w:themeColor="text1"/>
+        </w:rPr>
+      </w:pPr>
+      <w:r>
+        <w:rPr>
+          <w:color w:val="000000" w:themeColor="text1"/>
+        </w:rPr>
+        <w:t>location, price, room type, date posted, reviews.</w:t>
+      </w:r>
+    </w:p>
+    <w:p>
+      <w:pPr>
+        <w:rPr>
+          <w:color w:val="000000" w:themeColor="text1"/>
+        </w:rPr>
+      </w:pPr>
+      <w:r>
+        <w:rPr>
+          <w:b/>
+          <w:bCs/>
+          <w:color w:val="000000" w:themeColor="text1"/>
+        </w:rPr>
+        <w:t>Functions Using This Class:</w:t>
+      </w:r>
+      <w:r>
+        <w:rPr>
+          <w:color w:val="000000" w:themeColor="text1"/>
+        </w:rPr>
+        <w:t xml:space="preserve"> </w:t>
+      </w:r>
+      <w:r>
+        <w:rPr>
+          <w:color w:val="000000" w:themeColor="text1"/>
+        </w:rPr>
+        <w:t>L</w:t>
+      </w:r>
+      <w:r>
+        <w:rPr>
+          <w:color w:val="000000" w:themeColor="text1"/>
+        </w:rPr>
+        <w:t>oad</w:t>
+      </w:r>
+      <w:r>
+        <w:rPr>
+          <w:color w:val="000000" w:themeColor="text1"/>
+        </w:rPr>
+        <w:t xml:space="preserve"> </w:t>
+      </w:r>
+      <w:r>
+        <w:rPr>
+          <w:color w:val="000000" w:themeColor="text1"/>
+        </w:rPr>
+        <w:t xml:space="preserve">Data, </w:t>
+      </w:r>
+      <w:r>
+        <w:rPr>
+          <w:color w:val="000000" w:themeColor="text1"/>
+        </w:rPr>
+        <w:t>S</w:t>
+      </w:r>
+      <w:r>
+        <w:rPr>
+          <w:color w:val="000000" w:themeColor="text1"/>
+        </w:rPr>
+        <w:t>earch</w:t>
+      </w:r>
+      <w:r>
+        <w:rPr>
+          <w:color w:val="000000" w:themeColor="text1"/>
+        </w:rPr>
+        <w:t xml:space="preserve"> </w:t>
+      </w:r>
+      <w:r>
+        <w:rPr>
+          <w:color w:val="000000" w:themeColor="text1"/>
+        </w:rPr>
+        <w:t xml:space="preserve">Data, </w:t>
+      </w:r>
+      <w:r>
+        <w:rPr>
+          <w:color w:val="000000" w:themeColor="text1"/>
+        </w:rPr>
+        <w:t>V</w:t>
+      </w:r>
+      <w:r>
+        <w:rPr>
+          <w:color w:val="000000" w:themeColor="text1"/>
+        </w:rPr>
+        <w:t>isualize</w:t>
+      </w:r>
+      <w:r>
+        <w:rPr>
+          <w:color w:val="000000" w:themeColor="text1"/>
+        </w:rPr>
+        <w:t xml:space="preserve"> </w:t>
+      </w:r>
+      <w:r>
+        <w:rPr>
+          <w:color w:val="000000" w:themeColor="text1"/>
+        </w:rPr>
+        <w:t xml:space="preserve">Data, </w:t>
+      </w:r>
+      <w:r>
+        <w:rPr>
+          <w:color w:val="000000" w:themeColor="text1"/>
+        </w:rPr>
+        <w:t>K</w:t>
+      </w:r>
+      <w:r>
+        <w:rPr>
+          <w:color w:val="000000" w:themeColor="text1"/>
+        </w:rPr>
+        <w:t>eyword</w:t>
+      </w:r>
+      <w:r>
+        <w:rPr>
+          <w:color w:val="000000" w:themeColor="text1"/>
+        </w:rPr>
+        <w:t xml:space="preserve"> </w:t>
+      </w:r>
+      <w:r>
+        <w:rPr>
+          <w:color w:val="000000" w:themeColor="text1"/>
+        </w:rPr>
+        <w:t xml:space="preserve">Filter, </w:t>
+      </w:r>
+      <w:r>
+        <w:rPr>
+          <w:color w:val="000000" w:themeColor="text1"/>
+        </w:rPr>
+        <w:t>D</w:t>
+      </w:r>
+      <w:r>
+        <w:rPr>
+          <w:color w:val="000000" w:themeColor="text1"/>
+        </w:rPr>
+        <w:t>ate</w:t>
+      </w:r>
+      <w:r>
+        <w:rPr>
+          <w:color w:val="000000" w:themeColor="text1"/>
+        </w:rPr>
+        <w:t xml:space="preserve"> </w:t>
+      </w:r>
+      <w:r>
+        <w:rPr>
+          <w:color w:val="000000" w:themeColor="text1"/>
+        </w:rPr>
+        <w:t xml:space="preserve">Filter, </w:t>
+      </w:r>
+      <w:r>
+        <w:rPr>
+          <w:color w:val="000000" w:themeColor="text1"/>
+        </w:rPr>
+        <w:t>A</w:t>
+      </w:r>
+      <w:r>
+        <w:rPr>
+          <w:color w:val="000000" w:themeColor="text1"/>
+        </w:rPr>
+        <w:t>ddress</w:t>
+      </w:r>
+      <w:r>
+        <w:rPr>
+          <w:color w:val="000000" w:themeColor="text1"/>
+        </w:rPr>
+        <w:t xml:space="preserve"> </w:t>
+      </w:r>
+      <w:r>
+        <w:rPr>
+          <w:color w:val="000000" w:themeColor="text1"/>
+        </w:rPr>
+        <w:t>Filter.</w:t>
+      </w:r>
+    </w:p>
+    <w:p>
+      <w:pPr>
+        <w:rPr>
+          <w:color w:val="000000" w:themeColor="text1"/>
+        </w:rPr>
+      </w:pPr>
+    </w:p>
+    <w:p>
+      <w:pPr>
+        <w:rPr>
+          <w:b/>
+          <w:bCs/>
+          <w:color w:val="000000" w:themeColor="text1"/>
+        </w:rPr>
+      </w:pPr>
+      <w:r>
+        <w:rPr>
+          <w:b/>
+          <w:bCs/>
+          <w:color w:val="000000" w:themeColor="text1"/>
+        </w:rPr>
+        <w:t>User</w:t>
+      </w:r>
+      <w:r>
+        <w:rPr>
+          <w:b/>
+          <w:bCs/>
+          <w:color w:val="000000" w:themeColor="text1"/>
+        </w:rPr>
+        <w:t xml:space="preserve"> </w:t>
+      </w:r>
+      <w:r>
+        <w:rPr>
+          <w:b/>
+          <w:bCs/>
+          <w:color w:val="000000" w:themeColor="text1"/>
+        </w:rPr>
+        <w:t>Profile Class</w:t>
+      </w:r>
+    </w:p>
+    <w:p>
+      <w:pPr>
+        <w:rPr>
+          <w:color w:val="000000" w:themeColor="text1"/>
+        </w:rPr>
+      </w:pPr>
+      <w:r>
+        <w:rPr>
+          <w:b/>
+          <w:bCs/>
+          <w:color w:val="000000" w:themeColor="text1"/>
+        </w:rPr>
+        <w:t>Type:</w:t>
+      </w:r>
+      <w:r>
+        <w:rPr>
+          <w:color w:val="000000" w:themeColor="text1"/>
+        </w:rPr>
+        <w:t xml:space="preserve"> Dictionary/Map</w:t>
+      </w:r>
+    </w:p>
+    <w:p>
+      <w:pPr>
+        <w:rPr>
+          <w:color w:val="000000" w:themeColor="text1"/>
+        </w:rPr>
+      </w:pPr>
+      <w:r>
+        <w:rPr>
+          <w:b/>
+          <w:bCs/>
+          <w:color w:val="000000" w:themeColor="text1"/>
+        </w:rPr>
+        <w:t>Description:</w:t>
+      </w:r>
+      <w:r>
+        <w:rPr>
+          <w:color w:val="000000" w:themeColor="text1"/>
+        </w:rPr>
+        <w:t xml:space="preserve"> Manages and holds user-specific data, such as search histories and bookmarks.</w:t>
+      </w:r>
+    </w:p>
+    <w:p>
+      <w:pPr>
+        <w:rPr>
+          <w:color w:val="000000" w:themeColor="text1"/>
+        </w:rPr>
+      </w:pPr>
+      <w:r>
+        <w:rPr>
+          <w:b/>
+          <w:bCs/>
+          <w:color w:val="000000" w:themeColor="text1"/>
+        </w:rPr>
+        <w:t>Data Members:</w:t>
+      </w:r>
+    </w:p>
+    <w:p>
+      <w:pPr>
+        <w:rPr>
+          <w:color w:val="000000" w:themeColor="text1"/>
+        </w:rPr>
+      </w:pPr>
+      <w:r>
+        <w:rPr>
+          <w:b/>
+          <w:bCs/>
+          <w:color w:val="000000" w:themeColor="text1"/>
+        </w:rPr>
+        <w:t>U</w:t>
+      </w:r>
+      <w:r>
+        <w:rPr>
+          <w:b/>
+          <w:bCs/>
+          <w:color w:val="000000" w:themeColor="text1"/>
+        </w:rPr>
+        <w:t>ser</w:t>
+      </w:r>
+      <w:r>
+        <w:rPr>
+          <w:b/>
+          <w:bCs/>
+          <w:color w:val="000000" w:themeColor="text1"/>
+        </w:rPr>
+        <w:t xml:space="preserve"> </w:t>
+      </w:r>
+      <w:r>
+        <w:rPr>
+          <w:b/>
+          <w:bCs/>
+          <w:color w:val="000000" w:themeColor="text1"/>
+        </w:rPr>
+        <w:t>ID:</w:t>
+      </w:r>
+      <w:r>
+        <w:rPr>
+          <w:color w:val="000000" w:themeColor="text1"/>
+        </w:rPr>
+        <w:t xml:space="preserve"> Unique identifier for the user.</w:t>
+      </w:r>
+    </w:p>
+    <w:p>
+      <w:pPr>
+        <w:rPr>
+          <w:color w:val="000000" w:themeColor="text1"/>
+        </w:rPr>
+      </w:pPr>
+      <w:r>
+        <w:rPr>
+          <w:b/>
+          <w:bCs/>
+          <w:color w:val="000000" w:themeColor="text1"/>
+        </w:rPr>
+        <w:t>S</w:t>
+      </w:r>
+      <w:r>
+        <w:rPr>
+          <w:b/>
+          <w:bCs/>
+          <w:color w:val="000000" w:themeColor="text1"/>
+        </w:rPr>
+        <w:t>earch</w:t>
+      </w:r>
+      <w:r>
+        <w:rPr>
+          <w:b/>
+          <w:bCs/>
+          <w:color w:val="000000" w:themeColor="text1"/>
+        </w:rPr>
+        <w:t xml:space="preserve"> </w:t>
+      </w:r>
+      <w:r>
+        <w:rPr>
+          <w:b/>
+          <w:bCs/>
+          <w:color w:val="000000" w:themeColor="text1"/>
+        </w:rPr>
+        <w:t>History:</w:t>
+      </w:r>
+      <w:r>
+        <w:rPr>
+          <w:color w:val="000000" w:themeColor="text1"/>
+        </w:rPr>
+        <w:t xml:space="preserve"> Tracks user's search patterns.</w:t>
+      </w:r>
+    </w:p>
+    <w:p>
+      <w:pPr>
+        <w:rPr>
+          <w:color w:val="000000" w:themeColor="text1"/>
+        </w:rPr>
+      </w:pPr>
+      <w:r>
+        <w:rPr>
+          <w:b/>
+          <w:bCs/>
+          <w:color w:val="000000" w:themeColor="text1"/>
+        </w:rPr>
+        <w:t>B</w:t>
+      </w:r>
+      <w:r>
+        <w:rPr>
+          <w:b/>
+          <w:bCs/>
+          <w:color w:val="000000" w:themeColor="text1"/>
+        </w:rPr>
+        <w:t>ookmarks:</w:t>
+      </w:r>
+      <w:r>
+        <w:rPr>
+          <w:color w:val="000000" w:themeColor="text1"/>
+        </w:rPr>
+        <w:t xml:space="preserve"> List of properties marked as </w:t>
+      </w:r>
+      <w:r>
+        <w:rPr>
+          <w:color w:val="000000" w:themeColor="text1"/>
+        </w:rPr>
+        <w:t>favourites</w:t>
+      </w:r>
+      <w:r>
+        <w:rPr>
+          <w:color w:val="000000" w:themeColor="text1"/>
+        </w:rPr>
+        <w:t xml:space="preserve"> by the user.</w:t>
+      </w:r>
+    </w:p>
+    <w:p>
+      <w:pPr>
+        <w:rPr>
+          <w:color w:val="000000" w:themeColor="text1"/>
+        </w:rPr>
+      </w:pPr>
+      <w:r>
+        <w:rPr>
+          <w:b/>
+          <w:bCs/>
+          <w:color w:val="000000" w:themeColor="text1"/>
+        </w:rPr>
+        <w:t>Functions Using This Class:</w:t>
+      </w:r>
+      <w:r>
+        <w:rPr>
+          <w:color w:val="000000" w:themeColor="text1"/>
+        </w:rPr>
+        <w:t xml:space="preserve"> </w:t>
+      </w:r>
+      <w:r>
+        <w:rPr>
+          <w:color w:val="000000" w:themeColor="text1"/>
+        </w:rPr>
+        <w:t>G</w:t>
+      </w:r>
+      <w:r>
+        <w:rPr>
+          <w:color w:val="000000" w:themeColor="text1"/>
+        </w:rPr>
+        <w:t>et</w:t>
+      </w:r>
+      <w:r>
+        <w:rPr>
+          <w:color w:val="000000" w:themeColor="text1"/>
+        </w:rPr>
+        <w:t xml:space="preserve"> </w:t>
+      </w:r>
+      <w:r>
+        <w:rPr>
+          <w:color w:val="000000" w:themeColor="text1"/>
+        </w:rPr>
+        <w:t>User</w:t>
+      </w:r>
+      <w:r>
+        <w:rPr>
+          <w:color w:val="000000" w:themeColor="text1"/>
+        </w:rPr>
+        <w:t xml:space="preserve"> </w:t>
+      </w:r>
+      <w:r>
+        <w:rPr>
+          <w:color w:val="000000" w:themeColor="text1"/>
+        </w:rPr>
+        <w:t>Profile.</w:t>
+      </w:r>
+    </w:p>
+    <w:p>
+      <w:pPr>
+        <w:rPr>
+          <w:color w:val="000000" w:themeColor="text1"/>
+        </w:rPr>
+      </w:pPr>
+    </w:p>
+    <w:p>
+      <w:pPr>
+        <w:rPr>
+          <w:color w:val="000000" w:themeColor="text1"/>
+        </w:rPr>
+      </w:pPr>
+      <w:r>
+        <w:rPr>
+          <w:b/>
+          <w:bCs/>
+          <w:color w:val="000000" w:themeColor="text1"/>
+        </w:rPr>
+        <w:t>Feedback</w:t>
+      </w:r>
+      <w:r>
+        <w:rPr>
+          <w:b/>
+          <w:bCs/>
+          <w:color w:val="000000" w:themeColor="text1"/>
+        </w:rPr>
+        <w:t xml:space="preserve"> </w:t>
+      </w:r>
+      <w:r>
+        <w:rPr>
+          <w:b/>
+          <w:bCs/>
+          <w:color w:val="000000" w:themeColor="text1"/>
+        </w:rPr>
+        <w:t>System Class</w:t>
+      </w:r>
+    </w:p>
+    <w:p>
+      <w:pPr>
+        <w:rPr>
+          <w:b/>
+          <w:bCs/>
+          <w:color w:val="000000" w:themeColor="text1"/>
+        </w:rPr>
+      </w:pPr>
+      <w:r>
+        <w:rPr>
+          <w:b/>
+          <w:bCs/>
+          <w:color w:val="000000" w:themeColor="text1"/>
+        </w:rPr>
+        <w:t>Type: List</w:t>
+      </w:r>
+    </w:p>
+    <w:p>
+      <w:pPr>
+        <w:rPr>
+          <w:color w:val="000000" w:themeColor="text1"/>
+        </w:rPr>
+      </w:pPr>
+      <w:r>
+        <w:rPr>
+          <w:b/>
+          <w:bCs/>
+          <w:color w:val="000000" w:themeColor="text1"/>
+        </w:rPr>
+        <w:t>Description:</w:t>
+      </w:r>
+      <w:r>
+        <w:rPr>
+          <w:color w:val="000000" w:themeColor="text1"/>
+        </w:rPr>
+        <w:t xml:space="preserve"> Manages user feedback, capturing their thoughts, and ratings on various listings.</w:t>
+      </w:r>
+    </w:p>
+    <w:p>
+      <w:pPr>
+        <w:rPr>
+          <w:b/>
+          <w:bCs/>
+          <w:color w:val="000000" w:themeColor="text1"/>
+        </w:rPr>
+      </w:pPr>
+      <w:r>
+        <w:rPr>
+          <w:b/>
+          <w:bCs/>
+          <w:color w:val="000000" w:themeColor="text1"/>
+        </w:rPr>
+        <w:t>Data Members:</w:t>
+      </w:r>
+    </w:p>
+    <w:p>
+      <w:pPr>
+        <w:ind w:left="720"/>
+        <w:rPr>
+          <w:color w:val="000000" w:themeColor="text1"/>
+        </w:rPr>
+      </w:pPr>
+      <w:r>
+        <w:rPr>
+          <w:b/>
+          <w:bCs/>
+          <w:color w:val="000000" w:themeColor="text1"/>
+        </w:rPr>
+        <w:t>U</w:t>
+      </w:r>
+      <w:r>
+        <w:rPr>
+          <w:b/>
+          <w:bCs/>
+          <w:color w:val="000000" w:themeColor="text1"/>
+        </w:rPr>
+        <w:t>ser</w:t>
+      </w:r>
+      <w:r>
+        <w:rPr>
+          <w:b/>
+          <w:bCs/>
+          <w:color w:val="000000" w:themeColor="text1"/>
+        </w:rPr>
+        <w:t xml:space="preserve"> </w:t>
+      </w:r>
+      <w:r>
+        <w:rPr>
+          <w:b/>
+          <w:bCs/>
+          <w:color w:val="000000" w:themeColor="text1"/>
+        </w:rPr>
+        <w:t>ID:</w:t>
+      </w:r>
+      <w:r>
+        <w:rPr>
+          <w:color w:val="000000" w:themeColor="text1"/>
+        </w:rPr>
+        <w:t xml:space="preserve"> Unique identifier for the user.</w:t>
+      </w:r>
+    </w:p>
+    <w:p>
+      <w:pPr>
+        <w:ind w:left="720"/>
+        <w:rPr>
+          <w:color w:val="000000" w:themeColor="text1"/>
+        </w:rPr>
+      </w:pPr>
+      <w:r>
+        <w:rPr>
+          <w:b/>
+          <w:bCs/>
+          <w:color w:val="000000" w:themeColor="text1"/>
+        </w:rPr>
+        <w:t>F</w:t>
+      </w:r>
+      <w:r>
+        <w:rPr>
+          <w:b/>
+          <w:bCs/>
+          <w:color w:val="000000" w:themeColor="text1"/>
+        </w:rPr>
+        <w:t>eedback</w:t>
+      </w:r>
+      <w:r>
+        <w:rPr>
+          <w:b/>
+          <w:bCs/>
+          <w:color w:val="000000" w:themeColor="text1"/>
+        </w:rPr>
+        <w:t xml:space="preserve"> </w:t>
+      </w:r>
+      <w:r>
+        <w:rPr>
+          <w:b/>
+          <w:bCs/>
+          <w:color w:val="000000" w:themeColor="text1"/>
+        </w:rPr>
+        <w:t>Text:</w:t>
+      </w:r>
+      <w:r>
+        <w:rPr>
+          <w:color w:val="000000" w:themeColor="text1"/>
+        </w:rPr>
+        <w:t xml:space="preserve"> Textual feedback provided by the user.</w:t>
+      </w:r>
+    </w:p>
+    <w:p>
+      <w:pPr>
+        <w:ind w:left="720"/>
+        <w:rPr>
+          <w:color w:val="000000" w:themeColor="text1"/>
+        </w:rPr>
+      </w:pPr>
+      <w:r>
+        <w:rPr>
+          <w:b/>
+          <w:bCs/>
+          <w:color w:val="000000" w:themeColor="text1"/>
+        </w:rPr>
+        <w:t>R</w:t>
+      </w:r>
+      <w:r>
+        <w:rPr>
+          <w:b/>
+          <w:bCs/>
+          <w:color w:val="000000" w:themeColor="text1"/>
+        </w:rPr>
+        <w:t>atings:</w:t>
+      </w:r>
+      <w:r>
+        <w:rPr>
+          <w:color w:val="000000" w:themeColor="text1"/>
+        </w:rPr>
+        <w:t xml:space="preserve"> Numerical or categorical rating given by the user.</w:t>
+      </w:r>
+    </w:p>
+    <w:p>
+      <w:pPr>
+        <w:rPr>
+          <w:color w:val="000000" w:themeColor="text1"/>
+        </w:rPr>
+      </w:pPr>
+      <w:r>
+        <w:rPr>
+          <w:b/>
+          <w:bCs/>
+          <w:color w:val="000000" w:themeColor="text1"/>
+        </w:rPr>
+        <w:t>Functions Using This Class:</w:t>
+      </w:r>
+      <w:r>
+        <w:rPr>
+          <w:color w:val="000000" w:themeColor="text1"/>
+        </w:rPr>
+        <w:t xml:space="preserve"> </w:t>
+      </w:r>
+      <w:r>
+        <w:rPr>
+          <w:color w:val="000000" w:themeColor="text1"/>
+        </w:rPr>
+        <w:t>C</w:t>
+      </w:r>
+      <w:r>
+        <w:rPr>
+          <w:color w:val="000000" w:themeColor="text1"/>
+        </w:rPr>
+        <w:t>ollect</w:t>
+      </w:r>
+      <w:r>
+        <w:rPr>
+          <w:color w:val="000000" w:themeColor="text1"/>
+        </w:rPr>
+        <w:t xml:space="preserve"> </w:t>
+      </w:r>
+      <w:r>
+        <w:rPr>
+          <w:color w:val="000000" w:themeColor="text1"/>
+        </w:rPr>
+        <w:t>Feedback.</w:t>
+      </w:r>
+    </w:p>
+    <w:p>
+      <w:pPr>
+        <w:rPr>
+          <w:color w:val="000000" w:themeColor="text1"/>
+        </w:rPr>
+      </w:pPr>
+    </w:p>
+    <w:p>
+      <w:pPr>
+        <w:rPr>
+          <w:b/>
+          <w:bCs/>
+          <w:color w:val="000000" w:themeColor="text1"/>
+        </w:rPr>
+      </w:pPr>
+      <w:r>
+        <w:rPr>
+          <w:b/>
+          <w:bCs/>
+          <w:color w:val="000000" w:themeColor="text1"/>
+        </w:rPr>
+        <w:t>Airbnb</w:t>
+      </w:r>
+      <w:r>
+        <w:rPr>
+          <w:b/>
+          <w:bCs/>
+          <w:color w:val="000000" w:themeColor="text1"/>
+        </w:rPr>
+        <w:t xml:space="preserve"> </w:t>
+      </w:r>
+      <w:r>
+        <w:rPr>
+          <w:b/>
+          <w:bCs/>
+          <w:color w:val="000000" w:themeColor="text1"/>
+        </w:rPr>
+        <w:t>Database</w:t>
+      </w:r>
+    </w:p>
+    <w:p>
+      <w:pPr>
+        <w:rPr>
+          <w:color w:val="000000" w:themeColor="text1"/>
+        </w:rPr>
+      </w:pPr>
+      <w:r>
+        <w:rPr>
+          <w:b/>
+          <w:bCs/>
+          <w:color w:val="000000" w:themeColor="text1"/>
+        </w:rPr>
+        <w:t>Type:</w:t>
+      </w:r>
+      <w:r>
+        <w:rPr>
+          <w:color w:val="000000" w:themeColor="text1"/>
+        </w:rPr>
+        <w:t xml:space="preserve"> Database</w:t>
+      </w:r>
+    </w:p>
+    <w:p>
+      <w:pPr>
+        <w:rPr>
+          <w:color w:val="000000" w:themeColor="text1"/>
+        </w:rPr>
+      </w:pPr>
+      <w:r>
+        <w:rPr>
+          <w:b/>
+          <w:bCs/>
+          <w:color w:val="000000" w:themeColor="text1"/>
+        </w:rPr>
+        <w:t>Description:</w:t>
+      </w:r>
+      <w:r>
+        <w:rPr>
+          <w:color w:val="000000" w:themeColor="text1"/>
+        </w:rPr>
+        <w:t xml:space="preserve"> A third-party database designed to store comprehensive Airbnb listings and associated data.</w:t>
+      </w:r>
+    </w:p>
+    <w:p>
+      <w:pPr>
+        <w:rPr>
+          <w:b/>
+          <w:bCs/>
+          <w:color w:val="000000" w:themeColor="text1"/>
+        </w:rPr>
+      </w:pPr>
+      <w:r>
+        <w:rPr>
+          <w:b/>
+          <w:bCs/>
+          <w:color w:val="000000" w:themeColor="text1"/>
+        </w:rPr>
+        <w:t>Data Collections:</w:t>
+      </w:r>
+    </w:p>
+    <w:p>
+      <w:pPr>
+        <w:ind w:left="720"/>
+        <w:rPr>
+          <w:color w:val="000000" w:themeColor="text1"/>
+        </w:rPr>
+      </w:pPr>
+      <w:r>
+        <w:rPr>
+          <w:b/>
+          <w:bCs/>
+          <w:color w:val="000000" w:themeColor="text1"/>
+        </w:rPr>
+        <w:t>Users:</w:t>
+      </w:r>
+      <w:r>
+        <w:rPr>
+          <w:color w:val="000000" w:themeColor="text1"/>
+        </w:rPr>
+        <w:t xml:space="preserve"> Profile and preference information of the platform users.</w:t>
+      </w:r>
+    </w:p>
+    <w:p>
+      <w:pPr>
+        <w:ind w:left="720"/>
+        <w:rPr>
+          <w:color w:val="000000" w:themeColor="text1"/>
+        </w:rPr>
+      </w:pPr>
+      <w:r>
+        <w:rPr>
+          <w:b/>
+          <w:bCs/>
+          <w:color w:val="000000" w:themeColor="text1"/>
+        </w:rPr>
+        <w:t>Feedback:</w:t>
+      </w:r>
+      <w:r>
+        <w:rPr>
+          <w:color w:val="000000" w:themeColor="text1"/>
+        </w:rPr>
+        <w:t xml:space="preserve"> Collection of feedbacks and ratings from users.</w:t>
+      </w:r>
+    </w:p>
+    <w:p>
+      <w:pPr>
+        <w:ind w:left="720"/>
+        <w:rPr>
+          <w:color w:val="000000" w:themeColor="text1"/>
+        </w:rPr>
+      </w:pPr>
+      <w:r>
+        <w:rPr>
+          <w:b/>
+          <w:bCs/>
+          <w:color w:val="000000" w:themeColor="text1"/>
+        </w:rPr>
+        <w:t>Listings:</w:t>
+      </w:r>
+      <w:r>
+        <w:rPr>
+          <w:color w:val="000000" w:themeColor="text1"/>
+        </w:rPr>
+        <w:t xml:space="preserve"> Complete data of all listed properties.</w:t>
+      </w:r>
+    </w:p>
+    <w:p>
+      <w:pPr>
+        <w:rPr>
+          <w:color w:val="000000" w:themeColor="text1"/>
+        </w:rPr>
+      </w:pPr>
+      <w:r>
+        <w:rPr>
+          <w:b/>
+          <w:bCs/>
+          <w:color w:val="000000" w:themeColor="text1"/>
+        </w:rPr>
+        <w:t>Functions Using This Database:</w:t>
+      </w:r>
+      <w:r>
+        <w:rPr>
+          <w:color w:val="000000" w:themeColor="text1"/>
+        </w:rPr>
+        <w:t xml:space="preserve"> Retrieve</w:t>
+      </w:r>
+      <w:r>
+        <w:rPr>
+          <w:color w:val="000000" w:themeColor="text1"/>
+        </w:rPr>
+        <w:t xml:space="preserve"> </w:t>
+      </w:r>
+      <w:r>
+        <w:rPr>
+          <w:color w:val="000000" w:themeColor="text1"/>
+        </w:rPr>
+        <w:t xml:space="preserve">Listings, </w:t>
+      </w:r>
+      <w:r>
+        <w:rPr>
+          <w:color w:val="000000" w:themeColor="text1"/>
+        </w:rPr>
+        <w:t>U</w:t>
+      </w:r>
+      <w:r>
+        <w:rPr>
+          <w:color w:val="000000" w:themeColor="text1"/>
+        </w:rPr>
+        <w:t>pdate</w:t>
+      </w:r>
+      <w:r>
+        <w:rPr>
+          <w:color w:val="000000" w:themeColor="text1"/>
+        </w:rPr>
+        <w:t xml:space="preserve"> </w:t>
+      </w:r>
+      <w:r>
+        <w:rPr>
+          <w:color w:val="000000" w:themeColor="text1"/>
+        </w:rPr>
+        <w:t xml:space="preserve">Listings, </w:t>
+      </w:r>
+      <w:r>
+        <w:rPr>
+          <w:color w:val="000000" w:themeColor="text1"/>
+        </w:rPr>
+        <w:t>D</w:t>
+      </w:r>
+      <w:r>
+        <w:rPr>
+          <w:color w:val="000000" w:themeColor="text1"/>
+        </w:rPr>
+        <w:t>elete</w:t>
+      </w:r>
+      <w:r>
+        <w:rPr>
+          <w:color w:val="000000" w:themeColor="text1"/>
+        </w:rPr>
+        <w:t xml:space="preserve"> </w:t>
+      </w:r>
+      <w:r>
+        <w:rPr>
+          <w:color w:val="000000" w:themeColor="text1"/>
+        </w:rPr>
+        <w:t>Listings.</w:t>
+      </w:r>
     </w:p>
     <w:p>
       <w:pPr>
@@ -2518,35 +4881,1022 @@
     </w:p>
     <w:p>
       <w:pPr>
-        <w:rPr>
-          <w:color w:val="FF0000"/>
-        </w:rPr>
-      </w:pPr>
-      <w:r>
-        <w:rPr>
-          <w:color w:val="FF0000"/>
-        </w:rPr>
-        <w:t xml:space="preserve">Pseudocode for all non-standard / </w:t>
-      </w:r>
-      <w:r>
-        <w:rPr>
-          <w:color w:val="FF0000"/>
-        </w:rPr>
-        <w:t>non-trivial algorithms that operate on data</w:t>
-      </w:r>
-      <w:r>
-        <w:rPr>
-          <w:color w:val="FF0000"/>
+        <w:spacing w:after="0" w:line="240" w:lineRule="auto"/>
+        <w:rPr>
+          <w:rFonts w:ascii="Times New Roman" w:eastAsia="Times New Roman" w:hAnsi="Times New Roman" w:cs="Times New Roman"/>
+          <w:sz w:val="24"/>
+          <w:szCs w:val="24"/>
+          <w:lang w:eastAsia="ja-JP"/>
+        </w:rPr>
+      </w:pPr>
+      <w:r>
+        <w:rPr>
+          <w:rFonts w:ascii="Arial" w:eastAsia="Times New Roman" w:hAnsi="Arial" w:cs="Arial"/>
+          <w:b/>
+          <w:bCs/>
+          <w:color w:val="000000"/>
+          <w:lang w:eastAsia="ja-JP"/>
+        </w:rPr>
+        <w:t>Search Data Pseudocode:</w:t>
+      </w:r>
+    </w:p>
+    <w:p>
+      <w:pPr>
+        <w:spacing w:after="0" w:line="240" w:lineRule="auto"/>
+        <w:rPr>
+          <w:rFonts w:ascii="Times New Roman" w:eastAsia="Times New Roman" w:hAnsi="Times New Roman" w:cs="Times New Roman"/>
+          <w:sz w:val="24"/>
+          <w:szCs w:val="24"/>
+          <w:lang w:eastAsia="ja-JP"/>
+        </w:rPr>
+      </w:pPr>
+    </w:p>
+    <w:p>
+      <w:pPr>
+        <w:spacing w:after="0" w:line="240" w:lineRule="auto"/>
+        <w:rPr>
+          <w:rFonts w:ascii="Times New Roman" w:eastAsia="Times New Roman" w:hAnsi="Times New Roman" w:cs="Times New Roman"/>
+          <w:sz w:val="24"/>
+          <w:szCs w:val="24"/>
+          <w:lang w:eastAsia="ja-JP"/>
+        </w:rPr>
+      </w:pPr>
+      <w:r>
+        <w:rPr>
+          <w:rFonts w:ascii="Arial" w:eastAsia="Times New Roman" w:hAnsi="Arial" w:cs="Arial"/>
+          <w:color w:val="000000"/>
+          <w:lang w:eastAsia="ja-JP"/>
+        </w:rPr>
+        <w:t xml:space="preserve">function </w:t>
+      </w:r>
+      <w:proofErr w:type="spellStart"/>
+      <w:r>
+        <w:rPr>
+          <w:rFonts w:ascii="Arial" w:eastAsia="Times New Roman" w:hAnsi="Arial" w:cs="Arial"/>
+          <w:color w:val="000000"/>
+          <w:lang w:eastAsia="ja-JP"/>
+        </w:rPr>
+        <w:t>searchData</w:t>
+      </w:r>
+      <w:proofErr w:type="spellEnd"/>
+      <w:r>
+        <w:rPr>
+          <w:rFonts w:ascii="Arial" w:eastAsia="Times New Roman" w:hAnsi="Arial" w:cs="Arial"/>
+          <w:color w:val="000000"/>
+          <w:lang w:eastAsia="ja-JP"/>
+        </w:rPr>
+        <w:t>(query):</w:t>
+      </w:r>
+    </w:p>
+    <w:p>
+      <w:pPr>
+        <w:spacing w:after="0" w:line="240" w:lineRule="auto"/>
+        <w:rPr>
+          <w:rFonts w:ascii="Times New Roman" w:eastAsia="Times New Roman" w:hAnsi="Times New Roman" w:cs="Times New Roman"/>
+          <w:sz w:val="24"/>
+          <w:szCs w:val="24"/>
+          <w:lang w:eastAsia="ja-JP"/>
+        </w:rPr>
+      </w:pPr>
+      <w:r>
+        <w:rPr>
+          <w:rFonts w:ascii="Arial" w:eastAsia="Times New Roman" w:hAnsi="Arial" w:cs="Arial"/>
+          <w:color w:val="000000"/>
+          <w:lang w:eastAsia="ja-JP"/>
+        </w:rPr>
+        <w:t>    results = []</w:t>
+      </w:r>
+    </w:p>
+    <w:p>
+      <w:pPr>
+        <w:spacing w:after="0" w:line="240" w:lineRule="auto"/>
+        <w:rPr>
+          <w:rFonts w:ascii="Times New Roman" w:eastAsia="Times New Roman" w:hAnsi="Times New Roman" w:cs="Times New Roman"/>
+          <w:sz w:val="24"/>
+          <w:szCs w:val="24"/>
+          <w:lang w:eastAsia="ja-JP"/>
+        </w:rPr>
+      </w:pPr>
+      <w:r>
+        <w:rPr>
+          <w:rFonts w:ascii="Arial" w:eastAsia="Times New Roman" w:hAnsi="Arial" w:cs="Arial"/>
+          <w:color w:val="000000"/>
+          <w:lang w:eastAsia="ja-JP"/>
+        </w:rPr>
+        <w:t xml:space="preserve">    for listing in </w:t>
+      </w:r>
+      <w:proofErr w:type="spellStart"/>
+      <w:r>
+        <w:rPr>
+          <w:rFonts w:ascii="Arial" w:eastAsia="Times New Roman" w:hAnsi="Arial" w:cs="Arial"/>
+          <w:color w:val="000000"/>
+          <w:lang w:eastAsia="ja-JP"/>
+        </w:rPr>
+        <w:t>AirbnbListings</w:t>
+      </w:r>
+      <w:proofErr w:type="spellEnd"/>
+      <w:r>
+        <w:rPr>
+          <w:rFonts w:ascii="Arial" w:eastAsia="Times New Roman" w:hAnsi="Arial" w:cs="Arial"/>
+          <w:color w:val="000000"/>
+          <w:lang w:eastAsia="ja-JP"/>
+        </w:rPr>
+        <w:t>:</w:t>
+      </w:r>
+    </w:p>
+    <w:p>
+      <w:pPr>
+        <w:spacing w:after="0" w:line="240" w:lineRule="auto"/>
+        <w:rPr>
+          <w:rFonts w:ascii="Times New Roman" w:eastAsia="Times New Roman" w:hAnsi="Times New Roman" w:cs="Times New Roman"/>
+          <w:sz w:val="24"/>
+          <w:szCs w:val="24"/>
+          <w:lang w:eastAsia="ja-JP"/>
+        </w:rPr>
+      </w:pPr>
+      <w:r>
+        <w:rPr>
+          <w:rFonts w:ascii="Arial" w:eastAsia="Times New Roman" w:hAnsi="Arial" w:cs="Arial"/>
+          <w:color w:val="000000"/>
+          <w:lang w:eastAsia="ja-JP"/>
+        </w:rPr>
+        <w:t>        if query in listing:</w:t>
+      </w:r>
+    </w:p>
+    <w:p>
+      <w:pPr>
+        <w:spacing w:after="0" w:line="240" w:lineRule="auto"/>
+        <w:rPr>
+          <w:rFonts w:ascii="Times New Roman" w:eastAsia="Times New Roman" w:hAnsi="Times New Roman" w:cs="Times New Roman"/>
+          <w:sz w:val="24"/>
+          <w:szCs w:val="24"/>
+          <w:lang w:eastAsia="ja-JP"/>
+        </w:rPr>
+      </w:pPr>
+      <w:r>
+        <w:rPr>
+          <w:rFonts w:ascii="Arial" w:eastAsia="Times New Roman" w:hAnsi="Arial" w:cs="Arial"/>
+          <w:color w:val="000000"/>
+          <w:lang w:eastAsia="ja-JP"/>
+        </w:rPr>
+        <w:t>            </w:t>
+      </w:r>
+      <w:proofErr w:type="spellStart"/>
+      <w:proofErr w:type="gramStart"/>
+      <w:r>
+        <w:rPr>
+          <w:rFonts w:ascii="Arial" w:eastAsia="Times New Roman" w:hAnsi="Arial" w:cs="Arial"/>
+          <w:color w:val="000000"/>
+          <w:lang w:eastAsia="ja-JP"/>
+        </w:rPr>
+        <w:t>results.append</w:t>
+      </w:r>
+      <w:proofErr w:type="spellEnd"/>
+      <w:proofErr w:type="gramEnd"/>
+      <w:r>
+        <w:rPr>
+          <w:rFonts w:ascii="Arial" w:eastAsia="Times New Roman" w:hAnsi="Arial" w:cs="Arial"/>
+          <w:color w:val="000000"/>
+          <w:lang w:eastAsia="ja-JP"/>
+        </w:rPr>
+        <w:t>(listing)</w:t>
+      </w:r>
+    </w:p>
+    <w:p>
+      <w:pPr>
+        <w:spacing w:after="0" w:line="240" w:lineRule="auto"/>
+        <w:rPr>
+          <w:rFonts w:ascii="Times New Roman" w:eastAsia="Times New Roman" w:hAnsi="Times New Roman" w:cs="Times New Roman"/>
+          <w:sz w:val="24"/>
+          <w:szCs w:val="24"/>
+          <w:lang w:eastAsia="ja-JP"/>
+        </w:rPr>
+      </w:pPr>
+      <w:r>
+        <w:rPr>
+          <w:rFonts w:ascii="Arial" w:eastAsia="Times New Roman" w:hAnsi="Arial" w:cs="Arial"/>
+          <w:color w:val="000000"/>
+          <w:lang w:eastAsia="ja-JP"/>
+        </w:rPr>
+        <w:t xml:space="preserve">    return </w:t>
+      </w:r>
+      <w:proofErr w:type="gramStart"/>
+      <w:r>
+        <w:rPr>
+          <w:rFonts w:ascii="Arial" w:eastAsia="Times New Roman" w:hAnsi="Arial" w:cs="Arial"/>
+          <w:color w:val="000000"/>
+          <w:lang w:eastAsia="ja-JP"/>
+        </w:rPr>
+        <w:t>results</w:t>
+      </w:r>
+      <w:proofErr w:type="gramEnd"/>
+    </w:p>
+    <w:p>
+      <w:pPr>
+        <w:spacing w:after="0" w:line="240" w:lineRule="auto"/>
+        <w:rPr>
+          <w:rFonts w:ascii="Times New Roman" w:eastAsia="Times New Roman" w:hAnsi="Times New Roman" w:cs="Times New Roman"/>
+          <w:sz w:val="24"/>
+          <w:szCs w:val="24"/>
+          <w:lang w:eastAsia="ja-JP"/>
+        </w:rPr>
+      </w:pPr>
+    </w:p>
+    <w:p>
+      <w:pPr>
+        <w:spacing w:after="0" w:line="240" w:lineRule="auto"/>
+        <w:rPr>
+          <w:rFonts w:ascii="Times New Roman" w:eastAsia="Times New Roman" w:hAnsi="Times New Roman" w:cs="Times New Roman"/>
+          <w:sz w:val="24"/>
+          <w:szCs w:val="24"/>
+          <w:lang w:eastAsia="ja-JP"/>
+        </w:rPr>
+      </w:pPr>
+      <w:r>
+        <w:rPr>
+          <w:rFonts w:ascii="Arial" w:eastAsia="Times New Roman" w:hAnsi="Arial" w:cs="Arial"/>
+          <w:b/>
+          <w:bCs/>
+          <w:color w:val="000000"/>
+          <w:lang w:eastAsia="ja-JP"/>
+        </w:rPr>
+        <w:t>Visualize Data Pseudocode:</w:t>
+      </w:r>
+    </w:p>
+    <w:p>
+      <w:pPr>
+        <w:spacing w:after="0" w:line="240" w:lineRule="auto"/>
+        <w:rPr>
+          <w:rFonts w:ascii="Times New Roman" w:eastAsia="Times New Roman" w:hAnsi="Times New Roman" w:cs="Times New Roman"/>
+          <w:sz w:val="24"/>
+          <w:szCs w:val="24"/>
+          <w:lang w:eastAsia="ja-JP"/>
+        </w:rPr>
+      </w:pPr>
+    </w:p>
+    <w:p>
+      <w:pPr>
+        <w:spacing w:after="0" w:line="240" w:lineRule="auto"/>
+        <w:rPr>
+          <w:rFonts w:ascii="Times New Roman" w:eastAsia="Times New Roman" w:hAnsi="Times New Roman" w:cs="Times New Roman"/>
+          <w:sz w:val="24"/>
+          <w:szCs w:val="24"/>
+          <w:lang w:eastAsia="ja-JP"/>
+        </w:rPr>
+      </w:pPr>
+      <w:r>
+        <w:rPr>
+          <w:rFonts w:ascii="Arial" w:eastAsia="Times New Roman" w:hAnsi="Arial" w:cs="Arial"/>
+          <w:color w:val="000000"/>
+          <w:lang w:eastAsia="ja-JP"/>
+        </w:rPr>
+        <w:t xml:space="preserve">function </w:t>
+      </w:r>
+      <w:proofErr w:type="spellStart"/>
+      <w:r>
+        <w:rPr>
+          <w:rFonts w:ascii="Arial" w:eastAsia="Times New Roman" w:hAnsi="Arial" w:cs="Arial"/>
+          <w:color w:val="000000"/>
+          <w:lang w:eastAsia="ja-JP"/>
+        </w:rPr>
+        <w:t>visualizeData</w:t>
+      </w:r>
+      <w:proofErr w:type="spellEnd"/>
+      <w:r>
+        <w:rPr>
+          <w:rFonts w:ascii="Arial" w:eastAsia="Times New Roman" w:hAnsi="Arial" w:cs="Arial"/>
+          <w:color w:val="000000"/>
+          <w:lang w:eastAsia="ja-JP"/>
+        </w:rPr>
+        <w:t>(</w:t>
+      </w:r>
+      <w:proofErr w:type="spellStart"/>
+      <w:r>
+        <w:rPr>
+          <w:rFonts w:ascii="Arial" w:eastAsia="Times New Roman" w:hAnsi="Arial" w:cs="Arial"/>
+          <w:color w:val="000000"/>
+          <w:lang w:eastAsia="ja-JP"/>
+        </w:rPr>
+        <w:t>dataType</w:t>
+      </w:r>
+      <w:proofErr w:type="spellEnd"/>
+      <w:r>
+        <w:rPr>
+          <w:rFonts w:ascii="Arial" w:eastAsia="Times New Roman" w:hAnsi="Arial" w:cs="Arial"/>
+          <w:color w:val="000000"/>
+          <w:lang w:eastAsia="ja-JP"/>
+        </w:rPr>
+        <w:t>):</w:t>
+      </w:r>
+    </w:p>
+    <w:p>
+      <w:pPr>
+        <w:spacing w:after="0" w:line="240" w:lineRule="auto"/>
+        <w:rPr>
+          <w:rFonts w:ascii="Times New Roman" w:eastAsia="Times New Roman" w:hAnsi="Times New Roman" w:cs="Times New Roman"/>
+          <w:sz w:val="24"/>
+          <w:szCs w:val="24"/>
+          <w:lang w:eastAsia="ja-JP"/>
+        </w:rPr>
+      </w:pPr>
+      <w:r>
+        <w:rPr>
+          <w:rFonts w:ascii="Arial" w:eastAsia="Times New Roman" w:hAnsi="Arial" w:cs="Arial"/>
+          <w:color w:val="000000"/>
+          <w:lang w:eastAsia="ja-JP"/>
+        </w:rPr>
+        <w:t xml:space="preserve">    if </w:t>
+      </w:r>
+      <w:proofErr w:type="spellStart"/>
+      <w:r>
+        <w:rPr>
+          <w:rFonts w:ascii="Arial" w:eastAsia="Times New Roman" w:hAnsi="Arial" w:cs="Arial"/>
+          <w:color w:val="000000"/>
+          <w:lang w:eastAsia="ja-JP"/>
+        </w:rPr>
+        <w:t>dataType</w:t>
+      </w:r>
+      <w:proofErr w:type="spellEnd"/>
+      <w:r>
+        <w:rPr>
+          <w:rFonts w:ascii="Arial" w:eastAsia="Times New Roman" w:hAnsi="Arial" w:cs="Arial"/>
+          <w:color w:val="000000"/>
+          <w:lang w:eastAsia="ja-JP"/>
+        </w:rPr>
+        <w:t xml:space="preserve"> == "</w:t>
+      </w:r>
+      <w:proofErr w:type="spellStart"/>
+      <w:r>
+        <w:rPr>
+          <w:rFonts w:ascii="Arial" w:eastAsia="Times New Roman" w:hAnsi="Arial" w:cs="Arial"/>
+          <w:color w:val="000000"/>
+          <w:lang w:eastAsia="ja-JP"/>
+        </w:rPr>
+        <w:t>priceDistribution</w:t>
+      </w:r>
+      <w:proofErr w:type="spellEnd"/>
+      <w:r>
+        <w:rPr>
+          <w:rFonts w:ascii="Arial" w:eastAsia="Times New Roman" w:hAnsi="Arial" w:cs="Arial"/>
+          <w:color w:val="000000"/>
+          <w:lang w:eastAsia="ja-JP"/>
+        </w:rPr>
+        <w:t>":</w:t>
+      </w:r>
+    </w:p>
+    <w:p>
+      <w:pPr>
+        <w:spacing w:after="0" w:line="240" w:lineRule="auto"/>
+        <w:rPr>
+          <w:rFonts w:ascii="Times New Roman" w:eastAsia="Times New Roman" w:hAnsi="Times New Roman" w:cs="Times New Roman"/>
+          <w:sz w:val="24"/>
+          <w:szCs w:val="24"/>
+          <w:lang w:eastAsia="ja-JP"/>
+        </w:rPr>
+      </w:pPr>
+      <w:r>
+        <w:rPr>
+          <w:rFonts w:ascii="Arial" w:eastAsia="Times New Roman" w:hAnsi="Arial" w:cs="Arial"/>
+          <w:color w:val="000000"/>
+          <w:lang w:eastAsia="ja-JP"/>
+        </w:rPr>
+        <w:t>        </w:t>
+      </w:r>
+      <w:proofErr w:type="spellStart"/>
+      <w:r>
+        <w:rPr>
+          <w:rFonts w:ascii="Arial" w:eastAsia="Times New Roman" w:hAnsi="Arial" w:cs="Arial"/>
+          <w:color w:val="000000"/>
+          <w:lang w:eastAsia="ja-JP"/>
+        </w:rPr>
+        <w:t>priceData</w:t>
+      </w:r>
+      <w:proofErr w:type="spellEnd"/>
+      <w:r>
+        <w:rPr>
+          <w:rFonts w:ascii="Arial" w:eastAsia="Times New Roman" w:hAnsi="Arial" w:cs="Arial"/>
+          <w:color w:val="000000"/>
+          <w:lang w:eastAsia="ja-JP"/>
+        </w:rPr>
+        <w:t xml:space="preserve"> = [</w:t>
+      </w:r>
+      <w:proofErr w:type="spellStart"/>
+      <w:proofErr w:type="gramStart"/>
+      <w:r>
+        <w:rPr>
+          <w:rFonts w:ascii="Arial" w:eastAsia="Times New Roman" w:hAnsi="Arial" w:cs="Arial"/>
+          <w:color w:val="000000"/>
+          <w:lang w:eastAsia="ja-JP"/>
+        </w:rPr>
+        <w:t>listing.price</w:t>
+      </w:r>
+      <w:proofErr w:type="spellEnd"/>
+      <w:proofErr w:type="gramEnd"/>
+      <w:r>
+        <w:rPr>
+          <w:rFonts w:ascii="Arial" w:eastAsia="Times New Roman" w:hAnsi="Arial" w:cs="Arial"/>
+          <w:color w:val="000000"/>
+          <w:lang w:eastAsia="ja-JP"/>
+        </w:rPr>
+        <w:t xml:space="preserve"> for listing in </w:t>
+      </w:r>
+      <w:proofErr w:type="spellStart"/>
+      <w:r>
+        <w:rPr>
+          <w:rFonts w:ascii="Arial" w:eastAsia="Times New Roman" w:hAnsi="Arial" w:cs="Arial"/>
+          <w:color w:val="000000"/>
+          <w:lang w:eastAsia="ja-JP"/>
+        </w:rPr>
+        <w:t>AirbnbListings</w:t>
+      </w:r>
+      <w:proofErr w:type="spellEnd"/>
+      <w:r>
+        <w:rPr>
+          <w:rFonts w:ascii="Arial" w:eastAsia="Times New Roman" w:hAnsi="Arial" w:cs="Arial"/>
+          <w:color w:val="000000"/>
+          <w:lang w:eastAsia="ja-JP"/>
+        </w:rPr>
+        <w:t>]</w:t>
+      </w:r>
+    </w:p>
+    <w:p>
+      <w:pPr>
+        <w:spacing w:after="0" w:line="240" w:lineRule="auto"/>
+        <w:rPr>
+          <w:rFonts w:ascii="Times New Roman" w:eastAsia="Times New Roman" w:hAnsi="Times New Roman" w:cs="Times New Roman"/>
+          <w:sz w:val="24"/>
+          <w:szCs w:val="24"/>
+          <w:lang w:eastAsia="ja-JP"/>
+        </w:rPr>
+      </w:pPr>
+      <w:r>
+        <w:rPr>
+          <w:rFonts w:ascii="Arial" w:eastAsia="Times New Roman" w:hAnsi="Arial" w:cs="Arial"/>
+          <w:color w:val="000000"/>
+          <w:lang w:eastAsia="ja-JP"/>
+        </w:rPr>
+        <w:lastRenderedPageBreak/>
+        <w:t>        </w:t>
+      </w:r>
+      <w:proofErr w:type="spellStart"/>
+      <w:r>
+        <w:rPr>
+          <w:rFonts w:ascii="Arial" w:eastAsia="Times New Roman" w:hAnsi="Arial" w:cs="Arial"/>
+          <w:color w:val="000000"/>
+          <w:lang w:eastAsia="ja-JP"/>
+        </w:rPr>
+        <w:t>displayHistogram</w:t>
+      </w:r>
+      <w:proofErr w:type="spellEnd"/>
+      <w:r>
+        <w:rPr>
+          <w:rFonts w:ascii="Arial" w:eastAsia="Times New Roman" w:hAnsi="Arial" w:cs="Arial"/>
+          <w:color w:val="000000"/>
+          <w:lang w:eastAsia="ja-JP"/>
+        </w:rPr>
+        <w:t>(</w:t>
+      </w:r>
+      <w:proofErr w:type="spellStart"/>
+      <w:r>
+        <w:rPr>
+          <w:rFonts w:ascii="Arial" w:eastAsia="Times New Roman" w:hAnsi="Arial" w:cs="Arial"/>
+          <w:color w:val="000000"/>
+          <w:lang w:eastAsia="ja-JP"/>
+        </w:rPr>
+        <w:t>priceData</w:t>
+      </w:r>
+      <w:proofErr w:type="spellEnd"/>
+      <w:r>
+        <w:rPr>
+          <w:rFonts w:ascii="Arial" w:eastAsia="Times New Roman" w:hAnsi="Arial" w:cs="Arial"/>
+          <w:color w:val="000000"/>
+          <w:lang w:eastAsia="ja-JP"/>
+        </w:rPr>
+        <w:t>)</w:t>
+      </w:r>
+    </w:p>
+    <w:p>
+      <w:pPr>
+        <w:spacing w:after="0" w:line="240" w:lineRule="auto"/>
+        <w:rPr>
+          <w:rFonts w:ascii="Times New Roman" w:eastAsia="Times New Roman" w:hAnsi="Times New Roman" w:cs="Times New Roman"/>
+          <w:sz w:val="24"/>
+          <w:szCs w:val="24"/>
+          <w:lang w:eastAsia="ja-JP"/>
+        </w:rPr>
+      </w:pPr>
+      <w:r>
+        <w:rPr>
+          <w:rFonts w:ascii="Arial" w:eastAsia="Times New Roman" w:hAnsi="Arial" w:cs="Arial"/>
+          <w:color w:val="000000"/>
+          <w:lang w:eastAsia="ja-JP"/>
+        </w:rPr>
+        <w:t>    return</w:t>
+      </w:r>
+    </w:p>
+    <w:p>
+      <w:pPr>
+        <w:spacing w:after="240" w:line="240" w:lineRule="auto"/>
+        <w:rPr>
+          <w:rFonts w:ascii="Times New Roman" w:eastAsia="Times New Roman" w:hAnsi="Times New Roman" w:cs="Times New Roman"/>
+          <w:sz w:val="24"/>
+          <w:szCs w:val="24"/>
+          <w:lang w:eastAsia="ja-JP"/>
+        </w:rPr>
+      </w:pPr>
+      <w:r>
+        <w:rPr>
+          <w:rFonts w:ascii="Times New Roman" w:eastAsia="Times New Roman" w:hAnsi="Times New Roman" w:cs="Times New Roman"/>
+          <w:sz w:val="24"/>
+          <w:szCs w:val="24"/>
+          <w:lang w:eastAsia="ja-JP"/>
+        </w:rPr>
+        <w:br/>
+      </w:r>
+    </w:p>
+    <w:p>
+      <w:pPr>
+        <w:spacing w:before="240" w:after="240" w:line="240" w:lineRule="auto"/>
+        <w:rPr>
+          <w:rFonts w:ascii="Times New Roman" w:eastAsia="Times New Roman" w:hAnsi="Times New Roman" w:cs="Times New Roman"/>
+          <w:sz w:val="24"/>
+          <w:szCs w:val="24"/>
+          <w:lang w:eastAsia="ja-JP"/>
+        </w:rPr>
+      </w:pPr>
+      <w:r>
+        <w:rPr>
+          <w:rFonts w:ascii="Arial" w:eastAsia="Times New Roman" w:hAnsi="Arial" w:cs="Arial"/>
+          <w:b/>
+          <w:bCs/>
+          <w:color w:val="000000"/>
+          <w:lang w:eastAsia="ja-JP"/>
+        </w:rPr>
+        <w:t>Filter by Date Pseudocode:</w:t>
+      </w:r>
+    </w:p>
+    <w:p>
+      <w:pPr>
+        <w:spacing w:before="240" w:after="240" w:line="240" w:lineRule="auto"/>
+        <w:rPr>
+          <w:rFonts w:ascii="Times New Roman" w:eastAsia="Times New Roman" w:hAnsi="Times New Roman" w:cs="Times New Roman"/>
+          <w:sz w:val="24"/>
+          <w:szCs w:val="24"/>
+          <w:lang w:eastAsia="ja-JP"/>
+        </w:rPr>
+      </w:pPr>
+      <w:r>
+        <w:rPr>
+          <w:rFonts w:ascii="Arial" w:eastAsia="Times New Roman" w:hAnsi="Arial" w:cs="Arial"/>
+          <w:color w:val="000000"/>
+          <w:lang w:eastAsia="ja-JP"/>
+        </w:rPr>
+        <w:t xml:space="preserve"> function </w:t>
+      </w:r>
+      <w:proofErr w:type="spellStart"/>
+      <w:r>
+        <w:rPr>
+          <w:rFonts w:ascii="Arial" w:eastAsia="Times New Roman" w:hAnsi="Arial" w:cs="Arial"/>
+          <w:color w:val="000000"/>
+          <w:lang w:eastAsia="ja-JP"/>
+        </w:rPr>
+        <w:t>filterByDate</w:t>
+      </w:r>
+      <w:proofErr w:type="spellEnd"/>
+      <w:r>
+        <w:rPr>
+          <w:rFonts w:ascii="Arial" w:eastAsia="Times New Roman" w:hAnsi="Arial" w:cs="Arial"/>
+          <w:color w:val="000000"/>
+          <w:lang w:eastAsia="ja-JP"/>
+        </w:rPr>
+        <w:t>(</w:t>
+      </w:r>
+      <w:proofErr w:type="spellStart"/>
+      <w:r>
+        <w:rPr>
+          <w:rFonts w:ascii="Arial" w:eastAsia="Times New Roman" w:hAnsi="Arial" w:cs="Arial"/>
+          <w:color w:val="000000"/>
+          <w:lang w:eastAsia="ja-JP"/>
+        </w:rPr>
+        <w:t>dateRange</w:t>
+      </w:r>
+      <w:proofErr w:type="spellEnd"/>
+      <w:r>
+        <w:rPr>
+          <w:rFonts w:ascii="Arial" w:eastAsia="Times New Roman" w:hAnsi="Arial" w:cs="Arial"/>
+          <w:color w:val="000000"/>
+          <w:lang w:eastAsia="ja-JP"/>
+        </w:rPr>
+        <w:t>):</w:t>
+      </w:r>
+    </w:p>
+    <w:p>
+      <w:pPr>
+        <w:spacing w:before="240" w:after="240" w:line="240" w:lineRule="auto"/>
+        <w:rPr>
+          <w:rFonts w:ascii="Times New Roman" w:eastAsia="Times New Roman" w:hAnsi="Times New Roman" w:cs="Times New Roman"/>
+          <w:sz w:val="24"/>
+          <w:szCs w:val="24"/>
+          <w:lang w:eastAsia="ja-JP"/>
+        </w:rPr>
+      </w:pPr>
+      <w:r>
+        <w:rPr>
+          <w:rFonts w:ascii="Arial" w:eastAsia="Times New Roman" w:hAnsi="Arial" w:cs="Arial"/>
+          <w:color w:val="000000"/>
+          <w:lang w:eastAsia="ja-JP"/>
+        </w:rPr>
+        <w:t>    </w:t>
+      </w:r>
+      <w:proofErr w:type="spellStart"/>
+      <w:r>
+        <w:rPr>
+          <w:rFonts w:ascii="Arial" w:eastAsia="Times New Roman" w:hAnsi="Arial" w:cs="Arial"/>
+          <w:color w:val="000000"/>
+          <w:lang w:eastAsia="ja-JP"/>
+        </w:rPr>
+        <w:t>start_date</w:t>
+      </w:r>
+      <w:proofErr w:type="spellEnd"/>
+      <w:r>
+        <w:rPr>
+          <w:rFonts w:ascii="Arial" w:eastAsia="Times New Roman" w:hAnsi="Arial" w:cs="Arial"/>
+          <w:color w:val="000000"/>
+          <w:lang w:eastAsia="ja-JP"/>
+        </w:rPr>
+        <w:t xml:space="preserve"> = </w:t>
+      </w:r>
+      <w:proofErr w:type="spellStart"/>
+      <w:proofErr w:type="gramStart"/>
+      <w:r>
+        <w:rPr>
+          <w:rFonts w:ascii="Arial" w:eastAsia="Times New Roman" w:hAnsi="Arial" w:cs="Arial"/>
+          <w:color w:val="000000"/>
+          <w:lang w:eastAsia="ja-JP"/>
+        </w:rPr>
+        <w:t>dateRange</w:t>
+      </w:r>
+      <w:proofErr w:type="spellEnd"/>
+      <w:r>
+        <w:rPr>
+          <w:rFonts w:ascii="Arial" w:eastAsia="Times New Roman" w:hAnsi="Arial" w:cs="Arial"/>
+          <w:color w:val="000000"/>
+          <w:lang w:eastAsia="ja-JP"/>
+        </w:rPr>
+        <w:t>[</w:t>
+      </w:r>
+      <w:proofErr w:type="gramEnd"/>
+      <w:r>
+        <w:rPr>
+          <w:rFonts w:ascii="Arial" w:eastAsia="Times New Roman" w:hAnsi="Arial" w:cs="Arial"/>
+          <w:color w:val="000000"/>
+          <w:lang w:eastAsia="ja-JP"/>
+        </w:rPr>
+        <w:t>0]</w:t>
+      </w:r>
+    </w:p>
+    <w:p>
+      <w:pPr>
+        <w:spacing w:before="240" w:after="240" w:line="240" w:lineRule="auto"/>
+        <w:rPr>
+          <w:rFonts w:ascii="Times New Roman" w:eastAsia="Times New Roman" w:hAnsi="Times New Roman" w:cs="Times New Roman"/>
+          <w:sz w:val="24"/>
+          <w:szCs w:val="24"/>
+          <w:lang w:eastAsia="ja-JP"/>
+        </w:rPr>
+      </w:pPr>
+      <w:r>
+        <w:rPr>
+          <w:rFonts w:ascii="Arial" w:eastAsia="Times New Roman" w:hAnsi="Arial" w:cs="Arial"/>
+          <w:color w:val="000000"/>
+          <w:lang w:eastAsia="ja-JP"/>
+        </w:rPr>
+        <w:t>    </w:t>
+      </w:r>
+      <w:proofErr w:type="spellStart"/>
+      <w:r>
+        <w:rPr>
+          <w:rFonts w:ascii="Arial" w:eastAsia="Times New Roman" w:hAnsi="Arial" w:cs="Arial"/>
+          <w:color w:val="000000"/>
+          <w:lang w:eastAsia="ja-JP"/>
+        </w:rPr>
+        <w:t>end_date</w:t>
+      </w:r>
+      <w:proofErr w:type="spellEnd"/>
+      <w:r>
+        <w:rPr>
+          <w:rFonts w:ascii="Arial" w:eastAsia="Times New Roman" w:hAnsi="Arial" w:cs="Arial"/>
+          <w:color w:val="000000"/>
+          <w:lang w:eastAsia="ja-JP"/>
+        </w:rPr>
+        <w:t xml:space="preserve"> = </w:t>
+      </w:r>
+      <w:proofErr w:type="spellStart"/>
+      <w:proofErr w:type="gramStart"/>
+      <w:r>
+        <w:rPr>
+          <w:rFonts w:ascii="Arial" w:eastAsia="Times New Roman" w:hAnsi="Arial" w:cs="Arial"/>
+          <w:color w:val="000000"/>
+          <w:lang w:eastAsia="ja-JP"/>
+        </w:rPr>
+        <w:t>dateRange</w:t>
+      </w:r>
+      <w:proofErr w:type="spellEnd"/>
+      <w:r>
+        <w:rPr>
+          <w:rFonts w:ascii="Arial" w:eastAsia="Times New Roman" w:hAnsi="Arial" w:cs="Arial"/>
+          <w:color w:val="000000"/>
+          <w:lang w:eastAsia="ja-JP"/>
+        </w:rPr>
+        <w:t>[</w:t>
+      </w:r>
+      <w:proofErr w:type="gramEnd"/>
+      <w:r>
+        <w:rPr>
+          <w:rFonts w:ascii="Arial" w:eastAsia="Times New Roman" w:hAnsi="Arial" w:cs="Arial"/>
+          <w:color w:val="000000"/>
+          <w:lang w:eastAsia="ja-JP"/>
+        </w:rPr>
+        <w:t>1]</w:t>
+      </w:r>
+    </w:p>
+    <w:p>
+      <w:pPr>
+        <w:spacing w:before="240" w:after="240" w:line="240" w:lineRule="auto"/>
+        <w:rPr>
+          <w:rFonts w:ascii="Times New Roman" w:eastAsia="Times New Roman" w:hAnsi="Times New Roman" w:cs="Times New Roman"/>
+          <w:sz w:val="24"/>
+          <w:szCs w:val="24"/>
+          <w:lang w:eastAsia="ja-JP"/>
+        </w:rPr>
+      </w:pPr>
+      <w:r>
+        <w:rPr>
+          <w:rFonts w:ascii="Arial" w:eastAsia="Times New Roman" w:hAnsi="Arial" w:cs="Arial"/>
+          <w:color w:val="000000"/>
+          <w:lang w:eastAsia="ja-JP"/>
+        </w:rPr>
+        <w:t>    </w:t>
+      </w:r>
+      <w:proofErr w:type="spellStart"/>
+      <w:r>
+        <w:rPr>
+          <w:rFonts w:ascii="Arial" w:eastAsia="Times New Roman" w:hAnsi="Arial" w:cs="Arial"/>
+          <w:color w:val="000000"/>
+          <w:lang w:eastAsia="ja-JP"/>
+        </w:rPr>
+        <w:t>filtered_listings</w:t>
+      </w:r>
+      <w:proofErr w:type="spellEnd"/>
+      <w:r>
+        <w:rPr>
+          <w:rFonts w:ascii="Arial" w:eastAsia="Times New Roman" w:hAnsi="Arial" w:cs="Arial"/>
+          <w:color w:val="000000"/>
+          <w:lang w:eastAsia="ja-JP"/>
+        </w:rPr>
+        <w:t xml:space="preserve"> = []</w:t>
+      </w:r>
+    </w:p>
+    <w:p>
+      <w:pPr>
+        <w:spacing w:after="0" w:line="240" w:lineRule="auto"/>
+        <w:rPr>
+          <w:rFonts w:ascii="Times New Roman" w:eastAsia="Times New Roman" w:hAnsi="Times New Roman" w:cs="Times New Roman"/>
+          <w:sz w:val="24"/>
+          <w:szCs w:val="24"/>
+          <w:lang w:eastAsia="ja-JP"/>
+        </w:rPr>
+      </w:pPr>
+    </w:p>
+    <w:p>
+      <w:pPr>
+        <w:spacing w:before="240" w:after="240" w:line="240" w:lineRule="auto"/>
+        <w:rPr>
+          <w:rFonts w:ascii="Times New Roman" w:eastAsia="Times New Roman" w:hAnsi="Times New Roman" w:cs="Times New Roman"/>
+          <w:sz w:val="24"/>
+          <w:szCs w:val="24"/>
+          <w:lang w:eastAsia="ja-JP"/>
+        </w:rPr>
+      </w:pPr>
+      <w:r>
+        <w:rPr>
+          <w:rFonts w:ascii="Arial" w:eastAsia="Times New Roman" w:hAnsi="Arial" w:cs="Arial"/>
+          <w:b/>
+          <w:bCs/>
+          <w:color w:val="000000"/>
+          <w:lang w:eastAsia="ja-JP"/>
+        </w:rPr>
+        <w:t>    For listing in Listings</w:t>
+      </w:r>
+      <w:r>
+        <w:rPr>
+          <w:rFonts w:ascii="Arial" w:eastAsia="Times New Roman" w:hAnsi="Arial" w:cs="Arial"/>
+          <w:b/>
+          <w:bCs/>
+          <w:color w:val="000000"/>
+          <w:lang w:eastAsia="ja-JP"/>
         </w:rPr>
         <w:t xml:space="preserve"> </w:t>
       </w:r>
+      <w:r>
+        <w:rPr>
+          <w:rFonts w:ascii="Arial" w:eastAsia="Times New Roman" w:hAnsi="Arial" w:cs="Arial"/>
+          <w:b/>
+          <w:bCs/>
+          <w:color w:val="000000"/>
+          <w:lang w:eastAsia="ja-JP"/>
+        </w:rPr>
+        <w:t>Database:</w:t>
+      </w:r>
+    </w:p>
+    <w:p>
+      <w:pPr>
+        <w:spacing w:before="240" w:after="240" w:line="240" w:lineRule="auto"/>
+        <w:rPr>
+          <w:rFonts w:ascii="Times New Roman" w:eastAsia="Times New Roman" w:hAnsi="Times New Roman" w:cs="Times New Roman"/>
+          <w:sz w:val="24"/>
+          <w:szCs w:val="24"/>
+          <w:lang w:eastAsia="ja-JP"/>
+        </w:rPr>
+      </w:pPr>
+      <w:r>
+        <w:rPr>
+          <w:rFonts w:ascii="Arial" w:eastAsia="Times New Roman" w:hAnsi="Arial" w:cs="Arial"/>
+          <w:color w:val="000000"/>
+          <w:lang w:eastAsia="ja-JP"/>
+        </w:rPr>
+        <w:t xml:space="preserve">        if </w:t>
+      </w:r>
+      <w:proofErr w:type="spellStart"/>
       <w:proofErr w:type="gramStart"/>
       <w:r>
         <w:rPr>
-          <w:color w:val="FF0000"/>
-        </w:rPr>
-        <w:t>structures</w:t>
-      </w:r>
+          <w:rFonts w:ascii="Arial" w:eastAsia="Times New Roman" w:hAnsi="Arial" w:cs="Arial"/>
+          <w:color w:val="000000"/>
+          <w:lang w:eastAsia="ja-JP"/>
+        </w:rPr>
+        <w:t>listing.dateListed</w:t>
+      </w:r>
+      <w:proofErr w:type="spellEnd"/>
+      <w:proofErr w:type="gramEnd"/>
+      <w:r>
+        <w:rPr>
+          <w:rFonts w:ascii="Arial" w:eastAsia="Times New Roman" w:hAnsi="Arial" w:cs="Arial"/>
+          <w:color w:val="000000"/>
+          <w:lang w:eastAsia="ja-JP"/>
+        </w:rPr>
+        <w:t xml:space="preserve"> &gt;= </w:t>
+      </w:r>
+      <w:proofErr w:type="spellStart"/>
+      <w:r>
+        <w:rPr>
+          <w:rFonts w:ascii="Arial" w:eastAsia="Times New Roman" w:hAnsi="Arial" w:cs="Arial"/>
+          <w:color w:val="000000"/>
+          <w:lang w:eastAsia="ja-JP"/>
+        </w:rPr>
+        <w:t>start_date</w:t>
+      </w:r>
+      <w:proofErr w:type="spellEnd"/>
+      <w:r>
+        <w:rPr>
+          <w:rFonts w:ascii="Arial" w:eastAsia="Times New Roman" w:hAnsi="Arial" w:cs="Arial"/>
+          <w:color w:val="000000"/>
+          <w:lang w:eastAsia="ja-JP"/>
+        </w:rPr>
+        <w:t xml:space="preserve"> AND </w:t>
+      </w:r>
+      <w:proofErr w:type="spellStart"/>
+      <w:r>
+        <w:rPr>
+          <w:rFonts w:ascii="Arial" w:eastAsia="Times New Roman" w:hAnsi="Arial" w:cs="Arial"/>
+          <w:color w:val="000000"/>
+          <w:lang w:eastAsia="ja-JP"/>
+        </w:rPr>
+        <w:t>listing.dateListed</w:t>
+      </w:r>
+      <w:proofErr w:type="spellEnd"/>
+      <w:r>
+        <w:rPr>
+          <w:rFonts w:ascii="Arial" w:eastAsia="Times New Roman" w:hAnsi="Arial" w:cs="Arial"/>
+          <w:color w:val="000000"/>
+          <w:lang w:eastAsia="ja-JP"/>
+        </w:rPr>
+        <w:t xml:space="preserve"> &lt;= </w:t>
+      </w:r>
+      <w:proofErr w:type="spellStart"/>
+      <w:r>
+        <w:rPr>
+          <w:rFonts w:ascii="Arial" w:eastAsia="Times New Roman" w:hAnsi="Arial" w:cs="Arial"/>
+          <w:color w:val="000000"/>
+          <w:lang w:eastAsia="ja-JP"/>
+        </w:rPr>
+        <w:t>end_date</w:t>
+      </w:r>
+      <w:proofErr w:type="spellEnd"/>
+      <w:r>
+        <w:rPr>
+          <w:rFonts w:ascii="Arial" w:eastAsia="Times New Roman" w:hAnsi="Arial" w:cs="Arial"/>
+          <w:color w:val="000000"/>
+          <w:lang w:eastAsia="ja-JP"/>
+        </w:rPr>
+        <w:t>:</w:t>
+      </w:r>
+    </w:p>
+    <w:p>
+      <w:pPr>
+        <w:spacing w:before="240" w:after="240" w:line="240" w:lineRule="auto"/>
+        <w:rPr>
+          <w:rFonts w:ascii="Times New Roman" w:eastAsia="Times New Roman" w:hAnsi="Times New Roman" w:cs="Times New Roman"/>
+          <w:sz w:val="24"/>
+          <w:szCs w:val="24"/>
+          <w:lang w:eastAsia="ja-JP"/>
+        </w:rPr>
+      </w:pPr>
+      <w:r>
+        <w:rPr>
+          <w:rFonts w:ascii="Arial" w:eastAsia="Times New Roman" w:hAnsi="Arial" w:cs="Arial"/>
+          <w:color w:val="000000"/>
+          <w:lang w:eastAsia="ja-JP"/>
+        </w:rPr>
+        <w:t>            </w:t>
+      </w:r>
+      <w:proofErr w:type="spellStart"/>
+      <w:r>
+        <w:rPr>
+          <w:rFonts w:ascii="Arial" w:eastAsia="Times New Roman" w:hAnsi="Arial" w:cs="Arial"/>
+          <w:color w:val="000000"/>
+          <w:lang w:eastAsia="ja-JP"/>
+        </w:rPr>
+        <w:t>filtered_</w:t>
+      </w:r>
+      <w:proofErr w:type="gramStart"/>
+      <w:r>
+        <w:rPr>
+          <w:rFonts w:ascii="Arial" w:eastAsia="Times New Roman" w:hAnsi="Arial" w:cs="Arial"/>
+          <w:color w:val="000000"/>
+          <w:lang w:eastAsia="ja-JP"/>
+        </w:rPr>
+        <w:t>listings.append</w:t>
+      </w:r>
+      <w:proofErr w:type="spellEnd"/>
+      <w:proofErr w:type="gramEnd"/>
+      <w:r>
+        <w:rPr>
+          <w:rFonts w:ascii="Arial" w:eastAsia="Times New Roman" w:hAnsi="Arial" w:cs="Arial"/>
+          <w:color w:val="000000"/>
+          <w:lang w:eastAsia="ja-JP"/>
+        </w:rPr>
+        <w:t>(listing)</w:t>
+      </w:r>
+    </w:p>
+    <w:p>
+      <w:pPr>
+        <w:spacing w:after="0" w:line="240" w:lineRule="auto"/>
+        <w:rPr>
+          <w:rFonts w:ascii="Times New Roman" w:eastAsia="Times New Roman" w:hAnsi="Times New Roman" w:cs="Times New Roman"/>
+          <w:sz w:val="24"/>
+          <w:szCs w:val="24"/>
+          <w:lang w:eastAsia="ja-JP"/>
+        </w:rPr>
+      </w:pPr>
+    </w:p>
+    <w:p>
+      <w:pPr>
+        <w:spacing w:before="240" w:after="240" w:line="240" w:lineRule="auto"/>
+        <w:rPr>
+          <w:rFonts w:ascii="Times New Roman" w:eastAsia="Times New Roman" w:hAnsi="Times New Roman" w:cs="Times New Roman"/>
+          <w:sz w:val="24"/>
+          <w:szCs w:val="24"/>
+          <w:lang w:eastAsia="ja-JP"/>
+        </w:rPr>
+      </w:pPr>
+      <w:r>
+        <w:rPr>
+          <w:rFonts w:ascii="Arial" w:eastAsia="Times New Roman" w:hAnsi="Arial" w:cs="Arial"/>
+          <w:color w:val="000000"/>
+          <w:lang w:eastAsia="ja-JP"/>
+        </w:rPr>
+        <w:t xml:space="preserve">    return </w:t>
+      </w:r>
+      <w:proofErr w:type="spellStart"/>
+      <w:r>
+        <w:rPr>
+          <w:rFonts w:ascii="Arial" w:eastAsia="Times New Roman" w:hAnsi="Arial" w:cs="Arial"/>
+          <w:color w:val="000000"/>
+          <w:lang w:eastAsia="ja-JP"/>
+        </w:rPr>
+        <w:t>filtered_</w:t>
+      </w:r>
+      <w:proofErr w:type="gramStart"/>
+      <w:r>
+        <w:rPr>
+          <w:rFonts w:ascii="Arial" w:eastAsia="Times New Roman" w:hAnsi="Arial" w:cs="Arial"/>
+          <w:color w:val="000000"/>
+          <w:lang w:eastAsia="ja-JP"/>
+        </w:rPr>
+        <w:t>listings</w:t>
+      </w:r>
+      <w:proofErr w:type="spellEnd"/>
       <w:proofErr w:type="gramEnd"/>
     </w:p>
     <w:p>
@@ -3769,6 +7119,98 @@
     </w:lvl>
   </w:abstractNum>
   <w:abstractNum w:abstractNumId="2" w15:restartNumberingAfterBreak="0">
+    <w:nsid w:val="117B42A0"/>
+    <w:multiLevelType w:val="hybridMultilevel"/>
+    <w:tmpl w:val="B0CE7378"/>
+    <w:lvl w:ilvl="0" w:tplc="F300DFBC">
+      <w:start w:val="1"/>
+      <w:numFmt w:val="decimal"/>
+      <w:lvlText w:val="%1."/>
+      <w:lvlJc w:val="left"/>
+      <w:pPr>
+        <w:ind w:left="720" w:hanging="360"/>
+      </w:pPr>
+      <w:rPr>
+        <w:rFonts w:ascii="Arial" w:hAnsi="Arial" w:cs="Arial" w:hint="default"/>
+        <w:b/>
+        <w:color w:val="000000"/>
+        <w:sz w:val="22"/>
+      </w:rPr>
+    </w:lvl>
+    <w:lvl w:ilvl="1" w:tplc="0C090019" w:tentative="1">
+      <w:start w:val="1"/>
+      <w:numFmt w:val="lowerLetter"/>
+      <w:lvlText w:val="%2."/>
+      <w:lvlJc w:val="left"/>
+      <w:pPr>
+        <w:ind w:left="1440" w:hanging="360"/>
+      </w:pPr>
+    </w:lvl>
+    <w:lvl w:ilvl="2" w:tplc="0C09001B" w:tentative="1">
+      <w:start w:val="1"/>
+      <w:numFmt w:val="lowerRoman"/>
+      <w:lvlText w:val="%3."/>
+      <w:lvlJc w:val="right"/>
+      <w:pPr>
+        <w:ind w:left="2160" w:hanging="180"/>
+      </w:pPr>
+    </w:lvl>
+    <w:lvl w:ilvl="3" w:tplc="0C09000F" w:tentative="1">
+      <w:start w:val="1"/>
+      <w:numFmt w:val="decimal"/>
+      <w:lvlText w:val="%4."/>
+      <w:lvlJc w:val="left"/>
+      <w:pPr>
+        <w:ind w:left="2880" w:hanging="360"/>
+      </w:pPr>
+    </w:lvl>
+    <w:lvl w:ilvl="4" w:tplc="0C090019" w:tentative="1">
+      <w:start w:val="1"/>
+      <w:numFmt w:val="lowerLetter"/>
+      <w:lvlText w:val="%5."/>
+      <w:lvlJc w:val="left"/>
+      <w:pPr>
+        <w:ind w:left="3600" w:hanging="360"/>
+      </w:pPr>
+    </w:lvl>
+    <w:lvl w:ilvl="5" w:tplc="0C09001B" w:tentative="1">
+      <w:start w:val="1"/>
+      <w:numFmt w:val="lowerRoman"/>
+      <w:lvlText w:val="%6."/>
+      <w:lvlJc w:val="right"/>
+      <w:pPr>
+        <w:ind w:left="4320" w:hanging="180"/>
+      </w:pPr>
+    </w:lvl>
+    <w:lvl w:ilvl="6" w:tplc="0C09000F" w:tentative="1">
+      <w:start w:val="1"/>
+      <w:numFmt w:val="decimal"/>
+      <w:lvlText w:val="%7."/>
+      <w:lvlJc w:val="left"/>
+      <w:pPr>
+        <w:ind w:left="5040" w:hanging="360"/>
+      </w:pPr>
+    </w:lvl>
+    <w:lvl w:ilvl="7" w:tplc="0C090019" w:tentative="1">
+      <w:start w:val="1"/>
+      <w:numFmt w:val="lowerLetter"/>
+      <w:lvlText w:val="%8."/>
+      <w:lvlJc w:val="left"/>
+      <w:pPr>
+        <w:ind w:left="5760" w:hanging="360"/>
+      </w:pPr>
+    </w:lvl>
+    <w:lvl w:ilvl="8" w:tplc="0C09001B" w:tentative="1">
+      <w:start w:val="1"/>
+      <w:numFmt w:val="lowerRoman"/>
+      <w:lvlText w:val="%9."/>
+      <w:lvlJc w:val="right"/>
+      <w:pPr>
+        <w:ind w:left="6480" w:hanging="180"/>
+      </w:pPr>
+    </w:lvl>
+  </w:abstractNum>
+  <w:abstractNum w:abstractNumId="3" w15:restartNumberingAfterBreak="0">
     <w:nsid w:val="17FD0A3B"/>
     <w:multiLevelType w:val="multilevel"/>
     <w:tmpl w:val="3E98D07E"/>
@@ -3917,7 +7359,7 @@
       </w:rPr>
     </w:lvl>
   </w:abstractNum>
-  <w:abstractNum w:abstractNumId="3" w15:restartNumberingAfterBreak="0">
+  <w:abstractNum w:abstractNumId="4" w15:restartNumberingAfterBreak="0">
     <w:nsid w:val="1B4725E0"/>
     <w:multiLevelType w:val="multilevel"/>
     <w:tmpl w:val="5208512C"/>
@@ -4066,7 +7508,7 @@
       </w:rPr>
     </w:lvl>
   </w:abstractNum>
-  <w:abstractNum w:abstractNumId="4" w15:restartNumberingAfterBreak="0">
+  <w:abstractNum w:abstractNumId="5" w15:restartNumberingAfterBreak="0">
     <w:nsid w:val="1CC569AD"/>
     <w:multiLevelType w:val="hybridMultilevel"/>
     <w:tmpl w:val="3734525E"/>
@@ -4180,7 +7622,7 @@
       </w:rPr>
     </w:lvl>
   </w:abstractNum>
-  <w:abstractNum w:abstractNumId="5" w15:restartNumberingAfterBreak="0">
+  <w:abstractNum w:abstractNumId="6" w15:restartNumberingAfterBreak="0">
     <w:nsid w:val="1DD117A6"/>
     <w:multiLevelType w:val="multilevel"/>
     <w:tmpl w:val="C2FE2C4E"/>
@@ -4329,7 +7771,7 @@
       </w:rPr>
     </w:lvl>
   </w:abstractNum>
-  <w:abstractNum w:abstractNumId="6" w15:restartNumberingAfterBreak="0">
+  <w:abstractNum w:abstractNumId="7" w15:restartNumberingAfterBreak="0">
     <w:nsid w:val="20D83F84"/>
     <w:multiLevelType w:val="hybridMultilevel"/>
     <w:tmpl w:val="C92421D2"/>
@@ -4442,7 +7884,120 @@
       </w:rPr>
     </w:lvl>
   </w:abstractNum>
-  <w:abstractNum w:abstractNumId="7" w15:restartNumberingAfterBreak="0">
+  <w:abstractNum w:abstractNumId="8" w15:restartNumberingAfterBreak="0">
+    <w:nsid w:val="3294194C"/>
+    <w:multiLevelType w:val="multilevel"/>
+    <w:tmpl w:val="6680AEF2"/>
+    <w:lvl w:ilvl="0">
+      <w:start w:val="1"/>
+      <w:numFmt w:val="decimal"/>
+      <w:lvlText w:val="%1."/>
+      <w:lvlJc w:val="left"/>
+      <w:pPr>
+        <w:tabs>
+          <w:tab w:val="num" w:pos="720"/>
+        </w:tabs>
+        <w:ind w:left="720" w:hanging="360"/>
+      </w:pPr>
+    </w:lvl>
+    <w:lvl w:ilvl="1" w:tentative="1">
+      <w:start w:val="1"/>
+      <w:numFmt w:val="decimal"/>
+      <w:lvlText w:val="%2."/>
+      <w:lvlJc w:val="left"/>
+      <w:pPr>
+        <w:tabs>
+          <w:tab w:val="num" w:pos="1440"/>
+        </w:tabs>
+        <w:ind w:left="1440" w:hanging="360"/>
+      </w:pPr>
+    </w:lvl>
+    <w:lvl w:ilvl="2" w:tentative="1">
+      <w:start w:val="1"/>
+      <w:numFmt w:val="decimal"/>
+      <w:lvlText w:val="%3."/>
+      <w:lvlJc w:val="left"/>
+      <w:pPr>
+        <w:tabs>
+          <w:tab w:val="num" w:pos="2160"/>
+        </w:tabs>
+        <w:ind w:left="2160" w:hanging="360"/>
+      </w:pPr>
+    </w:lvl>
+    <w:lvl w:ilvl="3" w:tentative="1">
+      <w:start w:val="1"/>
+      <w:numFmt w:val="decimal"/>
+      <w:lvlText w:val="%4."/>
+      <w:lvlJc w:val="left"/>
+      <w:pPr>
+        <w:tabs>
+          <w:tab w:val="num" w:pos="2880"/>
+        </w:tabs>
+        <w:ind w:left="2880" w:hanging="360"/>
+      </w:pPr>
+    </w:lvl>
+    <w:lvl w:ilvl="4" w:tentative="1">
+      <w:start w:val="1"/>
+      <w:numFmt w:val="decimal"/>
+      <w:lvlText w:val="%5."/>
+      <w:lvlJc w:val="left"/>
+      <w:pPr>
+        <w:tabs>
+          <w:tab w:val="num" w:pos="3600"/>
+        </w:tabs>
+        <w:ind w:left="3600" w:hanging="360"/>
+      </w:pPr>
+    </w:lvl>
+    <w:lvl w:ilvl="5" w:tentative="1">
+      <w:start w:val="1"/>
+      <w:numFmt w:val="decimal"/>
+      <w:lvlText w:val="%6."/>
+      <w:lvlJc w:val="left"/>
+      <w:pPr>
+        <w:tabs>
+          <w:tab w:val="num" w:pos="4320"/>
+        </w:tabs>
+        <w:ind w:left="4320" w:hanging="360"/>
+      </w:pPr>
+    </w:lvl>
+    <w:lvl w:ilvl="6" w:tentative="1">
+      <w:start w:val="1"/>
+      <w:numFmt w:val="decimal"/>
+      <w:lvlText w:val="%7."/>
+      <w:lvlJc w:val="left"/>
+      <w:pPr>
+        <w:tabs>
+          <w:tab w:val="num" w:pos="5040"/>
+        </w:tabs>
+        <w:ind w:left="5040" w:hanging="360"/>
+      </w:pPr>
+    </w:lvl>
+    <w:lvl w:ilvl="7" w:tentative="1">
+      <w:start w:val="1"/>
+      <w:numFmt w:val="decimal"/>
+      <w:lvlText w:val="%8."/>
+      <w:lvlJc w:val="left"/>
+      <w:pPr>
+        <w:tabs>
+          <w:tab w:val="num" w:pos="5760"/>
+        </w:tabs>
+        <w:ind w:left="5760" w:hanging="360"/>
+      </w:pPr>
+    </w:lvl>
+    <w:lvl w:ilvl="8" w:tentative="1">
+      <w:start w:val="1"/>
+      <w:numFmt w:val="decimal"/>
+      <w:lvlText w:val="%9."/>
+      <w:lvlJc w:val="left"/>
+      <w:pPr>
+        <w:tabs>
+          <w:tab w:val="num" w:pos="6480"/>
+        </w:tabs>
+        <w:ind w:left="6480" w:hanging="360"/>
+      </w:pPr>
+    </w:lvl>
+  </w:abstractNum>
+  <w:abstractNum w:abstractNumId="9" w15:restartNumberingAfterBreak="0">
     <w:nsid w:val="33A61985"/>
     <w:multiLevelType w:val="multilevel"/>
     <w:tmpl w:val="81CCE132"/>
@@ -4591,7 +8146,7 @@
       </w:rPr>
     </w:lvl>
   </w:abstractNum>
-  <w:abstractNum w:abstractNumId="8" w15:restartNumberingAfterBreak="0">
+  <w:abstractNum w:abstractNumId="10" w15:restartNumberingAfterBreak="0">
     <w:nsid w:val="367E3F6A"/>
     <w:multiLevelType w:val="hybridMultilevel"/>
     <w:tmpl w:val="0CB6E2E4"/>
@@ -4703,7 +8258,7 @@
       </w:rPr>
     </w:lvl>
   </w:abstractNum>
-  <w:abstractNum w:abstractNumId="9" w15:restartNumberingAfterBreak="0">
+  <w:abstractNum w:abstractNumId="11" w15:restartNumberingAfterBreak="0">
     <w:nsid w:val="375D36C8"/>
     <w:multiLevelType w:val="multilevel"/>
     <w:tmpl w:val="CF405D9C"/>
@@ -4816,7 +8371,120 @@
       </w:rPr>
     </w:lvl>
   </w:abstractNum>
-  <w:abstractNum w:abstractNumId="10" w15:restartNumberingAfterBreak="0">
+  <w:abstractNum w:abstractNumId="12" w15:restartNumberingAfterBreak="0">
+    <w:nsid w:val="47001388"/>
+    <w:multiLevelType w:val="multilevel"/>
+    <w:tmpl w:val="F42CE1CC"/>
+    <w:lvl w:ilvl="0">
+      <w:start w:val="2"/>
+      <w:numFmt w:val="decimal"/>
+      <w:lvlText w:val="%1."/>
+      <w:lvlJc w:val="left"/>
+      <w:pPr>
+        <w:tabs>
+          <w:tab w:val="num" w:pos="720"/>
+        </w:tabs>
+        <w:ind w:left="720" w:hanging="360"/>
+      </w:pPr>
+    </w:lvl>
+    <w:lvl w:ilvl="1" w:tentative="1">
+      <w:start w:val="1"/>
+      <w:numFmt w:val="decimal"/>
+      <w:lvlText w:val="%2."/>
+      <w:lvlJc w:val="left"/>
+      <w:pPr>
+        <w:tabs>
+          <w:tab w:val="num" w:pos="1440"/>
+        </w:tabs>
+        <w:ind w:left="1440" w:hanging="360"/>
+      </w:pPr>
+    </w:lvl>
+    <w:lvl w:ilvl="2" w:tentative="1">
+      <w:start w:val="1"/>
+      <w:numFmt w:val="decimal"/>
+      <w:lvlText w:val="%3."/>
+      <w:lvlJc w:val="left"/>
+      <w:pPr>
+        <w:tabs>
+          <w:tab w:val="num" w:pos="2160"/>
+        </w:tabs>
+        <w:ind w:left="2160" w:hanging="360"/>
+      </w:pPr>
+    </w:lvl>
+    <w:lvl w:ilvl="3" w:tentative="1">
+      <w:start w:val="1"/>
+      <w:numFmt w:val="decimal"/>
+      <w:lvlText w:val="%4."/>
+      <w:lvlJc w:val="left"/>
+      <w:pPr>
+        <w:tabs>
+          <w:tab w:val="num" w:pos="2880"/>
+        </w:tabs>
+        <w:ind w:left="2880" w:hanging="360"/>
+      </w:pPr>
+    </w:lvl>
+    <w:lvl w:ilvl="4" w:tentative="1">
+      <w:start w:val="1"/>
+      <w:numFmt w:val="decimal"/>
+      <w:lvlText w:val="%5."/>
+      <w:lvlJc w:val="left"/>
+      <w:pPr>
+        <w:tabs>
+          <w:tab w:val="num" w:pos="3600"/>
+        </w:tabs>
+        <w:ind w:left="3600" w:hanging="360"/>
+      </w:pPr>
+    </w:lvl>
+    <w:lvl w:ilvl="5" w:tentative="1">
+      <w:start w:val="1"/>
+      <w:numFmt w:val="decimal"/>
+      <w:lvlText w:val="%6."/>
+      <w:lvlJc w:val="left"/>
+      <w:pPr>
+        <w:tabs>
+          <w:tab w:val="num" w:pos="4320"/>
+        </w:tabs>
+        <w:ind w:left="4320" w:hanging="360"/>
+      </w:pPr>
+    </w:lvl>
+    <w:lvl w:ilvl="6" w:tentative="1">
+      <w:start w:val="1"/>
+      <w:numFmt w:val="decimal"/>
+      <w:lvlText w:val="%7."/>
+      <w:lvlJc w:val="left"/>
+      <w:pPr>
+        <w:tabs>
+          <w:tab w:val="num" w:pos="5040"/>
+        </w:tabs>
+        <w:ind w:left="5040" w:hanging="360"/>
+      </w:pPr>
+    </w:lvl>
+    <w:lvl w:ilvl="7" w:tentative="1">
+      <w:start w:val="1"/>
+      <w:numFmt w:val="decimal"/>
+      <w:lvlText w:val="%8."/>
+      <w:lvlJc w:val="left"/>
+      <w:pPr>
+        <w:tabs>
+          <w:tab w:val="num" w:pos="5760"/>
+        </w:tabs>
+        <w:ind w:left="5760" w:hanging="360"/>
+      </w:pPr>
+    </w:lvl>
+    <w:lvl w:ilvl="8" w:tentative="1">
+      <w:start w:val="1"/>
+      <w:numFmt w:val="decimal"/>
+      <w:lvlText w:val="%9."/>
+      <w:lvlJc w:val="left"/>
+      <w:pPr>
+        <w:tabs>
+          <w:tab w:val="num" w:pos="6480"/>
+        </w:tabs>
+        <w:ind w:left="6480" w:hanging="360"/>
+      </w:pPr>
+    </w:lvl>
+  </w:abstractNum>
+  <w:abstractNum w:abstractNumId="13" w15:restartNumberingAfterBreak="0">
     <w:nsid w:val="4CC0207A"/>
     <w:multiLevelType w:val="multilevel"/>
     <w:tmpl w:val="5EF0A8B6"/>
@@ -4965,7 +8633,7 @@
       </w:rPr>
     </w:lvl>
   </w:abstractNum>
-  <w:abstractNum w:abstractNumId="11" w15:restartNumberingAfterBreak="0">
+  <w:abstractNum w:abstractNumId="14" w15:restartNumberingAfterBreak="0">
     <w:nsid w:val="4ED040B2"/>
     <w:multiLevelType w:val="multilevel"/>
     <w:tmpl w:val="3DAC3CE6"/>
@@ -5114,7 +8782,7 @@
       </w:rPr>
     </w:lvl>
   </w:abstractNum>
-  <w:abstractNum w:abstractNumId="12" w15:restartNumberingAfterBreak="0">
+  <w:abstractNum w:abstractNumId="15" w15:restartNumberingAfterBreak="0">
     <w:nsid w:val="594D2C6D"/>
     <w:multiLevelType w:val="hybridMultilevel"/>
     <w:tmpl w:val="BA2812A4"/>
@@ -5226,7 +8894,7 @@
       </w:rPr>
     </w:lvl>
   </w:abstractNum>
-  <w:abstractNum w:abstractNumId="13" w15:restartNumberingAfterBreak="0">
+  <w:abstractNum w:abstractNumId="16" w15:restartNumberingAfterBreak="0">
     <w:nsid w:val="59FC5083"/>
     <w:multiLevelType w:val="hybridMultilevel"/>
     <w:tmpl w:val="162C04E6"/>
@@ -5339,7 +9007,7 @@
       </w:rPr>
     </w:lvl>
   </w:abstractNum>
-  <w:abstractNum w:abstractNumId="14" w15:restartNumberingAfterBreak="0">
+  <w:abstractNum w:abstractNumId="17" w15:restartNumberingAfterBreak="0">
     <w:nsid w:val="63D23837"/>
     <w:multiLevelType w:val="hybridMultilevel"/>
     <w:tmpl w:val="9BD61186"/>
@@ -5451,7 +9119,7 @@
       </w:rPr>
     </w:lvl>
   </w:abstractNum>
-  <w:abstractNum w:abstractNumId="15" w15:restartNumberingAfterBreak="0">
+  <w:abstractNum w:abstractNumId="18" w15:restartNumberingAfterBreak="0">
     <w:nsid w:val="66162F7D"/>
     <w:multiLevelType w:val="hybridMultilevel"/>
     <w:tmpl w:val="38A2F066"/>
@@ -5564,7 +9232,7 @@
       </w:rPr>
     </w:lvl>
   </w:abstractNum>
-  <w:abstractNum w:abstractNumId="16" w15:restartNumberingAfterBreak="0">
+  <w:abstractNum w:abstractNumId="19" w15:restartNumberingAfterBreak="0">
     <w:nsid w:val="765D23A3"/>
     <w:multiLevelType w:val="multilevel"/>
     <w:tmpl w:val="D2A25216"/>
@@ -5678,34 +9346,34 @@
     </w:lvl>
   </w:abstractNum>
   <w:num w:numId="1" w16cid:durableId="218901821">
+    <w:abstractNumId w:val="11"/>
+  </w:num>
+  <w:num w:numId="2" w16cid:durableId="1361204604">
+    <w:abstractNumId w:val="19"/>
+  </w:num>
+  <w:num w:numId="3" w16cid:durableId="1363895197">
+    <w:abstractNumId w:val="18"/>
+  </w:num>
+  <w:num w:numId="4" w16cid:durableId="1432044257">
+    <w:abstractNumId w:val="15"/>
+  </w:num>
+  <w:num w:numId="5" w16cid:durableId="1184247034">
+    <w:abstractNumId w:val="17"/>
+  </w:num>
+  <w:num w:numId="6" w16cid:durableId="1005548203">
+    <w:abstractNumId w:val="10"/>
+  </w:num>
+  <w:num w:numId="7" w16cid:durableId="1265919799">
+    <w:abstractNumId w:val="13"/>
+  </w:num>
+  <w:num w:numId="8" w16cid:durableId="1875533773">
+    <w:abstractNumId w:val="4"/>
+  </w:num>
+  <w:num w:numId="9" w16cid:durableId="1945267036">
     <w:abstractNumId w:val="9"/>
   </w:num>
-  <w:num w:numId="2" w16cid:durableId="1361204604">
-    <w:abstractNumId w:val="16"/>
-  </w:num>
-  <w:num w:numId="3" w16cid:durableId="1363895197">
-    <w:abstractNumId w:val="15"/>
-  </w:num>
-  <w:num w:numId="4" w16cid:durableId="1432044257">
-    <w:abstractNumId w:val="12"/>
-  </w:num>
-  <w:num w:numId="5" w16cid:durableId="1184247034">
-    <w:abstractNumId w:val="14"/>
-  </w:num>
-  <w:num w:numId="6" w16cid:durableId="1005548203">
-    <w:abstractNumId w:val="8"/>
-  </w:num>
-  <w:num w:numId="7" w16cid:durableId="1265919799">
-    <w:abstractNumId w:val="10"/>
-  </w:num>
-  <w:num w:numId="8" w16cid:durableId="1875533773">
-    <w:abstractNumId w:val="3"/>
-  </w:num>
-  <w:num w:numId="9" w16cid:durableId="1945267036">
-    <w:abstractNumId w:val="7"/>
-  </w:num>
   <w:num w:numId="10" w16cid:durableId="139001970">
-    <w:abstractNumId w:val="5"/>
+    <w:abstractNumId w:val="6"/>
   </w:num>
   <w:num w:numId="11" w16cid:durableId="1392532499">
     <w:abstractNumId w:val="0"/>
@@ -5714,19 +9382,35 @@
     <w:abstractNumId w:val="1"/>
   </w:num>
   <w:num w:numId="13" w16cid:durableId="700284583">
-    <w:abstractNumId w:val="11"/>
+    <w:abstractNumId w:val="14"/>
   </w:num>
   <w:num w:numId="14" w16cid:durableId="1904870520">
-    <w:abstractNumId w:val="2"/>
+    <w:abstractNumId w:val="3"/>
   </w:num>
   <w:num w:numId="15" w16cid:durableId="1463157269">
-    <w:abstractNumId w:val="6"/>
+    <w:abstractNumId w:val="7"/>
   </w:num>
   <w:num w:numId="16" w16cid:durableId="975136819">
-    <w:abstractNumId w:val="4"/>
+    <w:abstractNumId w:val="5"/>
   </w:num>
   <w:num w:numId="17" w16cid:durableId="1418286164">
-    <w:abstractNumId w:val="13"/>
+    <w:abstractNumId w:val="16"/>
+  </w:num>
+  <w:num w:numId="18" w16cid:durableId="76022517">
+    <w:abstractNumId w:val="8"/>
+  </w:num>
+  <w:num w:numId="19" w16cid:durableId="380977412">
+    <w:abstractNumId w:val="12"/>
+    <w:lvlOverride w:ilvl="0">
+      <w:lvl w:ilvl="0">
+        <w:numFmt w:val="decimal"/>
+        <w:lvlText w:val="%1."/>
+        <w:lvlJc w:val="left"/>
+      </w:lvl>
+    </w:lvlOverride>
+  </w:num>
+  <w:num w:numId="20" w16cid:durableId="1804927775">
+    <w:abstractNumId w:val="2"/>
   </w:num>
 </w:numbering>
 </file>
